--- a/project3-1/submission-3-1.docx
+++ b/project3-1/submission-3-1.docx
@@ -1,6 +1,6 @@
 
 <file path=word/document.xml><?xml version="1.0" encoding="utf-8"?>
-<w:document xmlns:wpc="http://schemas.microsoft.com/office/word/2010/wordprocessingCanvas" xmlns:mc="http://schemas.openxmlformats.org/markup-compatibility/2006" xmlns:o="urn:schemas-microsoft-com:office:office" xmlns:r="http://schemas.openxmlformats.org/officeDocument/2006/relationships" xmlns:m="http://schemas.openxmlformats.org/officeDocument/2006/math" xmlns:v="urn:schemas-microsoft-com:vml" xmlns:wp14="http://schemas.microsoft.com/office/word/2010/wordprocessingDrawing" xmlns:wp="http://schemas.openxmlformats.org/drawingml/2006/wordprocessingDrawing" xmlns:w10="urn:schemas-microsoft-com:office:word" xmlns:w="http://schemas.openxmlformats.org/wordprocessingml/2006/main" xmlns:w14="http://schemas.microsoft.com/office/word/2010/wordml" xmlns:wpg="http://schemas.microsoft.com/office/word/2010/wordprocessingGroup" xmlns:wpi="http://schemas.microsoft.com/office/word/2010/wordprocessingInk" xmlns:wne="http://schemas.microsoft.com/office/word/2006/wordml" xmlns:wps="http://schemas.microsoft.com/office/word/2010/wordprocessingShape" mc:Ignorable="w14 wp14">
+<w:document xmlns:wpc="http://schemas.microsoft.com/office/word/2010/wordprocessingCanvas" xmlns:cx="http://schemas.microsoft.com/office/drawing/2014/chartex" xmlns:cx1="http://schemas.microsoft.com/office/drawing/2015/9/8/chartex" xmlns:mc="http://schemas.openxmlformats.org/markup-compatibility/2006" xmlns:o="urn:schemas-microsoft-com:office:office" xmlns:r="http://schemas.openxmlformats.org/officeDocument/2006/relationships" xmlns:m="http://schemas.openxmlformats.org/officeDocument/2006/math" xmlns:v="urn:schemas-microsoft-com:vml" xmlns:wp14="http://schemas.microsoft.com/office/word/2010/wordprocessingDrawing" xmlns:wp="http://schemas.openxmlformats.org/drawingml/2006/wordprocessingDrawing" xmlns:w10="urn:schemas-microsoft-com:office:word" xmlns:w="http://schemas.openxmlformats.org/wordprocessingml/2006/main" xmlns:w14="http://schemas.microsoft.com/office/word/2010/wordml" xmlns:w15="http://schemas.microsoft.com/office/word/2012/wordml" xmlns:w16se="http://schemas.microsoft.com/office/word/2015/wordml/symex" xmlns:wpg="http://schemas.microsoft.com/office/word/2010/wordprocessingGroup" xmlns:wpi="http://schemas.microsoft.com/office/word/2010/wordprocessingInk" xmlns:wne="http://schemas.microsoft.com/office/word/2006/wordml" xmlns:wps="http://schemas.microsoft.com/office/word/2010/wordprocessingShape" mc:Ignorable="w14 w15 w16se wp14">
   <w:body>
     <w:p>
       <w:pPr>
@@ -40,15 +40,10 @@
       <w:r>
         <w:t>Key Decisions:</w:t>
       </w:r>
-      <w:bookmarkStart w:id="3" w:name="_GoBack"/>
-      <w:bookmarkEnd w:id="3"/>
-    </w:p>
-    <w:p>
-      <w:r>
-        <w:t>Answer these questi</w:t>
-      </w:r>
-      <w:r>
-        <w:t>ons</w:t>
+    </w:p>
+    <w:p>
+      <w:r>
+        <w:t>Answer these questions</w:t>
       </w:r>
     </w:p>
     <w:p/>
@@ -65,6 +60,18 @@
         <w:t>What decisions needs to be made?</w:t>
       </w:r>
     </w:p>
+    <w:p>
+      <w:pPr>
+        <w:pStyle w:val="ListParagraph"/>
+        <w:numPr>
+          <w:ilvl w:val="0"/>
+          <w:numId w:val="7"/>
+        </w:numPr>
+      </w:pPr>
+      <w:r>
+        <w:t>I need to evaluate the creditworthiness of the new 500 loan applicants.</w:t>
+      </w:r>
+    </w:p>
     <w:p/>
     <w:p>
       <w:pPr>
@@ -79,6 +86,24 @@
         <w:t>What data is needed to inform those decisions?</w:t>
       </w:r>
     </w:p>
+    <w:p>
+      <w:pPr>
+        <w:pStyle w:val="ListParagraph"/>
+        <w:numPr>
+          <w:ilvl w:val="0"/>
+          <w:numId w:val="7"/>
+        </w:numPr>
+      </w:pPr>
+      <w:r>
+        <w:t>I need past loan applicant's information on credit application results and the data used to rate those results like Duration of credit, credit amount, instal</w:t>
+      </w:r>
+      <w:r>
+        <w:t>lment, age of the applicant</w:t>
+      </w:r>
+      <w:r>
+        <w:t>.</w:t>
+      </w:r>
+    </w:p>
     <w:p/>
     <w:p>
       <w:pPr>
@@ -90,15 +115,19 @@
         <w:contextualSpacing/>
       </w:pPr>
       <w:r>
-        <w:t xml:space="preserve">What kind of model (Continuous, Binary, Non-Binary, </w:t>
-      </w:r>
-      <w:proofErr w:type="gramStart"/>
-      <w:r>
-        <w:t>Time</w:t>
-      </w:r>
-      <w:proofErr w:type="gramEnd"/>
-      <w:r>
-        <w:t>-Series) do we need to use to help make these decisions?</w:t>
+        <w:t>What kind of model (Continuous, Binary, Non-Binary, Time-Series) do we need to use to help make these decisions?</w:t>
+      </w:r>
+    </w:p>
+    <w:p>
+      <w:pPr>
+        <w:pStyle w:val="ListParagraph"/>
+        <w:numPr>
+          <w:ilvl w:val="0"/>
+          <w:numId w:val="7"/>
+        </w:numPr>
+      </w:pPr>
+      <w:r>
+        <w:t>The model type will be Binary as I will be predicting an applicant to be either creditworthy or non-creditworthy.</w:t>
       </w:r>
     </w:p>
     <w:p>
@@ -106,8 +135,8 @@
         <w:pStyle w:val="Heading1"/>
         <w:contextualSpacing w:val="0"/>
       </w:pPr>
-      <w:bookmarkStart w:id="4" w:name="_3znysh7" w:colFirst="0" w:colLast="0"/>
-      <w:bookmarkEnd w:id="4"/>
+      <w:bookmarkStart w:id="3" w:name="_3znysh7" w:colFirst="0" w:colLast="0"/>
+      <w:bookmarkEnd w:id="3"/>
       <w:r>
         <w:t>Step 2: Building the Training Set</w:t>
       </w:r>
@@ -123,13 +152,7 @@
         <w:rPr>
           <w:i/>
         </w:rPr>
-        <w:t>Build your training se</w:t>
-      </w:r>
-      <w:r>
-        <w:rPr>
-          <w:i/>
-        </w:rPr>
-        <w:t xml:space="preserve">t given the data provided to you. The data has been cleaned up for you already so you shouldn’t </w:t>
+        <w:t xml:space="preserve">Build your training set given the data provided to you. The data has been cleaned up for you already so you shouldn’t </w:t>
       </w:r>
       <w:r>
         <w:rPr>
@@ -166,10 +189,58 @@
         <w:contextualSpacing/>
       </w:pPr>
       <w:r>
-        <w:t xml:space="preserve">For numerical data fields, are there </w:t>
-      </w:r>
-      <w:r>
-        <w:t>any fields that highly-correlate with each other? The correlation should be at least .70 to be considered “high”.</w:t>
+        <w:t>For numerical data fields, are there any fields that highly-correlate with each other? The correlation should be at least .70 to be considered “high”.</w:t>
+      </w:r>
+    </w:p>
+    <w:p>
+      <w:pPr>
+        <w:pStyle w:val="ListParagraph"/>
+        <w:numPr>
+          <w:ilvl w:val="0"/>
+          <w:numId w:val="7"/>
+        </w:numPr>
+      </w:pPr>
+      <w:r>
+        <w:t>No numerical data fields that are highly correlated.</w:t>
+      </w:r>
+    </w:p>
+    <w:p>
+      <w:r>
+        <w:drawing>
+          <wp:inline distT="0" distB="0" distL="0" distR="0" wp14:anchorId="537F9DBE" wp14:editId="2DB1C866">
+            <wp:extent cx="5943600" cy="1302385"/>
+            <wp:effectExtent l="0" t="0" r="0" b="0"/>
+            <wp:docPr id="1" name="Picture 1"/>
+            <wp:cNvGraphicFramePr>
+              <a:graphicFrameLocks xmlns:a="http://schemas.openxmlformats.org/drawingml/2006/main" noChangeAspect="1"/>
+            </wp:cNvGraphicFramePr>
+            <a:graphic xmlns:a="http://schemas.openxmlformats.org/drawingml/2006/main">
+              <a:graphicData uri="http://schemas.openxmlformats.org/drawingml/2006/picture">
+                <pic:pic xmlns:pic="http://schemas.openxmlformats.org/drawingml/2006/picture">
+                  <pic:nvPicPr>
+                    <pic:cNvPr id="1" name=""/>
+                    <pic:cNvPicPr/>
+                  </pic:nvPicPr>
+                  <pic:blipFill>
+                    <a:blip r:embed="rId5"/>
+                    <a:stretch>
+                      <a:fillRect/>
+                    </a:stretch>
+                  </pic:blipFill>
+                  <pic:spPr>
+                    <a:xfrm>
+                      <a:off x="0" y="0"/>
+                      <a:ext cx="5943600" cy="1302385"/>
+                    </a:xfrm>
+                    <a:prstGeom prst="rect">
+                      <a:avLst/>
+                    </a:prstGeom>
+                  </pic:spPr>
+                </pic:pic>
+              </a:graphicData>
+            </a:graphic>
+          </wp:inline>
+        </w:drawing>
       </w:r>
     </w:p>
     <w:p>
@@ -182,9 +253,86 @@
         <w:contextualSpacing/>
       </w:pPr>
       <w:r>
+        <w:lastRenderedPageBreak/>
         <w:t>Are there any missing data for each of the data fields? Fields with a lot of missing data should be removed</w:t>
       </w:r>
-    </w:p>
+      <w:r>
+        <w:t>.</w:t>
+      </w:r>
+    </w:p>
+    <w:p>
+      <w:pPr>
+        <w:pStyle w:val="ListParagraph"/>
+        <w:numPr>
+          <w:ilvl w:val="0"/>
+          <w:numId w:val="7"/>
+        </w:numPr>
+      </w:pPr>
+      <w:r>
+        <w:t>Yes, Duration in current address and Age have missing values of 344 and 12 respective.</w:t>
+      </w:r>
+    </w:p>
+    <w:p>
+      <w:pPr>
+        <w:pStyle w:val="ListParagraph"/>
+        <w:numPr>
+          <w:ilvl w:val="0"/>
+          <w:numId w:val="7"/>
+        </w:numPr>
+      </w:pPr>
+      <w:r>
+        <w:t xml:space="preserve">I removed </w:t>
+      </w:r>
+      <w:r>
+        <w:t>Duration in current address</w:t>
+      </w:r>
+      <w:r>
+        <w:t xml:space="preserve"> for having a lot of missing data</w:t>
+      </w:r>
+    </w:p>
+    <w:p>
+      <w:pPr>
+        <w:jc w:val="center"/>
+      </w:pPr>
+      <w:r>
+        <w:drawing>
+          <wp:inline distT="0" distB="0" distL="0" distR="0" wp14:anchorId="5D11D0E4" wp14:editId="636CE71B">
+            <wp:extent cx="3848637" cy="3829584"/>
+            <wp:effectExtent l="0" t="0" r="0" b="0"/>
+            <wp:docPr id="2" name="Picture 2"/>
+            <wp:cNvGraphicFramePr>
+              <a:graphicFrameLocks xmlns:a="http://schemas.openxmlformats.org/drawingml/2006/main" noChangeAspect="1"/>
+            </wp:cNvGraphicFramePr>
+            <a:graphic xmlns:a="http://schemas.openxmlformats.org/drawingml/2006/main">
+              <a:graphicData uri="http://schemas.openxmlformats.org/drawingml/2006/picture">
+                <pic:pic xmlns:pic="http://schemas.openxmlformats.org/drawingml/2006/picture">
+                  <pic:nvPicPr>
+                    <pic:cNvPr id="1" name=""/>
+                    <pic:cNvPicPr/>
+                  </pic:nvPicPr>
+                  <pic:blipFill>
+                    <a:blip r:embed="rId6"/>
+                    <a:stretch>
+                      <a:fillRect/>
+                    </a:stretch>
+                  </pic:blipFill>
+                  <pic:spPr>
+                    <a:xfrm>
+                      <a:off x="0" y="0"/>
+                      <a:ext cx="3848637" cy="3829584"/>
+                    </a:xfrm>
+                    <a:prstGeom prst="rect">
+                      <a:avLst/>
+                    </a:prstGeom>
+                  </pic:spPr>
+                </pic:pic>
+              </a:graphicData>
+            </a:graphic>
+          </wp:inline>
+        </w:drawing>
+      </w:r>
+    </w:p>
+    <w:p/>
     <w:p>
       <w:pPr>
         <w:numPr>
@@ -195,13 +343,96 @@
         <w:contextualSpacing/>
       </w:pPr>
       <w:r>
-        <w:t>Are there only a few values in a s</w:t>
-      </w:r>
-      <w:r>
-        <w:t>ubset of your data field? Does the data field look very uniform (there is only one value for the entire field?). This is called “low variability” and you should remove fields that have low variability. Refer to the "Tips" section to find examples of data f</w:t>
-      </w:r>
-      <w:r>
-        <w:t>ields with low-variability.</w:t>
+        <w:t>Are there only a few values in a subset of your data field? Does the data field look very uniform (there is only one value for the entire field?). This is called “low variability” and you should remove fields that have low variability. Refer to the "Tips" section to find examples of data fields with low-variability.</w:t>
+      </w:r>
+    </w:p>
+    <w:p>
+      <w:pPr>
+        <w:pStyle w:val="ListParagraph"/>
+        <w:numPr>
+          <w:ilvl w:val="0"/>
+          <w:numId w:val="8"/>
+        </w:numPr>
+      </w:pPr>
+      <w:r>
+        <w:t xml:space="preserve">Yes, I removed below fields with low variability. </w:t>
+      </w:r>
+    </w:p>
+    <w:p>
+      <w:pPr>
+        <w:pStyle w:val="ListParagraph"/>
+        <w:numPr>
+          <w:ilvl w:val="0"/>
+          <w:numId w:val="9"/>
+        </w:numPr>
+      </w:pPr>
+      <w:r>
+        <w:t>Concurrent credits</w:t>
+      </w:r>
+    </w:p>
+    <w:p>
+      <w:pPr>
+        <w:pStyle w:val="ListParagraph"/>
+        <w:numPr>
+          <w:ilvl w:val="0"/>
+          <w:numId w:val="9"/>
+        </w:numPr>
+      </w:pPr>
+      <w:r>
+        <w:t>Occupation</w:t>
+      </w:r>
+    </w:p>
+    <w:p>
+      <w:pPr>
+        <w:pStyle w:val="ListParagraph"/>
+        <w:numPr>
+          <w:ilvl w:val="0"/>
+          <w:numId w:val="9"/>
+        </w:numPr>
+      </w:pPr>
+      <w:r>
+        <w:t>Guarantors</w:t>
+      </w:r>
+    </w:p>
+    <w:p>
+      <w:pPr>
+        <w:pStyle w:val="ListParagraph"/>
+        <w:numPr>
+          <w:ilvl w:val="0"/>
+          <w:numId w:val="9"/>
+        </w:numPr>
+      </w:pPr>
+      <w:r>
+        <w:t>Type of apartment</w:t>
+      </w:r>
+    </w:p>
+    <w:p>
+      <w:pPr>
+        <w:pStyle w:val="ListParagraph"/>
+        <w:numPr>
+          <w:ilvl w:val="0"/>
+          <w:numId w:val="9"/>
+        </w:numPr>
+      </w:pPr>
+      <w:r>
+        <w:t>No of dependents</w:t>
+      </w:r>
+    </w:p>
+    <w:p>
+      <w:pPr>
+        <w:pStyle w:val="ListParagraph"/>
+        <w:numPr>
+          <w:ilvl w:val="0"/>
+          <w:numId w:val="9"/>
+        </w:numPr>
+      </w:pPr>
+      <w:r>
+        <w:t>Foreign worker</w:t>
+      </w:r>
+    </w:p>
+    <w:p>
+      <w:r>
+        <w:br w:type="page"/>
       </w:r>
     </w:p>
     <w:p>
@@ -214,6 +445,7 @@
         <w:contextualSpacing/>
       </w:pPr>
       <w:r>
+        <w:lastRenderedPageBreak/>
         <w:t xml:space="preserve">Your clean data set should have 13 columns where the Average of </w:t>
       </w:r>
       <w:r>
@@ -224,6 +456,57 @@
       </w:r>
       <w:r>
         <w:t xml:space="preserve"> should be 36 (rounded up)</w:t>
+      </w:r>
+    </w:p>
+    <w:p>
+      <w:pPr>
+        <w:pStyle w:val="ListParagraph"/>
+        <w:numPr>
+          <w:ilvl w:val="0"/>
+          <w:numId w:val="8"/>
+        </w:numPr>
+      </w:pPr>
+      <w:r>
+        <w:t>The imputed field is Age-years, There 12 applicants with empty age data. I cannot remove these applicants as I will lose 2.4% of the data. I will fill all empty data with an age median of 33</w:t>
+      </w:r>
+    </w:p>
+    <w:p>
+      <w:r>
+        <w:drawing>
+          <wp:inline distT="0" distB="0" distL="0" distR="0" wp14:anchorId="3AA5433E" wp14:editId="39CAFCF8">
+            <wp:extent cx="5943600" cy="1903095"/>
+            <wp:effectExtent l="0" t="0" r="0" b="1905"/>
+            <wp:docPr id="4" name="Picture 4"/>
+            <wp:cNvGraphicFramePr>
+              <a:graphicFrameLocks xmlns:a="http://schemas.openxmlformats.org/drawingml/2006/main" noChangeAspect="1"/>
+            </wp:cNvGraphicFramePr>
+            <a:graphic xmlns:a="http://schemas.openxmlformats.org/drawingml/2006/main">
+              <a:graphicData uri="http://schemas.openxmlformats.org/drawingml/2006/picture">
+                <pic:pic xmlns:pic="http://schemas.openxmlformats.org/drawingml/2006/picture">
+                  <pic:nvPicPr>
+                    <pic:cNvPr id="1" name=""/>
+                    <pic:cNvPicPr/>
+                  </pic:nvPicPr>
+                  <pic:blipFill>
+                    <a:blip r:embed="rId7"/>
+                    <a:stretch>
+                      <a:fillRect/>
+                    </a:stretch>
+                  </pic:blipFill>
+                  <pic:spPr>
+                    <a:xfrm>
+                      <a:off x="0" y="0"/>
+                      <a:ext cx="5943600" cy="1903095"/>
+                    </a:xfrm>
+                    <a:prstGeom prst="rect">
+                      <a:avLst/>
+                    </a:prstGeom>
+                  </pic:spPr>
+                </pic:pic>
+              </a:graphicData>
+            </a:graphic>
+          </wp:inline>
+        </w:drawing>
       </w:r>
     </w:p>
     <w:p/>
@@ -244,13 +527,7 @@
         <w:rPr>
           <w:i/>
         </w:rPr>
-        <w:t xml:space="preserve"> For the sake of consistency in the data cleanup process, impute data using the median of the entire data field instead of</w:t>
-      </w:r>
-      <w:r>
-        <w:rPr>
-          <w:i/>
-        </w:rPr>
-        <w:t xml:space="preserve"> removing a few data points. (100 word limit)</w:t>
+        <w:t xml:space="preserve"> For the sake of consistency in the data cleanup process, impute data using the median of the entire data field instead of removing a few data points. (100 word limit)</w:t>
       </w:r>
     </w:p>
     <w:p>
@@ -337,7 +614,6 @@
                 <w:sz w:val="20"/>
                 <w:szCs w:val="20"/>
               </w:rPr>
-              <w:lastRenderedPageBreak/>
               <w:t>Variable</w:t>
             </w:r>
           </w:p>
@@ -1435,6 +1711,7 @@
                 <w:sz w:val="20"/>
                 <w:szCs w:val="20"/>
               </w:rPr>
+              <w:lastRenderedPageBreak/>
               <w:t>Type-of-apartment</w:t>
             </w:r>
           </w:p>
@@ -1891,12 +2168,209 @@
     </w:p>
     <w:p>
       <w:pPr>
+        <w:pStyle w:val="ListParagraph"/>
+        <w:numPr>
+          <w:ilvl w:val="0"/>
+          <w:numId w:val="8"/>
+        </w:numPr>
+      </w:pPr>
+      <w:r>
+        <w:t>I removed below fields.</w:t>
+      </w:r>
+    </w:p>
+    <w:p>
+      <w:pPr>
+        <w:pStyle w:val="ListParagraph"/>
+        <w:numPr>
+          <w:ilvl w:val="0"/>
+          <w:numId w:val="10"/>
+        </w:numPr>
+      </w:pPr>
+      <w:r>
+        <w:t>Duration in a current address</w:t>
+      </w:r>
+      <w:r>
+        <w:t xml:space="preserve"> – Due to many missing data</w:t>
+      </w:r>
+    </w:p>
+    <w:p>
+      <w:pPr>
+        <w:pStyle w:val="ListParagraph"/>
+        <w:numPr>
+          <w:ilvl w:val="0"/>
+          <w:numId w:val="10"/>
+        </w:numPr>
+      </w:pPr>
+      <w:r>
+        <w:t>Concurrent credits</w:t>
+      </w:r>
+      <w:r>
+        <w:t xml:space="preserve"> – Due to low variability</w:t>
+      </w:r>
+    </w:p>
+    <w:p>
+      <w:pPr>
+        <w:pStyle w:val="ListParagraph"/>
+        <w:numPr>
+          <w:ilvl w:val="0"/>
+          <w:numId w:val="10"/>
+        </w:numPr>
+      </w:pPr>
+      <w:r>
+        <w:t>Occupation</w:t>
+      </w:r>
+      <w:r>
+        <w:t xml:space="preserve"> </w:t>
+      </w:r>
+      <w:r>
+        <w:t>– Due to low variability</w:t>
+      </w:r>
+    </w:p>
+    <w:p>
+      <w:pPr>
+        <w:pStyle w:val="ListParagraph"/>
+        <w:numPr>
+          <w:ilvl w:val="0"/>
+          <w:numId w:val="10"/>
+        </w:numPr>
+      </w:pPr>
+      <w:r>
+        <w:t>Guarantors</w:t>
+      </w:r>
+      <w:r>
+        <w:t xml:space="preserve"> </w:t>
+      </w:r>
+      <w:r>
+        <w:t>– Due to low variability</w:t>
+      </w:r>
+    </w:p>
+    <w:p>
+      <w:pPr>
+        <w:pStyle w:val="ListParagraph"/>
+        <w:numPr>
+          <w:ilvl w:val="0"/>
+          <w:numId w:val="10"/>
+        </w:numPr>
+      </w:pPr>
+      <w:r>
+        <w:t>Type of apartment</w:t>
+      </w:r>
+      <w:r>
+        <w:t xml:space="preserve"> </w:t>
+      </w:r>
+      <w:r>
+        <w:t>– Due to low variability</w:t>
+      </w:r>
+    </w:p>
+    <w:p>
+      <w:pPr>
+        <w:pStyle w:val="ListParagraph"/>
+        <w:numPr>
+          <w:ilvl w:val="0"/>
+          <w:numId w:val="10"/>
+        </w:numPr>
+      </w:pPr>
+      <w:r>
+        <w:t>No of dependents</w:t>
+      </w:r>
+      <w:r>
+        <w:t xml:space="preserve"> </w:t>
+      </w:r>
+      <w:r>
+        <w:t>– Due to low variability</w:t>
+      </w:r>
+    </w:p>
+    <w:p>
+      <w:pPr>
+        <w:pStyle w:val="ListParagraph"/>
+        <w:numPr>
+          <w:ilvl w:val="0"/>
+          <w:numId w:val="10"/>
+        </w:numPr>
+      </w:pPr>
+      <w:r>
+        <w:t>Foreign worker</w:t>
+      </w:r>
+      <w:r>
+        <w:t xml:space="preserve"> </w:t>
+      </w:r>
+      <w:r>
+        <w:t>– Due to low variability</w:t>
+      </w:r>
+    </w:p>
+    <w:p/>
+    <w:p>
+      <w:pPr>
+        <w:jc w:val="center"/>
+      </w:pPr>
+      <w:r>
+        <w:rPr>
+          <w:noProof/>
+        </w:rPr>
+        <w:drawing>
+          <wp:inline distT="0" distB="0" distL="0" distR="0">
+            <wp:extent cx="5075747" cy="3094330"/>
+            <wp:effectExtent l="0" t="0" r="0" b="0"/>
+            <wp:docPr id="5" name="Picture 5" descr="D:\Cevor\code\udacity_predictive_analytics\project3-1\droped_variables_graph.png"/>
+            <wp:cNvGraphicFramePr>
+              <a:graphicFrameLocks xmlns:a="http://schemas.openxmlformats.org/drawingml/2006/main" noChangeAspect="1"/>
+            </wp:cNvGraphicFramePr>
+            <a:graphic xmlns:a="http://schemas.openxmlformats.org/drawingml/2006/main">
+              <a:graphicData uri="http://schemas.openxmlformats.org/drawingml/2006/picture">
+                <pic:pic xmlns:pic="http://schemas.openxmlformats.org/drawingml/2006/picture">
+                  <pic:nvPicPr>
+                    <pic:cNvPr id="0" name="Picture 1" descr="D:\Cevor\code\udacity_predictive_analytics\project3-1\droped_variables_graph.png"/>
+                    <pic:cNvPicPr>
+                      <a:picLocks noChangeAspect="1" noChangeArrowheads="1"/>
+                    </pic:cNvPicPr>
+                  </pic:nvPicPr>
+                  <pic:blipFill rotWithShape="1">
+                    <a:blip r:embed="rId8">
+                      <a:extLst>
+                        <a:ext uri="{28A0092B-C50C-407E-A947-70E740481C1C}">
+                          <a14:useLocalDpi xmlns:a14="http://schemas.microsoft.com/office/drawing/2010/main" val="0"/>
+                        </a:ext>
+                      </a:extLst>
+                    </a:blip>
+                    <a:srcRect l="8002" t="6359" r="6569" b="6841"/>
+                    <a:stretch/>
+                  </pic:blipFill>
+                  <pic:spPr bwMode="auto">
+                    <a:xfrm>
+                      <a:off x="0" y="0"/>
+                      <a:ext cx="5077562" cy="3095437"/>
+                    </a:xfrm>
+                    <a:prstGeom prst="rect">
+                      <a:avLst/>
+                    </a:prstGeom>
+                    <a:noFill/>
+                    <a:ln>
+                      <a:noFill/>
+                    </a:ln>
+                    <a:extLst>
+                      <a:ext uri="{53640926-AAD7-44D8-BBD7-CCE9431645EC}">
+                        <a14:shadowObscured xmlns:a14="http://schemas.microsoft.com/office/drawing/2010/main"/>
+                      </a:ext>
+                    </a:extLst>
+                  </pic:spPr>
+                </pic:pic>
+              </a:graphicData>
+            </a:graphic>
+          </wp:inline>
+        </w:drawing>
+      </w:r>
+      <w:bookmarkStart w:id="4" w:name="_GoBack"/>
+      <w:bookmarkEnd w:id="4"/>
+    </w:p>
+    <w:p>
+      <w:pPr>
         <w:pStyle w:val="Heading1"/>
         <w:contextualSpacing w:val="0"/>
       </w:pPr>
       <w:bookmarkStart w:id="5" w:name="_2et92p0" w:colFirst="0" w:colLast="0"/>
       <w:bookmarkEnd w:id="5"/>
       <w:r>
+        <w:lastRenderedPageBreak/>
         <w:t>Step 3: Train your Classification Models</w:t>
       </w:r>
     </w:p>
@@ -1930,21 +2404,7 @@
         <w:rPr>
           <w:i/>
         </w:rPr>
-        <w:t xml:space="preserve">Create all of the following models: Logistic Regression, Decision Tree, Forest Model, </w:t>
-      </w:r>
-      <w:proofErr w:type="gramStart"/>
-      <w:r>
-        <w:rPr>
-          <w:i/>
-        </w:rPr>
-        <w:t>Boosted</w:t>
-      </w:r>
-      <w:proofErr w:type="gramEnd"/>
-      <w:r>
-        <w:rPr>
-          <w:i/>
-        </w:rPr>
-        <w:t xml:space="preserve"> Model</w:t>
+        <w:t>Create all of the following models: Logistic Regression, Decision Tree, Forest Model, Boosted Model</w:t>
       </w:r>
     </w:p>
     <w:p>
@@ -1991,10 +2451,7 @@
         <w:contextualSpacing/>
       </w:pPr>
       <w:r>
-        <w:t>Which predictor variables are significant or the most important? Please show the p-values or variable i</w:t>
-      </w:r>
-      <w:r>
-        <w:t>mportance charts for all of your predictor variables.</w:t>
+        <w:t>Which predictor variables are significant or the most important? Please show the p-values or variable importance charts for all of your predictor variables.</w:t>
       </w:r>
     </w:p>
     <w:p/>
@@ -2022,13 +2479,7 @@
         <w:rPr>
           <w:i/>
         </w:rPr>
-        <w:t>You should have four sets of ques</w:t>
-      </w:r>
-      <w:r>
-        <w:rPr>
-          <w:i/>
-        </w:rPr>
-        <w:t>tions answered. (500 word limit)</w:t>
+        <w:t>You should have four sets of questions answered. (500 word limit)</w:t>
       </w:r>
     </w:p>
     <w:p>
@@ -2105,13 +2556,7 @@
         <w:rPr>
           <w:i/>
         </w:rPr>
-        <w:t>Write a brief re</w:t>
-      </w:r>
-      <w:r>
-        <w:rPr>
-          <w:i/>
-        </w:rPr>
-        <w:t>port on how you came up with your classification model and write down how many of the new customers would qualify for a loan. (250 word limit)</w:t>
+        <w:t>Write a brief report on how you came up with your classification model and write down how many of the new customers would qualify for a loan. (250 word limit)</w:t>
       </w:r>
     </w:p>
     <w:p>
@@ -2154,10 +2599,7 @@
         <w:t>all</w:t>
       </w:r>
       <w:r>
-        <w:t xml:space="preserve"> of the follow</w:t>
-      </w:r>
-      <w:r>
-        <w:t>ing techniques. Please only use these techniques to justify your decision:</w:t>
+        <w:t xml:space="preserve"> of the following techniques. Please only use these techniques to justify your decision:</w:t>
       </w:r>
     </w:p>
     <w:p>
@@ -2221,10 +2663,7 @@
         <w:t>Note:</w:t>
       </w:r>
       <w:r>
-        <w:t xml:space="preserve"> Remember that your boss</w:t>
-      </w:r>
-      <w:r>
-        <w:t xml:space="preserve"> only cares about prediction accuracy for Creditworthy and Non-Creditworthy segments.</w:t>
+        <w:t xml:space="preserve"> Remember that your boss only cares about prediction accuracy for Creditworthy and Non-Creditworthy segments.</w:t>
       </w:r>
     </w:p>
     <w:p/>
@@ -2254,24 +2693,15 @@
           <w:b/>
           <w:u w:val="single"/>
         </w:rPr>
-        <w:t xml:space="preserve">Before you </w:t>
-      </w:r>
-      <w:proofErr w:type="gramStart"/>
-      <w:r>
-        <w:rPr>
-          <w:b/>
-          <w:u w:val="single"/>
-        </w:rPr>
-        <w:t>Submit</w:t>
-      </w:r>
-      <w:proofErr w:type="gramEnd"/>
+        <w:t>Before you Submit</w:t>
+      </w:r>
     </w:p>
     <w:p/>
     <w:p>
       <w:r>
         <w:t xml:space="preserve">Please check your answers against the requirements of the project dictated by the </w:t>
       </w:r>
-      <w:hyperlink r:id="rId6" w:anchor="!/rubrics/265/view">
+      <w:hyperlink r:id="rId9" w:anchor="!/rubrics/265/view">
         <w:r>
           <w:rPr>
             <w:color w:val="1155CC"/>
@@ -2295,8 +2725,8 @@
 </file>
 
 <file path=word/numbering.xml><?xml version="1.0" encoding="utf-8"?>
-<w:numbering xmlns:wpc="http://schemas.microsoft.com/office/word/2010/wordprocessingCanvas" xmlns:mc="http://schemas.openxmlformats.org/markup-compatibility/2006" xmlns:o="urn:schemas-microsoft-com:office:office" xmlns:r="http://schemas.openxmlformats.org/officeDocument/2006/relationships" xmlns:m="http://schemas.openxmlformats.org/officeDocument/2006/math" xmlns:v="urn:schemas-microsoft-com:vml" xmlns:wp14="http://schemas.microsoft.com/office/word/2010/wordprocessingDrawing" xmlns:wp="http://schemas.openxmlformats.org/drawingml/2006/wordprocessingDrawing" xmlns:w10="urn:schemas-microsoft-com:office:word" xmlns:w="http://schemas.openxmlformats.org/wordprocessingml/2006/main" xmlns:w14="http://schemas.microsoft.com/office/word/2010/wordml" xmlns:wpg="http://schemas.microsoft.com/office/word/2010/wordprocessingGroup" xmlns:wpi="http://schemas.microsoft.com/office/word/2010/wordprocessingInk" xmlns:wne="http://schemas.microsoft.com/office/word/2006/wordml" xmlns:wps="http://schemas.microsoft.com/office/word/2010/wordprocessingShape" mc:Ignorable="w14 wp14">
-  <w:abstractNum w:abstractNumId="0">
+<w:numbering xmlns:wpc="http://schemas.microsoft.com/office/word/2010/wordprocessingCanvas" xmlns:cx="http://schemas.microsoft.com/office/drawing/2014/chartex" xmlns:cx1="http://schemas.microsoft.com/office/drawing/2015/9/8/chartex" xmlns:mc="http://schemas.openxmlformats.org/markup-compatibility/2006" xmlns:o="urn:schemas-microsoft-com:office:office" xmlns:r="http://schemas.openxmlformats.org/officeDocument/2006/relationships" xmlns:m="http://schemas.openxmlformats.org/officeDocument/2006/math" xmlns:v="urn:schemas-microsoft-com:vml" xmlns:wp14="http://schemas.microsoft.com/office/word/2010/wordprocessingDrawing" xmlns:wp="http://schemas.openxmlformats.org/drawingml/2006/wordprocessingDrawing" xmlns:w10="urn:schemas-microsoft-com:office:word" xmlns:w="http://schemas.openxmlformats.org/wordprocessingml/2006/main" xmlns:w14="http://schemas.microsoft.com/office/word/2010/wordml" xmlns:w15="http://schemas.microsoft.com/office/word/2012/wordml" xmlns:w16se="http://schemas.microsoft.com/office/word/2015/wordml/symex" xmlns:wpg="http://schemas.microsoft.com/office/word/2010/wordprocessingGroup" xmlns:wpi="http://schemas.microsoft.com/office/word/2010/wordprocessingInk" xmlns:wne="http://schemas.microsoft.com/office/word/2006/wordml" xmlns:wps="http://schemas.microsoft.com/office/word/2010/wordprocessingShape" mc:Ignorable="w14 w15 w16se wp14">
+  <w:abstractNum w:abstractNumId="0" w15:restartNumberingAfterBreak="0">
     <w:nsid w:val="040F701A"/>
     <w:multiLevelType w:val="multilevel"/>
     <w:tmpl w:val="A7B67E4E"/>
@@ -2409,7 +2839,7 @@
       </w:rPr>
     </w:lvl>
   </w:abstractNum>
-  <w:abstractNum w:abstractNumId="1">
+  <w:abstractNum w:abstractNumId="1" w15:restartNumberingAfterBreak="0">
     <w:nsid w:val="108F776C"/>
     <w:multiLevelType w:val="multilevel"/>
     <w:tmpl w:val="5EAC42C2"/>
@@ -2522,7 +2952,120 @@
       </w:rPr>
     </w:lvl>
   </w:abstractNum>
-  <w:abstractNum w:abstractNumId="2">
+  <w:abstractNum w:abstractNumId="2" w15:restartNumberingAfterBreak="0">
+    <w:nsid w:val="1B596A66"/>
+    <w:multiLevelType w:val="hybridMultilevel"/>
+    <w:tmpl w:val="9450560C"/>
+    <w:lvl w:ilvl="0" w:tplc="0409000D">
+      <w:start w:val="1"/>
+      <w:numFmt w:val="bullet"/>
+      <w:lvlText w:val=""/>
+      <w:lvlJc w:val="left"/>
+      <w:pPr>
+        <w:ind w:left="1440" w:hanging="360"/>
+      </w:pPr>
+      <w:rPr>
+        <w:rFonts w:ascii="Wingdings" w:hAnsi="Wingdings" w:hint="default"/>
+      </w:rPr>
+    </w:lvl>
+    <w:lvl w:ilvl="1" w:tplc="04090003" w:tentative="1">
+      <w:start w:val="1"/>
+      <w:numFmt w:val="bullet"/>
+      <w:lvlText w:val="o"/>
+      <w:lvlJc w:val="left"/>
+      <w:pPr>
+        <w:ind w:left="2160" w:hanging="360"/>
+      </w:pPr>
+      <w:rPr>
+        <w:rFonts w:ascii="Courier New" w:hAnsi="Courier New" w:cs="Courier New" w:hint="default"/>
+      </w:rPr>
+    </w:lvl>
+    <w:lvl w:ilvl="2" w:tplc="04090005" w:tentative="1">
+      <w:start w:val="1"/>
+      <w:numFmt w:val="bullet"/>
+      <w:lvlText w:val=""/>
+      <w:lvlJc w:val="left"/>
+      <w:pPr>
+        <w:ind w:left="2880" w:hanging="360"/>
+      </w:pPr>
+      <w:rPr>
+        <w:rFonts w:ascii="Wingdings" w:hAnsi="Wingdings" w:hint="default"/>
+      </w:rPr>
+    </w:lvl>
+    <w:lvl w:ilvl="3" w:tplc="04090001" w:tentative="1">
+      <w:start w:val="1"/>
+      <w:numFmt w:val="bullet"/>
+      <w:lvlText w:val=""/>
+      <w:lvlJc w:val="left"/>
+      <w:pPr>
+        <w:ind w:left="3600" w:hanging="360"/>
+      </w:pPr>
+      <w:rPr>
+        <w:rFonts w:ascii="Symbol" w:hAnsi="Symbol" w:hint="default"/>
+      </w:rPr>
+    </w:lvl>
+    <w:lvl w:ilvl="4" w:tplc="04090003" w:tentative="1">
+      <w:start w:val="1"/>
+      <w:numFmt w:val="bullet"/>
+      <w:lvlText w:val="o"/>
+      <w:lvlJc w:val="left"/>
+      <w:pPr>
+        <w:ind w:left="4320" w:hanging="360"/>
+      </w:pPr>
+      <w:rPr>
+        <w:rFonts w:ascii="Courier New" w:hAnsi="Courier New" w:cs="Courier New" w:hint="default"/>
+      </w:rPr>
+    </w:lvl>
+    <w:lvl w:ilvl="5" w:tplc="04090005" w:tentative="1">
+      <w:start w:val="1"/>
+      <w:numFmt w:val="bullet"/>
+      <w:lvlText w:val=""/>
+      <w:lvlJc w:val="left"/>
+      <w:pPr>
+        <w:ind w:left="5040" w:hanging="360"/>
+      </w:pPr>
+      <w:rPr>
+        <w:rFonts w:ascii="Wingdings" w:hAnsi="Wingdings" w:hint="default"/>
+      </w:rPr>
+    </w:lvl>
+    <w:lvl w:ilvl="6" w:tplc="04090001" w:tentative="1">
+      <w:start w:val="1"/>
+      <w:numFmt w:val="bullet"/>
+      <w:lvlText w:val=""/>
+      <w:lvlJc w:val="left"/>
+      <w:pPr>
+        <w:ind w:left="5760" w:hanging="360"/>
+      </w:pPr>
+      <w:rPr>
+        <w:rFonts w:ascii="Symbol" w:hAnsi="Symbol" w:hint="default"/>
+      </w:rPr>
+    </w:lvl>
+    <w:lvl w:ilvl="7" w:tplc="04090003" w:tentative="1">
+      <w:start w:val="1"/>
+      <w:numFmt w:val="bullet"/>
+      <w:lvlText w:val="o"/>
+      <w:lvlJc w:val="left"/>
+      <w:pPr>
+        <w:ind w:left="6480" w:hanging="360"/>
+      </w:pPr>
+      <w:rPr>
+        <w:rFonts w:ascii="Courier New" w:hAnsi="Courier New" w:cs="Courier New" w:hint="default"/>
+      </w:rPr>
+    </w:lvl>
+    <w:lvl w:ilvl="8" w:tplc="04090005" w:tentative="1">
+      <w:start w:val="1"/>
+      <w:numFmt w:val="bullet"/>
+      <w:lvlText w:val=""/>
+      <w:lvlJc w:val="left"/>
+      <w:pPr>
+        <w:ind w:left="7200" w:hanging="360"/>
+      </w:pPr>
+      <w:rPr>
+        <w:rFonts w:ascii="Wingdings" w:hAnsi="Wingdings" w:hint="default"/>
+      </w:rPr>
+    </w:lvl>
+  </w:abstractNum>
+  <w:abstractNum w:abstractNumId="3" w15:restartNumberingAfterBreak="0">
     <w:nsid w:val="39AE7CB8"/>
     <w:multiLevelType w:val="multilevel"/>
     <w:tmpl w:val="CCCE8166"/>
@@ -2635,7 +3178,7 @@
       </w:rPr>
     </w:lvl>
   </w:abstractNum>
-  <w:abstractNum w:abstractNumId="3">
+  <w:abstractNum w:abstractNumId="4" w15:restartNumberingAfterBreak="0">
     <w:nsid w:val="44C0361F"/>
     <w:multiLevelType w:val="multilevel"/>
     <w:tmpl w:val="EEBC24C6"/>
@@ -2748,7 +3291,233 @@
       </w:rPr>
     </w:lvl>
   </w:abstractNum>
-  <w:abstractNum w:abstractNumId="4">
+  <w:abstractNum w:abstractNumId="5" w15:restartNumberingAfterBreak="0">
+    <w:nsid w:val="4CA40184"/>
+    <w:multiLevelType w:val="hybridMultilevel"/>
+    <w:tmpl w:val="86EC84BC"/>
+    <w:lvl w:ilvl="0" w:tplc="0409000B">
+      <w:start w:val="1"/>
+      <w:numFmt w:val="bullet"/>
+      <w:lvlText w:val=""/>
+      <w:lvlJc w:val="left"/>
+      <w:pPr>
+        <w:ind w:left="2160" w:hanging="360"/>
+      </w:pPr>
+      <w:rPr>
+        <w:rFonts w:ascii="Wingdings" w:hAnsi="Wingdings" w:hint="default"/>
+      </w:rPr>
+    </w:lvl>
+    <w:lvl w:ilvl="1" w:tplc="04090003" w:tentative="1">
+      <w:start w:val="1"/>
+      <w:numFmt w:val="bullet"/>
+      <w:lvlText w:val="o"/>
+      <w:lvlJc w:val="left"/>
+      <w:pPr>
+        <w:ind w:left="2880" w:hanging="360"/>
+      </w:pPr>
+      <w:rPr>
+        <w:rFonts w:ascii="Courier New" w:hAnsi="Courier New" w:cs="Courier New" w:hint="default"/>
+      </w:rPr>
+    </w:lvl>
+    <w:lvl w:ilvl="2" w:tplc="04090005" w:tentative="1">
+      <w:start w:val="1"/>
+      <w:numFmt w:val="bullet"/>
+      <w:lvlText w:val=""/>
+      <w:lvlJc w:val="left"/>
+      <w:pPr>
+        <w:ind w:left="3600" w:hanging="360"/>
+      </w:pPr>
+      <w:rPr>
+        <w:rFonts w:ascii="Wingdings" w:hAnsi="Wingdings" w:hint="default"/>
+      </w:rPr>
+    </w:lvl>
+    <w:lvl w:ilvl="3" w:tplc="04090001" w:tentative="1">
+      <w:start w:val="1"/>
+      <w:numFmt w:val="bullet"/>
+      <w:lvlText w:val=""/>
+      <w:lvlJc w:val="left"/>
+      <w:pPr>
+        <w:ind w:left="4320" w:hanging="360"/>
+      </w:pPr>
+      <w:rPr>
+        <w:rFonts w:ascii="Symbol" w:hAnsi="Symbol" w:hint="default"/>
+      </w:rPr>
+    </w:lvl>
+    <w:lvl w:ilvl="4" w:tplc="04090003" w:tentative="1">
+      <w:start w:val="1"/>
+      <w:numFmt w:val="bullet"/>
+      <w:lvlText w:val="o"/>
+      <w:lvlJc w:val="left"/>
+      <w:pPr>
+        <w:ind w:left="5040" w:hanging="360"/>
+      </w:pPr>
+      <w:rPr>
+        <w:rFonts w:ascii="Courier New" w:hAnsi="Courier New" w:cs="Courier New" w:hint="default"/>
+      </w:rPr>
+    </w:lvl>
+    <w:lvl w:ilvl="5" w:tplc="04090005" w:tentative="1">
+      <w:start w:val="1"/>
+      <w:numFmt w:val="bullet"/>
+      <w:lvlText w:val=""/>
+      <w:lvlJc w:val="left"/>
+      <w:pPr>
+        <w:ind w:left="5760" w:hanging="360"/>
+      </w:pPr>
+      <w:rPr>
+        <w:rFonts w:ascii="Wingdings" w:hAnsi="Wingdings" w:hint="default"/>
+      </w:rPr>
+    </w:lvl>
+    <w:lvl w:ilvl="6" w:tplc="04090001" w:tentative="1">
+      <w:start w:val="1"/>
+      <w:numFmt w:val="bullet"/>
+      <w:lvlText w:val=""/>
+      <w:lvlJc w:val="left"/>
+      <w:pPr>
+        <w:ind w:left="6480" w:hanging="360"/>
+      </w:pPr>
+      <w:rPr>
+        <w:rFonts w:ascii="Symbol" w:hAnsi="Symbol" w:hint="default"/>
+      </w:rPr>
+    </w:lvl>
+    <w:lvl w:ilvl="7" w:tplc="04090003" w:tentative="1">
+      <w:start w:val="1"/>
+      <w:numFmt w:val="bullet"/>
+      <w:lvlText w:val="o"/>
+      <w:lvlJc w:val="left"/>
+      <w:pPr>
+        <w:ind w:left="7200" w:hanging="360"/>
+      </w:pPr>
+      <w:rPr>
+        <w:rFonts w:ascii="Courier New" w:hAnsi="Courier New" w:cs="Courier New" w:hint="default"/>
+      </w:rPr>
+    </w:lvl>
+    <w:lvl w:ilvl="8" w:tplc="04090005" w:tentative="1">
+      <w:start w:val="1"/>
+      <w:numFmt w:val="bullet"/>
+      <w:lvlText w:val=""/>
+      <w:lvlJc w:val="left"/>
+      <w:pPr>
+        <w:ind w:left="7920" w:hanging="360"/>
+      </w:pPr>
+      <w:rPr>
+        <w:rFonts w:ascii="Wingdings" w:hAnsi="Wingdings" w:hint="default"/>
+      </w:rPr>
+    </w:lvl>
+  </w:abstractNum>
+  <w:abstractNum w:abstractNumId="6" w15:restartNumberingAfterBreak="0">
+    <w:nsid w:val="58673072"/>
+    <w:multiLevelType w:val="hybridMultilevel"/>
+    <w:tmpl w:val="7C322EB6"/>
+    <w:lvl w:ilvl="0" w:tplc="0409000B">
+      <w:start w:val="1"/>
+      <w:numFmt w:val="bullet"/>
+      <w:lvlText w:val=""/>
+      <w:lvlJc w:val="left"/>
+      <w:pPr>
+        <w:ind w:left="1800" w:hanging="360"/>
+      </w:pPr>
+      <w:rPr>
+        <w:rFonts w:ascii="Wingdings" w:hAnsi="Wingdings" w:hint="default"/>
+      </w:rPr>
+    </w:lvl>
+    <w:lvl w:ilvl="1" w:tplc="04090003" w:tentative="1">
+      <w:start w:val="1"/>
+      <w:numFmt w:val="bullet"/>
+      <w:lvlText w:val="o"/>
+      <w:lvlJc w:val="left"/>
+      <w:pPr>
+        <w:ind w:left="2520" w:hanging="360"/>
+      </w:pPr>
+      <w:rPr>
+        <w:rFonts w:ascii="Courier New" w:hAnsi="Courier New" w:cs="Courier New" w:hint="default"/>
+      </w:rPr>
+    </w:lvl>
+    <w:lvl w:ilvl="2" w:tplc="04090005" w:tentative="1">
+      <w:start w:val="1"/>
+      <w:numFmt w:val="bullet"/>
+      <w:lvlText w:val=""/>
+      <w:lvlJc w:val="left"/>
+      <w:pPr>
+        <w:ind w:left="3240" w:hanging="360"/>
+      </w:pPr>
+      <w:rPr>
+        <w:rFonts w:ascii="Wingdings" w:hAnsi="Wingdings" w:hint="default"/>
+      </w:rPr>
+    </w:lvl>
+    <w:lvl w:ilvl="3" w:tplc="04090001" w:tentative="1">
+      <w:start w:val="1"/>
+      <w:numFmt w:val="bullet"/>
+      <w:lvlText w:val=""/>
+      <w:lvlJc w:val="left"/>
+      <w:pPr>
+        <w:ind w:left="3960" w:hanging="360"/>
+      </w:pPr>
+      <w:rPr>
+        <w:rFonts w:ascii="Symbol" w:hAnsi="Symbol" w:hint="default"/>
+      </w:rPr>
+    </w:lvl>
+    <w:lvl w:ilvl="4" w:tplc="04090003" w:tentative="1">
+      <w:start w:val="1"/>
+      <w:numFmt w:val="bullet"/>
+      <w:lvlText w:val="o"/>
+      <w:lvlJc w:val="left"/>
+      <w:pPr>
+        <w:ind w:left="4680" w:hanging="360"/>
+      </w:pPr>
+      <w:rPr>
+        <w:rFonts w:ascii="Courier New" w:hAnsi="Courier New" w:cs="Courier New" w:hint="default"/>
+      </w:rPr>
+    </w:lvl>
+    <w:lvl w:ilvl="5" w:tplc="04090005" w:tentative="1">
+      <w:start w:val="1"/>
+      <w:numFmt w:val="bullet"/>
+      <w:lvlText w:val=""/>
+      <w:lvlJc w:val="left"/>
+      <w:pPr>
+        <w:ind w:left="5400" w:hanging="360"/>
+      </w:pPr>
+      <w:rPr>
+        <w:rFonts w:ascii="Wingdings" w:hAnsi="Wingdings" w:hint="default"/>
+      </w:rPr>
+    </w:lvl>
+    <w:lvl w:ilvl="6" w:tplc="04090001" w:tentative="1">
+      <w:start w:val="1"/>
+      <w:numFmt w:val="bullet"/>
+      <w:lvlText w:val=""/>
+      <w:lvlJc w:val="left"/>
+      <w:pPr>
+        <w:ind w:left="6120" w:hanging="360"/>
+      </w:pPr>
+      <w:rPr>
+        <w:rFonts w:ascii="Symbol" w:hAnsi="Symbol" w:hint="default"/>
+      </w:rPr>
+    </w:lvl>
+    <w:lvl w:ilvl="7" w:tplc="04090003" w:tentative="1">
+      <w:start w:val="1"/>
+      <w:numFmt w:val="bullet"/>
+      <w:lvlText w:val="o"/>
+      <w:lvlJc w:val="left"/>
+      <w:pPr>
+        <w:ind w:left="6840" w:hanging="360"/>
+      </w:pPr>
+      <w:rPr>
+        <w:rFonts w:ascii="Courier New" w:hAnsi="Courier New" w:cs="Courier New" w:hint="default"/>
+      </w:rPr>
+    </w:lvl>
+    <w:lvl w:ilvl="8" w:tplc="04090005" w:tentative="1">
+      <w:start w:val="1"/>
+      <w:numFmt w:val="bullet"/>
+      <w:lvlText w:val=""/>
+      <w:lvlJc w:val="left"/>
+      <w:pPr>
+        <w:ind w:left="7560" w:hanging="360"/>
+      </w:pPr>
+      <w:rPr>
+        <w:rFonts w:ascii="Wingdings" w:hAnsi="Wingdings" w:hint="default"/>
+      </w:rPr>
+    </w:lvl>
+  </w:abstractNum>
+  <w:abstractNum w:abstractNumId="7" w15:restartNumberingAfterBreak="0">
     <w:nsid w:val="5B9D58EA"/>
     <w:multiLevelType w:val="multilevel"/>
     <w:tmpl w:val="96408D16"/>
@@ -2861,7 +3630,7 @@
       </w:rPr>
     </w:lvl>
   </w:abstractNum>
-  <w:abstractNum w:abstractNumId="5">
+  <w:abstractNum w:abstractNumId="8" w15:restartNumberingAfterBreak="0">
     <w:nsid w:val="65DC6E1F"/>
     <w:multiLevelType w:val="multilevel"/>
     <w:tmpl w:val="D16CBA58"/>
@@ -2974,29 +3743,154 @@
       </w:rPr>
     </w:lvl>
   </w:abstractNum>
+  <w:abstractNum w:abstractNumId="9" w15:restartNumberingAfterBreak="0">
+    <w:nsid w:val="7FF941E3"/>
+    <w:multiLevelType w:val="hybridMultilevel"/>
+    <w:tmpl w:val="DA1295E6"/>
+    <w:lvl w:ilvl="0" w:tplc="0409000D">
+      <w:start w:val="1"/>
+      <w:numFmt w:val="bullet"/>
+      <w:lvlText w:val=""/>
+      <w:lvlJc w:val="left"/>
+      <w:pPr>
+        <w:ind w:left="1440" w:hanging="360"/>
+      </w:pPr>
+      <w:rPr>
+        <w:rFonts w:ascii="Wingdings" w:hAnsi="Wingdings" w:hint="default"/>
+      </w:rPr>
+    </w:lvl>
+    <w:lvl w:ilvl="1" w:tplc="04090003" w:tentative="1">
+      <w:start w:val="1"/>
+      <w:numFmt w:val="bullet"/>
+      <w:lvlText w:val="o"/>
+      <w:lvlJc w:val="left"/>
+      <w:pPr>
+        <w:ind w:left="2160" w:hanging="360"/>
+      </w:pPr>
+      <w:rPr>
+        <w:rFonts w:ascii="Courier New" w:hAnsi="Courier New" w:cs="Courier New" w:hint="default"/>
+      </w:rPr>
+    </w:lvl>
+    <w:lvl w:ilvl="2" w:tplc="04090005" w:tentative="1">
+      <w:start w:val="1"/>
+      <w:numFmt w:val="bullet"/>
+      <w:lvlText w:val=""/>
+      <w:lvlJc w:val="left"/>
+      <w:pPr>
+        <w:ind w:left="2880" w:hanging="360"/>
+      </w:pPr>
+      <w:rPr>
+        <w:rFonts w:ascii="Wingdings" w:hAnsi="Wingdings" w:hint="default"/>
+      </w:rPr>
+    </w:lvl>
+    <w:lvl w:ilvl="3" w:tplc="04090001" w:tentative="1">
+      <w:start w:val="1"/>
+      <w:numFmt w:val="bullet"/>
+      <w:lvlText w:val=""/>
+      <w:lvlJc w:val="left"/>
+      <w:pPr>
+        <w:ind w:left="3600" w:hanging="360"/>
+      </w:pPr>
+      <w:rPr>
+        <w:rFonts w:ascii="Symbol" w:hAnsi="Symbol" w:hint="default"/>
+      </w:rPr>
+    </w:lvl>
+    <w:lvl w:ilvl="4" w:tplc="04090003" w:tentative="1">
+      <w:start w:val="1"/>
+      <w:numFmt w:val="bullet"/>
+      <w:lvlText w:val="o"/>
+      <w:lvlJc w:val="left"/>
+      <w:pPr>
+        <w:ind w:left="4320" w:hanging="360"/>
+      </w:pPr>
+      <w:rPr>
+        <w:rFonts w:ascii="Courier New" w:hAnsi="Courier New" w:cs="Courier New" w:hint="default"/>
+      </w:rPr>
+    </w:lvl>
+    <w:lvl w:ilvl="5" w:tplc="04090005" w:tentative="1">
+      <w:start w:val="1"/>
+      <w:numFmt w:val="bullet"/>
+      <w:lvlText w:val=""/>
+      <w:lvlJc w:val="left"/>
+      <w:pPr>
+        <w:ind w:left="5040" w:hanging="360"/>
+      </w:pPr>
+      <w:rPr>
+        <w:rFonts w:ascii="Wingdings" w:hAnsi="Wingdings" w:hint="default"/>
+      </w:rPr>
+    </w:lvl>
+    <w:lvl w:ilvl="6" w:tplc="04090001" w:tentative="1">
+      <w:start w:val="1"/>
+      <w:numFmt w:val="bullet"/>
+      <w:lvlText w:val=""/>
+      <w:lvlJc w:val="left"/>
+      <w:pPr>
+        <w:ind w:left="5760" w:hanging="360"/>
+      </w:pPr>
+      <w:rPr>
+        <w:rFonts w:ascii="Symbol" w:hAnsi="Symbol" w:hint="default"/>
+      </w:rPr>
+    </w:lvl>
+    <w:lvl w:ilvl="7" w:tplc="04090003" w:tentative="1">
+      <w:start w:val="1"/>
+      <w:numFmt w:val="bullet"/>
+      <w:lvlText w:val="o"/>
+      <w:lvlJc w:val="left"/>
+      <w:pPr>
+        <w:ind w:left="6480" w:hanging="360"/>
+      </w:pPr>
+      <w:rPr>
+        <w:rFonts w:ascii="Courier New" w:hAnsi="Courier New" w:cs="Courier New" w:hint="default"/>
+      </w:rPr>
+    </w:lvl>
+    <w:lvl w:ilvl="8" w:tplc="04090005" w:tentative="1">
+      <w:start w:val="1"/>
+      <w:numFmt w:val="bullet"/>
+      <w:lvlText w:val=""/>
+      <w:lvlJc w:val="left"/>
+      <w:pPr>
+        <w:ind w:left="7200" w:hanging="360"/>
+      </w:pPr>
+      <w:rPr>
+        <w:rFonts w:ascii="Wingdings" w:hAnsi="Wingdings" w:hint="default"/>
+      </w:rPr>
+    </w:lvl>
+  </w:abstractNum>
   <w:num w:numId="1">
-    <w:abstractNumId w:val="5"/>
+    <w:abstractNumId w:val="8"/>
   </w:num>
   <w:num w:numId="2">
-    <w:abstractNumId w:val="2"/>
+    <w:abstractNumId w:val="3"/>
   </w:num>
   <w:num w:numId="3">
-    <w:abstractNumId w:val="4"/>
+    <w:abstractNumId w:val="7"/>
   </w:num>
   <w:num w:numId="4">
     <w:abstractNumId w:val="1"/>
   </w:num>
   <w:num w:numId="5">
-    <w:abstractNumId w:val="3"/>
+    <w:abstractNumId w:val="4"/>
   </w:num>
   <w:num w:numId="6">
     <w:abstractNumId w:val="0"/>
+  </w:num>
+  <w:num w:numId="7">
+    <w:abstractNumId w:val="2"/>
+  </w:num>
+  <w:num w:numId="8">
+    <w:abstractNumId w:val="9"/>
+  </w:num>
+  <w:num w:numId="9">
+    <w:abstractNumId w:val="6"/>
+  </w:num>
+  <w:num w:numId="10">
+    <w:abstractNumId w:val="5"/>
   </w:num>
 </w:numbering>
 </file>
 
 <file path=word/styles.xml><?xml version="1.0" encoding="utf-8"?>
-<w:styles xmlns:mc="http://schemas.openxmlformats.org/markup-compatibility/2006" xmlns:r="http://schemas.openxmlformats.org/officeDocument/2006/relationships" xmlns:w="http://schemas.openxmlformats.org/wordprocessingml/2006/main" xmlns:w14="http://schemas.microsoft.com/office/word/2010/wordml" mc:Ignorable="w14">
+<w:styles xmlns:mc="http://schemas.openxmlformats.org/markup-compatibility/2006" xmlns:r="http://schemas.openxmlformats.org/officeDocument/2006/relationships" xmlns:w="http://schemas.openxmlformats.org/wordprocessingml/2006/main" xmlns:w14="http://schemas.microsoft.com/office/word/2010/wordml" xmlns:w15="http://schemas.microsoft.com/office/word/2012/wordml" xmlns:w16se="http://schemas.microsoft.com/office/word/2015/wordml/symex" mc:Ignorable="w14 w15 w16se">
   <w:docDefaults>
     <w:rPrDefault>
       <w:rPr>
@@ -3020,144 +3914,378 @@
       </w:pPr>
     </w:pPrDefault>
   </w:docDefaults>
-  <w:latentStyles w:defLockedState="0" w:defUIPriority="99" w:defSemiHidden="1" w:defUnhideWhenUsed="1" w:defQFormat="0" w:count="267">
-    <w:lsdException w:name="Normal" w:semiHidden="0" w:uiPriority="0" w:unhideWhenUsed="0" w:qFormat="1"/>
-    <w:lsdException w:name="heading 1" w:semiHidden="0" w:uiPriority="9" w:unhideWhenUsed="0" w:qFormat="1"/>
-    <w:lsdException w:name="heading 2" w:uiPriority="9" w:qFormat="1"/>
-    <w:lsdException w:name="heading 3" w:uiPriority="9" w:qFormat="1"/>
-    <w:lsdException w:name="heading 4" w:uiPriority="9" w:qFormat="1"/>
-    <w:lsdException w:name="heading 5" w:uiPriority="9" w:qFormat="1"/>
-    <w:lsdException w:name="heading 6" w:uiPriority="9" w:qFormat="1"/>
-    <w:lsdException w:name="heading 7" w:uiPriority="9" w:qFormat="1"/>
-    <w:lsdException w:name="heading 8" w:uiPriority="9" w:qFormat="1"/>
-    <w:lsdException w:name="heading 9" w:uiPriority="9" w:qFormat="1"/>
-    <w:lsdException w:name="toc 1" w:uiPriority="39"/>
-    <w:lsdException w:name="toc 2" w:uiPriority="39"/>
-    <w:lsdException w:name="toc 3" w:uiPriority="39"/>
-    <w:lsdException w:name="toc 4" w:uiPriority="39"/>
-    <w:lsdException w:name="toc 5" w:uiPriority="39"/>
-    <w:lsdException w:name="toc 6" w:uiPriority="39"/>
-    <w:lsdException w:name="toc 7" w:uiPriority="39"/>
-    <w:lsdException w:name="toc 8" w:uiPriority="39"/>
-    <w:lsdException w:name="toc 9" w:uiPriority="39"/>
-    <w:lsdException w:name="caption" w:uiPriority="35" w:qFormat="1"/>
-    <w:lsdException w:name="Title" w:semiHidden="0" w:uiPriority="10" w:unhideWhenUsed="0" w:qFormat="1"/>
-    <w:lsdException w:name="Default Paragraph Font" w:uiPriority="1"/>
-    <w:lsdException w:name="Subtitle" w:semiHidden="0" w:uiPriority="11" w:unhideWhenUsed="0" w:qFormat="1"/>
-    <w:lsdException w:name="Strong" w:semiHidden="0" w:uiPriority="22" w:unhideWhenUsed="0" w:qFormat="1"/>
-    <w:lsdException w:name="Emphasis" w:semiHidden="0" w:uiPriority="20" w:unhideWhenUsed="0" w:qFormat="1"/>
-    <w:lsdException w:name="Table Grid" w:semiHidden="0" w:uiPriority="59" w:unhideWhenUsed="0"/>
-    <w:lsdException w:name="Placeholder Text" w:unhideWhenUsed="0"/>
-    <w:lsdException w:name="No Spacing" w:semiHidden="0" w:uiPriority="1" w:unhideWhenUsed="0" w:qFormat="1"/>
-    <w:lsdException w:name="Light Shading" w:semiHidden="0" w:uiPriority="60" w:unhideWhenUsed="0"/>
-    <w:lsdException w:name="Light List" w:semiHidden="0" w:uiPriority="61" w:unhideWhenUsed="0"/>
-    <w:lsdException w:name="Light Grid" w:semiHidden="0" w:uiPriority="62" w:unhideWhenUsed="0"/>
-    <w:lsdException w:name="Medium Shading 1" w:semiHidden="0" w:uiPriority="63" w:unhideWhenUsed="0"/>
-    <w:lsdException w:name="Medium Shading 2" w:semiHidden="0" w:uiPriority="64" w:unhideWhenUsed="0"/>
-    <w:lsdException w:name="Medium List 1" w:semiHidden="0" w:uiPriority="65" w:unhideWhenUsed="0"/>
-    <w:lsdException w:name="Medium List 2" w:semiHidden="0" w:uiPriority="66" w:unhideWhenUsed="0"/>
-    <w:lsdException w:name="Medium Grid 1" w:semiHidden="0" w:uiPriority="67" w:unhideWhenUsed="0"/>
-    <w:lsdException w:name="Medium Grid 2" w:semiHidden="0" w:uiPriority="68" w:unhideWhenUsed="0"/>
-    <w:lsdException w:name="Medium Grid 3" w:semiHidden="0" w:uiPriority="69" w:unhideWhenUsed="0"/>
-    <w:lsdException w:name="Dark List" w:semiHidden="0" w:uiPriority="70" w:unhideWhenUsed="0"/>
-    <w:lsdException w:name="Colorful Shading" w:semiHidden="0" w:uiPriority="71" w:unhideWhenUsed="0"/>
-    <w:lsdException w:name="Colorful List" w:semiHidden="0" w:uiPriority="72" w:unhideWhenUsed="0"/>
-    <w:lsdException w:name="Colorful Grid" w:semiHidden="0" w:uiPriority="73" w:unhideWhenUsed="0"/>
-    <w:lsdException w:name="Light Shading Accent 1" w:semiHidden="0" w:uiPriority="60" w:unhideWhenUsed="0"/>
-    <w:lsdException w:name="Light List Accent 1" w:semiHidden="0" w:uiPriority="61" w:unhideWhenUsed="0"/>
-    <w:lsdException w:name="Light Grid Accent 1" w:semiHidden="0" w:uiPriority="62" w:unhideWhenUsed="0"/>
-    <w:lsdException w:name="Medium Shading 1 Accent 1" w:semiHidden="0" w:uiPriority="63" w:unhideWhenUsed="0"/>
-    <w:lsdException w:name="Medium Shading 2 Accent 1" w:semiHidden="0" w:uiPriority="64" w:unhideWhenUsed="0"/>
-    <w:lsdException w:name="Medium List 1 Accent 1" w:semiHidden="0" w:uiPriority="65" w:unhideWhenUsed="0"/>
-    <w:lsdException w:name="Revision" w:unhideWhenUsed="0"/>
-    <w:lsdException w:name="List Paragraph" w:semiHidden="0" w:uiPriority="34" w:unhideWhenUsed="0" w:qFormat="1"/>
-    <w:lsdException w:name="Quote" w:semiHidden="0" w:uiPriority="29" w:unhideWhenUsed="0" w:qFormat="1"/>
-    <w:lsdException w:name="Intense Quote" w:semiHidden="0" w:uiPriority="30" w:unhideWhenUsed="0" w:qFormat="1"/>
-    <w:lsdException w:name="Medium List 2 Accent 1" w:semiHidden="0" w:uiPriority="66" w:unhideWhenUsed="0"/>
-    <w:lsdException w:name="Medium Grid 1 Accent 1" w:semiHidden="0" w:uiPriority="67" w:unhideWhenUsed="0"/>
-    <w:lsdException w:name="Medium Grid 2 Accent 1" w:semiHidden="0" w:uiPriority="68" w:unhideWhenUsed="0"/>
-    <w:lsdException w:name="Medium Grid 3 Accent 1" w:semiHidden="0" w:uiPriority="69" w:unhideWhenUsed="0"/>
-    <w:lsdException w:name="Dark List Accent 1" w:semiHidden="0" w:uiPriority="70" w:unhideWhenUsed="0"/>
-    <w:lsdException w:name="Colorful Shading Accent 1" w:semiHidden="0" w:uiPriority="71" w:unhideWhenUsed="0"/>
-    <w:lsdException w:name="Colorful List Accent 1" w:semiHidden="0" w:uiPriority="72" w:unhideWhenUsed="0"/>
-    <w:lsdException w:name="Colorful Grid Accent 1" w:semiHidden="0" w:uiPriority="73" w:unhideWhenUsed="0"/>
-    <w:lsdException w:name="Light Shading Accent 2" w:semiHidden="0" w:uiPriority="60" w:unhideWhenUsed="0"/>
-    <w:lsdException w:name="Light List Accent 2" w:semiHidden="0" w:uiPriority="61" w:unhideWhenUsed="0"/>
-    <w:lsdException w:name="Light Grid Accent 2" w:semiHidden="0" w:uiPriority="62" w:unhideWhenUsed="0"/>
-    <w:lsdException w:name="Medium Shading 1 Accent 2" w:semiHidden="0" w:uiPriority="63" w:unhideWhenUsed="0"/>
-    <w:lsdException w:name="Medium Shading 2 Accent 2" w:semiHidden="0" w:uiPriority="64" w:unhideWhenUsed="0"/>
-    <w:lsdException w:name="Medium List 1 Accent 2" w:semiHidden="0" w:uiPriority="65" w:unhideWhenUsed="0"/>
-    <w:lsdException w:name="Medium List 2 Accent 2" w:semiHidden="0" w:uiPriority="66" w:unhideWhenUsed="0"/>
-    <w:lsdException w:name="Medium Grid 1 Accent 2" w:semiHidden="0" w:uiPriority="67" w:unhideWhenUsed="0"/>
-    <w:lsdException w:name="Medium Grid 2 Accent 2" w:semiHidden="0" w:uiPriority="68" w:unhideWhenUsed="0"/>
-    <w:lsdException w:name="Medium Grid 3 Accent 2" w:semiHidden="0" w:uiPriority="69" w:unhideWhenUsed="0"/>
-    <w:lsdException w:name="Dark List Accent 2" w:semiHidden="0" w:uiPriority="70" w:unhideWhenUsed="0"/>
-    <w:lsdException w:name="Colorful Shading Accent 2" w:semiHidden="0" w:uiPriority="71" w:unhideWhenUsed="0"/>
-    <w:lsdException w:name="Colorful List Accent 2" w:semiHidden="0" w:uiPriority="72" w:unhideWhenUsed="0"/>
-    <w:lsdException w:name="Colorful Grid Accent 2" w:semiHidden="0" w:uiPriority="73" w:unhideWhenUsed="0"/>
-    <w:lsdException w:name="Light Shading Accent 3" w:semiHidden="0" w:uiPriority="60" w:unhideWhenUsed="0"/>
-    <w:lsdException w:name="Light List Accent 3" w:semiHidden="0" w:uiPriority="61" w:unhideWhenUsed="0"/>
-    <w:lsdException w:name="Light Grid Accent 3" w:semiHidden="0" w:uiPriority="62" w:unhideWhenUsed="0"/>
-    <w:lsdException w:name="Medium Shading 1 Accent 3" w:semiHidden="0" w:uiPriority="63" w:unhideWhenUsed="0"/>
-    <w:lsdException w:name="Medium Shading 2 Accent 3" w:semiHidden="0" w:uiPriority="64" w:unhideWhenUsed="0"/>
-    <w:lsdException w:name="Medium List 1 Accent 3" w:semiHidden="0" w:uiPriority="65" w:unhideWhenUsed="0"/>
-    <w:lsdException w:name="Medium List 2 Accent 3" w:semiHidden="0" w:uiPriority="66" w:unhideWhenUsed="0"/>
-    <w:lsdException w:name="Medium Grid 1 Accent 3" w:semiHidden="0" w:uiPriority="67" w:unhideWhenUsed="0"/>
-    <w:lsdException w:name="Medium Grid 2 Accent 3" w:semiHidden="0" w:uiPriority="68" w:unhideWhenUsed="0"/>
-    <w:lsdException w:name="Medium Grid 3 Accent 3" w:semiHidden="0" w:uiPriority="69" w:unhideWhenUsed="0"/>
-    <w:lsdException w:name="Dark List Accent 3" w:semiHidden="0" w:uiPriority="70" w:unhideWhenUsed="0"/>
-    <w:lsdException w:name="Colorful Shading Accent 3" w:semiHidden="0" w:uiPriority="71" w:unhideWhenUsed="0"/>
-    <w:lsdException w:name="Colorful List Accent 3" w:semiHidden="0" w:uiPriority="72" w:unhideWhenUsed="0"/>
-    <w:lsdException w:name="Colorful Grid Accent 3" w:semiHidden="0" w:uiPriority="73" w:unhideWhenUsed="0"/>
-    <w:lsdException w:name="Light Shading Accent 4" w:semiHidden="0" w:uiPriority="60" w:unhideWhenUsed="0"/>
-    <w:lsdException w:name="Light List Accent 4" w:semiHidden="0" w:uiPriority="61" w:unhideWhenUsed="0"/>
-    <w:lsdException w:name="Light Grid Accent 4" w:semiHidden="0" w:uiPriority="62" w:unhideWhenUsed="0"/>
-    <w:lsdException w:name="Medium Shading 1 Accent 4" w:semiHidden="0" w:uiPriority="63" w:unhideWhenUsed="0"/>
-    <w:lsdException w:name="Medium Shading 2 Accent 4" w:semiHidden="0" w:uiPriority="64" w:unhideWhenUsed="0"/>
-    <w:lsdException w:name="Medium List 1 Accent 4" w:semiHidden="0" w:uiPriority="65" w:unhideWhenUsed="0"/>
-    <w:lsdException w:name="Medium List 2 Accent 4" w:semiHidden="0" w:uiPriority="66" w:unhideWhenUsed="0"/>
-    <w:lsdException w:name="Medium Grid 1 Accent 4" w:semiHidden="0" w:uiPriority="67" w:unhideWhenUsed="0"/>
-    <w:lsdException w:name="Medium Grid 2 Accent 4" w:semiHidden="0" w:uiPriority="68" w:unhideWhenUsed="0"/>
-    <w:lsdException w:name="Medium Grid 3 Accent 4" w:semiHidden="0" w:uiPriority="69" w:unhideWhenUsed="0"/>
-    <w:lsdException w:name="Dark List Accent 4" w:semiHidden="0" w:uiPriority="70" w:unhideWhenUsed="0"/>
-    <w:lsdException w:name="Colorful Shading Accent 4" w:semiHidden="0" w:uiPriority="71" w:unhideWhenUsed="0"/>
-    <w:lsdException w:name="Colorful List Accent 4" w:semiHidden="0" w:uiPriority="72" w:unhideWhenUsed="0"/>
-    <w:lsdException w:name="Colorful Grid Accent 4" w:semiHidden="0" w:uiPriority="73" w:unhideWhenUsed="0"/>
-    <w:lsdException w:name="Light Shading Accent 5" w:semiHidden="0" w:uiPriority="60" w:unhideWhenUsed="0"/>
-    <w:lsdException w:name="Light List Accent 5" w:semiHidden="0" w:uiPriority="61" w:unhideWhenUsed="0"/>
-    <w:lsdException w:name="Light Grid Accent 5" w:semiHidden="0" w:uiPriority="62" w:unhideWhenUsed="0"/>
-    <w:lsdException w:name="Medium Shading 1 Accent 5" w:semiHidden="0" w:uiPriority="63" w:unhideWhenUsed="0"/>
-    <w:lsdException w:name="Medium Shading 2 Accent 5" w:semiHidden="0" w:uiPriority="64" w:unhideWhenUsed="0"/>
-    <w:lsdException w:name="Medium List 1 Accent 5" w:semiHidden="0" w:uiPriority="65" w:unhideWhenUsed="0"/>
-    <w:lsdException w:name="Medium List 2 Accent 5" w:semiHidden="0" w:uiPriority="66" w:unhideWhenUsed="0"/>
-    <w:lsdException w:name="Medium Grid 1 Accent 5" w:semiHidden="0" w:uiPriority="67" w:unhideWhenUsed="0"/>
-    <w:lsdException w:name="Medium Grid 2 Accent 5" w:semiHidden="0" w:uiPriority="68" w:unhideWhenUsed="0"/>
-    <w:lsdException w:name="Medium Grid 3 Accent 5" w:semiHidden="0" w:uiPriority="69" w:unhideWhenUsed="0"/>
-    <w:lsdException w:name="Dark List Accent 5" w:semiHidden="0" w:uiPriority="70" w:unhideWhenUsed="0"/>
-    <w:lsdException w:name="Colorful Shading Accent 5" w:semiHidden="0" w:uiPriority="71" w:unhideWhenUsed="0"/>
-    <w:lsdException w:name="Colorful List Accent 5" w:semiHidden="0" w:uiPriority="72" w:unhideWhenUsed="0"/>
-    <w:lsdException w:name="Colorful Grid Accent 5" w:semiHidden="0" w:uiPriority="73" w:unhideWhenUsed="0"/>
-    <w:lsdException w:name="Light Shading Accent 6" w:semiHidden="0" w:uiPriority="60" w:unhideWhenUsed="0"/>
-    <w:lsdException w:name="Light List Accent 6" w:semiHidden="0" w:uiPriority="61" w:unhideWhenUsed="0"/>
-    <w:lsdException w:name="Light Grid Accent 6" w:semiHidden="0" w:uiPriority="62" w:unhideWhenUsed="0"/>
-    <w:lsdException w:name="Medium Shading 1 Accent 6" w:semiHidden="0" w:uiPriority="63" w:unhideWhenUsed="0"/>
-    <w:lsdException w:name="Medium Shading 2 Accent 6" w:semiHidden="0" w:uiPriority="64" w:unhideWhenUsed="0"/>
-    <w:lsdException w:name="Medium List 1 Accent 6" w:semiHidden="0" w:uiPriority="65" w:unhideWhenUsed="0"/>
-    <w:lsdException w:name="Medium List 2 Accent 6" w:semiHidden="0" w:uiPriority="66" w:unhideWhenUsed="0"/>
-    <w:lsdException w:name="Medium Grid 1 Accent 6" w:semiHidden="0" w:uiPriority="67" w:unhideWhenUsed="0"/>
-    <w:lsdException w:name="Medium Grid 2 Accent 6" w:semiHidden="0" w:uiPriority="68" w:unhideWhenUsed="0"/>
-    <w:lsdException w:name="Medium Grid 3 Accent 6" w:semiHidden="0" w:uiPriority="69" w:unhideWhenUsed="0"/>
-    <w:lsdException w:name="Dark List Accent 6" w:semiHidden="0" w:uiPriority="70" w:unhideWhenUsed="0"/>
-    <w:lsdException w:name="Colorful Shading Accent 6" w:semiHidden="0" w:uiPriority="71" w:unhideWhenUsed="0"/>
-    <w:lsdException w:name="Colorful List Accent 6" w:semiHidden="0" w:uiPriority="72" w:unhideWhenUsed="0"/>
-    <w:lsdException w:name="Colorful Grid Accent 6" w:semiHidden="0" w:uiPriority="73" w:unhideWhenUsed="0"/>
-    <w:lsdException w:name="Subtle Emphasis" w:semiHidden="0" w:uiPriority="19" w:unhideWhenUsed="0" w:qFormat="1"/>
-    <w:lsdException w:name="Intense Emphasis" w:semiHidden="0" w:uiPriority="21" w:unhideWhenUsed="0" w:qFormat="1"/>
-    <w:lsdException w:name="Subtle Reference" w:semiHidden="0" w:uiPriority="31" w:unhideWhenUsed="0" w:qFormat="1"/>
-    <w:lsdException w:name="Intense Reference" w:semiHidden="0" w:uiPriority="32" w:unhideWhenUsed="0" w:qFormat="1"/>
-    <w:lsdException w:name="Book Title" w:semiHidden="0" w:uiPriority="33" w:unhideWhenUsed="0" w:qFormat="1"/>
-    <w:lsdException w:name="Bibliography" w:uiPriority="37"/>
-    <w:lsdException w:name="TOC Heading" w:uiPriority="39" w:qFormat="1"/>
+  <w:latentStyles w:defLockedState="0" w:defUIPriority="99" w:defSemiHidden="0" w:defUnhideWhenUsed="0" w:defQFormat="0" w:count="371">
+    <w:lsdException w:name="Normal" w:uiPriority="0" w:qFormat="1"/>
+    <w:lsdException w:name="heading 1" w:uiPriority="9" w:qFormat="1"/>
+    <w:lsdException w:name="heading 2" w:semiHidden="1" w:uiPriority="9" w:unhideWhenUsed="1" w:qFormat="1"/>
+    <w:lsdException w:name="heading 3" w:semiHidden="1" w:uiPriority="9" w:unhideWhenUsed="1" w:qFormat="1"/>
+    <w:lsdException w:name="heading 4" w:semiHidden="1" w:uiPriority="9" w:unhideWhenUsed="1" w:qFormat="1"/>
+    <w:lsdException w:name="heading 5" w:semiHidden="1" w:uiPriority="9" w:unhideWhenUsed="1" w:qFormat="1"/>
+    <w:lsdException w:name="heading 6" w:semiHidden="1" w:uiPriority="9" w:unhideWhenUsed="1" w:qFormat="1"/>
+    <w:lsdException w:name="heading 7" w:semiHidden="1" w:uiPriority="9" w:unhideWhenUsed="1" w:qFormat="1"/>
+    <w:lsdException w:name="heading 8" w:semiHidden="1" w:uiPriority="9" w:unhideWhenUsed="1" w:qFormat="1"/>
+    <w:lsdException w:name="heading 9" w:semiHidden="1" w:uiPriority="9" w:unhideWhenUsed="1" w:qFormat="1"/>
+    <w:lsdException w:name="index 1" w:semiHidden="1" w:unhideWhenUsed="1"/>
+    <w:lsdException w:name="index 2" w:semiHidden="1" w:unhideWhenUsed="1"/>
+    <w:lsdException w:name="index 3" w:semiHidden="1" w:unhideWhenUsed="1"/>
+    <w:lsdException w:name="index 4" w:semiHidden="1" w:unhideWhenUsed="1"/>
+    <w:lsdException w:name="index 5" w:semiHidden="1" w:unhideWhenUsed="1"/>
+    <w:lsdException w:name="index 6" w:semiHidden="1" w:unhideWhenUsed="1"/>
+    <w:lsdException w:name="index 7" w:semiHidden="1" w:unhideWhenUsed="1"/>
+    <w:lsdException w:name="index 8" w:semiHidden="1" w:unhideWhenUsed="1"/>
+    <w:lsdException w:name="index 9" w:semiHidden="1" w:unhideWhenUsed="1"/>
+    <w:lsdException w:name="toc 1" w:semiHidden="1" w:uiPriority="39" w:unhideWhenUsed="1"/>
+    <w:lsdException w:name="toc 2" w:semiHidden="1" w:uiPriority="39" w:unhideWhenUsed="1"/>
+    <w:lsdException w:name="toc 3" w:semiHidden="1" w:uiPriority="39" w:unhideWhenUsed="1"/>
+    <w:lsdException w:name="toc 4" w:semiHidden="1" w:uiPriority="39" w:unhideWhenUsed="1"/>
+    <w:lsdException w:name="toc 5" w:semiHidden="1" w:uiPriority="39" w:unhideWhenUsed="1"/>
+    <w:lsdException w:name="toc 6" w:semiHidden="1" w:uiPriority="39" w:unhideWhenUsed="1"/>
+    <w:lsdException w:name="toc 7" w:semiHidden="1" w:uiPriority="39" w:unhideWhenUsed="1"/>
+    <w:lsdException w:name="toc 8" w:semiHidden="1" w:uiPriority="39" w:unhideWhenUsed="1"/>
+    <w:lsdException w:name="toc 9" w:semiHidden="1" w:uiPriority="39" w:unhideWhenUsed="1"/>
+    <w:lsdException w:name="Normal Indent" w:semiHidden="1" w:unhideWhenUsed="1"/>
+    <w:lsdException w:name="footnote text" w:semiHidden="1" w:unhideWhenUsed="1"/>
+    <w:lsdException w:name="annotation text" w:semiHidden="1" w:unhideWhenUsed="1"/>
+    <w:lsdException w:name="header" w:semiHidden="1" w:unhideWhenUsed="1"/>
+    <w:lsdException w:name="footer" w:semiHidden="1" w:unhideWhenUsed="1"/>
+    <w:lsdException w:name="index heading" w:semiHidden="1" w:unhideWhenUsed="1"/>
+    <w:lsdException w:name="caption" w:semiHidden="1" w:uiPriority="35" w:unhideWhenUsed="1" w:qFormat="1"/>
+    <w:lsdException w:name="table of figures" w:semiHidden="1" w:unhideWhenUsed="1"/>
+    <w:lsdException w:name="envelope address" w:semiHidden="1" w:unhideWhenUsed="1"/>
+    <w:lsdException w:name="envelope return" w:semiHidden="1" w:unhideWhenUsed="1"/>
+    <w:lsdException w:name="footnote reference" w:semiHidden="1" w:unhideWhenUsed="1"/>
+    <w:lsdException w:name="annotation reference" w:semiHidden="1" w:unhideWhenUsed="1"/>
+    <w:lsdException w:name="line number" w:semiHidden="1" w:unhideWhenUsed="1"/>
+    <w:lsdException w:name="page number" w:semiHidden="1" w:unhideWhenUsed="1"/>
+    <w:lsdException w:name="endnote reference" w:semiHidden="1" w:unhideWhenUsed="1"/>
+    <w:lsdException w:name="endnote text" w:semiHidden="1" w:unhideWhenUsed="1"/>
+    <w:lsdException w:name="table of authorities" w:semiHidden="1" w:unhideWhenUsed="1"/>
+    <w:lsdException w:name="macro" w:semiHidden="1" w:unhideWhenUsed="1"/>
+    <w:lsdException w:name="toa heading" w:semiHidden="1" w:unhideWhenUsed="1"/>
+    <w:lsdException w:name="List" w:semiHidden="1" w:unhideWhenUsed="1"/>
+    <w:lsdException w:name="List Bullet" w:semiHidden="1" w:unhideWhenUsed="1"/>
+    <w:lsdException w:name="List Number" w:semiHidden="1" w:unhideWhenUsed="1"/>
+    <w:lsdException w:name="List 2" w:semiHidden="1" w:unhideWhenUsed="1"/>
+    <w:lsdException w:name="List 3" w:semiHidden="1" w:unhideWhenUsed="1"/>
+    <w:lsdException w:name="List 4" w:semiHidden="1" w:unhideWhenUsed="1"/>
+    <w:lsdException w:name="List 5" w:semiHidden="1" w:unhideWhenUsed="1"/>
+    <w:lsdException w:name="List Bullet 2" w:semiHidden="1" w:unhideWhenUsed="1"/>
+    <w:lsdException w:name="List Bullet 3" w:semiHidden="1" w:unhideWhenUsed="1"/>
+    <w:lsdException w:name="List Bullet 4" w:semiHidden="1" w:unhideWhenUsed="1"/>
+    <w:lsdException w:name="List Bullet 5" w:semiHidden="1" w:unhideWhenUsed="1"/>
+    <w:lsdException w:name="List Number 2" w:semiHidden="1" w:unhideWhenUsed="1"/>
+    <w:lsdException w:name="List Number 3" w:semiHidden="1" w:unhideWhenUsed="1"/>
+    <w:lsdException w:name="List Number 4" w:semiHidden="1" w:unhideWhenUsed="1"/>
+    <w:lsdException w:name="List Number 5" w:semiHidden="1" w:unhideWhenUsed="1"/>
+    <w:lsdException w:name="Title" w:uiPriority="10" w:qFormat="1"/>
+    <w:lsdException w:name="Closing" w:semiHidden="1" w:unhideWhenUsed="1"/>
+    <w:lsdException w:name="Signature" w:semiHidden="1" w:unhideWhenUsed="1"/>
+    <w:lsdException w:name="Default Paragraph Font" w:semiHidden="1" w:uiPriority="1" w:unhideWhenUsed="1"/>
+    <w:lsdException w:name="Body Text" w:semiHidden="1" w:unhideWhenUsed="1"/>
+    <w:lsdException w:name="Body Text Indent" w:semiHidden="1" w:unhideWhenUsed="1"/>
+    <w:lsdException w:name="List Continue" w:semiHidden="1" w:unhideWhenUsed="1"/>
+    <w:lsdException w:name="List Continue 2" w:semiHidden="1" w:unhideWhenUsed="1"/>
+    <w:lsdException w:name="List Continue 3" w:semiHidden="1" w:unhideWhenUsed="1"/>
+    <w:lsdException w:name="List Continue 4" w:semiHidden="1" w:unhideWhenUsed="1"/>
+    <w:lsdException w:name="List Continue 5" w:semiHidden="1" w:unhideWhenUsed="1"/>
+    <w:lsdException w:name="Message Header" w:semiHidden="1" w:unhideWhenUsed="1"/>
+    <w:lsdException w:name="Subtitle" w:uiPriority="11" w:qFormat="1"/>
+    <w:lsdException w:name="Salutation" w:semiHidden="1" w:unhideWhenUsed="1"/>
+    <w:lsdException w:name="Date" w:semiHidden="1" w:unhideWhenUsed="1"/>
+    <w:lsdException w:name="Body Text First Indent" w:semiHidden="1" w:unhideWhenUsed="1"/>
+    <w:lsdException w:name="Body Text First Indent 2" w:semiHidden="1" w:unhideWhenUsed="1"/>
+    <w:lsdException w:name="Note Heading" w:semiHidden="1" w:unhideWhenUsed="1"/>
+    <w:lsdException w:name="Body Text 2" w:semiHidden="1" w:unhideWhenUsed="1"/>
+    <w:lsdException w:name="Body Text 3" w:semiHidden="1" w:unhideWhenUsed="1"/>
+    <w:lsdException w:name="Body Text Indent 2" w:semiHidden="1" w:unhideWhenUsed="1"/>
+    <w:lsdException w:name="Body Text Indent 3" w:semiHidden="1" w:unhideWhenUsed="1"/>
+    <w:lsdException w:name="Block Text" w:semiHidden="1" w:unhideWhenUsed="1"/>
+    <w:lsdException w:name="Hyperlink" w:semiHidden="1" w:unhideWhenUsed="1"/>
+    <w:lsdException w:name="FollowedHyperlink" w:semiHidden="1" w:unhideWhenUsed="1"/>
+    <w:lsdException w:name="Strong" w:uiPriority="22" w:qFormat="1"/>
+    <w:lsdException w:name="Emphasis" w:uiPriority="20" w:qFormat="1"/>
+    <w:lsdException w:name="Document Map" w:semiHidden="1" w:unhideWhenUsed="1"/>
+    <w:lsdException w:name="Plain Text" w:semiHidden="1" w:unhideWhenUsed="1"/>
+    <w:lsdException w:name="E-mail Signature" w:semiHidden="1" w:unhideWhenUsed="1"/>
+    <w:lsdException w:name="HTML Top of Form" w:semiHidden="1" w:unhideWhenUsed="1"/>
+    <w:lsdException w:name="HTML Bottom of Form" w:semiHidden="1" w:unhideWhenUsed="1"/>
+    <w:lsdException w:name="Normal (Web)" w:semiHidden="1" w:unhideWhenUsed="1"/>
+    <w:lsdException w:name="HTML Acronym" w:semiHidden="1" w:unhideWhenUsed="1"/>
+    <w:lsdException w:name="HTML Address" w:semiHidden="1" w:unhideWhenUsed="1"/>
+    <w:lsdException w:name="HTML Cite" w:semiHidden="1" w:unhideWhenUsed="1"/>
+    <w:lsdException w:name="HTML Code" w:semiHidden="1" w:unhideWhenUsed="1"/>
+    <w:lsdException w:name="HTML Definition" w:semiHidden="1" w:unhideWhenUsed="1"/>
+    <w:lsdException w:name="HTML Keyboard" w:semiHidden="1" w:unhideWhenUsed="1"/>
+    <w:lsdException w:name="HTML Preformatted" w:semiHidden="1" w:unhideWhenUsed="1"/>
+    <w:lsdException w:name="HTML Sample" w:semiHidden="1" w:unhideWhenUsed="1"/>
+    <w:lsdException w:name="HTML Typewriter" w:semiHidden="1" w:unhideWhenUsed="1"/>
+    <w:lsdException w:name="HTML Variable" w:semiHidden="1" w:unhideWhenUsed="1"/>
+    <w:lsdException w:name="Normal Table" w:semiHidden="1" w:unhideWhenUsed="1"/>
+    <w:lsdException w:name="annotation subject" w:semiHidden="1" w:unhideWhenUsed="1"/>
+    <w:lsdException w:name="No List" w:semiHidden="1" w:unhideWhenUsed="1"/>
+    <w:lsdException w:name="Outline List 1" w:semiHidden="1" w:unhideWhenUsed="1"/>
+    <w:lsdException w:name="Outline List 2" w:semiHidden="1" w:unhideWhenUsed="1"/>
+    <w:lsdException w:name="Outline List 3" w:semiHidden="1" w:unhideWhenUsed="1"/>
+    <w:lsdException w:name="Table Simple 1" w:semiHidden="1" w:unhideWhenUsed="1"/>
+    <w:lsdException w:name="Table Simple 2" w:semiHidden="1" w:unhideWhenUsed="1"/>
+    <w:lsdException w:name="Table Simple 3" w:semiHidden="1" w:unhideWhenUsed="1"/>
+    <w:lsdException w:name="Table Classic 1" w:semiHidden="1" w:unhideWhenUsed="1"/>
+    <w:lsdException w:name="Table Classic 2" w:semiHidden="1" w:unhideWhenUsed="1"/>
+    <w:lsdException w:name="Table Classic 3" w:semiHidden="1" w:unhideWhenUsed="1"/>
+    <w:lsdException w:name="Table Classic 4" w:semiHidden="1" w:unhideWhenUsed="1"/>
+    <w:lsdException w:name="Table Colorful 1" w:semiHidden="1" w:unhideWhenUsed="1"/>
+    <w:lsdException w:name="Table Colorful 2" w:semiHidden="1" w:unhideWhenUsed="1"/>
+    <w:lsdException w:name="Table Colorful 3" w:semiHidden="1" w:unhideWhenUsed="1"/>
+    <w:lsdException w:name="Table Columns 1" w:semiHidden="1" w:unhideWhenUsed="1"/>
+    <w:lsdException w:name="Table Columns 2" w:semiHidden="1" w:unhideWhenUsed="1"/>
+    <w:lsdException w:name="Table Columns 3" w:semiHidden="1" w:unhideWhenUsed="1"/>
+    <w:lsdException w:name="Table Columns 4" w:semiHidden="1" w:unhideWhenUsed="1"/>
+    <w:lsdException w:name="Table Columns 5" w:semiHidden="1" w:unhideWhenUsed="1"/>
+    <w:lsdException w:name="Table Grid 1" w:semiHidden="1" w:unhideWhenUsed="1"/>
+    <w:lsdException w:name="Table Grid 2" w:semiHidden="1" w:unhideWhenUsed="1"/>
+    <w:lsdException w:name="Table Grid 3" w:semiHidden="1" w:unhideWhenUsed="1"/>
+    <w:lsdException w:name="Table Grid 4" w:semiHidden="1" w:unhideWhenUsed="1"/>
+    <w:lsdException w:name="Table Grid 5" w:semiHidden="1" w:unhideWhenUsed="1"/>
+    <w:lsdException w:name="Table Grid 6" w:semiHidden="1" w:unhideWhenUsed="1"/>
+    <w:lsdException w:name="Table Grid 7" w:semiHidden="1" w:unhideWhenUsed="1"/>
+    <w:lsdException w:name="Table Grid 8" w:semiHidden="1" w:unhideWhenUsed="1"/>
+    <w:lsdException w:name="Table List 1" w:semiHidden="1" w:unhideWhenUsed="1"/>
+    <w:lsdException w:name="Table List 2" w:semiHidden="1" w:unhideWhenUsed="1"/>
+    <w:lsdException w:name="Table List 3" w:semiHidden="1" w:unhideWhenUsed="1"/>
+    <w:lsdException w:name="Table List 4" w:semiHidden="1" w:unhideWhenUsed="1"/>
+    <w:lsdException w:name="Table List 5" w:semiHidden="1" w:unhideWhenUsed="1"/>
+    <w:lsdException w:name="Table List 6" w:semiHidden="1" w:unhideWhenUsed="1"/>
+    <w:lsdException w:name="Table List 7" w:semiHidden="1" w:unhideWhenUsed="1"/>
+    <w:lsdException w:name="Table List 8" w:semiHidden="1" w:unhideWhenUsed="1"/>
+    <w:lsdException w:name="Table 3D effects 1" w:semiHidden="1" w:unhideWhenUsed="1"/>
+    <w:lsdException w:name="Table 3D effects 2" w:semiHidden="1" w:unhideWhenUsed="1"/>
+    <w:lsdException w:name="Table 3D effects 3" w:semiHidden="1" w:unhideWhenUsed="1"/>
+    <w:lsdException w:name="Table Contemporary" w:semiHidden="1" w:unhideWhenUsed="1"/>
+    <w:lsdException w:name="Table Elegant" w:semiHidden="1" w:unhideWhenUsed="1"/>
+    <w:lsdException w:name="Table Professional" w:semiHidden="1" w:unhideWhenUsed="1"/>
+    <w:lsdException w:name="Table Subtle 1" w:semiHidden="1" w:unhideWhenUsed="1"/>
+    <w:lsdException w:name="Table Subtle 2" w:semiHidden="1" w:unhideWhenUsed="1"/>
+    <w:lsdException w:name="Table Web 1" w:semiHidden="1" w:unhideWhenUsed="1"/>
+    <w:lsdException w:name="Table Web 2" w:semiHidden="1" w:unhideWhenUsed="1"/>
+    <w:lsdException w:name="Table Web 3" w:semiHidden="1" w:unhideWhenUsed="1"/>
+    <w:lsdException w:name="Balloon Text" w:semiHidden="1" w:unhideWhenUsed="1"/>
+    <w:lsdException w:name="Table Grid" w:uiPriority="59"/>
+    <w:lsdException w:name="Table Theme" w:semiHidden="1" w:unhideWhenUsed="1"/>
+    <w:lsdException w:name="Placeholder Text" w:semiHidden="1"/>
+    <w:lsdException w:name="No Spacing" w:uiPriority="1" w:qFormat="1"/>
+    <w:lsdException w:name="Light Shading" w:uiPriority="60"/>
+    <w:lsdException w:name="Light List" w:uiPriority="61"/>
+    <w:lsdException w:name="Light Grid" w:uiPriority="62"/>
+    <w:lsdException w:name="Medium Shading 1" w:uiPriority="63"/>
+    <w:lsdException w:name="Medium Shading 2" w:uiPriority="64"/>
+    <w:lsdException w:name="Medium List 1" w:uiPriority="65"/>
+    <w:lsdException w:name="Medium List 2" w:uiPriority="66"/>
+    <w:lsdException w:name="Medium Grid 1" w:uiPriority="67"/>
+    <w:lsdException w:name="Medium Grid 2" w:uiPriority="68"/>
+    <w:lsdException w:name="Medium Grid 3" w:uiPriority="69"/>
+    <w:lsdException w:name="Dark List" w:uiPriority="70"/>
+    <w:lsdException w:name="Colorful Shading" w:uiPriority="71"/>
+    <w:lsdException w:name="Colorful List" w:uiPriority="72"/>
+    <w:lsdException w:name="Colorful Grid" w:uiPriority="73"/>
+    <w:lsdException w:name="Light Shading Accent 1" w:uiPriority="60"/>
+    <w:lsdException w:name="Light List Accent 1" w:uiPriority="61"/>
+    <w:lsdException w:name="Light Grid Accent 1" w:uiPriority="62"/>
+    <w:lsdException w:name="Medium Shading 1 Accent 1" w:uiPriority="63"/>
+    <w:lsdException w:name="Medium Shading 2 Accent 1" w:uiPriority="64"/>
+    <w:lsdException w:name="Medium List 1 Accent 1" w:uiPriority="65"/>
+    <w:lsdException w:name="Revision" w:semiHidden="1"/>
+    <w:lsdException w:name="List Paragraph" w:uiPriority="34" w:qFormat="1"/>
+    <w:lsdException w:name="Quote" w:uiPriority="29" w:qFormat="1"/>
+    <w:lsdException w:name="Intense Quote" w:uiPriority="30" w:qFormat="1"/>
+    <w:lsdException w:name="Medium List 2 Accent 1" w:uiPriority="66"/>
+    <w:lsdException w:name="Medium Grid 1 Accent 1" w:uiPriority="67"/>
+    <w:lsdException w:name="Medium Grid 2 Accent 1" w:uiPriority="68"/>
+    <w:lsdException w:name="Medium Grid 3 Accent 1" w:uiPriority="69"/>
+    <w:lsdException w:name="Dark List Accent 1" w:uiPriority="70"/>
+    <w:lsdException w:name="Colorful Shading Accent 1" w:uiPriority="71"/>
+    <w:lsdException w:name="Colorful List Accent 1" w:uiPriority="72"/>
+    <w:lsdException w:name="Colorful Grid Accent 1" w:uiPriority="73"/>
+    <w:lsdException w:name="Light Shading Accent 2" w:uiPriority="60"/>
+    <w:lsdException w:name="Light List Accent 2" w:uiPriority="61"/>
+    <w:lsdException w:name="Light Grid Accent 2" w:uiPriority="62"/>
+    <w:lsdException w:name="Medium Shading 1 Accent 2" w:uiPriority="63"/>
+    <w:lsdException w:name="Medium Shading 2 Accent 2" w:uiPriority="64"/>
+    <w:lsdException w:name="Medium List 1 Accent 2" w:uiPriority="65"/>
+    <w:lsdException w:name="Medium List 2 Accent 2" w:uiPriority="66"/>
+    <w:lsdException w:name="Medium Grid 1 Accent 2" w:uiPriority="67"/>
+    <w:lsdException w:name="Medium Grid 2 Accent 2" w:uiPriority="68"/>
+    <w:lsdException w:name="Medium Grid 3 Accent 2" w:uiPriority="69"/>
+    <w:lsdException w:name="Dark List Accent 2" w:uiPriority="70"/>
+    <w:lsdException w:name="Colorful Shading Accent 2" w:uiPriority="71"/>
+    <w:lsdException w:name="Colorful List Accent 2" w:uiPriority="72"/>
+    <w:lsdException w:name="Colorful Grid Accent 2" w:uiPriority="73"/>
+    <w:lsdException w:name="Light Shading Accent 3" w:uiPriority="60"/>
+    <w:lsdException w:name="Light List Accent 3" w:uiPriority="61"/>
+    <w:lsdException w:name="Light Grid Accent 3" w:uiPriority="62"/>
+    <w:lsdException w:name="Medium Shading 1 Accent 3" w:uiPriority="63"/>
+    <w:lsdException w:name="Medium Shading 2 Accent 3" w:uiPriority="64"/>
+    <w:lsdException w:name="Medium List 1 Accent 3" w:uiPriority="65"/>
+    <w:lsdException w:name="Medium List 2 Accent 3" w:uiPriority="66"/>
+    <w:lsdException w:name="Medium Grid 1 Accent 3" w:uiPriority="67"/>
+    <w:lsdException w:name="Medium Grid 2 Accent 3" w:uiPriority="68"/>
+    <w:lsdException w:name="Medium Grid 3 Accent 3" w:uiPriority="69"/>
+    <w:lsdException w:name="Dark List Accent 3" w:uiPriority="70"/>
+    <w:lsdException w:name="Colorful Shading Accent 3" w:uiPriority="71"/>
+    <w:lsdException w:name="Colorful List Accent 3" w:uiPriority="72"/>
+    <w:lsdException w:name="Colorful Grid Accent 3" w:uiPriority="73"/>
+    <w:lsdException w:name="Light Shading Accent 4" w:uiPriority="60"/>
+    <w:lsdException w:name="Light List Accent 4" w:uiPriority="61"/>
+    <w:lsdException w:name="Light Grid Accent 4" w:uiPriority="62"/>
+    <w:lsdException w:name="Medium Shading 1 Accent 4" w:uiPriority="63"/>
+    <w:lsdException w:name="Medium Shading 2 Accent 4" w:uiPriority="64"/>
+    <w:lsdException w:name="Medium List 1 Accent 4" w:uiPriority="65"/>
+    <w:lsdException w:name="Medium List 2 Accent 4" w:uiPriority="66"/>
+    <w:lsdException w:name="Medium Grid 1 Accent 4" w:uiPriority="67"/>
+    <w:lsdException w:name="Medium Grid 2 Accent 4" w:uiPriority="68"/>
+    <w:lsdException w:name="Medium Grid 3 Accent 4" w:uiPriority="69"/>
+    <w:lsdException w:name="Dark List Accent 4" w:uiPriority="70"/>
+    <w:lsdException w:name="Colorful Shading Accent 4" w:uiPriority="71"/>
+    <w:lsdException w:name="Colorful List Accent 4" w:uiPriority="72"/>
+    <w:lsdException w:name="Colorful Grid Accent 4" w:uiPriority="73"/>
+    <w:lsdException w:name="Light Shading Accent 5" w:uiPriority="60"/>
+    <w:lsdException w:name="Light List Accent 5" w:uiPriority="61"/>
+    <w:lsdException w:name="Light Grid Accent 5" w:uiPriority="62"/>
+    <w:lsdException w:name="Medium Shading 1 Accent 5" w:uiPriority="63"/>
+    <w:lsdException w:name="Medium Shading 2 Accent 5" w:uiPriority="64"/>
+    <w:lsdException w:name="Medium List 1 Accent 5" w:uiPriority="65"/>
+    <w:lsdException w:name="Medium List 2 Accent 5" w:uiPriority="66"/>
+    <w:lsdException w:name="Medium Grid 1 Accent 5" w:uiPriority="67"/>
+    <w:lsdException w:name="Medium Grid 2 Accent 5" w:uiPriority="68"/>
+    <w:lsdException w:name="Medium Grid 3 Accent 5" w:uiPriority="69"/>
+    <w:lsdException w:name="Dark List Accent 5" w:uiPriority="70"/>
+    <w:lsdException w:name="Colorful Shading Accent 5" w:uiPriority="71"/>
+    <w:lsdException w:name="Colorful List Accent 5" w:uiPriority="72"/>
+    <w:lsdException w:name="Colorful Grid Accent 5" w:uiPriority="73"/>
+    <w:lsdException w:name="Light Shading Accent 6" w:uiPriority="60"/>
+    <w:lsdException w:name="Light List Accent 6" w:uiPriority="61"/>
+    <w:lsdException w:name="Light Grid Accent 6" w:uiPriority="62"/>
+    <w:lsdException w:name="Medium Shading 1 Accent 6" w:uiPriority="63"/>
+    <w:lsdException w:name="Medium Shading 2 Accent 6" w:uiPriority="64"/>
+    <w:lsdException w:name="Medium List 1 Accent 6" w:uiPriority="65"/>
+    <w:lsdException w:name="Medium List 2 Accent 6" w:uiPriority="66"/>
+    <w:lsdException w:name="Medium Grid 1 Accent 6" w:uiPriority="67"/>
+    <w:lsdException w:name="Medium Grid 2 Accent 6" w:uiPriority="68"/>
+    <w:lsdException w:name="Medium Grid 3 Accent 6" w:uiPriority="69"/>
+    <w:lsdException w:name="Dark List Accent 6" w:uiPriority="70"/>
+    <w:lsdException w:name="Colorful Shading Accent 6" w:uiPriority="71"/>
+    <w:lsdException w:name="Colorful List Accent 6" w:uiPriority="72"/>
+    <w:lsdException w:name="Colorful Grid Accent 6" w:uiPriority="73"/>
+    <w:lsdException w:name="Subtle Emphasis" w:uiPriority="19" w:qFormat="1"/>
+    <w:lsdException w:name="Intense Emphasis" w:uiPriority="21" w:qFormat="1"/>
+    <w:lsdException w:name="Subtle Reference" w:uiPriority="31" w:qFormat="1"/>
+    <w:lsdException w:name="Intense Reference" w:uiPriority="32" w:qFormat="1"/>
+    <w:lsdException w:name="Book Title" w:uiPriority="33" w:qFormat="1"/>
+    <w:lsdException w:name="Bibliography" w:semiHidden="1" w:uiPriority="37" w:unhideWhenUsed="1"/>
+    <w:lsdException w:name="TOC Heading" w:semiHidden="1" w:uiPriority="39" w:unhideWhenUsed="1" w:qFormat="1"/>
+    <w:lsdException w:name="Plain Table 1" w:uiPriority="41"/>
+    <w:lsdException w:name="Plain Table 2" w:uiPriority="42"/>
+    <w:lsdException w:name="Plain Table 3" w:uiPriority="43"/>
+    <w:lsdException w:name="Plain Table 4" w:uiPriority="44"/>
+    <w:lsdException w:name="Plain Table 5" w:uiPriority="45"/>
+    <w:lsdException w:name="Grid Table Light" w:uiPriority="40"/>
+    <w:lsdException w:name="Grid Table 1 Light" w:uiPriority="46"/>
+    <w:lsdException w:name="Grid Table 2" w:uiPriority="47"/>
+    <w:lsdException w:name="Grid Table 3" w:uiPriority="48"/>
+    <w:lsdException w:name="Grid Table 4" w:uiPriority="49"/>
+    <w:lsdException w:name="Grid Table 5 Dark" w:uiPriority="50"/>
+    <w:lsdException w:name="Grid Table 6 Colorful" w:uiPriority="51"/>
+    <w:lsdException w:name="Grid Table 7 Colorful" w:uiPriority="52"/>
+    <w:lsdException w:name="Grid Table 1 Light Accent 1" w:uiPriority="46"/>
+    <w:lsdException w:name="Grid Table 2 Accent 1" w:uiPriority="47"/>
+    <w:lsdException w:name="Grid Table 3 Accent 1" w:uiPriority="48"/>
+    <w:lsdException w:name="Grid Table 4 Accent 1" w:uiPriority="49"/>
+    <w:lsdException w:name="Grid Table 5 Dark Accent 1" w:uiPriority="50"/>
+    <w:lsdException w:name="Grid Table 6 Colorful Accent 1" w:uiPriority="51"/>
+    <w:lsdException w:name="Grid Table 7 Colorful Accent 1" w:uiPriority="52"/>
+    <w:lsdException w:name="Grid Table 1 Light Accent 2" w:uiPriority="46"/>
+    <w:lsdException w:name="Grid Table 2 Accent 2" w:uiPriority="47"/>
+    <w:lsdException w:name="Grid Table 3 Accent 2" w:uiPriority="48"/>
+    <w:lsdException w:name="Grid Table 4 Accent 2" w:uiPriority="49"/>
+    <w:lsdException w:name="Grid Table 5 Dark Accent 2" w:uiPriority="50"/>
+    <w:lsdException w:name="Grid Table 6 Colorful Accent 2" w:uiPriority="51"/>
+    <w:lsdException w:name="Grid Table 7 Colorful Accent 2" w:uiPriority="52"/>
+    <w:lsdException w:name="Grid Table 1 Light Accent 3" w:uiPriority="46"/>
+    <w:lsdException w:name="Grid Table 2 Accent 3" w:uiPriority="47"/>
+    <w:lsdException w:name="Grid Table 3 Accent 3" w:uiPriority="48"/>
+    <w:lsdException w:name="Grid Table 4 Accent 3" w:uiPriority="49"/>
+    <w:lsdException w:name="Grid Table 5 Dark Accent 3" w:uiPriority="50"/>
+    <w:lsdException w:name="Grid Table 6 Colorful Accent 3" w:uiPriority="51"/>
+    <w:lsdException w:name="Grid Table 7 Colorful Accent 3" w:uiPriority="52"/>
+    <w:lsdException w:name="Grid Table 1 Light Accent 4" w:uiPriority="46"/>
+    <w:lsdException w:name="Grid Table 2 Accent 4" w:uiPriority="47"/>
+    <w:lsdException w:name="Grid Table 3 Accent 4" w:uiPriority="48"/>
+    <w:lsdException w:name="Grid Table 4 Accent 4" w:uiPriority="49"/>
+    <w:lsdException w:name="Grid Table 5 Dark Accent 4" w:uiPriority="50"/>
+    <w:lsdException w:name="Grid Table 6 Colorful Accent 4" w:uiPriority="51"/>
+    <w:lsdException w:name="Grid Table 7 Colorful Accent 4" w:uiPriority="52"/>
+    <w:lsdException w:name="Grid Table 1 Light Accent 5" w:uiPriority="46"/>
+    <w:lsdException w:name="Grid Table 2 Accent 5" w:uiPriority="47"/>
+    <w:lsdException w:name="Grid Table 3 Accent 5" w:uiPriority="48"/>
+    <w:lsdException w:name="Grid Table 4 Accent 5" w:uiPriority="49"/>
+    <w:lsdException w:name="Grid Table 5 Dark Accent 5" w:uiPriority="50"/>
+    <w:lsdException w:name="Grid Table 6 Colorful Accent 5" w:uiPriority="51"/>
+    <w:lsdException w:name="Grid Table 7 Colorful Accent 5" w:uiPriority="52"/>
+    <w:lsdException w:name="Grid Table 1 Light Accent 6" w:uiPriority="46"/>
+    <w:lsdException w:name="Grid Table 2 Accent 6" w:uiPriority="47"/>
+    <w:lsdException w:name="Grid Table 3 Accent 6" w:uiPriority="48"/>
+    <w:lsdException w:name="Grid Table 4 Accent 6" w:uiPriority="49"/>
+    <w:lsdException w:name="Grid Table 5 Dark Accent 6" w:uiPriority="50"/>
+    <w:lsdException w:name="Grid Table 6 Colorful Accent 6" w:uiPriority="51"/>
+    <w:lsdException w:name="Grid Table 7 Colorful Accent 6" w:uiPriority="52"/>
+    <w:lsdException w:name="List Table 1 Light" w:uiPriority="46"/>
+    <w:lsdException w:name="List Table 2" w:uiPriority="47"/>
+    <w:lsdException w:name="List Table 3" w:uiPriority="48"/>
+    <w:lsdException w:name="List Table 4" w:uiPriority="49"/>
+    <w:lsdException w:name="List Table 5 Dark" w:uiPriority="50"/>
+    <w:lsdException w:name="List Table 6 Colorful" w:uiPriority="51"/>
+    <w:lsdException w:name="List Table 7 Colorful" w:uiPriority="52"/>
+    <w:lsdException w:name="List Table 1 Light Accent 1" w:uiPriority="46"/>
+    <w:lsdException w:name="List Table 2 Accent 1" w:uiPriority="47"/>
+    <w:lsdException w:name="List Table 3 Accent 1" w:uiPriority="48"/>
+    <w:lsdException w:name="List Table 4 Accent 1" w:uiPriority="49"/>
+    <w:lsdException w:name="List Table 5 Dark Accent 1" w:uiPriority="50"/>
+    <w:lsdException w:name="List Table 6 Colorful Accent 1" w:uiPriority="51"/>
+    <w:lsdException w:name="List Table 7 Colorful Accent 1" w:uiPriority="52"/>
+    <w:lsdException w:name="List Table 1 Light Accent 2" w:uiPriority="46"/>
+    <w:lsdException w:name="List Table 2 Accent 2" w:uiPriority="47"/>
+    <w:lsdException w:name="List Table 3 Accent 2" w:uiPriority="48"/>
+    <w:lsdException w:name="List Table 4 Accent 2" w:uiPriority="49"/>
+    <w:lsdException w:name="List Table 5 Dark Accent 2" w:uiPriority="50"/>
+    <w:lsdException w:name="List Table 6 Colorful Accent 2" w:uiPriority="51"/>
+    <w:lsdException w:name="List Table 7 Colorful Accent 2" w:uiPriority="52"/>
+    <w:lsdException w:name="List Table 1 Light Accent 3" w:uiPriority="46"/>
+    <w:lsdException w:name="List Table 2 Accent 3" w:uiPriority="47"/>
+    <w:lsdException w:name="List Table 3 Accent 3" w:uiPriority="48"/>
+    <w:lsdException w:name="List Table 4 Accent 3" w:uiPriority="49"/>
+    <w:lsdException w:name="List Table 5 Dark Accent 3" w:uiPriority="50"/>
+    <w:lsdException w:name="List Table 6 Colorful Accent 3" w:uiPriority="51"/>
+    <w:lsdException w:name="List Table 7 Colorful Accent 3" w:uiPriority="52"/>
+    <w:lsdException w:name="List Table 1 Light Accent 4" w:uiPriority="46"/>
+    <w:lsdException w:name="List Table 2 Accent 4" w:uiPriority="47"/>
+    <w:lsdException w:name="List Table 3 Accent 4" w:uiPriority="48"/>
+    <w:lsdException w:name="List Table 4 Accent 4" w:uiPriority="49"/>
+    <w:lsdException w:name="List Table 5 Dark Accent 4" w:uiPriority="50"/>
+    <w:lsdException w:name="List Table 6 Colorful Accent 4" w:uiPriority="51"/>
+    <w:lsdException w:name="List Table 7 Colorful Accent 4" w:uiPriority="52"/>
+    <w:lsdException w:name="List Table 1 Light Accent 5" w:uiPriority="46"/>
+    <w:lsdException w:name="List Table 2 Accent 5" w:uiPriority="47"/>
+    <w:lsdException w:name="List Table 3 Accent 5" w:uiPriority="48"/>
+    <w:lsdException w:name="List Table 4 Accent 5" w:uiPriority="49"/>
+    <w:lsdException w:name="List Table 5 Dark Accent 5" w:uiPriority="50"/>
+    <w:lsdException w:name="List Table 6 Colorful Accent 5" w:uiPriority="51"/>
+    <w:lsdException w:name="List Table 7 Colorful Accent 5" w:uiPriority="52"/>
+    <w:lsdException w:name="List Table 1 Light Accent 6" w:uiPriority="46"/>
+    <w:lsdException w:name="List Table 2 Accent 6" w:uiPriority="47"/>
+    <w:lsdException w:name="List Table 3 Accent 6" w:uiPriority="48"/>
+    <w:lsdException w:name="List Table 4 Accent 6" w:uiPriority="49"/>
+    <w:lsdException w:name="List Table 5 Dark Accent 6" w:uiPriority="50"/>
+    <w:lsdException w:name="List Table 6 Colorful Accent 6" w:uiPriority="51"/>
+    <w:lsdException w:name="List Table 7 Colorful Accent 6" w:uiPriority="52"/>
   </w:latentStyles>
   <w:style w:type="paragraph" w:default="1" w:styleId="Normal">
     <w:name w:val="Normal"/>
@@ -3328,341 +4456,16 @@
       </w:tblCellMar>
     </w:tblPr>
   </w:style>
-</w:styles>
-</file>
-
-<file path=word/stylesWithEffects.xml><?xml version="1.0" encoding="utf-8"?>
-<w:styles xmlns:wpc="http://schemas.microsoft.com/office/word/2010/wordprocessingCanvas" xmlns:mc="http://schemas.openxmlformats.org/markup-compatibility/2006" xmlns:o="urn:schemas-microsoft-com:office:office" xmlns:r="http://schemas.openxmlformats.org/officeDocument/2006/relationships" xmlns:m="http://schemas.openxmlformats.org/officeDocument/2006/math" xmlns:v="urn:schemas-microsoft-com:vml" xmlns:wp14="http://schemas.microsoft.com/office/word/2010/wordprocessingDrawing" xmlns:wp="http://schemas.openxmlformats.org/drawingml/2006/wordprocessingDrawing" xmlns:w10="urn:schemas-microsoft-com:office:word" xmlns:w="http://schemas.openxmlformats.org/wordprocessingml/2006/main" xmlns:w14="http://schemas.microsoft.com/office/word/2010/wordml" xmlns:wpg="http://schemas.microsoft.com/office/word/2010/wordprocessingGroup" xmlns:wpi="http://schemas.microsoft.com/office/word/2010/wordprocessingInk" xmlns:wne="http://schemas.microsoft.com/office/word/2006/wordml" xmlns:wps="http://schemas.microsoft.com/office/word/2010/wordprocessingShape" mc:Ignorable="w14 wp14">
-  <w:docDefaults>
-    <w:rPrDefault>
-      <w:rPr>
-        <w:rFonts w:ascii="Arial" w:eastAsia="Arial" w:hAnsi="Arial" w:cs="Arial"/>
-        <w:color w:val="000000"/>
-        <w:sz w:val="22"/>
-        <w:szCs w:val="22"/>
-        <w:lang w:val="en-US" w:eastAsia="en-US" w:bidi="ar-SA"/>
-      </w:rPr>
-    </w:rPrDefault>
-    <w:pPrDefault>
-      <w:pPr>
-        <w:pBdr>
-          <w:top w:val="nil"/>
-          <w:left w:val="nil"/>
-          <w:bottom w:val="nil"/>
-          <w:right w:val="nil"/>
-          <w:between w:val="nil"/>
-        </w:pBdr>
-        <w:spacing w:line="276" w:lineRule="auto"/>
-      </w:pPr>
-    </w:pPrDefault>
-  </w:docDefaults>
-  <w:latentStyles w:defLockedState="0" w:defUIPriority="99" w:defSemiHidden="1" w:defUnhideWhenUsed="1" w:defQFormat="0" w:count="267">
-    <w:lsdException w:name="Normal" w:semiHidden="0" w:uiPriority="0" w:unhideWhenUsed="0" w:qFormat="1"/>
-    <w:lsdException w:name="heading 1" w:semiHidden="0" w:uiPriority="9" w:unhideWhenUsed="0" w:qFormat="1"/>
-    <w:lsdException w:name="heading 2" w:uiPriority="9" w:qFormat="1"/>
-    <w:lsdException w:name="heading 3" w:uiPriority="9" w:qFormat="1"/>
-    <w:lsdException w:name="heading 4" w:uiPriority="9" w:qFormat="1"/>
-    <w:lsdException w:name="heading 5" w:uiPriority="9" w:qFormat="1"/>
-    <w:lsdException w:name="heading 6" w:uiPriority="9" w:qFormat="1"/>
-    <w:lsdException w:name="heading 7" w:uiPriority="9" w:qFormat="1"/>
-    <w:lsdException w:name="heading 8" w:uiPriority="9" w:qFormat="1"/>
-    <w:lsdException w:name="heading 9" w:uiPriority="9" w:qFormat="1"/>
-    <w:lsdException w:name="toc 1" w:uiPriority="39"/>
-    <w:lsdException w:name="toc 2" w:uiPriority="39"/>
-    <w:lsdException w:name="toc 3" w:uiPriority="39"/>
-    <w:lsdException w:name="toc 4" w:uiPriority="39"/>
-    <w:lsdException w:name="toc 5" w:uiPriority="39"/>
-    <w:lsdException w:name="toc 6" w:uiPriority="39"/>
-    <w:lsdException w:name="toc 7" w:uiPriority="39"/>
-    <w:lsdException w:name="toc 8" w:uiPriority="39"/>
-    <w:lsdException w:name="toc 9" w:uiPriority="39"/>
-    <w:lsdException w:name="caption" w:uiPriority="35" w:qFormat="1"/>
-    <w:lsdException w:name="Title" w:semiHidden="0" w:uiPriority="10" w:unhideWhenUsed="0" w:qFormat="1"/>
-    <w:lsdException w:name="Default Paragraph Font" w:uiPriority="1"/>
-    <w:lsdException w:name="Subtitle" w:semiHidden="0" w:uiPriority="11" w:unhideWhenUsed="0" w:qFormat="1"/>
-    <w:lsdException w:name="Strong" w:semiHidden="0" w:uiPriority="22" w:unhideWhenUsed="0" w:qFormat="1"/>
-    <w:lsdException w:name="Emphasis" w:semiHidden="0" w:uiPriority="20" w:unhideWhenUsed="0" w:qFormat="1"/>
-    <w:lsdException w:name="Table Grid" w:semiHidden="0" w:uiPriority="59" w:unhideWhenUsed="0"/>
-    <w:lsdException w:name="Placeholder Text" w:unhideWhenUsed="0"/>
-    <w:lsdException w:name="No Spacing" w:semiHidden="0" w:uiPriority="1" w:unhideWhenUsed="0" w:qFormat="1"/>
-    <w:lsdException w:name="Light Shading" w:semiHidden="0" w:uiPriority="60" w:unhideWhenUsed="0"/>
-    <w:lsdException w:name="Light List" w:semiHidden="0" w:uiPriority="61" w:unhideWhenUsed="0"/>
-    <w:lsdException w:name="Light Grid" w:semiHidden="0" w:uiPriority="62" w:unhideWhenUsed="0"/>
-    <w:lsdException w:name="Medium Shading 1" w:semiHidden="0" w:uiPriority="63" w:unhideWhenUsed="0"/>
-    <w:lsdException w:name="Medium Shading 2" w:semiHidden="0" w:uiPriority="64" w:unhideWhenUsed="0"/>
-    <w:lsdException w:name="Medium List 1" w:semiHidden="0" w:uiPriority="65" w:unhideWhenUsed="0"/>
-    <w:lsdException w:name="Medium List 2" w:semiHidden="0" w:uiPriority="66" w:unhideWhenUsed="0"/>
-    <w:lsdException w:name="Medium Grid 1" w:semiHidden="0" w:uiPriority="67" w:unhideWhenUsed="0"/>
-    <w:lsdException w:name="Medium Grid 2" w:semiHidden="0" w:uiPriority="68" w:unhideWhenUsed="0"/>
-    <w:lsdException w:name="Medium Grid 3" w:semiHidden="0" w:uiPriority="69" w:unhideWhenUsed="0"/>
-    <w:lsdException w:name="Dark List" w:semiHidden="0" w:uiPriority="70" w:unhideWhenUsed="0"/>
-    <w:lsdException w:name="Colorful Shading" w:semiHidden="0" w:uiPriority="71" w:unhideWhenUsed="0"/>
-    <w:lsdException w:name="Colorful List" w:semiHidden="0" w:uiPriority="72" w:unhideWhenUsed="0"/>
-    <w:lsdException w:name="Colorful Grid" w:semiHidden="0" w:uiPriority="73" w:unhideWhenUsed="0"/>
-    <w:lsdException w:name="Light Shading Accent 1" w:semiHidden="0" w:uiPriority="60" w:unhideWhenUsed="0"/>
-    <w:lsdException w:name="Light List Accent 1" w:semiHidden="0" w:uiPriority="61" w:unhideWhenUsed="0"/>
-    <w:lsdException w:name="Light Grid Accent 1" w:semiHidden="0" w:uiPriority="62" w:unhideWhenUsed="0"/>
-    <w:lsdException w:name="Medium Shading 1 Accent 1" w:semiHidden="0" w:uiPriority="63" w:unhideWhenUsed="0"/>
-    <w:lsdException w:name="Medium Shading 2 Accent 1" w:semiHidden="0" w:uiPriority="64" w:unhideWhenUsed="0"/>
-    <w:lsdException w:name="Medium List 1 Accent 1" w:semiHidden="0" w:uiPriority="65" w:unhideWhenUsed="0"/>
-    <w:lsdException w:name="Revision" w:unhideWhenUsed="0"/>
-    <w:lsdException w:name="List Paragraph" w:semiHidden="0" w:uiPriority="34" w:unhideWhenUsed="0" w:qFormat="1"/>
-    <w:lsdException w:name="Quote" w:semiHidden="0" w:uiPriority="29" w:unhideWhenUsed="0" w:qFormat="1"/>
-    <w:lsdException w:name="Intense Quote" w:semiHidden="0" w:uiPriority="30" w:unhideWhenUsed="0" w:qFormat="1"/>
-    <w:lsdException w:name="Medium List 2 Accent 1" w:semiHidden="0" w:uiPriority="66" w:unhideWhenUsed="0"/>
-    <w:lsdException w:name="Medium Grid 1 Accent 1" w:semiHidden="0" w:uiPriority="67" w:unhideWhenUsed="0"/>
-    <w:lsdException w:name="Medium Grid 2 Accent 1" w:semiHidden="0" w:uiPriority="68" w:unhideWhenUsed="0"/>
-    <w:lsdException w:name="Medium Grid 3 Accent 1" w:semiHidden="0" w:uiPriority="69" w:unhideWhenUsed="0"/>
-    <w:lsdException w:name="Dark List Accent 1" w:semiHidden="0" w:uiPriority="70" w:unhideWhenUsed="0"/>
-    <w:lsdException w:name="Colorful Shading Accent 1" w:semiHidden="0" w:uiPriority="71" w:unhideWhenUsed="0"/>
-    <w:lsdException w:name="Colorful List Accent 1" w:semiHidden="0" w:uiPriority="72" w:unhideWhenUsed="0"/>
-    <w:lsdException w:name="Colorful Grid Accent 1" w:semiHidden="0" w:uiPriority="73" w:unhideWhenUsed="0"/>
-    <w:lsdException w:name="Light Shading Accent 2" w:semiHidden="0" w:uiPriority="60" w:unhideWhenUsed="0"/>
-    <w:lsdException w:name="Light List Accent 2" w:semiHidden="0" w:uiPriority="61" w:unhideWhenUsed="0"/>
-    <w:lsdException w:name="Light Grid Accent 2" w:semiHidden="0" w:uiPriority="62" w:unhideWhenUsed="0"/>
-    <w:lsdException w:name="Medium Shading 1 Accent 2" w:semiHidden="0" w:uiPriority="63" w:unhideWhenUsed="0"/>
-    <w:lsdException w:name="Medium Shading 2 Accent 2" w:semiHidden="0" w:uiPriority="64" w:unhideWhenUsed="0"/>
-    <w:lsdException w:name="Medium List 1 Accent 2" w:semiHidden="0" w:uiPriority="65" w:unhideWhenUsed="0"/>
-    <w:lsdException w:name="Medium List 2 Accent 2" w:semiHidden="0" w:uiPriority="66" w:unhideWhenUsed="0"/>
-    <w:lsdException w:name="Medium Grid 1 Accent 2" w:semiHidden="0" w:uiPriority="67" w:unhideWhenUsed="0"/>
-    <w:lsdException w:name="Medium Grid 2 Accent 2" w:semiHidden="0" w:uiPriority="68" w:unhideWhenUsed="0"/>
-    <w:lsdException w:name="Medium Grid 3 Accent 2" w:semiHidden="0" w:uiPriority="69" w:unhideWhenUsed="0"/>
-    <w:lsdException w:name="Dark List Accent 2" w:semiHidden="0" w:uiPriority="70" w:unhideWhenUsed="0"/>
-    <w:lsdException w:name="Colorful Shading Accent 2" w:semiHidden="0" w:uiPriority="71" w:unhideWhenUsed="0"/>
-    <w:lsdException w:name="Colorful List Accent 2" w:semiHidden="0" w:uiPriority="72" w:unhideWhenUsed="0"/>
-    <w:lsdException w:name="Colorful Grid Accent 2" w:semiHidden="0" w:uiPriority="73" w:unhideWhenUsed="0"/>
-    <w:lsdException w:name="Light Shading Accent 3" w:semiHidden="0" w:uiPriority="60" w:unhideWhenUsed="0"/>
-    <w:lsdException w:name="Light List Accent 3" w:semiHidden="0" w:uiPriority="61" w:unhideWhenUsed="0"/>
-    <w:lsdException w:name="Light Grid Accent 3" w:semiHidden="0" w:uiPriority="62" w:unhideWhenUsed="0"/>
-    <w:lsdException w:name="Medium Shading 1 Accent 3" w:semiHidden="0" w:uiPriority="63" w:unhideWhenUsed="0"/>
-    <w:lsdException w:name="Medium Shading 2 Accent 3" w:semiHidden="0" w:uiPriority="64" w:unhideWhenUsed="0"/>
-    <w:lsdException w:name="Medium List 1 Accent 3" w:semiHidden="0" w:uiPriority="65" w:unhideWhenUsed="0"/>
-    <w:lsdException w:name="Medium List 2 Accent 3" w:semiHidden="0" w:uiPriority="66" w:unhideWhenUsed="0"/>
-    <w:lsdException w:name="Medium Grid 1 Accent 3" w:semiHidden="0" w:uiPriority="67" w:unhideWhenUsed="0"/>
-    <w:lsdException w:name="Medium Grid 2 Accent 3" w:semiHidden="0" w:uiPriority="68" w:unhideWhenUsed="0"/>
-    <w:lsdException w:name="Medium Grid 3 Accent 3" w:semiHidden="0" w:uiPriority="69" w:unhideWhenUsed="0"/>
-    <w:lsdException w:name="Dark List Accent 3" w:semiHidden="0" w:uiPriority="70" w:unhideWhenUsed="0"/>
-    <w:lsdException w:name="Colorful Shading Accent 3" w:semiHidden="0" w:uiPriority="71" w:unhideWhenUsed="0"/>
-    <w:lsdException w:name="Colorful List Accent 3" w:semiHidden="0" w:uiPriority="72" w:unhideWhenUsed="0"/>
-    <w:lsdException w:name="Colorful Grid Accent 3" w:semiHidden="0" w:uiPriority="73" w:unhideWhenUsed="0"/>
-    <w:lsdException w:name="Light Shading Accent 4" w:semiHidden="0" w:uiPriority="60" w:unhideWhenUsed="0"/>
-    <w:lsdException w:name="Light List Accent 4" w:semiHidden="0" w:uiPriority="61" w:unhideWhenUsed="0"/>
-    <w:lsdException w:name="Light Grid Accent 4" w:semiHidden="0" w:uiPriority="62" w:unhideWhenUsed="0"/>
-    <w:lsdException w:name="Medium Shading 1 Accent 4" w:semiHidden="0" w:uiPriority="63" w:unhideWhenUsed="0"/>
-    <w:lsdException w:name="Medium Shading 2 Accent 4" w:semiHidden="0" w:uiPriority="64" w:unhideWhenUsed="0"/>
-    <w:lsdException w:name="Medium List 1 Accent 4" w:semiHidden="0" w:uiPriority="65" w:unhideWhenUsed="0"/>
-    <w:lsdException w:name="Medium List 2 Accent 4" w:semiHidden="0" w:uiPriority="66" w:unhideWhenUsed="0"/>
-    <w:lsdException w:name="Medium Grid 1 Accent 4" w:semiHidden="0" w:uiPriority="67" w:unhideWhenUsed="0"/>
-    <w:lsdException w:name="Medium Grid 2 Accent 4" w:semiHidden="0" w:uiPriority="68" w:unhideWhenUsed="0"/>
-    <w:lsdException w:name="Medium Grid 3 Accent 4" w:semiHidden="0" w:uiPriority="69" w:unhideWhenUsed="0"/>
-    <w:lsdException w:name="Dark List Accent 4" w:semiHidden="0" w:uiPriority="70" w:unhideWhenUsed="0"/>
-    <w:lsdException w:name="Colorful Shading Accent 4" w:semiHidden="0" w:uiPriority="71" w:unhideWhenUsed="0"/>
-    <w:lsdException w:name="Colorful List Accent 4" w:semiHidden="0" w:uiPriority="72" w:unhideWhenUsed="0"/>
-    <w:lsdException w:name="Colorful Grid Accent 4" w:semiHidden="0" w:uiPriority="73" w:unhideWhenUsed="0"/>
-    <w:lsdException w:name="Light Shading Accent 5" w:semiHidden="0" w:uiPriority="60" w:unhideWhenUsed="0"/>
-    <w:lsdException w:name="Light List Accent 5" w:semiHidden="0" w:uiPriority="61" w:unhideWhenUsed="0"/>
-    <w:lsdException w:name="Light Grid Accent 5" w:semiHidden="0" w:uiPriority="62" w:unhideWhenUsed="0"/>
-    <w:lsdException w:name="Medium Shading 1 Accent 5" w:semiHidden="0" w:uiPriority="63" w:unhideWhenUsed="0"/>
-    <w:lsdException w:name="Medium Shading 2 Accent 5" w:semiHidden="0" w:uiPriority="64" w:unhideWhenUsed="0"/>
-    <w:lsdException w:name="Medium List 1 Accent 5" w:semiHidden="0" w:uiPriority="65" w:unhideWhenUsed="0"/>
-    <w:lsdException w:name="Medium List 2 Accent 5" w:semiHidden="0" w:uiPriority="66" w:unhideWhenUsed="0"/>
-    <w:lsdException w:name="Medium Grid 1 Accent 5" w:semiHidden="0" w:uiPriority="67" w:unhideWhenUsed="0"/>
-    <w:lsdException w:name="Medium Grid 2 Accent 5" w:semiHidden="0" w:uiPriority="68" w:unhideWhenUsed="0"/>
-    <w:lsdException w:name="Medium Grid 3 Accent 5" w:semiHidden="0" w:uiPriority="69" w:unhideWhenUsed="0"/>
-    <w:lsdException w:name="Dark List Accent 5" w:semiHidden="0" w:uiPriority="70" w:unhideWhenUsed="0"/>
-    <w:lsdException w:name="Colorful Shading Accent 5" w:semiHidden="0" w:uiPriority="71" w:unhideWhenUsed="0"/>
-    <w:lsdException w:name="Colorful List Accent 5" w:semiHidden="0" w:uiPriority="72" w:unhideWhenUsed="0"/>
-    <w:lsdException w:name="Colorful Grid Accent 5" w:semiHidden="0" w:uiPriority="73" w:unhideWhenUsed="0"/>
-    <w:lsdException w:name="Light Shading Accent 6" w:semiHidden="0" w:uiPriority="60" w:unhideWhenUsed="0"/>
-    <w:lsdException w:name="Light List Accent 6" w:semiHidden="0" w:uiPriority="61" w:unhideWhenUsed="0"/>
-    <w:lsdException w:name="Light Grid Accent 6" w:semiHidden="0" w:uiPriority="62" w:unhideWhenUsed="0"/>
-    <w:lsdException w:name="Medium Shading 1 Accent 6" w:semiHidden="0" w:uiPriority="63" w:unhideWhenUsed="0"/>
-    <w:lsdException w:name="Medium Shading 2 Accent 6" w:semiHidden="0" w:uiPriority="64" w:unhideWhenUsed="0"/>
-    <w:lsdException w:name="Medium List 1 Accent 6" w:semiHidden="0" w:uiPriority="65" w:unhideWhenUsed="0"/>
-    <w:lsdException w:name="Medium List 2 Accent 6" w:semiHidden="0" w:uiPriority="66" w:unhideWhenUsed="0"/>
-    <w:lsdException w:name="Medium Grid 1 Accent 6" w:semiHidden="0" w:uiPriority="67" w:unhideWhenUsed="0"/>
-    <w:lsdException w:name="Medium Grid 2 Accent 6" w:semiHidden="0" w:uiPriority="68" w:unhideWhenUsed="0"/>
-    <w:lsdException w:name="Medium Grid 3 Accent 6" w:semiHidden="0" w:uiPriority="69" w:unhideWhenUsed="0"/>
-    <w:lsdException w:name="Dark List Accent 6" w:semiHidden="0" w:uiPriority="70" w:unhideWhenUsed="0"/>
-    <w:lsdException w:name="Colorful Shading Accent 6" w:semiHidden="0" w:uiPriority="71" w:unhideWhenUsed="0"/>
-    <w:lsdException w:name="Colorful List Accent 6" w:semiHidden="0" w:uiPriority="72" w:unhideWhenUsed="0"/>
-    <w:lsdException w:name="Colorful Grid Accent 6" w:semiHidden="0" w:uiPriority="73" w:unhideWhenUsed="0"/>
-    <w:lsdException w:name="Subtle Emphasis" w:semiHidden="0" w:uiPriority="19" w:unhideWhenUsed="0" w:qFormat="1"/>
-    <w:lsdException w:name="Intense Emphasis" w:semiHidden="0" w:uiPriority="21" w:unhideWhenUsed="0" w:qFormat="1"/>
-    <w:lsdException w:name="Subtle Reference" w:semiHidden="0" w:uiPriority="31" w:unhideWhenUsed="0" w:qFormat="1"/>
-    <w:lsdException w:name="Intense Reference" w:semiHidden="0" w:uiPriority="32" w:unhideWhenUsed="0" w:qFormat="1"/>
-    <w:lsdException w:name="Book Title" w:semiHidden="0" w:uiPriority="33" w:unhideWhenUsed="0" w:qFormat="1"/>
-    <w:lsdException w:name="Bibliography" w:uiPriority="37"/>
-    <w:lsdException w:name="TOC Heading" w:uiPriority="39" w:qFormat="1"/>
-  </w:latentStyles>
-  <w:style w:type="paragraph" w:default="1" w:styleId="Normal">
-    <w:name w:val="Normal"/>
-  </w:style>
-  <w:style w:type="paragraph" w:styleId="Heading1">
-    <w:name w:val="heading 1"/>
+  <w:style w:type="paragraph" w:styleId="ListParagraph">
+    <w:name w:val="List Paragraph"/>
     <w:basedOn w:val="Normal"/>
-    <w:next w:val="Normal"/>
+    <w:uiPriority w:val="34"/>
+    <w:qFormat/>
+    <w:rsid w:val="00975ADA"/>
     <w:pPr>
-      <w:keepNext/>
-      <w:keepLines/>
-      <w:spacing w:before="400" w:after="120"/>
-      <w:contextualSpacing/>
-      <w:outlineLvl w:val="0"/>
-    </w:pPr>
-    <w:rPr>
-      <w:sz w:val="40"/>
-      <w:szCs w:val="40"/>
-    </w:rPr>
-  </w:style>
-  <w:style w:type="paragraph" w:styleId="Heading2">
-    <w:name w:val="heading 2"/>
-    <w:basedOn w:val="Normal"/>
-    <w:next w:val="Normal"/>
-    <w:pPr>
-      <w:keepNext/>
-      <w:keepLines/>
-      <w:spacing w:before="360" w:after="120"/>
-      <w:contextualSpacing/>
-      <w:outlineLvl w:val="1"/>
-    </w:pPr>
-    <w:rPr>
-      <w:sz w:val="32"/>
-      <w:szCs w:val="32"/>
-    </w:rPr>
-  </w:style>
-  <w:style w:type="paragraph" w:styleId="Heading3">
-    <w:name w:val="heading 3"/>
-    <w:basedOn w:val="Normal"/>
-    <w:next w:val="Normal"/>
-    <w:pPr>
-      <w:keepNext/>
-      <w:keepLines/>
-      <w:spacing w:before="320" w:after="80"/>
-      <w:contextualSpacing/>
-      <w:outlineLvl w:val="2"/>
-    </w:pPr>
-    <w:rPr>
-      <w:color w:val="434343"/>
-      <w:sz w:val="28"/>
-      <w:szCs w:val="28"/>
-    </w:rPr>
-  </w:style>
-  <w:style w:type="paragraph" w:styleId="Heading4">
-    <w:name w:val="heading 4"/>
-    <w:basedOn w:val="Normal"/>
-    <w:next w:val="Normal"/>
-    <w:pPr>
-      <w:keepNext/>
-      <w:keepLines/>
-      <w:spacing w:before="280" w:after="80"/>
-      <w:contextualSpacing/>
-      <w:outlineLvl w:val="3"/>
-    </w:pPr>
-    <w:rPr>
-      <w:color w:val="666666"/>
-      <w:sz w:val="24"/>
-      <w:szCs w:val="24"/>
-    </w:rPr>
-  </w:style>
-  <w:style w:type="paragraph" w:styleId="Heading5">
-    <w:name w:val="heading 5"/>
-    <w:basedOn w:val="Normal"/>
-    <w:next w:val="Normal"/>
-    <w:pPr>
-      <w:keepNext/>
-      <w:keepLines/>
-      <w:spacing w:before="240" w:after="80"/>
-      <w:contextualSpacing/>
-      <w:outlineLvl w:val="4"/>
-    </w:pPr>
-    <w:rPr>
-      <w:color w:val="666666"/>
-    </w:rPr>
-  </w:style>
-  <w:style w:type="paragraph" w:styleId="Heading6">
-    <w:name w:val="heading 6"/>
-    <w:basedOn w:val="Normal"/>
-    <w:next w:val="Normal"/>
-    <w:pPr>
-      <w:keepNext/>
-      <w:keepLines/>
-      <w:spacing w:before="240" w:after="80"/>
-      <w:contextualSpacing/>
-      <w:outlineLvl w:val="5"/>
-    </w:pPr>
-    <w:rPr>
-      <w:i/>
-      <w:color w:val="666666"/>
-    </w:rPr>
-  </w:style>
-  <w:style w:type="character" w:default="1" w:styleId="DefaultParagraphFont">
-    <w:name w:val="Default Paragraph Font"/>
-    <w:uiPriority w:val="1"/>
-    <w:semiHidden/>
-    <w:unhideWhenUsed/>
-  </w:style>
-  <w:style w:type="table" w:default="1" w:styleId="TableNormal">
-    <w:name w:val="Normal Table"/>
-    <w:uiPriority w:val="99"/>
-    <w:semiHidden/>
-    <w:unhideWhenUsed/>
-    <w:tblPr>
-      <w:tblInd w:w="0" w:type="dxa"/>
-      <w:tblCellMar>
-        <w:top w:w="0" w:type="dxa"/>
-        <w:left w:w="108" w:type="dxa"/>
-        <w:bottom w:w="0" w:type="dxa"/>
-        <w:right w:w="108" w:type="dxa"/>
-      </w:tblCellMar>
-    </w:tblPr>
-  </w:style>
-  <w:style w:type="numbering" w:default="1" w:styleId="NoList">
-    <w:name w:val="No List"/>
-    <w:uiPriority w:val="99"/>
-    <w:semiHidden/>
-    <w:unhideWhenUsed/>
-  </w:style>
-  <w:style w:type="paragraph" w:styleId="Title">
-    <w:name w:val="Title"/>
-    <w:basedOn w:val="Normal"/>
-    <w:next w:val="Normal"/>
-    <w:pPr>
-      <w:keepNext/>
-      <w:keepLines/>
-      <w:spacing w:after="60"/>
+      <w:ind w:left="720"/>
       <w:contextualSpacing/>
     </w:pPr>
-    <w:rPr>
-      <w:sz w:val="52"/>
-      <w:szCs w:val="52"/>
-    </w:rPr>
-  </w:style>
-  <w:style w:type="paragraph" w:styleId="Subtitle">
-    <w:name w:val="Subtitle"/>
-    <w:basedOn w:val="Normal"/>
-    <w:next w:val="Normal"/>
-    <w:pPr>
-      <w:keepNext/>
-      <w:keepLines/>
-      <w:spacing w:after="320"/>
-      <w:contextualSpacing/>
-    </w:pPr>
-    <w:rPr>
-      <w:color w:val="666666"/>
-      <w:sz w:val="30"/>
-      <w:szCs w:val="30"/>
-    </w:rPr>
-  </w:style>
-  <w:style w:type="table" w:customStyle="1" w:styleId="a">
-    <w:basedOn w:val="TableNormal"/>
-    <w:tblPr>
-      <w:tblStyleRowBandSize w:val="1"/>
-      <w:tblStyleColBandSize w:val="1"/>
-      <w:tblCellMar>
-        <w:left w:w="115" w:type="dxa"/>
-        <w:right w:w="115" w:type="dxa"/>
-      </w:tblCellMar>
-    </w:tblPr>
   </w:style>
 </w:styles>
 </file>

--- a/project3-1/submission-3-1.docx
+++ b/project3-1/submission-3-1.docx
@@ -9,7 +9,9 @@
         <w:jc w:val="center"/>
       </w:pPr>
       <w:bookmarkStart w:id="0" w:name="_gjdgxs" w:colFirst="0" w:colLast="0"/>
+      <w:bookmarkStart w:id="1" w:name="_GoBack"/>
       <w:bookmarkEnd w:id="0"/>
+      <w:bookmarkEnd w:id="1"/>
       <w:r>
         <w:t>Project: Creditworthiness</w:t>
       </w:r>
@@ -19,8 +21,8 @@
         <w:pStyle w:val="Heading1"/>
         <w:contextualSpacing w:val="0"/>
       </w:pPr>
-      <w:bookmarkStart w:id="1" w:name="_30j0zll" w:colFirst="0" w:colLast="0"/>
-      <w:bookmarkEnd w:id="1"/>
+      <w:bookmarkStart w:id="2" w:name="_30j0zll" w:colFirst="0" w:colLast="0"/>
+      <w:bookmarkEnd w:id="2"/>
       <w:r>
         <w:t>Step 1: Business and Data Understanding</w:t>
       </w:r>
@@ -35,8 +37,8 @@
         <w:pStyle w:val="Heading2"/>
         <w:contextualSpacing w:val="0"/>
       </w:pPr>
-      <w:bookmarkStart w:id="2" w:name="_1fob9te" w:colFirst="0" w:colLast="0"/>
-      <w:bookmarkEnd w:id="2"/>
+      <w:bookmarkStart w:id="3" w:name="_1fob9te" w:colFirst="0" w:colLast="0"/>
+      <w:bookmarkEnd w:id="3"/>
       <w:r>
         <w:t>Key Decisions:</w:t>
       </w:r>
@@ -135,8 +137,8 @@
         <w:pStyle w:val="Heading1"/>
         <w:contextualSpacing w:val="0"/>
       </w:pPr>
-      <w:bookmarkStart w:id="3" w:name="_3znysh7" w:colFirst="0" w:colLast="0"/>
-      <w:bookmarkEnd w:id="3"/>
+      <w:bookmarkStart w:id="4" w:name="_3znysh7" w:colFirst="0" w:colLast="0"/>
+      <w:bookmarkEnd w:id="4"/>
       <w:r>
         <w:t>Step 2: Building the Training Set</w:t>
       </w:r>
@@ -206,6 +208,9 @@
     </w:p>
     <w:p>
       <w:r>
+        <w:rPr>
+          <w:noProof/>
+        </w:rPr>
         <w:drawing>
           <wp:inline distT="0" distB="0" distL="0" distR="0" wp14:anchorId="537F9DBE" wp14:editId="2DB1C866">
             <wp:extent cx="5943600" cy="1302385"/>
@@ -281,13 +286,7 @@
         </w:numPr>
       </w:pPr>
       <w:r>
-        <w:t xml:space="preserve">I removed </w:t>
-      </w:r>
-      <w:r>
-        <w:t>Duration in current address</w:t>
-      </w:r>
-      <w:r>
-        <w:t xml:space="preserve"> for having a lot of missing data</w:t>
+        <w:t>I removed Duration in current address for having a lot of missing data</w:t>
       </w:r>
     </w:p>
     <w:p>
@@ -295,6 +294,9 @@
         <w:jc w:val="center"/>
       </w:pPr>
       <w:r>
+        <w:rPr>
+          <w:noProof/>
+        </w:rPr>
         <w:drawing>
           <wp:inline distT="0" distB="0" distL="0" distR="0" wp14:anchorId="5D11D0E4" wp14:editId="636CE71B">
             <wp:extent cx="3848637" cy="3829584"/>
@@ -472,6 +474,9 @@
     </w:p>
     <w:p>
       <w:r>
+        <w:rPr>
+          <w:noProof/>
+        </w:rPr>
         <w:drawing>
           <wp:inline distT="0" distB="0" distL="0" distR="0" wp14:anchorId="3AA5433E" wp14:editId="39CAFCF8">
             <wp:extent cx="5943600" cy="1903095"/>
@@ -2187,10 +2192,7 @@
         </w:numPr>
       </w:pPr>
       <w:r>
-        <w:t>Duration in a current address</w:t>
-      </w:r>
-      <w:r>
-        <w:t xml:space="preserve"> – Due to many missing data</w:t>
+        <w:t>Duration in a current address – Due to many missing data</w:t>
       </w:r>
     </w:p>
     <w:p>
@@ -2202,10 +2204,7 @@
         </w:numPr>
       </w:pPr>
       <w:r>
-        <w:t>Concurrent credits</w:t>
-      </w:r>
-      <w:r>
-        <w:t xml:space="preserve"> – Due to low variability</w:t>
+        <w:t>Concurrent credits – Due to low variability</w:t>
       </w:r>
     </w:p>
     <w:p>
@@ -2217,13 +2216,7 @@
         </w:numPr>
       </w:pPr>
       <w:r>
-        <w:t>Occupation</w:t>
-      </w:r>
-      <w:r>
-        <w:t xml:space="preserve"> </w:t>
-      </w:r>
-      <w:r>
-        <w:t>– Due to low variability</w:t>
+        <w:t>Occupation – Due to low variability</w:t>
       </w:r>
     </w:p>
     <w:p>
@@ -2235,13 +2228,7 @@
         </w:numPr>
       </w:pPr>
       <w:r>
-        <w:t>Guarantors</w:t>
-      </w:r>
-      <w:r>
-        <w:t xml:space="preserve"> </w:t>
-      </w:r>
-      <w:r>
-        <w:t>– Due to low variability</w:t>
+        <w:t>Guarantors – Due to low variability</w:t>
       </w:r>
     </w:p>
     <w:p>
@@ -2253,13 +2240,7 @@
         </w:numPr>
       </w:pPr>
       <w:r>
-        <w:t>Type of apartment</w:t>
-      </w:r>
-      <w:r>
-        <w:t xml:space="preserve"> </w:t>
-      </w:r>
-      <w:r>
-        <w:t>– Due to low variability</w:t>
+        <w:t>Type of apartment – Due to low variability</w:t>
       </w:r>
     </w:p>
     <w:p>
@@ -2271,13 +2252,7 @@
         </w:numPr>
       </w:pPr>
       <w:r>
-        <w:t>No of dependents</w:t>
-      </w:r>
-      <w:r>
-        <w:t xml:space="preserve"> </w:t>
-      </w:r>
-      <w:r>
-        <w:t>– Due to low variability</w:t>
+        <w:t>No of dependents – Due to low variability</w:t>
       </w:r>
     </w:p>
     <w:p>
@@ -2289,13 +2264,7 @@
         </w:numPr>
       </w:pPr>
       <w:r>
-        <w:t>Foreign worker</w:t>
-      </w:r>
-      <w:r>
-        <w:t xml:space="preserve"> </w:t>
-      </w:r>
-      <w:r>
-        <w:t>– Due to low variability</w:t>
+        <w:t>Foreign worker – Due to low variability</w:t>
       </w:r>
     </w:p>
     <w:p/>
@@ -2359,8 +2328,6 @@
           </wp:inline>
         </w:drawing>
       </w:r>
-      <w:bookmarkStart w:id="4" w:name="_GoBack"/>
-      <w:bookmarkEnd w:id="4"/>
     </w:p>
     <w:p>
       <w:pPr>

--- a/project3-1/submission-3-1.docx
+++ b/project3-1/submission-3-1.docx
@@ -9,9 +9,7 @@
         <w:jc w:val="center"/>
       </w:pPr>
       <w:bookmarkStart w:id="0" w:name="_gjdgxs" w:colFirst="0" w:colLast="0"/>
-      <w:bookmarkStart w:id="1" w:name="_GoBack"/>
       <w:bookmarkEnd w:id="0"/>
-      <w:bookmarkEnd w:id="1"/>
       <w:r>
         <w:t>Project: Creditworthiness</w:t>
       </w:r>
@@ -21,8 +19,8 @@
         <w:pStyle w:val="Heading1"/>
         <w:contextualSpacing w:val="0"/>
       </w:pPr>
-      <w:bookmarkStart w:id="2" w:name="_30j0zll" w:colFirst="0" w:colLast="0"/>
-      <w:bookmarkEnd w:id="2"/>
+      <w:bookmarkStart w:id="1" w:name="_30j0zll" w:colFirst="0" w:colLast="0"/>
+      <w:bookmarkEnd w:id="1"/>
       <w:r>
         <w:t>Step 1: Business and Data Understanding</w:t>
       </w:r>
@@ -37,8 +35,8 @@
         <w:pStyle w:val="Heading2"/>
         <w:contextualSpacing w:val="0"/>
       </w:pPr>
-      <w:bookmarkStart w:id="3" w:name="_1fob9te" w:colFirst="0" w:colLast="0"/>
-      <w:bookmarkEnd w:id="3"/>
+      <w:bookmarkStart w:id="2" w:name="_1fob9te" w:colFirst="0" w:colLast="0"/>
+      <w:bookmarkEnd w:id="2"/>
       <w:r>
         <w:t>Key Decisions:</w:t>
       </w:r>
@@ -137,8 +135,8 @@
         <w:pStyle w:val="Heading1"/>
         <w:contextualSpacing w:val="0"/>
       </w:pPr>
-      <w:bookmarkStart w:id="4" w:name="_3znysh7" w:colFirst="0" w:colLast="0"/>
-      <w:bookmarkEnd w:id="4"/>
+      <w:bookmarkStart w:id="3" w:name="_3znysh7" w:colFirst="0" w:colLast="0"/>
+      <w:bookmarkEnd w:id="3"/>
       <w:r>
         <w:t>Step 2: Building the Training Set</w:t>
       </w:r>
@@ -2334,8 +2332,8 @@
         <w:pStyle w:val="Heading1"/>
         <w:contextualSpacing w:val="0"/>
       </w:pPr>
-      <w:bookmarkStart w:id="5" w:name="_2et92p0" w:colFirst="0" w:colLast="0"/>
-      <w:bookmarkEnd w:id="5"/>
+      <w:bookmarkStart w:id="4" w:name="_2et92p0" w:colFirst="0" w:colLast="0"/>
+      <w:bookmarkEnd w:id="4"/>
       <w:r>
         <w:lastRenderedPageBreak/>
         <w:t>Step 3: Train your Classification Models</w:t>
@@ -2421,6 +2419,108 @@
         <w:t>Which predictor variables are significant or the most important? Please show the p-values or variable importance charts for all of your predictor variables.</w:t>
       </w:r>
     </w:p>
+    <w:p>
+      <w:pPr>
+        <w:ind w:left="720"/>
+        <w:contextualSpacing/>
+      </w:pPr>
+    </w:p>
+    <w:p>
+      <w:pPr>
+        <w:pStyle w:val="ListParagraph"/>
+        <w:numPr>
+          <w:ilvl w:val="0"/>
+          <w:numId w:val="11"/>
+        </w:numPr>
+      </w:pPr>
+      <w:r>
+        <w:t>Logistic Regression</w:t>
+      </w:r>
+    </w:p>
+    <w:p>
+      <w:pPr>
+        <w:pStyle w:val="ListParagraph"/>
+        <w:ind w:left="1440"/>
+      </w:pPr>
+    </w:p>
+    <w:p>
+      <w:pPr>
+        <w:pStyle w:val="ListParagraph"/>
+        <w:ind w:left="1440"/>
+      </w:pPr>
+    </w:p>
+    <w:p>
+      <w:pPr>
+        <w:pStyle w:val="ListParagraph"/>
+        <w:numPr>
+          <w:ilvl w:val="0"/>
+          <w:numId w:val="11"/>
+        </w:numPr>
+      </w:pPr>
+      <w:r>
+        <w:t>Decision Tree</w:t>
+      </w:r>
+    </w:p>
+    <w:p>
+      <w:pPr>
+        <w:pStyle w:val="ListParagraph"/>
+        <w:ind w:left="1440"/>
+      </w:pPr>
+    </w:p>
+    <w:p>
+      <w:pPr>
+        <w:pStyle w:val="ListParagraph"/>
+        <w:ind w:left="1440"/>
+      </w:pPr>
+    </w:p>
+    <w:p>
+      <w:pPr>
+        <w:pStyle w:val="ListParagraph"/>
+        <w:numPr>
+          <w:ilvl w:val="0"/>
+          <w:numId w:val="11"/>
+        </w:numPr>
+      </w:pPr>
+      <w:r>
+        <w:t>Forest Model</w:t>
+      </w:r>
+    </w:p>
+    <w:p>
+      <w:pPr>
+        <w:pStyle w:val="ListParagraph"/>
+        <w:ind w:left="1440"/>
+      </w:pPr>
+    </w:p>
+    <w:p>
+      <w:pPr>
+        <w:pStyle w:val="ListParagraph"/>
+        <w:ind w:left="1440"/>
+      </w:pPr>
+    </w:p>
+    <w:p>
+      <w:pPr>
+        <w:pStyle w:val="ListParagraph"/>
+        <w:numPr>
+          <w:ilvl w:val="0"/>
+          <w:numId w:val="11"/>
+        </w:numPr>
+      </w:pPr>
+      <w:r>
+        <w:t>Boosted Model</w:t>
+      </w:r>
+    </w:p>
+    <w:p>
+      <w:pPr>
+        <w:pStyle w:val="ListParagraph"/>
+        <w:ind w:left="1440"/>
+      </w:pPr>
+    </w:p>
+    <w:p>
+      <w:pPr>
+        <w:pStyle w:val="ListParagraph"/>
+        <w:ind w:left="1440"/>
+      </w:pPr>
+    </w:p>
     <w:p/>
     <w:p>
       <w:pPr>
@@ -2432,8 +2532,120 @@
         <w:contextualSpacing/>
       </w:pPr>
       <w:r>
-        <w:t xml:space="preserve">Validate your model against the Validation set. What was the overall percent accuracy? Show the confusion matrix. Are there any bias seen in the model’s predictions? </w:t>
-      </w:r>
+        <w:t xml:space="preserve">Validate your model against the Validation set. What was the overall percent accuracy? Show the confusion matrix. </w:t>
+      </w:r>
+      <w:proofErr w:type="gramStart"/>
+      <w:r>
+        <w:t>Are</w:t>
+      </w:r>
+      <w:proofErr w:type="gramEnd"/>
+      <w:r>
+        <w:t xml:space="preserve"> there any bias seen in the model’s predictions? </w:t>
+      </w:r>
+    </w:p>
+    <w:p>
+      <w:pPr>
+        <w:ind w:left="720"/>
+        <w:contextualSpacing/>
+      </w:pPr>
+      <w:bookmarkStart w:id="5" w:name="_GoBack"/>
+      <w:bookmarkEnd w:id="5"/>
+    </w:p>
+    <w:p>
+      <w:pPr>
+        <w:pStyle w:val="ListParagraph"/>
+        <w:numPr>
+          <w:ilvl w:val="0"/>
+          <w:numId w:val="12"/>
+        </w:numPr>
+      </w:pPr>
+      <w:r>
+        <w:t>Logistic Regression</w:t>
+      </w:r>
+    </w:p>
+    <w:p>
+      <w:pPr>
+        <w:pStyle w:val="ListParagraph"/>
+        <w:ind w:left="1440"/>
+      </w:pPr>
+    </w:p>
+    <w:p>
+      <w:pPr>
+        <w:pStyle w:val="ListParagraph"/>
+        <w:ind w:left="1440"/>
+      </w:pPr>
+    </w:p>
+    <w:p>
+      <w:pPr>
+        <w:pStyle w:val="ListParagraph"/>
+        <w:numPr>
+          <w:ilvl w:val="0"/>
+          <w:numId w:val="12"/>
+        </w:numPr>
+      </w:pPr>
+      <w:r>
+        <w:t>Decision Tree</w:t>
+      </w:r>
+    </w:p>
+    <w:p>
+      <w:pPr>
+        <w:pStyle w:val="ListParagraph"/>
+        <w:ind w:left="1440"/>
+      </w:pPr>
+    </w:p>
+    <w:p>
+      <w:pPr>
+        <w:pStyle w:val="ListParagraph"/>
+        <w:ind w:left="1440"/>
+      </w:pPr>
+    </w:p>
+    <w:p>
+      <w:pPr>
+        <w:pStyle w:val="ListParagraph"/>
+        <w:numPr>
+          <w:ilvl w:val="0"/>
+          <w:numId w:val="12"/>
+        </w:numPr>
+      </w:pPr>
+      <w:r>
+        <w:t>Forest Model</w:t>
+      </w:r>
+    </w:p>
+    <w:p>
+      <w:pPr>
+        <w:pStyle w:val="ListParagraph"/>
+        <w:ind w:left="1440"/>
+      </w:pPr>
+    </w:p>
+    <w:p>
+      <w:pPr>
+        <w:pStyle w:val="ListParagraph"/>
+        <w:ind w:left="1440"/>
+      </w:pPr>
+    </w:p>
+    <w:p>
+      <w:pPr>
+        <w:pStyle w:val="ListParagraph"/>
+        <w:numPr>
+          <w:ilvl w:val="0"/>
+          <w:numId w:val="12"/>
+        </w:numPr>
+      </w:pPr>
+      <w:r>
+        <w:t>Boosted Model</w:t>
+      </w:r>
+    </w:p>
+    <w:p>
+      <w:pPr>
+        <w:pStyle w:val="ListParagraph"/>
+        <w:ind w:left="1440"/>
+      </w:pPr>
+    </w:p>
+    <w:p>
+      <w:pPr>
+        <w:ind w:left="720"/>
+        <w:contextualSpacing/>
+      </w:pPr>
     </w:p>
     <w:p/>
     <w:p>
@@ -2457,6 +2669,7 @@
       <w:bookmarkStart w:id="6" w:name="_tyjcwt" w:colFirst="0" w:colLast="0"/>
       <w:bookmarkEnd w:id="6"/>
       <w:r>
+        <w:lastRenderedPageBreak/>
         <w:t xml:space="preserve">Step 4: </w:t>
       </w:r>
       <w:proofErr w:type="spellStart"/>
@@ -2807,6 +3020,92 @@
     </w:lvl>
   </w:abstractNum>
   <w:abstractNum w:abstractNumId="1" w15:restartNumberingAfterBreak="0">
+    <w:nsid w:val="0F9A397B"/>
+    <w:multiLevelType w:val="hybridMultilevel"/>
+    <w:tmpl w:val="E20EAF7A"/>
+    <w:lvl w:ilvl="0" w:tplc="04090013">
+      <w:start w:val="1"/>
+      <w:numFmt w:val="upperRoman"/>
+      <w:lvlText w:val="%1."/>
+      <w:lvlJc w:val="right"/>
+      <w:pPr>
+        <w:ind w:left="1440" w:hanging="360"/>
+      </w:pPr>
+    </w:lvl>
+    <w:lvl w:ilvl="1" w:tplc="04090019" w:tentative="1">
+      <w:start w:val="1"/>
+      <w:numFmt w:val="lowerLetter"/>
+      <w:lvlText w:val="%2."/>
+      <w:lvlJc w:val="left"/>
+      <w:pPr>
+        <w:ind w:left="2160" w:hanging="360"/>
+      </w:pPr>
+    </w:lvl>
+    <w:lvl w:ilvl="2" w:tplc="0409001B" w:tentative="1">
+      <w:start w:val="1"/>
+      <w:numFmt w:val="lowerRoman"/>
+      <w:lvlText w:val="%3."/>
+      <w:lvlJc w:val="right"/>
+      <w:pPr>
+        <w:ind w:left="2880" w:hanging="180"/>
+      </w:pPr>
+    </w:lvl>
+    <w:lvl w:ilvl="3" w:tplc="0409000F" w:tentative="1">
+      <w:start w:val="1"/>
+      <w:numFmt w:val="decimal"/>
+      <w:lvlText w:val="%4."/>
+      <w:lvlJc w:val="left"/>
+      <w:pPr>
+        <w:ind w:left="3600" w:hanging="360"/>
+      </w:pPr>
+    </w:lvl>
+    <w:lvl w:ilvl="4" w:tplc="04090019" w:tentative="1">
+      <w:start w:val="1"/>
+      <w:numFmt w:val="lowerLetter"/>
+      <w:lvlText w:val="%5."/>
+      <w:lvlJc w:val="left"/>
+      <w:pPr>
+        <w:ind w:left="4320" w:hanging="360"/>
+      </w:pPr>
+    </w:lvl>
+    <w:lvl w:ilvl="5" w:tplc="0409001B" w:tentative="1">
+      <w:start w:val="1"/>
+      <w:numFmt w:val="lowerRoman"/>
+      <w:lvlText w:val="%6."/>
+      <w:lvlJc w:val="right"/>
+      <w:pPr>
+        <w:ind w:left="5040" w:hanging="180"/>
+      </w:pPr>
+    </w:lvl>
+    <w:lvl w:ilvl="6" w:tplc="0409000F" w:tentative="1">
+      <w:start w:val="1"/>
+      <w:numFmt w:val="decimal"/>
+      <w:lvlText w:val="%7."/>
+      <w:lvlJc w:val="left"/>
+      <w:pPr>
+        <w:ind w:left="5760" w:hanging="360"/>
+      </w:pPr>
+    </w:lvl>
+    <w:lvl w:ilvl="7" w:tplc="04090019" w:tentative="1">
+      <w:start w:val="1"/>
+      <w:numFmt w:val="lowerLetter"/>
+      <w:lvlText w:val="%8."/>
+      <w:lvlJc w:val="left"/>
+      <w:pPr>
+        <w:ind w:left="6480" w:hanging="360"/>
+      </w:pPr>
+    </w:lvl>
+    <w:lvl w:ilvl="8" w:tplc="0409001B" w:tentative="1">
+      <w:start w:val="1"/>
+      <w:numFmt w:val="lowerRoman"/>
+      <w:lvlText w:val="%9."/>
+      <w:lvlJc w:val="right"/>
+      <w:pPr>
+        <w:ind w:left="7200" w:hanging="180"/>
+      </w:pPr>
+    </w:lvl>
+  </w:abstractNum>
+  <w:abstractNum w:abstractNumId="2" w15:restartNumberingAfterBreak="0">
     <w:nsid w:val="108F776C"/>
     <w:multiLevelType w:val="multilevel"/>
     <w:tmpl w:val="5EAC42C2"/>
@@ -2919,7 +3218,120 @@
       </w:rPr>
     </w:lvl>
   </w:abstractNum>
-  <w:abstractNum w:abstractNumId="2" w15:restartNumberingAfterBreak="0">
+  <w:abstractNum w:abstractNumId="3" w15:restartNumberingAfterBreak="0">
+    <w:nsid w:val="19300B61"/>
+    <w:multiLevelType w:val="multilevel"/>
+    <w:tmpl w:val="61CE72A8"/>
+    <w:lvl w:ilvl="0">
+      <w:start w:val="1"/>
+      <w:numFmt w:val="upperRoman"/>
+      <w:lvlText w:val="%1."/>
+      <w:lvlJc w:val="right"/>
+      <w:pPr>
+        <w:ind w:left="720" w:firstLine="360"/>
+      </w:pPr>
+      <w:rPr>
+        <w:u w:val="none"/>
+      </w:rPr>
+    </w:lvl>
+    <w:lvl w:ilvl="1">
+      <w:start w:val="1"/>
+      <w:numFmt w:val="bullet"/>
+      <w:lvlText w:val="○"/>
+      <w:lvlJc w:val="left"/>
+      <w:pPr>
+        <w:ind w:left="1440" w:firstLine="1080"/>
+      </w:pPr>
+      <w:rPr>
+        <w:u w:val="none"/>
+      </w:rPr>
+    </w:lvl>
+    <w:lvl w:ilvl="2">
+      <w:start w:val="1"/>
+      <w:numFmt w:val="bullet"/>
+      <w:lvlText w:val="■"/>
+      <w:lvlJc w:val="left"/>
+      <w:pPr>
+        <w:ind w:left="2160" w:firstLine="1800"/>
+      </w:pPr>
+      <w:rPr>
+        <w:u w:val="none"/>
+      </w:rPr>
+    </w:lvl>
+    <w:lvl w:ilvl="3">
+      <w:start w:val="1"/>
+      <w:numFmt w:val="bullet"/>
+      <w:lvlText w:val="●"/>
+      <w:lvlJc w:val="left"/>
+      <w:pPr>
+        <w:ind w:left="2880" w:firstLine="2520"/>
+      </w:pPr>
+      <w:rPr>
+        <w:u w:val="none"/>
+      </w:rPr>
+    </w:lvl>
+    <w:lvl w:ilvl="4">
+      <w:start w:val="1"/>
+      <w:numFmt w:val="bullet"/>
+      <w:lvlText w:val="○"/>
+      <w:lvlJc w:val="left"/>
+      <w:pPr>
+        <w:ind w:left="3600" w:firstLine="3240"/>
+      </w:pPr>
+      <w:rPr>
+        <w:u w:val="none"/>
+      </w:rPr>
+    </w:lvl>
+    <w:lvl w:ilvl="5">
+      <w:start w:val="1"/>
+      <w:numFmt w:val="bullet"/>
+      <w:lvlText w:val="■"/>
+      <w:lvlJc w:val="left"/>
+      <w:pPr>
+        <w:ind w:left="4320" w:firstLine="3960"/>
+      </w:pPr>
+      <w:rPr>
+        <w:u w:val="none"/>
+      </w:rPr>
+    </w:lvl>
+    <w:lvl w:ilvl="6">
+      <w:start w:val="1"/>
+      <w:numFmt w:val="bullet"/>
+      <w:lvlText w:val="●"/>
+      <w:lvlJc w:val="left"/>
+      <w:pPr>
+        <w:ind w:left="5040" w:firstLine="4680"/>
+      </w:pPr>
+      <w:rPr>
+        <w:u w:val="none"/>
+      </w:rPr>
+    </w:lvl>
+    <w:lvl w:ilvl="7">
+      <w:start w:val="1"/>
+      <w:numFmt w:val="bullet"/>
+      <w:lvlText w:val="○"/>
+      <w:lvlJc w:val="left"/>
+      <w:pPr>
+        <w:ind w:left="5760" w:firstLine="5400"/>
+      </w:pPr>
+      <w:rPr>
+        <w:u w:val="none"/>
+      </w:rPr>
+    </w:lvl>
+    <w:lvl w:ilvl="8">
+      <w:start w:val="1"/>
+      <w:numFmt w:val="bullet"/>
+      <w:lvlText w:val="■"/>
+      <w:lvlJc w:val="left"/>
+      <w:pPr>
+        <w:ind w:left="6480" w:firstLine="6120"/>
+      </w:pPr>
+      <w:rPr>
+        <w:u w:val="none"/>
+      </w:rPr>
+    </w:lvl>
+  </w:abstractNum>
+  <w:abstractNum w:abstractNumId="4" w15:restartNumberingAfterBreak="0">
     <w:nsid w:val="1B596A66"/>
     <w:multiLevelType w:val="hybridMultilevel"/>
     <w:tmpl w:val="9450560C"/>
@@ -3032,7 +3444,7 @@
       </w:rPr>
     </w:lvl>
   </w:abstractNum>
-  <w:abstractNum w:abstractNumId="3" w15:restartNumberingAfterBreak="0">
+  <w:abstractNum w:abstractNumId="5" w15:restartNumberingAfterBreak="0">
     <w:nsid w:val="39AE7CB8"/>
     <w:multiLevelType w:val="multilevel"/>
     <w:tmpl w:val="CCCE8166"/>
@@ -3145,7 +3557,7 @@
       </w:rPr>
     </w:lvl>
   </w:abstractNum>
-  <w:abstractNum w:abstractNumId="4" w15:restartNumberingAfterBreak="0">
+  <w:abstractNum w:abstractNumId="6" w15:restartNumberingAfterBreak="0">
     <w:nsid w:val="44C0361F"/>
     <w:multiLevelType w:val="multilevel"/>
     <w:tmpl w:val="EEBC24C6"/>
@@ -3258,7 +3670,7 @@
       </w:rPr>
     </w:lvl>
   </w:abstractNum>
-  <w:abstractNum w:abstractNumId="5" w15:restartNumberingAfterBreak="0">
+  <w:abstractNum w:abstractNumId="7" w15:restartNumberingAfterBreak="0">
     <w:nsid w:val="4CA40184"/>
     <w:multiLevelType w:val="hybridMultilevel"/>
     <w:tmpl w:val="86EC84BC"/>
@@ -3371,7 +3783,7 @@
       </w:rPr>
     </w:lvl>
   </w:abstractNum>
-  <w:abstractNum w:abstractNumId="6" w15:restartNumberingAfterBreak="0">
+  <w:abstractNum w:abstractNumId="8" w15:restartNumberingAfterBreak="0">
     <w:nsid w:val="58673072"/>
     <w:multiLevelType w:val="hybridMultilevel"/>
     <w:tmpl w:val="7C322EB6"/>
@@ -3484,7 +3896,7 @@
       </w:rPr>
     </w:lvl>
   </w:abstractNum>
-  <w:abstractNum w:abstractNumId="7" w15:restartNumberingAfterBreak="0">
+  <w:abstractNum w:abstractNumId="9" w15:restartNumberingAfterBreak="0">
     <w:nsid w:val="5B9D58EA"/>
     <w:multiLevelType w:val="multilevel"/>
     <w:tmpl w:val="96408D16"/>
@@ -3597,7 +4009,7 @@
       </w:rPr>
     </w:lvl>
   </w:abstractNum>
-  <w:abstractNum w:abstractNumId="8" w15:restartNumberingAfterBreak="0">
+  <w:abstractNum w:abstractNumId="10" w15:restartNumberingAfterBreak="0">
     <w:nsid w:val="65DC6E1F"/>
     <w:multiLevelType w:val="multilevel"/>
     <w:tmpl w:val="D16CBA58"/>
@@ -3710,7 +4122,7 @@
       </w:rPr>
     </w:lvl>
   </w:abstractNum>
-  <w:abstractNum w:abstractNumId="9" w15:restartNumberingAfterBreak="0">
+  <w:abstractNum w:abstractNumId="11" w15:restartNumberingAfterBreak="0">
     <w:nsid w:val="7FF941E3"/>
     <w:multiLevelType w:val="hybridMultilevel"/>
     <w:tmpl w:val="DA1295E6"/>
@@ -3824,34 +4236,40 @@
     </w:lvl>
   </w:abstractNum>
   <w:num w:numId="1">
-    <w:abstractNumId w:val="8"/>
+    <w:abstractNumId w:val="10"/>
   </w:num>
   <w:num w:numId="2">
-    <w:abstractNumId w:val="3"/>
+    <w:abstractNumId w:val="5"/>
   </w:num>
   <w:num w:numId="3">
-    <w:abstractNumId w:val="7"/>
+    <w:abstractNumId w:val="9"/>
   </w:num>
   <w:num w:numId="4">
-    <w:abstractNumId w:val="1"/>
+    <w:abstractNumId w:val="2"/>
   </w:num>
   <w:num w:numId="5">
-    <w:abstractNumId w:val="4"/>
+    <w:abstractNumId w:val="6"/>
   </w:num>
   <w:num w:numId="6">
     <w:abstractNumId w:val="0"/>
   </w:num>
   <w:num w:numId="7">
-    <w:abstractNumId w:val="2"/>
+    <w:abstractNumId w:val="4"/>
   </w:num>
   <w:num w:numId="8">
-    <w:abstractNumId w:val="9"/>
+    <w:abstractNumId w:val="11"/>
   </w:num>
   <w:num w:numId="9">
-    <w:abstractNumId w:val="6"/>
+    <w:abstractNumId w:val="8"/>
   </w:num>
   <w:num w:numId="10">
-    <w:abstractNumId w:val="5"/>
+    <w:abstractNumId w:val="7"/>
+  </w:num>
+  <w:num w:numId="11">
+    <w:abstractNumId w:val="1"/>
+  </w:num>
+  <w:num w:numId="12">
+    <w:abstractNumId w:val="3"/>
   </w:num>
 </w:numbering>
 </file>

--- a/project3-1/submission-3-1.docx
+++ b/project3-1/submission-3-1.docx
@@ -1,62 +1,90 @@
 
 <file path=word/document.xml><?xml version="1.0" encoding="utf-8"?>
-<w:document xmlns:wpc="http://schemas.microsoft.com/office/word/2010/wordprocessingCanvas" xmlns:cx="http://schemas.microsoft.com/office/drawing/2014/chartex" xmlns:cx1="http://schemas.microsoft.com/office/drawing/2015/9/8/chartex" xmlns:mc="http://schemas.openxmlformats.org/markup-compatibility/2006" xmlns:o="urn:schemas-microsoft-com:office:office" xmlns:r="http://schemas.openxmlformats.org/officeDocument/2006/relationships" xmlns:m="http://schemas.openxmlformats.org/officeDocument/2006/math" xmlns:v="urn:schemas-microsoft-com:vml" xmlns:wp14="http://schemas.microsoft.com/office/word/2010/wordprocessingDrawing" xmlns:wp="http://schemas.openxmlformats.org/drawingml/2006/wordprocessingDrawing" xmlns:w10="urn:schemas-microsoft-com:office:word" xmlns:w="http://schemas.openxmlformats.org/wordprocessingml/2006/main" xmlns:w14="http://schemas.microsoft.com/office/word/2010/wordml" xmlns:w15="http://schemas.microsoft.com/office/word/2012/wordml" xmlns:w16se="http://schemas.microsoft.com/office/word/2015/wordml/symex" xmlns:wpg="http://schemas.microsoft.com/office/word/2010/wordprocessingGroup" xmlns:wpi="http://schemas.microsoft.com/office/word/2010/wordprocessingInk" xmlns:wne="http://schemas.microsoft.com/office/word/2006/wordml" xmlns:wps="http://schemas.microsoft.com/office/word/2010/wordprocessingShape" mc:Ignorable="w14 w15 w16se wp14">
+<w:document xmlns:o="urn:schemas-microsoft-com:office:office" xmlns:r="http://schemas.openxmlformats.org/officeDocument/2006/relationships" xmlns:v="urn:schemas-microsoft-com:vml" xmlns:w="http://schemas.openxmlformats.org/wordprocessingml/2006/main" xmlns:w10="urn:schemas-microsoft-com:office:word" xmlns:wp="http://schemas.openxmlformats.org/drawingml/2006/wordprocessingDrawing" xmlns:wps="http://schemas.microsoft.com/office/word/2010/wordprocessingShape" xmlns:wpg="http://schemas.microsoft.com/office/word/2010/wordprocessingGroup" xmlns:mc="http://schemas.openxmlformats.org/markup-compatibility/2006" xmlns:wp14="http://schemas.microsoft.com/office/word/2010/wordprocessingDrawing" xmlns:w14="http://schemas.microsoft.com/office/word/2010/wordml" mc:Ignorable="w14 wp14">
   <w:body>
     <w:p>
       <w:pPr>
         <w:pStyle w:val="Title"/>
-        <w:contextualSpacing w:val="0"/>
+        <w:spacing w:before="0" w:after="60"/>
         <w:jc w:val="center"/>
-      </w:pPr>
-      <w:bookmarkStart w:id="0" w:name="_gjdgxs" w:colFirst="0" w:colLast="0"/>
+        <w:rPr/>
+      </w:pPr>
+      <w:bookmarkStart w:id="0" w:name="_gjdgxs"/>
       <w:bookmarkEnd w:id="0"/>
       <w:r>
+        <w:rPr/>
         <w:t>Project: Creditworthiness</w:t>
       </w:r>
     </w:p>
     <w:p>
       <w:pPr>
         <w:pStyle w:val="Heading1"/>
-        <w:contextualSpacing w:val="0"/>
-      </w:pPr>
-      <w:bookmarkStart w:id="1" w:name="_30j0zll" w:colFirst="0" w:colLast="0"/>
+        <w:spacing w:before="400" w:after="120"/>
+        <w:rPr/>
+      </w:pPr>
+      <w:bookmarkStart w:id="1" w:name="_30j0zll"/>
       <w:bookmarkEnd w:id="1"/>
       <w:r>
+        <w:rPr/>
         <w:t>Step 1: Business and Data Understanding</w:t>
       </w:r>
     </w:p>
     <w:p>
-      <w:r>
+      <w:pPr>
+        <w:pStyle w:val="Normal"/>
+        <w:rPr/>
+      </w:pPr>
+      <w:r>
+        <w:rPr/>
         <w:t>Provide an explanation of the key decisions that need to be made. (250 word limit)</w:t>
       </w:r>
     </w:p>
     <w:p>
       <w:pPr>
         <w:pStyle w:val="Heading2"/>
-        <w:contextualSpacing w:val="0"/>
-      </w:pPr>
-      <w:bookmarkStart w:id="2" w:name="_1fob9te" w:colFirst="0" w:colLast="0"/>
+        <w:spacing w:before="360" w:after="120"/>
+        <w:rPr/>
+      </w:pPr>
+      <w:bookmarkStart w:id="2" w:name="_1fob9te"/>
       <w:bookmarkEnd w:id="2"/>
       <w:r>
+        <w:rPr/>
         <w:t>Key Decisions:</w:t>
       </w:r>
     </w:p>
     <w:p>
-      <w:r>
+      <w:pPr>
+        <w:pStyle w:val="Normal"/>
+        <w:rPr/>
+      </w:pPr>
+      <w:r>
+        <w:rPr/>
         <w:t>Answer these questions</w:t>
       </w:r>
     </w:p>
-    <w:p/>
-    <w:p>
-      <w:pPr>
+    <w:p>
+      <w:pPr>
+        <w:pStyle w:val="Normal"/>
+        <w:rPr/>
+      </w:pPr>
+      <w:r>
+        <w:rPr/>
+      </w:r>
+    </w:p>
+    <w:p>
+      <w:pPr>
+        <w:pStyle w:val="Normal"/>
         <w:numPr>
           <w:ilvl w:val="0"/>
           <w:numId w:val="2"/>
         </w:numPr>
-        <w:ind w:hanging="360"/>
+        <w:spacing w:before="0" w:after="0"/>
+        <w:ind w:left="720" w:hanging="360"/>
         <w:contextualSpacing/>
-      </w:pPr>
-      <w:r>
+        <w:rPr/>
+      </w:pPr>
+      <w:r>
+        <w:rPr/>
         <w:t>What decisions needs to be made?</w:t>
       </w:r>
     </w:p>
@@ -67,22 +95,36 @@
           <w:ilvl w:val="0"/>
           <w:numId w:val="7"/>
         </w:numPr>
-      </w:pPr>
-      <w:r>
+        <w:rPr/>
+      </w:pPr>
+      <w:r>
+        <w:rPr/>
         <w:t>I need to evaluate the creditworthiness of the new 500 loan applicants.</w:t>
       </w:r>
     </w:p>
-    <w:p/>
-    <w:p>
-      <w:pPr>
+    <w:p>
+      <w:pPr>
+        <w:pStyle w:val="Normal"/>
+        <w:rPr/>
+      </w:pPr>
+      <w:r>
+        <w:rPr/>
+      </w:r>
+    </w:p>
+    <w:p>
+      <w:pPr>
+        <w:pStyle w:val="Normal"/>
         <w:numPr>
           <w:ilvl w:val="0"/>
           <w:numId w:val="2"/>
         </w:numPr>
-        <w:ind w:hanging="360"/>
+        <w:spacing w:before="0" w:after="0"/>
+        <w:ind w:left="720" w:hanging="360"/>
         <w:contextualSpacing/>
-      </w:pPr>
-      <w:r>
+        <w:rPr/>
+      </w:pPr>
+      <w:r>
+        <w:rPr/>
         <w:t>What data is needed to inform those decisions?</w:t>
       </w:r>
     </w:p>
@@ -93,28 +135,36 @@
           <w:ilvl w:val="0"/>
           <w:numId w:val="7"/>
         </w:numPr>
-      </w:pPr>
-      <w:r>
-        <w:t>I need past loan applicant's information on credit application results and the data used to rate those results like Duration of credit, credit amount, instal</w:t>
-      </w:r>
-      <w:r>
-        <w:t>lment, age of the applicant</w:t>
-      </w:r>
-      <w:r>
-        <w:t>.</w:t>
-      </w:r>
-    </w:p>
-    <w:p/>
-    <w:p>
-      <w:pPr>
+        <w:rPr/>
+      </w:pPr>
+      <w:r>
+        <w:rPr/>
+        <w:t>I need past loan applicant's information on credit application results and the data used to rate those results like Duration of credit, credit amount, installment, age of the applicant.</w:t>
+      </w:r>
+    </w:p>
+    <w:p>
+      <w:pPr>
+        <w:pStyle w:val="Normal"/>
+        <w:rPr/>
+      </w:pPr>
+      <w:r>
+        <w:rPr/>
+      </w:r>
+    </w:p>
+    <w:p>
+      <w:pPr>
+        <w:pStyle w:val="Normal"/>
         <w:numPr>
           <w:ilvl w:val="0"/>
           <w:numId w:val="2"/>
         </w:numPr>
-        <w:ind w:hanging="360"/>
+        <w:spacing w:before="0" w:after="0"/>
+        <w:ind w:left="720" w:hanging="360"/>
         <w:contextualSpacing/>
-      </w:pPr>
-      <w:r>
+        <w:rPr/>
+      </w:pPr>
+      <w:r>
+        <w:rPr/>
         <w:t>What kind of model (Continuous, Binary, Non-Binary, Time-Series) do we need to use to help make these decisions?</w:t>
       </w:r>
     </w:p>
@@ -125,26 +175,33 @@
           <w:ilvl w:val="0"/>
           <w:numId w:val="7"/>
         </w:numPr>
-      </w:pPr>
-      <w:r>
+        <w:rPr/>
+      </w:pPr>
+      <w:r>
+        <w:rPr/>
         <w:t>The model type will be Binary as I will be predicting an applicant to be either creditworthy or non-creditworthy.</w:t>
       </w:r>
     </w:p>
     <w:p>
       <w:pPr>
         <w:pStyle w:val="Heading1"/>
-        <w:contextualSpacing w:val="0"/>
-      </w:pPr>
-      <w:bookmarkStart w:id="3" w:name="_3znysh7" w:colFirst="0" w:colLast="0"/>
+        <w:spacing w:before="400" w:after="120"/>
+        <w:rPr/>
+      </w:pPr>
+      <w:bookmarkStart w:id="3" w:name="_3znysh7"/>
       <w:bookmarkEnd w:id="3"/>
       <w:r>
+        <w:rPr/>
         <w:t>Step 2: Building the Training Set</w:t>
       </w:r>
     </w:p>
     <w:p>
       <w:pPr>
+        <w:pStyle w:val="Normal"/>
         <w:rPr>
           <w:b/>
+          <w:b/>
+          <w:i/>
           <w:i/>
         </w:rPr>
       </w:pPr>
@@ -162,10 +219,20 @@
         <w:t>need to convert any data fields to the appropriate data types.</w:t>
       </w:r>
     </w:p>
-    <w:p/>
-    <w:p>
-      <w:pPr>
+    <w:p>
+      <w:pPr>
+        <w:pStyle w:val="Normal"/>
+        <w:rPr/>
+      </w:pPr>
+      <w:r>
+        <w:rPr/>
+      </w:r>
+    </w:p>
+    <w:p>
+      <w:pPr>
+        <w:pStyle w:val="Normal"/>
         <w:rPr>
+          <w:i/>
           <w:i/>
           <w:u w:val="single"/>
         </w:rPr>
@@ -178,17 +245,29 @@
         <w:t>Here are some guidelines to help guide your data cleanup:</w:t>
       </w:r>
     </w:p>
-    <w:p/>
-    <w:p>
-      <w:pPr>
+    <w:p>
+      <w:pPr>
+        <w:pStyle w:val="Normal"/>
+        <w:rPr/>
+      </w:pPr>
+      <w:r>
+        <w:rPr/>
+      </w:r>
+    </w:p>
+    <w:p>
+      <w:pPr>
+        <w:pStyle w:val="Normal"/>
         <w:numPr>
           <w:ilvl w:val="0"/>
           <w:numId w:val="3"/>
         </w:numPr>
-        <w:ind w:hanging="360"/>
+        <w:spacing w:before="0" w:after="0"/>
+        <w:ind w:left="720" w:hanging="360"/>
         <w:contextualSpacing/>
-      </w:pPr>
-      <w:r>
+        <w:rPr/>
+      </w:pPr>
+      <w:r>
+        <w:rPr/>
         <w:t>For numerical data fields, are there any fields that highly-correlate with each other? The correlation should be at least .70 to be considered “high”.</w:t>
       </w:r>
     </w:p>
@@ -199,21 +278,25 @@
           <w:ilvl w:val="0"/>
           <w:numId w:val="7"/>
         </w:numPr>
-      </w:pPr>
-      <w:r>
+        <w:rPr/>
+      </w:pPr>
+      <w:r>
+        <w:rPr/>
         <w:t>No numerical data fields that are highly correlated.</w:t>
       </w:r>
     </w:p>
     <w:p>
-      <w:r>
-        <w:rPr>
-          <w:noProof/>
-        </w:rPr>
+      <w:pPr>
+        <w:pStyle w:val="Normal"/>
+        <w:rPr/>
+      </w:pPr>
+      <w:r>
+        <w:rPr/>
         <w:drawing>
-          <wp:inline distT="0" distB="0" distL="0" distR="0" wp14:anchorId="537F9DBE" wp14:editId="2DB1C866">
+          <wp:inline distT="0" distB="0" distL="0" distR="0">
             <wp:extent cx="5943600" cy="1302385"/>
             <wp:effectExtent l="0" t="0" r="0" b="0"/>
-            <wp:docPr id="1" name="Picture 1"/>
+            <wp:docPr id="1" name="Picture 1" descr=""/>
             <wp:cNvGraphicFramePr>
               <a:graphicFrameLocks xmlns:a="http://schemas.openxmlformats.org/drawingml/2006/main" noChangeAspect="1"/>
             </wp:cNvGraphicFramePr>
@@ -221,16 +304,18 @@
               <a:graphicData uri="http://schemas.openxmlformats.org/drawingml/2006/picture">
                 <pic:pic xmlns:pic="http://schemas.openxmlformats.org/drawingml/2006/picture">
                   <pic:nvPicPr>
-                    <pic:cNvPr id="1" name=""/>
-                    <pic:cNvPicPr/>
+                    <pic:cNvPr id="1" name="Picture 1" descr=""/>
+                    <pic:cNvPicPr>
+                      <a:picLocks noChangeAspect="1" noChangeArrowheads="1"/>
+                    </pic:cNvPicPr>
                   </pic:nvPicPr>
                   <pic:blipFill>
-                    <a:blip r:embed="rId5"/>
+                    <a:blip r:embed="rId2"/>
                     <a:stretch>
                       <a:fillRect/>
                     </a:stretch>
                   </pic:blipFill>
-                  <pic:spPr>
+                  <pic:spPr bwMode="auto">
                     <a:xfrm>
                       <a:off x="0" y="0"/>
                       <a:ext cx="5943600" cy="1302385"/>
@@ -248,19 +333,19 @@
     </w:p>
     <w:p>
       <w:pPr>
+        <w:pStyle w:val="Normal"/>
         <w:numPr>
           <w:ilvl w:val="0"/>
           <w:numId w:val="3"/>
         </w:numPr>
-        <w:ind w:hanging="360"/>
+        <w:spacing w:before="0" w:after="0"/>
+        <w:ind w:left="720" w:hanging="360"/>
         <w:contextualSpacing/>
-      </w:pPr>
-      <w:r>
-        <w:lastRenderedPageBreak/>
-        <w:t>Are there any missing data for each of the data fields? Fields with a lot of missing data should be removed</w:t>
-      </w:r>
-      <w:r>
-        <w:t>.</w:t>
+        <w:rPr/>
+      </w:pPr>
+      <w:r>
+        <w:rPr/>
+        <w:t>Are there any missing data for each of the data fields? Fields with a lot of missing data should be removed.</w:t>
       </w:r>
     </w:p>
     <w:p>
@@ -270,8 +355,10 @@
           <w:ilvl w:val="0"/>
           <w:numId w:val="7"/>
         </w:numPr>
-      </w:pPr>
-      <w:r>
+        <w:rPr/>
+      </w:pPr>
+      <w:r>
+        <w:rPr/>
         <w:t>Yes, Duration in current address and Age have missing values of 344 and 12 respective.</w:t>
       </w:r>
     </w:p>
@@ -282,24 +369,26 @@
           <w:ilvl w:val="0"/>
           <w:numId w:val="7"/>
         </w:numPr>
-      </w:pPr>
-      <w:r>
+        <w:rPr/>
+      </w:pPr>
+      <w:r>
+        <w:rPr/>
         <w:t>I removed Duration in current address for having a lot of missing data</w:t>
       </w:r>
     </w:p>
     <w:p>
       <w:pPr>
+        <w:pStyle w:val="Normal"/>
         <w:jc w:val="center"/>
-      </w:pPr>
-      <w:r>
-        <w:rPr>
-          <w:noProof/>
-        </w:rPr>
+        <w:rPr/>
+      </w:pPr>
+      <w:r>
+        <w:rPr/>
         <w:drawing>
-          <wp:inline distT="0" distB="0" distL="0" distR="0" wp14:anchorId="5D11D0E4" wp14:editId="636CE71B">
-            <wp:extent cx="3848637" cy="3829584"/>
+          <wp:inline distT="0" distB="0" distL="0" distR="0">
+            <wp:extent cx="3848735" cy="3829685"/>
             <wp:effectExtent l="0" t="0" r="0" b="0"/>
-            <wp:docPr id="2" name="Picture 2"/>
+            <wp:docPr id="2" name="Picture 2" descr=""/>
             <wp:cNvGraphicFramePr>
               <a:graphicFrameLocks xmlns:a="http://schemas.openxmlformats.org/drawingml/2006/main" noChangeAspect="1"/>
             </wp:cNvGraphicFramePr>
@@ -307,19 +396,21 @@
               <a:graphicData uri="http://schemas.openxmlformats.org/drawingml/2006/picture">
                 <pic:pic xmlns:pic="http://schemas.openxmlformats.org/drawingml/2006/picture">
                   <pic:nvPicPr>
-                    <pic:cNvPr id="1" name=""/>
-                    <pic:cNvPicPr/>
+                    <pic:cNvPr id="2" name="Picture 2" descr=""/>
+                    <pic:cNvPicPr>
+                      <a:picLocks noChangeAspect="1" noChangeArrowheads="1"/>
+                    </pic:cNvPicPr>
                   </pic:nvPicPr>
                   <pic:blipFill>
-                    <a:blip r:embed="rId6"/>
+                    <a:blip r:embed="rId3"/>
                     <a:stretch>
                       <a:fillRect/>
                     </a:stretch>
                   </pic:blipFill>
-                  <pic:spPr>
+                  <pic:spPr bwMode="auto">
                     <a:xfrm>
                       <a:off x="0" y="0"/>
-                      <a:ext cx="3848637" cy="3829584"/>
+                      <a:ext cx="3848735" cy="3829685"/>
                     </a:xfrm>
                     <a:prstGeom prst="rect">
                       <a:avLst/>
@@ -332,17 +423,29 @@
         </w:drawing>
       </w:r>
     </w:p>
-    <w:p/>
-    <w:p>
-      <w:pPr>
+    <w:p>
+      <w:pPr>
+        <w:pStyle w:val="Normal"/>
+        <w:rPr/>
+      </w:pPr>
+      <w:r>
+        <w:rPr/>
+      </w:r>
+    </w:p>
+    <w:p>
+      <w:pPr>
+        <w:pStyle w:val="Normal"/>
         <w:numPr>
           <w:ilvl w:val="0"/>
           <w:numId w:val="3"/>
         </w:numPr>
-        <w:ind w:hanging="360"/>
+        <w:spacing w:before="0" w:after="0"/>
+        <w:ind w:left="720" w:hanging="360"/>
         <w:contextualSpacing/>
-      </w:pPr>
-      <w:r>
+        <w:rPr/>
+      </w:pPr>
+      <w:r>
+        <w:rPr/>
         <w:t>Are there only a few values in a subset of your data field? Does the data field look very uniform (there is only one value for the entire field?). This is called “low variability” and you should remove fields that have low variability. Refer to the "Tips" section to find examples of data fields with low-variability.</w:t>
       </w:r>
     </w:p>
@@ -353,8 +456,10 @@
           <w:ilvl w:val="0"/>
           <w:numId w:val="8"/>
         </w:numPr>
-      </w:pPr>
-      <w:r>
+        <w:rPr/>
+      </w:pPr>
+      <w:r>
+        <w:rPr/>
         <w:t xml:space="preserve">Yes, I removed below fields with low variability. </w:t>
       </w:r>
     </w:p>
@@ -365,8 +470,10 @@
           <w:ilvl w:val="0"/>
           <w:numId w:val="9"/>
         </w:numPr>
-      </w:pPr>
-      <w:r>
+        <w:rPr/>
+      </w:pPr>
+      <w:r>
+        <w:rPr/>
         <w:t>Concurrent credits</w:t>
       </w:r>
     </w:p>
@@ -377,8 +484,10 @@
           <w:ilvl w:val="0"/>
           <w:numId w:val="9"/>
         </w:numPr>
-      </w:pPr>
-      <w:r>
+        <w:rPr/>
+      </w:pPr>
+      <w:r>
+        <w:rPr/>
         <w:t>Occupation</w:t>
       </w:r>
     </w:p>
@@ -389,8 +498,10 @@
           <w:ilvl w:val="0"/>
           <w:numId w:val="9"/>
         </w:numPr>
-      </w:pPr>
-      <w:r>
+        <w:rPr/>
+      </w:pPr>
+      <w:r>
+        <w:rPr/>
         <w:t>Guarantors</w:t>
       </w:r>
     </w:p>
@@ -401,8 +512,10 @@
           <w:ilvl w:val="0"/>
           <w:numId w:val="9"/>
         </w:numPr>
-      </w:pPr>
-      <w:r>
+        <w:rPr/>
+      </w:pPr>
+      <w:r>
+        <w:rPr/>
         <w:t>Type of apartment</w:t>
       </w:r>
     </w:p>
@@ -413,8 +526,10 @@
           <w:ilvl w:val="0"/>
           <w:numId w:val="9"/>
         </w:numPr>
-      </w:pPr>
-      <w:r>
+        <w:rPr/>
+      </w:pPr>
+      <w:r>
+        <w:rPr/>
         <w:t>No of dependents</w:t>
       </w:r>
     </w:p>
@@ -425,27 +540,39 @@
           <w:ilvl w:val="0"/>
           <w:numId w:val="9"/>
         </w:numPr>
-      </w:pPr>
-      <w:r>
+        <w:rPr/>
+      </w:pPr>
+      <w:r>
+        <w:rPr/>
         <w:t>Foreign worker</w:t>
       </w:r>
     </w:p>
     <w:p>
+      <w:pPr>
+        <w:pStyle w:val="Normal"/>
+        <w:rPr/>
+      </w:pPr>
+      <w:r>
+        <w:rPr/>
+      </w:r>
       <w:r>
         <w:br w:type="page"/>
       </w:r>
     </w:p>
     <w:p>
       <w:pPr>
+        <w:pStyle w:val="Normal"/>
         <w:numPr>
           <w:ilvl w:val="0"/>
           <w:numId w:val="3"/>
         </w:numPr>
-        <w:ind w:hanging="360"/>
+        <w:spacing w:before="0" w:after="0"/>
+        <w:ind w:left="720" w:hanging="360"/>
         <w:contextualSpacing/>
-      </w:pPr>
-      <w:r>
-        <w:lastRenderedPageBreak/>
+        <w:rPr/>
+      </w:pPr>
+      <w:r>
+        <w:rPr/>
         <w:t xml:space="preserve">Your clean data set should have 13 columns where the Average of </w:t>
       </w:r>
       <w:r>
@@ -455,6 +582,7 @@
         <w:t>Age Years</w:t>
       </w:r>
       <w:r>
+        <w:rPr/>
         <w:t xml:space="preserve"> should be 36 (rounded up)</w:t>
       </w:r>
     </w:p>
@@ -465,21 +593,25 @@
           <w:ilvl w:val="0"/>
           <w:numId w:val="8"/>
         </w:numPr>
-      </w:pPr>
-      <w:r>
+        <w:rPr/>
+      </w:pPr>
+      <w:r>
+        <w:rPr/>
         <w:t>The imputed field is Age-years, There 12 applicants with empty age data. I cannot remove these applicants as I will lose 2.4% of the data. I will fill all empty data with an age median of 33</w:t>
       </w:r>
     </w:p>
     <w:p>
-      <w:r>
-        <w:rPr>
-          <w:noProof/>
-        </w:rPr>
+      <w:pPr>
+        <w:pStyle w:val="Normal"/>
+        <w:rPr/>
+      </w:pPr>
+      <w:r>
+        <w:rPr/>
         <w:drawing>
-          <wp:inline distT="0" distB="0" distL="0" distR="0" wp14:anchorId="3AA5433E" wp14:editId="39CAFCF8">
+          <wp:inline distT="0" distB="0" distL="0" distR="0">
             <wp:extent cx="5943600" cy="1903095"/>
-            <wp:effectExtent l="0" t="0" r="0" b="1905"/>
-            <wp:docPr id="4" name="Picture 4"/>
+            <wp:effectExtent l="0" t="0" r="0" b="0"/>
+            <wp:docPr id="3" name="Picture 4" descr=""/>
             <wp:cNvGraphicFramePr>
               <a:graphicFrameLocks xmlns:a="http://schemas.openxmlformats.org/drawingml/2006/main" noChangeAspect="1"/>
             </wp:cNvGraphicFramePr>
@@ -487,16 +619,18 @@
               <a:graphicData uri="http://schemas.openxmlformats.org/drawingml/2006/picture">
                 <pic:pic xmlns:pic="http://schemas.openxmlformats.org/drawingml/2006/picture">
                   <pic:nvPicPr>
-                    <pic:cNvPr id="1" name=""/>
-                    <pic:cNvPicPr/>
+                    <pic:cNvPr id="3" name="Picture 4" descr=""/>
+                    <pic:cNvPicPr>
+                      <a:picLocks noChangeAspect="1" noChangeArrowheads="1"/>
+                    </pic:cNvPicPr>
                   </pic:nvPicPr>
                   <pic:blipFill>
-                    <a:blip r:embed="rId7"/>
+                    <a:blip r:embed="rId4"/>
                     <a:stretch>
                       <a:fillRect/>
                     </a:stretch>
                   </pic:blipFill>
-                  <pic:spPr>
+                  <pic:spPr bwMode="auto">
                     <a:xfrm>
                       <a:off x="0" y="0"/>
                       <a:ext cx="5943600" cy="1903095"/>
@@ -512,10 +646,20 @@
         </w:drawing>
       </w:r>
     </w:p>
-    <w:p/>
-    <w:p>
-      <w:pPr>
+    <w:p>
+      <w:pPr>
+        <w:pStyle w:val="Normal"/>
+        <w:rPr/>
+      </w:pPr>
+      <w:r>
+        <w:rPr/>
+      </w:r>
+    </w:p>
+    <w:p>
+      <w:pPr>
+        <w:pStyle w:val="Normal"/>
         <w:rPr>
+          <w:i/>
           <w:i/>
         </w:rPr>
       </w:pPr>
@@ -535,14 +679,23 @@
     </w:p>
     <w:p>
       <w:pPr>
+        <w:pStyle w:val="Normal"/>
+        <w:rPr>
+          <w:i/>
+          <w:i/>
+        </w:rPr>
+      </w:pPr>
+      <w:r>
         <w:rPr>
           <w:i/>
         </w:rPr>
-      </w:pPr>
-    </w:p>
-    <w:p>
-      <w:pPr>
+      </w:r>
+    </w:p>
+    <w:p>
+      <w:pPr>
+        <w:pStyle w:val="Normal"/>
         <w:rPr>
+          <w:i/>
           <w:i/>
         </w:rPr>
       </w:pPr>
@@ -560,30 +713,46 @@
         <w:t xml:space="preserve"> For students using software other than Alteryx, please format each variable as:</w:t>
       </w:r>
     </w:p>
-    <w:p/>
-    <w:p/>
+    <w:p>
+      <w:pPr>
+        <w:pStyle w:val="Normal"/>
+        <w:rPr/>
+      </w:pPr>
+      <w:r>
+        <w:rPr/>
+      </w:r>
+    </w:p>
+    <w:p>
+      <w:pPr>
+        <w:pStyle w:val="Normal"/>
+        <w:rPr/>
+      </w:pPr>
+      <w:r>
+        <w:rPr/>
+      </w:r>
+    </w:p>
     <w:tbl>
       <w:tblPr>
         <w:tblStyle w:val="a"/>
         <w:tblW w:w="4635" w:type="dxa"/>
-        <w:tblBorders>
-          <w:top w:val="nil"/>
-          <w:left w:val="nil"/>
-          <w:bottom w:val="nil"/>
-          <w:right w:val="nil"/>
-          <w:insideH w:val="nil"/>
-          <w:insideV w:val="nil"/>
-        </w:tblBorders>
+        <w:jc w:val="left"/>
+        <w:tblInd w:w="-68" w:type="dxa"/>
         <w:tblLayout w:type="fixed"/>
-        <w:tblLook w:val="0600" w:firstRow="0" w:lastRow="0" w:firstColumn="0" w:lastColumn="0" w:noHBand="1" w:noVBand="1"/>
+        <w:tblCellMar>
+          <w:top w:w="40" w:type="dxa"/>
+          <w:left w:w="40" w:type="dxa"/>
+          <w:bottom w:w="40" w:type="dxa"/>
+          <w:right w:w="40" w:type="dxa"/>
+        </w:tblCellMar>
+        <w:tblLook w:noVBand="1" w:val="0600" w:noHBand="1" w:lastColumn="0" w:firstColumn="0" w:lastRow="0" w:firstRow="0"/>
       </w:tblPr>
       <w:tblGrid>
         <w:gridCol w:w="3135"/>
-        <w:gridCol w:w="1500"/>
+        <w:gridCol w:w="1499"/>
       </w:tblGrid>
       <w:tr>
         <w:trPr>
-          <w:trHeight w:val="300"/>
+          <w:trHeight w:val="300" w:hRule="atLeast"/>
         </w:trPr>
         <w:tc>
           <w:tcPr>
@@ -594,18 +763,14 @@
               <w:bottom w:val="single" w:sz="6" w:space="0" w:color="CCCCCC"/>
               <w:right w:val="single" w:sz="6" w:space="0" w:color="CCCCCC"/>
             </w:tcBorders>
-            <w:tcMar>
-              <w:top w:w="40" w:type="dxa"/>
-              <w:left w:w="40" w:type="dxa"/>
-              <w:bottom w:w="40" w:type="dxa"/>
-              <w:right w:w="40" w:type="dxa"/>
-            </w:tcMar>
             <w:vAlign w:val="bottom"/>
           </w:tcPr>
           <w:p>
             <w:pPr>
-              <w:widowControl w:val="0"/>
-              <w:rPr>
+              <w:pStyle w:val="Normal"/>
+              <w:widowControl w:val="false"/>
+              <w:rPr>
+                <w:b/>
                 <w:b/>
                 <w:sz w:val="20"/>
                 <w:szCs w:val="20"/>
@@ -623,25 +788,21 @@
         </w:tc>
         <w:tc>
           <w:tcPr>
-            <w:tcW w:w="1500" w:type="dxa"/>
+            <w:tcW w:w="1499" w:type="dxa"/>
             <w:tcBorders>
               <w:top w:val="single" w:sz="6" w:space="0" w:color="CCCCCC"/>
               <w:left w:val="single" w:sz="6" w:space="0" w:color="CCCCCC"/>
               <w:bottom w:val="single" w:sz="6" w:space="0" w:color="CCCCCC"/>
               <w:right w:val="single" w:sz="6" w:space="0" w:color="CCCCCC"/>
             </w:tcBorders>
-            <w:tcMar>
-              <w:top w:w="40" w:type="dxa"/>
-              <w:left w:w="40" w:type="dxa"/>
-              <w:bottom w:w="40" w:type="dxa"/>
-              <w:right w:w="40" w:type="dxa"/>
-            </w:tcMar>
             <w:vAlign w:val="bottom"/>
           </w:tcPr>
           <w:p>
             <w:pPr>
-              <w:widowControl w:val="0"/>
-              <w:rPr>
+              <w:pStyle w:val="Normal"/>
+              <w:widowControl w:val="false"/>
+              <w:rPr>
+                <w:b/>
                 <w:b/>
                 <w:sz w:val="20"/>
                 <w:szCs w:val="20"/>
@@ -660,7 +821,7 @@
       </w:tr>
       <w:tr>
         <w:trPr>
-          <w:trHeight w:val="300"/>
+          <w:trHeight w:val="300" w:hRule="atLeast"/>
         </w:trPr>
         <w:tc>
           <w:tcPr>
@@ -671,17 +832,12 @@
               <w:bottom w:val="single" w:sz="6" w:space="0" w:color="CCCCCC"/>
               <w:right w:val="single" w:sz="6" w:space="0" w:color="CCCCCC"/>
             </w:tcBorders>
-            <w:tcMar>
-              <w:top w:w="40" w:type="dxa"/>
-              <w:left w:w="40" w:type="dxa"/>
-              <w:bottom w:w="40" w:type="dxa"/>
-              <w:right w:w="40" w:type="dxa"/>
-            </w:tcMar>
             <w:vAlign w:val="bottom"/>
           </w:tcPr>
           <w:p>
             <w:pPr>
-              <w:widowControl w:val="0"/>
+              <w:pStyle w:val="Normal"/>
+              <w:widowControl w:val="false"/>
               <w:rPr>
                 <w:sz w:val="20"/>
                 <w:szCs w:val="20"/>
@@ -698,24 +854,19 @@
         </w:tc>
         <w:tc>
           <w:tcPr>
-            <w:tcW w:w="1500" w:type="dxa"/>
+            <w:tcW w:w="1499" w:type="dxa"/>
             <w:tcBorders>
               <w:top w:val="single" w:sz="6" w:space="0" w:color="CCCCCC"/>
               <w:left w:val="single" w:sz="6" w:space="0" w:color="CCCCCC"/>
               <w:bottom w:val="single" w:sz="6" w:space="0" w:color="CCCCCC"/>
               <w:right w:val="single" w:sz="6" w:space="0" w:color="CCCCCC"/>
             </w:tcBorders>
-            <w:tcMar>
-              <w:top w:w="40" w:type="dxa"/>
-              <w:left w:w="40" w:type="dxa"/>
-              <w:bottom w:w="40" w:type="dxa"/>
-              <w:right w:w="40" w:type="dxa"/>
-            </w:tcMar>
             <w:vAlign w:val="bottom"/>
           </w:tcPr>
           <w:p>
             <w:pPr>
-              <w:widowControl w:val="0"/>
+              <w:pStyle w:val="Normal"/>
+              <w:widowControl w:val="false"/>
               <w:rPr>
                 <w:sz w:val="20"/>
                 <w:szCs w:val="20"/>
@@ -733,7 +884,7 @@
       </w:tr>
       <w:tr>
         <w:trPr>
-          <w:trHeight w:val="300"/>
+          <w:trHeight w:val="300" w:hRule="atLeast"/>
         </w:trPr>
         <w:tc>
           <w:tcPr>
@@ -744,17 +895,12 @@
               <w:bottom w:val="single" w:sz="6" w:space="0" w:color="CCCCCC"/>
               <w:right w:val="single" w:sz="6" w:space="0" w:color="CCCCCC"/>
             </w:tcBorders>
-            <w:tcMar>
-              <w:top w:w="40" w:type="dxa"/>
-              <w:left w:w="40" w:type="dxa"/>
-              <w:bottom w:w="40" w:type="dxa"/>
-              <w:right w:w="40" w:type="dxa"/>
-            </w:tcMar>
             <w:vAlign w:val="bottom"/>
           </w:tcPr>
           <w:p>
             <w:pPr>
-              <w:widowControl w:val="0"/>
+              <w:pStyle w:val="Normal"/>
+              <w:widowControl w:val="false"/>
               <w:rPr>
                 <w:sz w:val="20"/>
                 <w:szCs w:val="20"/>
@@ -771,24 +917,19 @@
         </w:tc>
         <w:tc>
           <w:tcPr>
-            <w:tcW w:w="1500" w:type="dxa"/>
+            <w:tcW w:w="1499" w:type="dxa"/>
             <w:tcBorders>
               <w:top w:val="single" w:sz="6" w:space="0" w:color="CCCCCC"/>
               <w:left w:val="single" w:sz="6" w:space="0" w:color="CCCCCC"/>
               <w:bottom w:val="single" w:sz="6" w:space="0" w:color="CCCCCC"/>
               <w:right w:val="single" w:sz="6" w:space="0" w:color="CCCCCC"/>
             </w:tcBorders>
-            <w:tcMar>
-              <w:top w:w="40" w:type="dxa"/>
-              <w:left w:w="40" w:type="dxa"/>
-              <w:bottom w:w="40" w:type="dxa"/>
-              <w:right w:w="40" w:type="dxa"/>
-            </w:tcMar>
             <w:vAlign w:val="bottom"/>
           </w:tcPr>
           <w:p>
             <w:pPr>
-              <w:widowControl w:val="0"/>
+              <w:pStyle w:val="Normal"/>
+              <w:widowControl w:val="false"/>
               <w:rPr>
                 <w:sz w:val="20"/>
                 <w:szCs w:val="20"/>
@@ -806,7 +947,7 @@
       </w:tr>
       <w:tr>
         <w:trPr>
-          <w:trHeight w:val="300"/>
+          <w:trHeight w:val="300" w:hRule="atLeast"/>
         </w:trPr>
         <w:tc>
           <w:tcPr>
@@ -817,17 +958,12 @@
               <w:bottom w:val="single" w:sz="6" w:space="0" w:color="CCCCCC"/>
               <w:right w:val="single" w:sz="6" w:space="0" w:color="CCCCCC"/>
             </w:tcBorders>
-            <w:tcMar>
-              <w:top w:w="40" w:type="dxa"/>
-              <w:left w:w="40" w:type="dxa"/>
-              <w:bottom w:w="40" w:type="dxa"/>
-              <w:right w:w="40" w:type="dxa"/>
-            </w:tcMar>
             <w:vAlign w:val="bottom"/>
           </w:tcPr>
           <w:p>
             <w:pPr>
-              <w:widowControl w:val="0"/>
+              <w:pStyle w:val="Normal"/>
+              <w:widowControl w:val="false"/>
               <w:rPr>
                 <w:sz w:val="20"/>
                 <w:szCs w:val="20"/>
@@ -844,24 +980,19 @@
         </w:tc>
         <w:tc>
           <w:tcPr>
-            <w:tcW w:w="1500" w:type="dxa"/>
+            <w:tcW w:w="1499" w:type="dxa"/>
             <w:tcBorders>
               <w:top w:val="single" w:sz="6" w:space="0" w:color="CCCCCC"/>
               <w:left w:val="single" w:sz="6" w:space="0" w:color="CCCCCC"/>
               <w:bottom w:val="single" w:sz="6" w:space="0" w:color="CCCCCC"/>
               <w:right w:val="single" w:sz="6" w:space="0" w:color="CCCCCC"/>
             </w:tcBorders>
-            <w:tcMar>
-              <w:top w:w="40" w:type="dxa"/>
-              <w:left w:w="40" w:type="dxa"/>
-              <w:bottom w:w="40" w:type="dxa"/>
-              <w:right w:w="40" w:type="dxa"/>
-            </w:tcMar>
             <w:vAlign w:val="bottom"/>
           </w:tcPr>
           <w:p>
             <w:pPr>
-              <w:widowControl w:val="0"/>
+              <w:pStyle w:val="Normal"/>
+              <w:widowControl w:val="false"/>
               <w:rPr>
                 <w:sz w:val="20"/>
                 <w:szCs w:val="20"/>
@@ -879,7 +1010,7 @@
       </w:tr>
       <w:tr>
         <w:trPr>
-          <w:trHeight w:val="300"/>
+          <w:trHeight w:val="300" w:hRule="atLeast"/>
         </w:trPr>
         <w:tc>
           <w:tcPr>
@@ -890,17 +1021,12 @@
               <w:bottom w:val="single" w:sz="6" w:space="0" w:color="CCCCCC"/>
               <w:right w:val="single" w:sz="6" w:space="0" w:color="CCCCCC"/>
             </w:tcBorders>
-            <w:tcMar>
-              <w:top w:w="40" w:type="dxa"/>
-              <w:left w:w="40" w:type="dxa"/>
-              <w:bottom w:w="40" w:type="dxa"/>
-              <w:right w:w="40" w:type="dxa"/>
-            </w:tcMar>
             <w:vAlign w:val="bottom"/>
           </w:tcPr>
           <w:p>
             <w:pPr>
-              <w:widowControl w:val="0"/>
+              <w:pStyle w:val="Normal"/>
+              <w:widowControl w:val="false"/>
               <w:rPr>
                 <w:sz w:val="20"/>
                 <w:szCs w:val="20"/>
@@ -917,24 +1043,19 @@
         </w:tc>
         <w:tc>
           <w:tcPr>
-            <w:tcW w:w="1500" w:type="dxa"/>
+            <w:tcW w:w="1499" w:type="dxa"/>
             <w:tcBorders>
               <w:top w:val="single" w:sz="6" w:space="0" w:color="CCCCCC"/>
               <w:left w:val="single" w:sz="6" w:space="0" w:color="CCCCCC"/>
               <w:bottom w:val="single" w:sz="6" w:space="0" w:color="CCCCCC"/>
               <w:right w:val="single" w:sz="6" w:space="0" w:color="CCCCCC"/>
             </w:tcBorders>
-            <w:tcMar>
-              <w:top w:w="40" w:type="dxa"/>
-              <w:left w:w="40" w:type="dxa"/>
-              <w:bottom w:w="40" w:type="dxa"/>
-              <w:right w:w="40" w:type="dxa"/>
-            </w:tcMar>
             <w:vAlign w:val="bottom"/>
           </w:tcPr>
           <w:p>
             <w:pPr>
-              <w:widowControl w:val="0"/>
+              <w:pStyle w:val="Normal"/>
+              <w:widowControl w:val="false"/>
               <w:rPr>
                 <w:sz w:val="20"/>
                 <w:szCs w:val="20"/>
@@ -952,7 +1073,7 @@
       </w:tr>
       <w:tr>
         <w:trPr>
-          <w:trHeight w:val="300"/>
+          <w:trHeight w:val="300" w:hRule="atLeast"/>
         </w:trPr>
         <w:tc>
           <w:tcPr>
@@ -963,17 +1084,12 @@
               <w:bottom w:val="single" w:sz="6" w:space="0" w:color="CCCCCC"/>
               <w:right w:val="single" w:sz="6" w:space="0" w:color="CCCCCC"/>
             </w:tcBorders>
-            <w:tcMar>
-              <w:top w:w="40" w:type="dxa"/>
-              <w:left w:w="40" w:type="dxa"/>
-              <w:bottom w:w="40" w:type="dxa"/>
-              <w:right w:w="40" w:type="dxa"/>
-            </w:tcMar>
             <w:vAlign w:val="bottom"/>
           </w:tcPr>
           <w:p>
             <w:pPr>
-              <w:widowControl w:val="0"/>
+              <w:pStyle w:val="Normal"/>
+              <w:widowControl w:val="false"/>
               <w:rPr>
                 <w:sz w:val="20"/>
                 <w:szCs w:val="20"/>
@@ -990,24 +1106,19 @@
         </w:tc>
         <w:tc>
           <w:tcPr>
-            <w:tcW w:w="1500" w:type="dxa"/>
+            <w:tcW w:w="1499" w:type="dxa"/>
             <w:tcBorders>
               <w:top w:val="single" w:sz="6" w:space="0" w:color="CCCCCC"/>
               <w:left w:val="single" w:sz="6" w:space="0" w:color="CCCCCC"/>
               <w:bottom w:val="single" w:sz="6" w:space="0" w:color="CCCCCC"/>
               <w:right w:val="single" w:sz="6" w:space="0" w:color="CCCCCC"/>
             </w:tcBorders>
-            <w:tcMar>
-              <w:top w:w="40" w:type="dxa"/>
-              <w:left w:w="40" w:type="dxa"/>
-              <w:bottom w:w="40" w:type="dxa"/>
-              <w:right w:w="40" w:type="dxa"/>
-            </w:tcMar>
             <w:vAlign w:val="bottom"/>
           </w:tcPr>
           <w:p>
             <w:pPr>
-              <w:widowControl w:val="0"/>
+              <w:pStyle w:val="Normal"/>
+              <w:widowControl w:val="false"/>
               <w:rPr>
                 <w:sz w:val="20"/>
                 <w:szCs w:val="20"/>
@@ -1025,7 +1136,7 @@
       </w:tr>
       <w:tr>
         <w:trPr>
-          <w:trHeight w:val="300"/>
+          <w:trHeight w:val="300" w:hRule="atLeast"/>
         </w:trPr>
         <w:tc>
           <w:tcPr>
@@ -1036,17 +1147,12 @@
               <w:bottom w:val="single" w:sz="6" w:space="0" w:color="CCCCCC"/>
               <w:right w:val="single" w:sz="6" w:space="0" w:color="CCCCCC"/>
             </w:tcBorders>
-            <w:tcMar>
-              <w:top w:w="40" w:type="dxa"/>
-              <w:left w:w="40" w:type="dxa"/>
-              <w:bottom w:w="40" w:type="dxa"/>
-              <w:right w:w="40" w:type="dxa"/>
-            </w:tcMar>
             <w:vAlign w:val="bottom"/>
           </w:tcPr>
           <w:p>
             <w:pPr>
-              <w:widowControl w:val="0"/>
+              <w:pStyle w:val="Normal"/>
+              <w:widowControl w:val="false"/>
               <w:rPr>
                 <w:sz w:val="20"/>
                 <w:szCs w:val="20"/>
@@ -1063,24 +1169,19 @@
         </w:tc>
         <w:tc>
           <w:tcPr>
-            <w:tcW w:w="1500" w:type="dxa"/>
+            <w:tcW w:w="1499" w:type="dxa"/>
             <w:tcBorders>
               <w:top w:val="single" w:sz="6" w:space="0" w:color="CCCCCC"/>
               <w:left w:val="single" w:sz="6" w:space="0" w:color="CCCCCC"/>
               <w:bottom w:val="single" w:sz="6" w:space="0" w:color="CCCCCC"/>
               <w:right w:val="single" w:sz="6" w:space="0" w:color="CCCCCC"/>
             </w:tcBorders>
-            <w:tcMar>
-              <w:top w:w="40" w:type="dxa"/>
-              <w:left w:w="40" w:type="dxa"/>
-              <w:bottom w:w="40" w:type="dxa"/>
-              <w:right w:w="40" w:type="dxa"/>
-            </w:tcMar>
             <w:vAlign w:val="bottom"/>
           </w:tcPr>
           <w:p>
             <w:pPr>
-              <w:widowControl w:val="0"/>
+              <w:pStyle w:val="Normal"/>
+              <w:widowControl w:val="false"/>
               <w:rPr>
                 <w:sz w:val="20"/>
                 <w:szCs w:val="20"/>
@@ -1098,7 +1199,7 @@
       </w:tr>
       <w:tr>
         <w:trPr>
-          <w:trHeight w:val="300"/>
+          <w:trHeight w:val="300" w:hRule="atLeast"/>
         </w:trPr>
         <w:tc>
           <w:tcPr>
@@ -1109,17 +1210,12 @@
               <w:bottom w:val="single" w:sz="6" w:space="0" w:color="CCCCCC"/>
               <w:right w:val="single" w:sz="6" w:space="0" w:color="CCCCCC"/>
             </w:tcBorders>
-            <w:tcMar>
-              <w:top w:w="40" w:type="dxa"/>
-              <w:left w:w="40" w:type="dxa"/>
-              <w:bottom w:w="40" w:type="dxa"/>
-              <w:right w:w="40" w:type="dxa"/>
-            </w:tcMar>
             <w:vAlign w:val="bottom"/>
           </w:tcPr>
           <w:p>
             <w:pPr>
-              <w:widowControl w:val="0"/>
+              <w:pStyle w:val="Normal"/>
+              <w:widowControl w:val="false"/>
               <w:rPr>
                 <w:sz w:val="20"/>
                 <w:szCs w:val="20"/>
@@ -1136,24 +1232,19 @@
         </w:tc>
         <w:tc>
           <w:tcPr>
-            <w:tcW w:w="1500" w:type="dxa"/>
+            <w:tcW w:w="1499" w:type="dxa"/>
             <w:tcBorders>
               <w:top w:val="single" w:sz="6" w:space="0" w:color="CCCCCC"/>
               <w:left w:val="single" w:sz="6" w:space="0" w:color="CCCCCC"/>
               <w:bottom w:val="single" w:sz="6" w:space="0" w:color="CCCCCC"/>
               <w:right w:val="single" w:sz="6" w:space="0" w:color="CCCCCC"/>
             </w:tcBorders>
-            <w:tcMar>
-              <w:top w:w="40" w:type="dxa"/>
-              <w:left w:w="40" w:type="dxa"/>
-              <w:bottom w:w="40" w:type="dxa"/>
-              <w:right w:w="40" w:type="dxa"/>
-            </w:tcMar>
             <w:vAlign w:val="bottom"/>
           </w:tcPr>
           <w:p>
             <w:pPr>
-              <w:widowControl w:val="0"/>
+              <w:pStyle w:val="Normal"/>
+              <w:widowControl w:val="false"/>
               <w:rPr>
                 <w:sz w:val="20"/>
                 <w:szCs w:val="20"/>
@@ -1171,7 +1262,7 @@
       </w:tr>
       <w:tr>
         <w:trPr>
-          <w:trHeight w:val="300"/>
+          <w:trHeight w:val="300" w:hRule="atLeast"/>
         </w:trPr>
         <w:tc>
           <w:tcPr>
@@ -1182,17 +1273,12 @@
               <w:bottom w:val="single" w:sz="6" w:space="0" w:color="CCCCCC"/>
               <w:right w:val="single" w:sz="6" w:space="0" w:color="CCCCCC"/>
             </w:tcBorders>
-            <w:tcMar>
-              <w:top w:w="40" w:type="dxa"/>
-              <w:left w:w="40" w:type="dxa"/>
-              <w:bottom w:w="40" w:type="dxa"/>
-              <w:right w:w="40" w:type="dxa"/>
-            </w:tcMar>
             <w:vAlign w:val="bottom"/>
           </w:tcPr>
           <w:p>
             <w:pPr>
-              <w:widowControl w:val="0"/>
+              <w:pStyle w:val="Normal"/>
+              <w:widowControl w:val="false"/>
               <w:rPr>
                 <w:sz w:val="20"/>
                 <w:szCs w:val="20"/>
@@ -1209,24 +1295,19 @@
         </w:tc>
         <w:tc>
           <w:tcPr>
-            <w:tcW w:w="1500" w:type="dxa"/>
+            <w:tcW w:w="1499" w:type="dxa"/>
             <w:tcBorders>
               <w:top w:val="single" w:sz="6" w:space="0" w:color="CCCCCC"/>
               <w:left w:val="single" w:sz="6" w:space="0" w:color="CCCCCC"/>
               <w:bottom w:val="single" w:sz="6" w:space="0" w:color="CCCCCC"/>
               <w:right w:val="single" w:sz="6" w:space="0" w:color="CCCCCC"/>
             </w:tcBorders>
-            <w:tcMar>
-              <w:top w:w="40" w:type="dxa"/>
-              <w:left w:w="40" w:type="dxa"/>
-              <w:bottom w:w="40" w:type="dxa"/>
-              <w:right w:w="40" w:type="dxa"/>
-            </w:tcMar>
             <w:vAlign w:val="bottom"/>
           </w:tcPr>
           <w:p>
             <w:pPr>
-              <w:widowControl w:val="0"/>
+              <w:pStyle w:val="Normal"/>
+              <w:widowControl w:val="false"/>
               <w:rPr>
                 <w:sz w:val="20"/>
                 <w:szCs w:val="20"/>
@@ -1244,7 +1325,7 @@
       </w:tr>
       <w:tr>
         <w:trPr>
-          <w:trHeight w:val="300"/>
+          <w:trHeight w:val="300" w:hRule="atLeast"/>
         </w:trPr>
         <w:tc>
           <w:tcPr>
@@ -1255,17 +1336,12 @@
               <w:bottom w:val="single" w:sz="6" w:space="0" w:color="CCCCCC"/>
               <w:right w:val="single" w:sz="6" w:space="0" w:color="CCCCCC"/>
             </w:tcBorders>
-            <w:tcMar>
-              <w:top w:w="40" w:type="dxa"/>
-              <w:left w:w="40" w:type="dxa"/>
-              <w:bottom w:w="40" w:type="dxa"/>
-              <w:right w:w="40" w:type="dxa"/>
-            </w:tcMar>
             <w:vAlign w:val="bottom"/>
           </w:tcPr>
           <w:p>
             <w:pPr>
-              <w:widowControl w:val="0"/>
+              <w:pStyle w:val="Normal"/>
+              <w:widowControl w:val="false"/>
               <w:rPr>
                 <w:sz w:val="20"/>
                 <w:szCs w:val="20"/>
@@ -1282,24 +1358,19 @@
         </w:tc>
         <w:tc>
           <w:tcPr>
-            <w:tcW w:w="1500" w:type="dxa"/>
+            <w:tcW w:w="1499" w:type="dxa"/>
             <w:tcBorders>
               <w:top w:val="single" w:sz="6" w:space="0" w:color="CCCCCC"/>
               <w:left w:val="single" w:sz="6" w:space="0" w:color="CCCCCC"/>
               <w:bottom w:val="single" w:sz="6" w:space="0" w:color="CCCCCC"/>
               <w:right w:val="single" w:sz="6" w:space="0" w:color="CCCCCC"/>
             </w:tcBorders>
-            <w:tcMar>
-              <w:top w:w="40" w:type="dxa"/>
-              <w:left w:w="40" w:type="dxa"/>
-              <w:bottom w:w="40" w:type="dxa"/>
-              <w:right w:w="40" w:type="dxa"/>
-            </w:tcMar>
             <w:vAlign w:val="bottom"/>
           </w:tcPr>
           <w:p>
             <w:pPr>
-              <w:widowControl w:val="0"/>
+              <w:pStyle w:val="Normal"/>
+              <w:widowControl w:val="false"/>
               <w:rPr>
                 <w:sz w:val="20"/>
                 <w:szCs w:val="20"/>
@@ -1317,7 +1388,7 @@
       </w:tr>
       <w:tr>
         <w:trPr>
-          <w:trHeight w:val="300"/>
+          <w:trHeight w:val="300" w:hRule="atLeast"/>
         </w:trPr>
         <w:tc>
           <w:tcPr>
@@ -1328,17 +1399,12 @@
               <w:bottom w:val="single" w:sz="6" w:space="0" w:color="CCCCCC"/>
               <w:right w:val="single" w:sz="6" w:space="0" w:color="CCCCCC"/>
             </w:tcBorders>
-            <w:tcMar>
-              <w:top w:w="40" w:type="dxa"/>
-              <w:left w:w="40" w:type="dxa"/>
-              <w:bottom w:w="40" w:type="dxa"/>
-              <w:right w:w="40" w:type="dxa"/>
-            </w:tcMar>
             <w:vAlign w:val="bottom"/>
           </w:tcPr>
           <w:p>
             <w:pPr>
-              <w:widowControl w:val="0"/>
+              <w:pStyle w:val="Normal"/>
+              <w:widowControl w:val="false"/>
               <w:rPr>
                 <w:sz w:val="20"/>
                 <w:szCs w:val="20"/>
@@ -1355,24 +1421,19 @@
         </w:tc>
         <w:tc>
           <w:tcPr>
-            <w:tcW w:w="1500" w:type="dxa"/>
+            <w:tcW w:w="1499" w:type="dxa"/>
             <w:tcBorders>
               <w:top w:val="single" w:sz="6" w:space="0" w:color="CCCCCC"/>
               <w:left w:val="single" w:sz="6" w:space="0" w:color="CCCCCC"/>
               <w:bottom w:val="single" w:sz="6" w:space="0" w:color="CCCCCC"/>
               <w:right w:val="single" w:sz="6" w:space="0" w:color="CCCCCC"/>
             </w:tcBorders>
-            <w:tcMar>
-              <w:top w:w="40" w:type="dxa"/>
-              <w:left w:w="40" w:type="dxa"/>
-              <w:bottom w:w="40" w:type="dxa"/>
-              <w:right w:w="40" w:type="dxa"/>
-            </w:tcMar>
             <w:vAlign w:val="bottom"/>
           </w:tcPr>
           <w:p>
             <w:pPr>
-              <w:widowControl w:val="0"/>
+              <w:pStyle w:val="Normal"/>
+              <w:widowControl w:val="false"/>
               <w:rPr>
                 <w:sz w:val="20"/>
                 <w:szCs w:val="20"/>
@@ -1390,7 +1451,7 @@
       </w:tr>
       <w:tr>
         <w:trPr>
-          <w:trHeight w:val="300"/>
+          <w:trHeight w:val="300" w:hRule="atLeast"/>
         </w:trPr>
         <w:tc>
           <w:tcPr>
@@ -1401,17 +1462,12 @@
               <w:bottom w:val="single" w:sz="6" w:space="0" w:color="CCCCCC"/>
               <w:right w:val="single" w:sz="6" w:space="0" w:color="CCCCCC"/>
             </w:tcBorders>
-            <w:tcMar>
-              <w:top w:w="40" w:type="dxa"/>
-              <w:left w:w="40" w:type="dxa"/>
-              <w:bottom w:w="40" w:type="dxa"/>
-              <w:right w:w="40" w:type="dxa"/>
-            </w:tcMar>
             <w:vAlign w:val="bottom"/>
           </w:tcPr>
           <w:p>
             <w:pPr>
-              <w:widowControl w:val="0"/>
+              <w:pStyle w:val="Normal"/>
+              <w:widowControl w:val="false"/>
               <w:rPr>
                 <w:sz w:val="20"/>
                 <w:szCs w:val="20"/>
@@ -1428,24 +1484,19 @@
         </w:tc>
         <w:tc>
           <w:tcPr>
-            <w:tcW w:w="1500" w:type="dxa"/>
+            <w:tcW w:w="1499" w:type="dxa"/>
             <w:tcBorders>
               <w:top w:val="single" w:sz="6" w:space="0" w:color="CCCCCC"/>
               <w:left w:val="single" w:sz="6" w:space="0" w:color="CCCCCC"/>
               <w:bottom w:val="single" w:sz="6" w:space="0" w:color="CCCCCC"/>
               <w:right w:val="single" w:sz="6" w:space="0" w:color="CCCCCC"/>
             </w:tcBorders>
-            <w:tcMar>
-              <w:top w:w="40" w:type="dxa"/>
-              <w:left w:w="40" w:type="dxa"/>
-              <w:bottom w:w="40" w:type="dxa"/>
-              <w:right w:w="40" w:type="dxa"/>
-            </w:tcMar>
             <w:vAlign w:val="bottom"/>
           </w:tcPr>
           <w:p>
             <w:pPr>
-              <w:widowControl w:val="0"/>
+              <w:pStyle w:val="Normal"/>
+              <w:widowControl w:val="false"/>
               <w:rPr>
                 <w:sz w:val="20"/>
                 <w:szCs w:val="20"/>
@@ -1463,7 +1514,7 @@
       </w:tr>
       <w:tr>
         <w:trPr>
-          <w:trHeight w:val="300"/>
+          <w:trHeight w:val="300" w:hRule="atLeast"/>
         </w:trPr>
         <w:tc>
           <w:tcPr>
@@ -1474,17 +1525,12 @@
               <w:bottom w:val="single" w:sz="6" w:space="0" w:color="CCCCCC"/>
               <w:right w:val="single" w:sz="6" w:space="0" w:color="CCCCCC"/>
             </w:tcBorders>
-            <w:tcMar>
-              <w:top w:w="40" w:type="dxa"/>
-              <w:left w:w="40" w:type="dxa"/>
-              <w:bottom w:w="40" w:type="dxa"/>
-              <w:right w:w="40" w:type="dxa"/>
-            </w:tcMar>
             <w:vAlign w:val="bottom"/>
           </w:tcPr>
           <w:p>
             <w:pPr>
-              <w:widowControl w:val="0"/>
+              <w:pStyle w:val="Normal"/>
+              <w:widowControl w:val="false"/>
               <w:rPr>
                 <w:sz w:val="20"/>
                 <w:szCs w:val="20"/>
@@ -1501,24 +1547,19 @@
         </w:tc>
         <w:tc>
           <w:tcPr>
-            <w:tcW w:w="1500" w:type="dxa"/>
+            <w:tcW w:w="1499" w:type="dxa"/>
             <w:tcBorders>
               <w:top w:val="single" w:sz="6" w:space="0" w:color="CCCCCC"/>
               <w:left w:val="single" w:sz="6" w:space="0" w:color="CCCCCC"/>
               <w:bottom w:val="single" w:sz="6" w:space="0" w:color="CCCCCC"/>
               <w:right w:val="single" w:sz="6" w:space="0" w:color="CCCCCC"/>
             </w:tcBorders>
-            <w:tcMar>
-              <w:top w:w="40" w:type="dxa"/>
-              <w:left w:w="40" w:type="dxa"/>
-              <w:bottom w:w="40" w:type="dxa"/>
-              <w:right w:w="40" w:type="dxa"/>
-            </w:tcMar>
             <w:vAlign w:val="bottom"/>
           </w:tcPr>
           <w:p>
             <w:pPr>
-              <w:widowControl w:val="0"/>
+              <w:pStyle w:val="Normal"/>
+              <w:widowControl w:val="false"/>
               <w:rPr>
                 <w:sz w:val="20"/>
                 <w:szCs w:val="20"/>
@@ -1536,7 +1577,7 @@
       </w:tr>
       <w:tr>
         <w:trPr>
-          <w:trHeight w:val="300"/>
+          <w:trHeight w:val="300" w:hRule="atLeast"/>
         </w:trPr>
         <w:tc>
           <w:tcPr>
@@ -1547,17 +1588,12 @@
               <w:bottom w:val="single" w:sz="6" w:space="0" w:color="CCCCCC"/>
               <w:right w:val="single" w:sz="6" w:space="0" w:color="CCCCCC"/>
             </w:tcBorders>
-            <w:tcMar>
-              <w:top w:w="40" w:type="dxa"/>
-              <w:left w:w="40" w:type="dxa"/>
-              <w:bottom w:w="40" w:type="dxa"/>
-              <w:right w:w="40" w:type="dxa"/>
-            </w:tcMar>
             <w:vAlign w:val="bottom"/>
           </w:tcPr>
           <w:p>
             <w:pPr>
-              <w:widowControl w:val="0"/>
+              <w:pStyle w:val="Normal"/>
+              <w:widowControl w:val="false"/>
               <w:rPr>
                 <w:sz w:val="20"/>
                 <w:szCs w:val="20"/>
@@ -1574,24 +1610,19 @@
         </w:tc>
         <w:tc>
           <w:tcPr>
-            <w:tcW w:w="1500" w:type="dxa"/>
+            <w:tcW w:w="1499" w:type="dxa"/>
             <w:tcBorders>
               <w:top w:val="single" w:sz="6" w:space="0" w:color="CCCCCC"/>
               <w:left w:val="single" w:sz="6" w:space="0" w:color="CCCCCC"/>
               <w:bottom w:val="single" w:sz="6" w:space="0" w:color="CCCCCC"/>
               <w:right w:val="single" w:sz="6" w:space="0" w:color="CCCCCC"/>
             </w:tcBorders>
-            <w:tcMar>
-              <w:top w:w="40" w:type="dxa"/>
-              <w:left w:w="40" w:type="dxa"/>
-              <w:bottom w:w="40" w:type="dxa"/>
-              <w:right w:w="40" w:type="dxa"/>
-            </w:tcMar>
             <w:vAlign w:val="bottom"/>
           </w:tcPr>
           <w:p>
             <w:pPr>
-              <w:widowControl w:val="0"/>
+              <w:pStyle w:val="Normal"/>
+              <w:widowControl w:val="false"/>
               <w:rPr>
                 <w:sz w:val="20"/>
                 <w:szCs w:val="20"/>
@@ -1609,7 +1640,7 @@
       </w:tr>
       <w:tr>
         <w:trPr>
-          <w:trHeight w:val="300"/>
+          <w:trHeight w:val="300" w:hRule="atLeast"/>
         </w:trPr>
         <w:tc>
           <w:tcPr>
@@ -1620,17 +1651,12 @@
               <w:bottom w:val="single" w:sz="6" w:space="0" w:color="CCCCCC"/>
               <w:right w:val="single" w:sz="6" w:space="0" w:color="CCCCCC"/>
             </w:tcBorders>
-            <w:tcMar>
-              <w:top w:w="40" w:type="dxa"/>
-              <w:left w:w="40" w:type="dxa"/>
-              <w:bottom w:w="40" w:type="dxa"/>
-              <w:right w:w="40" w:type="dxa"/>
-            </w:tcMar>
             <w:vAlign w:val="bottom"/>
           </w:tcPr>
           <w:p>
             <w:pPr>
-              <w:widowControl w:val="0"/>
+              <w:pStyle w:val="Normal"/>
+              <w:widowControl w:val="false"/>
               <w:rPr>
                 <w:sz w:val="20"/>
                 <w:szCs w:val="20"/>
@@ -1647,24 +1673,19 @@
         </w:tc>
         <w:tc>
           <w:tcPr>
-            <w:tcW w:w="1500" w:type="dxa"/>
+            <w:tcW w:w="1499" w:type="dxa"/>
             <w:tcBorders>
               <w:top w:val="single" w:sz="6" w:space="0" w:color="CCCCCC"/>
               <w:left w:val="single" w:sz="6" w:space="0" w:color="CCCCCC"/>
               <w:bottom w:val="single" w:sz="6" w:space="0" w:color="CCCCCC"/>
               <w:right w:val="single" w:sz="6" w:space="0" w:color="CCCCCC"/>
             </w:tcBorders>
-            <w:tcMar>
-              <w:top w:w="40" w:type="dxa"/>
-              <w:left w:w="40" w:type="dxa"/>
-              <w:bottom w:w="40" w:type="dxa"/>
-              <w:right w:w="40" w:type="dxa"/>
-            </w:tcMar>
             <w:vAlign w:val="bottom"/>
           </w:tcPr>
           <w:p>
             <w:pPr>
-              <w:widowControl w:val="0"/>
+              <w:pStyle w:val="Normal"/>
+              <w:widowControl w:val="false"/>
               <w:rPr>
                 <w:sz w:val="20"/>
                 <w:szCs w:val="20"/>
@@ -1682,7 +1703,7 @@
       </w:tr>
       <w:tr>
         <w:trPr>
-          <w:trHeight w:val="300"/>
+          <w:trHeight w:val="300" w:hRule="atLeast"/>
         </w:trPr>
         <w:tc>
           <w:tcPr>
@@ -1693,17 +1714,12 @@
               <w:bottom w:val="single" w:sz="6" w:space="0" w:color="CCCCCC"/>
               <w:right w:val="single" w:sz="6" w:space="0" w:color="CCCCCC"/>
             </w:tcBorders>
-            <w:tcMar>
-              <w:top w:w="40" w:type="dxa"/>
-              <w:left w:w="40" w:type="dxa"/>
-              <w:bottom w:w="40" w:type="dxa"/>
-              <w:right w:w="40" w:type="dxa"/>
-            </w:tcMar>
             <w:vAlign w:val="bottom"/>
           </w:tcPr>
           <w:p>
             <w:pPr>
-              <w:widowControl w:val="0"/>
+              <w:pStyle w:val="Normal"/>
+              <w:widowControl w:val="false"/>
               <w:rPr>
                 <w:sz w:val="20"/>
                 <w:szCs w:val="20"/>
@@ -1714,31 +1730,25 @@
                 <w:sz w:val="20"/>
                 <w:szCs w:val="20"/>
               </w:rPr>
-              <w:lastRenderedPageBreak/>
               <w:t>Type-of-apartment</w:t>
             </w:r>
           </w:p>
         </w:tc>
         <w:tc>
           <w:tcPr>
-            <w:tcW w:w="1500" w:type="dxa"/>
+            <w:tcW w:w="1499" w:type="dxa"/>
             <w:tcBorders>
               <w:top w:val="single" w:sz="6" w:space="0" w:color="CCCCCC"/>
               <w:left w:val="single" w:sz="6" w:space="0" w:color="CCCCCC"/>
               <w:bottom w:val="single" w:sz="6" w:space="0" w:color="CCCCCC"/>
               <w:right w:val="single" w:sz="6" w:space="0" w:color="CCCCCC"/>
             </w:tcBorders>
-            <w:tcMar>
-              <w:top w:w="40" w:type="dxa"/>
-              <w:left w:w="40" w:type="dxa"/>
-              <w:bottom w:w="40" w:type="dxa"/>
-              <w:right w:w="40" w:type="dxa"/>
-            </w:tcMar>
             <w:vAlign w:val="bottom"/>
           </w:tcPr>
           <w:p>
             <w:pPr>
-              <w:widowControl w:val="0"/>
+              <w:pStyle w:val="Normal"/>
+              <w:widowControl w:val="false"/>
               <w:rPr>
                 <w:sz w:val="20"/>
                 <w:szCs w:val="20"/>
@@ -1756,7 +1766,7 @@
       </w:tr>
       <w:tr>
         <w:trPr>
-          <w:trHeight w:val="300"/>
+          <w:trHeight w:val="300" w:hRule="atLeast"/>
         </w:trPr>
         <w:tc>
           <w:tcPr>
@@ -1767,17 +1777,12 @@
               <w:bottom w:val="single" w:sz="6" w:space="0" w:color="CCCCCC"/>
               <w:right w:val="single" w:sz="6" w:space="0" w:color="CCCCCC"/>
             </w:tcBorders>
-            <w:tcMar>
-              <w:top w:w="40" w:type="dxa"/>
-              <w:left w:w="40" w:type="dxa"/>
-              <w:bottom w:w="40" w:type="dxa"/>
-              <w:right w:w="40" w:type="dxa"/>
-            </w:tcMar>
             <w:vAlign w:val="bottom"/>
           </w:tcPr>
           <w:p>
             <w:pPr>
-              <w:widowControl w:val="0"/>
+              <w:pStyle w:val="Normal"/>
+              <w:widowControl w:val="false"/>
               <w:rPr>
                 <w:sz w:val="20"/>
                 <w:szCs w:val="20"/>
@@ -1794,24 +1799,19 @@
         </w:tc>
         <w:tc>
           <w:tcPr>
-            <w:tcW w:w="1500" w:type="dxa"/>
+            <w:tcW w:w="1499" w:type="dxa"/>
             <w:tcBorders>
               <w:top w:val="single" w:sz="6" w:space="0" w:color="CCCCCC"/>
               <w:left w:val="single" w:sz="6" w:space="0" w:color="CCCCCC"/>
               <w:bottom w:val="single" w:sz="6" w:space="0" w:color="CCCCCC"/>
               <w:right w:val="single" w:sz="6" w:space="0" w:color="CCCCCC"/>
             </w:tcBorders>
-            <w:tcMar>
-              <w:top w:w="40" w:type="dxa"/>
-              <w:left w:w="40" w:type="dxa"/>
-              <w:bottom w:w="40" w:type="dxa"/>
-              <w:right w:w="40" w:type="dxa"/>
-            </w:tcMar>
             <w:vAlign w:val="bottom"/>
           </w:tcPr>
           <w:p>
             <w:pPr>
-              <w:widowControl w:val="0"/>
+              <w:pStyle w:val="Normal"/>
+              <w:widowControl w:val="false"/>
               <w:rPr>
                 <w:sz w:val="20"/>
                 <w:szCs w:val="20"/>
@@ -1829,7 +1829,7 @@
       </w:tr>
       <w:tr>
         <w:trPr>
-          <w:trHeight w:val="300"/>
+          <w:trHeight w:val="300" w:hRule="atLeast"/>
         </w:trPr>
         <w:tc>
           <w:tcPr>
@@ -1840,17 +1840,12 @@
               <w:bottom w:val="single" w:sz="6" w:space="0" w:color="CCCCCC"/>
               <w:right w:val="single" w:sz="6" w:space="0" w:color="CCCCCC"/>
             </w:tcBorders>
-            <w:tcMar>
-              <w:top w:w="40" w:type="dxa"/>
-              <w:left w:w="40" w:type="dxa"/>
-              <w:bottom w:w="40" w:type="dxa"/>
-              <w:right w:w="40" w:type="dxa"/>
-            </w:tcMar>
             <w:vAlign w:val="bottom"/>
           </w:tcPr>
           <w:p>
             <w:pPr>
-              <w:widowControl w:val="0"/>
+              <w:pStyle w:val="Normal"/>
+              <w:widowControl w:val="false"/>
               <w:rPr>
                 <w:sz w:val="20"/>
                 <w:szCs w:val="20"/>
@@ -1867,24 +1862,19 @@
         </w:tc>
         <w:tc>
           <w:tcPr>
-            <w:tcW w:w="1500" w:type="dxa"/>
+            <w:tcW w:w="1499" w:type="dxa"/>
             <w:tcBorders>
               <w:top w:val="single" w:sz="6" w:space="0" w:color="CCCCCC"/>
               <w:left w:val="single" w:sz="6" w:space="0" w:color="CCCCCC"/>
               <w:bottom w:val="single" w:sz="6" w:space="0" w:color="CCCCCC"/>
               <w:right w:val="single" w:sz="6" w:space="0" w:color="CCCCCC"/>
             </w:tcBorders>
-            <w:tcMar>
-              <w:top w:w="40" w:type="dxa"/>
-              <w:left w:w="40" w:type="dxa"/>
-              <w:bottom w:w="40" w:type="dxa"/>
-              <w:right w:w="40" w:type="dxa"/>
-            </w:tcMar>
             <w:vAlign w:val="bottom"/>
           </w:tcPr>
           <w:p>
             <w:pPr>
-              <w:widowControl w:val="0"/>
+              <w:pStyle w:val="Normal"/>
+              <w:widowControl w:val="false"/>
               <w:rPr>
                 <w:sz w:val="20"/>
                 <w:szCs w:val="20"/>
@@ -1902,7 +1892,7 @@
       </w:tr>
       <w:tr>
         <w:trPr>
-          <w:trHeight w:val="300"/>
+          <w:trHeight w:val="300" w:hRule="atLeast"/>
         </w:trPr>
         <w:tc>
           <w:tcPr>
@@ -1913,17 +1903,12 @@
               <w:bottom w:val="single" w:sz="6" w:space="0" w:color="CCCCCC"/>
               <w:right w:val="single" w:sz="6" w:space="0" w:color="CCCCCC"/>
             </w:tcBorders>
-            <w:tcMar>
-              <w:top w:w="40" w:type="dxa"/>
-              <w:left w:w="40" w:type="dxa"/>
-              <w:bottom w:w="40" w:type="dxa"/>
-              <w:right w:w="40" w:type="dxa"/>
-            </w:tcMar>
             <w:vAlign w:val="bottom"/>
           </w:tcPr>
           <w:p>
             <w:pPr>
-              <w:widowControl w:val="0"/>
+              <w:pStyle w:val="Normal"/>
+              <w:widowControl w:val="false"/>
               <w:rPr>
                 <w:sz w:val="20"/>
                 <w:szCs w:val="20"/>
@@ -1940,24 +1925,19 @@
         </w:tc>
         <w:tc>
           <w:tcPr>
-            <w:tcW w:w="1500" w:type="dxa"/>
+            <w:tcW w:w="1499" w:type="dxa"/>
             <w:tcBorders>
               <w:top w:val="single" w:sz="6" w:space="0" w:color="CCCCCC"/>
               <w:left w:val="single" w:sz="6" w:space="0" w:color="CCCCCC"/>
               <w:bottom w:val="single" w:sz="6" w:space="0" w:color="CCCCCC"/>
               <w:right w:val="single" w:sz="6" w:space="0" w:color="CCCCCC"/>
             </w:tcBorders>
-            <w:tcMar>
-              <w:top w:w="40" w:type="dxa"/>
-              <w:left w:w="40" w:type="dxa"/>
-              <w:bottom w:w="40" w:type="dxa"/>
-              <w:right w:w="40" w:type="dxa"/>
-            </w:tcMar>
             <w:vAlign w:val="bottom"/>
           </w:tcPr>
           <w:p>
             <w:pPr>
-              <w:widowControl w:val="0"/>
+              <w:pStyle w:val="Normal"/>
+              <w:widowControl w:val="false"/>
               <w:rPr>
                 <w:sz w:val="20"/>
                 <w:szCs w:val="20"/>
@@ -1975,7 +1955,7 @@
       </w:tr>
       <w:tr>
         <w:trPr>
-          <w:trHeight w:val="300"/>
+          <w:trHeight w:val="300" w:hRule="atLeast"/>
         </w:trPr>
         <w:tc>
           <w:tcPr>
@@ -1986,17 +1966,12 @@
               <w:bottom w:val="single" w:sz="6" w:space="0" w:color="CCCCCC"/>
               <w:right w:val="single" w:sz="6" w:space="0" w:color="CCCCCC"/>
             </w:tcBorders>
-            <w:tcMar>
-              <w:top w:w="40" w:type="dxa"/>
-              <w:left w:w="40" w:type="dxa"/>
-              <w:bottom w:w="40" w:type="dxa"/>
-              <w:right w:w="40" w:type="dxa"/>
-            </w:tcMar>
             <w:vAlign w:val="bottom"/>
           </w:tcPr>
           <w:p>
             <w:pPr>
-              <w:widowControl w:val="0"/>
+              <w:pStyle w:val="Normal"/>
+              <w:widowControl w:val="false"/>
               <w:rPr>
                 <w:sz w:val="20"/>
                 <w:szCs w:val="20"/>
@@ -2013,24 +1988,19 @@
         </w:tc>
         <w:tc>
           <w:tcPr>
-            <w:tcW w:w="1500" w:type="dxa"/>
+            <w:tcW w:w="1499" w:type="dxa"/>
             <w:tcBorders>
               <w:top w:val="single" w:sz="6" w:space="0" w:color="CCCCCC"/>
               <w:left w:val="single" w:sz="6" w:space="0" w:color="CCCCCC"/>
               <w:bottom w:val="single" w:sz="6" w:space="0" w:color="CCCCCC"/>
               <w:right w:val="single" w:sz="6" w:space="0" w:color="CCCCCC"/>
             </w:tcBorders>
-            <w:tcMar>
-              <w:top w:w="40" w:type="dxa"/>
-              <w:left w:w="40" w:type="dxa"/>
-              <w:bottom w:w="40" w:type="dxa"/>
-              <w:right w:w="40" w:type="dxa"/>
-            </w:tcMar>
             <w:vAlign w:val="bottom"/>
           </w:tcPr>
           <w:p>
             <w:pPr>
-              <w:widowControl w:val="0"/>
+              <w:pStyle w:val="Normal"/>
+              <w:widowControl w:val="false"/>
               <w:rPr>
                 <w:sz w:val="20"/>
                 <w:szCs w:val="20"/>
@@ -2048,7 +2018,7 @@
       </w:tr>
       <w:tr>
         <w:trPr>
-          <w:trHeight w:val="300"/>
+          <w:trHeight w:val="300" w:hRule="atLeast"/>
         </w:trPr>
         <w:tc>
           <w:tcPr>
@@ -2059,17 +2029,12 @@
               <w:bottom w:val="single" w:sz="6" w:space="0" w:color="CCCCCC"/>
               <w:right w:val="single" w:sz="6" w:space="0" w:color="CCCCCC"/>
             </w:tcBorders>
-            <w:tcMar>
-              <w:top w:w="40" w:type="dxa"/>
-              <w:left w:w="40" w:type="dxa"/>
-              <w:bottom w:w="40" w:type="dxa"/>
-              <w:right w:w="40" w:type="dxa"/>
-            </w:tcMar>
             <w:vAlign w:val="bottom"/>
           </w:tcPr>
           <w:p>
             <w:pPr>
-              <w:widowControl w:val="0"/>
+              <w:pStyle w:val="Normal"/>
+              <w:widowControl w:val="false"/>
               <w:rPr>
                 <w:sz w:val="20"/>
                 <w:szCs w:val="20"/>
@@ -2086,24 +2051,19 @@
         </w:tc>
         <w:tc>
           <w:tcPr>
-            <w:tcW w:w="1500" w:type="dxa"/>
+            <w:tcW w:w="1499" w:type="dxa"/>
             <w:tcBorders>
               <w:top w:val="single" w:sz="6" w:space="0" w:color="CCCCCC"/>
               <w:left w:val="single" w:sz="6" w:space="0" w:color="CCCCCC"/>
               <w:bottom w:val="single" w:sz="6" w:space="0" w:color="CCCCCC"/>
               <w:right w:val="single" w:sz="6" w:space="0" w:color="CCCCCC"/>
             </w:tcBorders>
-            <w:tcMar>
-              <w:top w:w="40" w:type="dxa"/>
-              <w:left w:w="40" w:type="dxa"/>
-              <w:bottom w:w="40" w:type="dxa"/>
-              <w:right w:w="40" w:type="dxa"/>
-            </w:tcMar>
             <w:vAlign w:val="bottom"/>
           </w:tcPr>
           <w:p>
             <w:pPr>
-              <w:widowControl w:val="0"/>
+              <w:pStyle w:val="Normal"/>
+              <w:widowControl w:val="false"/>
               <w:rPr>
                 <w:sz w:val="20"/>
                 <w:szCs w:val="20"/>
@@ -2120,11 +2080,29 @@
         </w:tc>
       </w:tr>
     </w:tbl>
-    <w:p/>
-    <w:p/>
-    <w:p>
-      <w:pPr>
+    <w:p>
+      <w:pPr>
+        <w:pStyle w:val="Normal"/>
+        <w:rPr/>
+      </w:pPr>
+      <w:r>
+        <w:rPr/>
+      </w:r>
+    </w:p>
+    <w:p>
+      <w:pPr>
+        <w:pStyle w:val="Normal"/>
+        <w:rPr/>
+      </w:pPr>
+      <w:r>
+        <w:rPr/>
+      </w:r>
+    </w:p>
+    <w:p>
+      <w:pPr>
+        <w:pStyle w:val="Normal"/>
         <w:rPr>
+          <w:i/>
           <w:i/>
         </w:rPr>
       </w:pPr>
@@ -2137,14 +2115,23 @@
     </w:p>
     <w:p>
       <w:pPr>
+        <w:pStyle w:val="Normal"/>
+        <w:rPr>
+          <w:i/>
+          <w:i/>
+        </w:rPr>
+      </w:pPr>
+      <w:r>
         <w:rPr>
           <w:i/>
         </w:rPr>
-      </w:pPr>
-    </w:p>
-    <w:p>
-      <w:pPr>
+      </w:r>
+    </w:p>
+    <w:p>
+      <w:pPr>
+        <w:pStyle w:val="Normal"/>
         <w:rPr>
+          <w:i/>
           <w:i/>
         </w:rPr>
       </w:pPr>
@@ -2155,17 +2142,29 @@
         <w:t>Answer this question:</w:t>
       </w:r>
     </w:p>
-    <w:p/>
-    <w:p>
-      <w:pPr>
+    <w:p>
+      <w:pPr>
+        <w:pStyle w:val="Normal"/>
+        <w:rPr/>
+      </w:pPr>
+      <w:r>
+        <w:rPr/>
+      </w:r>
+    </w:p>
+    <w:p>
+      <w:pPr>
+        <w:pStyle w:val="Normal"/>
         <w:numPr>
           <w:ilvl w:val="0"/>
           <w:numId w:val="6"/>
         </w:numPr>
-        <w:ind w:hanging="360"/>
+        <w:spacing w:before="0" w:after="0"/>
+        <w:ind w:left="720" w:hanging="360"/>
         <w:contextualSpacing/>
-      </w:pPr>
-      <w:r>
+        <w:rPr/>
+      </w:pPr>
+      <w:r>
+        <w:rPr/>
         <w:t>In your cleanup process, which fields did you remove or impute? Please justify why you removed or imputed these fields. Visualizations are encouraged.</w:t>
       </w:r>
     </w:p>
@@ -2176,8 +2175,10 @@
           <w:ilvl w:val="0"/>
           <w:numId w:val="8"/>
         </w:numPr>
-      </w:pPr>
-      <w:r>
+        <w:rPr/>
+      </w:pPr>
+      <w:r>
+        <w:rPr/>
         <w:t>I removed below fields.</w:t>
       </w:r>
     </w:p>
@@ -2188,8 +2189,10 @@
           <w:ilvl w:val="0"/>
           <w:numId w:val="10"/>
         </w:numPr>
-      </w:pPr>
-      <w:r>
+        <w:rPr/>
+      </w:pPr>
+      <w:r>
+        <w:rPr/>
         <w:t>Duration in a current address – Due to many missing data</w:t>
       </w:r>
     </w:p>
@@ -2200,8 +2203,10 @@
           <w:ilvl w:val="0"/>
           <w:numId w:val="10"/>
         </w:numPr>
-      </w:pPr>
-      <w:r>
+        <w:rPr/>
+      </w:pPr>
+      <w:r>
+        <w:rPr/>
         <w:t>Concurrent credits – Due to low variability</w:t>
       </w:r>
     </w:p>
@@ -2212,8 +2217,10 @@
           <w:ilvl w:val="0"/>
           <w:numId w:val="10"/>
         </w:numPr>
-      </w:pPr>
-      <w:r>
+        <w:rPr/>
+      </w:pPr>
+      <w:r>
+        <w:rPr/>
         <w:t>Occupation – Due to low variability</w:t>
       </w:r>
     </w:p>
@@ -2224,8 +2231,10 @@
           <w:ilvl w:val="0"/>
           <w:numId w:val="10"/>
         </w:numPr>
-      </w:pPr>
-      <w:r>
+        <w:rPr/>
+      </w:pPr>
+      <w:r>
+        <w:rPr/>
         <w:t>Guarantors – Due to low variability</w:t>
       </w:r>
     </w:p>
@@ -2236,8 +2245,10 @@
           <w:ilvl w:val="0"/>
           <w:numId w:val="10"/>
         </w:numPr>
-      </w:pPr>
-      <w:r>
+        <w:rPr/>
+      </w:pPr>
+      <w:r>
+        <w:rPr/>
         <w:t>Type of apartment – Due to low variability</w:t>
       </w:r>
     </w:p>
@@ -2248,8 +2259,10 @@
           <w:ilvl w:val="0"/>
           <w:numId w:val="10"/>
         </w:numPr>
-      </w:pPr>
-      <w:r>
+        <w:rPr/>
+      </w:pPr>
+      <w:r>
+        <w:rPr/>
         <w:t>No of dependents – Due to low variability</w:t>
       </w:r>
     </w:p>
@@ -2260,25 +2273,35 @@
           <w:ilvl w:val="0"/>
           <w:numId w:val="10"/>
         </w:numPr>
-      </w:pPr>
-      <w:r>
+        <w:rPr/>
+      </w:pPr>
+      <w:r>
+        <w:rPr/>
         <w:t>Foreign worker – Due to low variability</w:t>
       </w:r>
     </w:p>
-    <w:p/>
-    <w:p>
-      <w:pPr>
+    <w:p>
+      <w:pPr>
+        <w:pStyle w:val="Normal"/>
+        <w:rPr/>
+      </w:pPr>
+      <w:r>
+        <w:rPr/>
+      </w:r>
+    </w:p>
+    <w:p>
+      <w:pPr>
+        <w:pStyle w:val="Normal"/>
         <w:jc w:val="center"/>
-      </w:pPr>
-      <w:r>
-        <w:rPr>
-          <w:noProof/>
-        </w:rPr>
+        <w:rPr/>
+      </w:pPr>
+      <w:r>
+        <w:rPr/>
         <w:drawing>
           <wp:inline distT="0" distB="0" distL="0" distR="0">
-            <wp:extent cx="5075747" cy="3094330"/>
+            <wp:extent cx="5075555" cy="3094355"/>
             <wp:effectExtent l="0" t="0" r="0" b="0"/>
-            <wp:docPr id="5" name="Picture 5" descr="D:\Cevor\code\udacity_predictive_analytics\project3-1\droped_variables_graph.png"/>
+            <wp:docPr id="4" name="Picture 5" descr="D:\Cevor\code\udacity_predictive_analytics\project3-1\droped_variables_graph.png"/>
             <wp:cNvGraphicFramePr>
               <a:graphicFrameLocks xmlns:a="http://schemas.openxmlformats.org/drawingml/2006/main" noChangeAspect="1"/>
             </wp:cNvGraphicFramePr>
@@ -2286,39 +2309,26 @@
               <a:graphicData uri="http://schemas.openxmlformats.org/drawingml/2006/picture">
                 <pic:pic xmlns:pic="http://schemas.openxmlformats.org/drawingml/2006/picture">
                   <pic:nvPicPr>
-                    <pic:cNvPr id="0" name="Picture 1" descr="D:\Cevor\code\udacity_predictive_analytics\project3-1\droped_variables_graph.png"/>
+                    <pic:cNvPr id="4" name="Picture 5" descr="D:\Cevor\code\udacity_predictive_analytics\project3-1\droped_variables_graph.png"/>
                     <pic:cNvPicPr>
                       <a:picLocks noChangeAspect="1" noChangeArrowheads="1"/>
                     </pic:cNvPicPr>
                   </pic:nvPicPr>
-                  <pic:blipFill rotWithShape="1">
-                    <a:blip r:embed="rId8">
-                      <a:extLst>
-                        <a:ext uri="{28A0092B-C50C-407E-A947-70E740481C1C}">
-                          <a14:useLocalDpi xmlns:a14="http://schemas.microsoft.com/office/drawing/2010/main" val="0"/>
-                        </a:ext>
-                      </a:extLst>
-                    </a:blip>
-                    <a:srcRect l="8002" t="6359" r="6569" b="6841"/>
-                    <a:stretch/>
+                  <pic:blipFill>
+                    <a:blip r:embed="rId5"/>
+                    <a:srcRect l="8001" t="6357" r="6565" b="6847"/>
+                    <a:stretch>
+                      <a:fillRect/>
+                    </a:stretch>
                   </pic:blipFill>
                   <pic:spPr bwMode="auto">
                     <a:xfrm>
                       <a:off x="0" y="0"/>
-                      <a:ext cx="5077562" cy="3095437"/>
+                      <a:ext cx="5075555" cy="3094355"/>
                     </a:xfrm>
                     <a:prstGeom prst="rect">
                       <a:avLst/>
                     </a:prstGeom>
-                    <a:noFill/>
-                    <a:ln>
-                      <a:noFill/>
-                    </a:ln>
-                    <a:extLst>
-                      <a:ext uri="{53640926-AAD7-44D8-BBD7-CCE9431645EC}">
-                        <a14:shadowObscured xmlns:a14="http://schemas.microsoft.com/office/drawing/2010/main"/>
-                      </a:ext>
-                    </a:extLst>
                   </pic:spPr>
                 </pic:pic>
               </a:graphicData>
@@ -2330,18 +2340,21 @@
     <w:p>
       <w:pPr>
         <w:pStyle w:val="Heading1"/>
-        <w:contextualSpacing w:val="0"/>
-      </w:pPr>
-      <w:bookmarkStart w:id="4" w:name="_2et92p0" w:colFirst="0" w:colLast="0"/>
+        <w:spacing w:before="400" w:after="120"/>
+        <w:rPr/>
+      </w:pPr>
+      <w:bookmarkStart w:id="4" w:name="_2et92p0"/>
       <w:bookmarkEnd w:id="4"/>
       <w:r>
-        <w:lastRenderedPageBreak/>
+        <w:rPr/>
         <w:t>Step 3: Train your Classification Models</w:t>
       </w:r>
     </w:p>
     <w:p>
       <w:pPr>
+        <w:pStyle w:val="Normal"/>
         <w:rPr>
+          <w:i/>
           <w:i/>
         </w:rPr>
       </w:pPr>
@@ -2354,14 +2367,23 @@
     </w:p>
     <w:p>
       <w:pPr>
+        <w:pStyle w:val="Normal"/>
+        <w:rPr>
+          <w:i/>
+          <w:i/>
+        </w:rPr>
+      </w:pPr>
+      <w:r>
         <w:rPr>
           <w:i/>
         </w:rPr>
-      </w:pPr>
-    </w:p>
-    <w:p>
-      <w:pPr>
+      </w:r>
+    </w:p>
+    <w:p>
+      <w:pPr>
+        <w:pStyle w:val="Normal"/>
         <w:rPr>
+          <w:i/>
           <w:i/>
         </w:rPr>
       </w:pPr>
@@ -2374,14 +2396,23 @@
     </w:p>
     <w:p>
       <w:pPr>
+        <w:pStyle w:val="Normal"/>
+        <w:rPr>
+          <w:i/>
+          <w:i/>
+        </w:rPr>
+      </w:pPr>
+      <w:r>
         <w:rPr>
           <w:i/>
         </w:rPr>
-      </w:pPr>
-    </w:p>
-    <w:p>
-      <w:pPr>
+      </w:r>
+    </w:p>
+    <w:p>
+      <w:pPr>
+        <w:pStyle w:val="Normal"/>
         <w:rPr>
+          <w:i/>
           <w:i/>
         </w:rPr>
       </w:pPr>
@@ -2405,25 +2436,43 @@
         <w:t>you created:</w:t>
       </w:r>
     </w:p>
-    <w:p/>
-    <w:p>
-      <w:pPr>
+    <w:p>
+      <w:pPr>
+        <w:pStyle w:val="Normal"/>
+        <w:rPr/>
+      </w:pPr>
+      <w:r>
+        <w:rPr/>
+      </w:r>
+    </w:p>
+    <w:p>
+      <w:pPr>
+        <w:pStyle w:val="Normal"/>
         <w:numPr>
           <w:ilvl w:val="0"/>
           <w:numId w:val="1"/>
         </w:numPr>
-        <w:ind w:hanging="360"/>
+        <w:spacing w:before="0" w:after="0"/>
+        <w:ind w:left="720" w:hanging="360"/>
         <w:contextualSpacing/>
-      </w:pPr>
-      <w:r>
+        <w:rPr/>
+      </w:pPr>
+      <w:r>
+        <w:rPr/>
         <w:t>Which predictor variables are significant or the most important? Please show the p-values or variable importance charts for all of your predictor variables.</w:t>
       </w:r>
     </w:p>
     <w:p>
       <w:pPr>
-        <w:ind w:left="720"/>
+        <w:pStyle w:val="Normal"/>
+        <w:spacing w:before="0" w:after="0"/>
+        <w:ind w:left="720" w:hanging="0"/>
         <w:contextualSpacing/>
-      </w:pPr>
+        <w:rPr/>
+      </w:pPr>
+      <w:r>
+        <w:rPr/>
+      </w:r>
     </w:p>
     <w:p>
       <w:pPr>
@@ -2432,22 +2481,97 @@
           <w:ilvl w:val="0"/>
           <w:numId w:val="11"/>
         </w:numPr>
-      </w:pPr>
-      <w:r>
+        <w:rPr/>
+      </w:pPr>
+      <w:r>
+        <w:rPr/>
         <w:t>Logistic Regression</w:t>
       </w:r>
     </w:p>
     <w:p>
       <w:pPr>
         <w:pStyle w:val="ListParagraph"/>
-        <w:ind w:left="1440"/>
-      </w:pPr>
+        <w:ind w:left="1440" w:hanging="0"/>
+        <w:rPr/>
+      </w:pPr>
+      <w:r>
+        <w:rPr/>
+      </w:r>
     </w:p>
     <w:p>
       <w:pPr>
         <w:pStyle w:val="ListParagraph"/>
-        <w:ind w:left="1440"/>
-      </w:pPr>
+        <w:ind w:hanging="0"/>
+        <w:rPr/>
+      </w:pPr>
+      <w:r>
+        <w:rPr/>
+        <w:drawing>
+          <wp:anchor behindDoc="0" distT="0" distB="0" distL="0" distR="0" simplePos="0" locked="0" layoutInCell="0" allowOverlap="1" relativeHeight="6">
+            <wp:simplePos x="0" y="0"/>
+            <wp:positionH relativeFrom="column">
+              <wp:align>center</wp:align>
+            </wp:positionH>
+            <wp:positionV relativeFrom="paragraph">
+              <wp:posOffset>635</wp:posOffset>
+            </wp:positionV>
+            <wp:extent cx="5943600" cy="2362835"/>
+            <wp:effectExtent l="0" t="0" r="0" b="0"/>
+            <wp:wrapSquare wrapText="largest"/>
+            <wp:docPr id="5" name="Image1" descr=""/>
+            <wp:cNvGraphicFramePr>
+              <a:graphicFrameLocks xmlns:a="http://schemas.openxmlformats.org/drawingml/2006/main" noChangeAspect="1"/>
+            </wp:cNvGraphicFramePr>
+            <a:graphic xmlns:a="http://schemas.openxmlformats.org/drawingml/2006/main">
+              <a:graphicData uri="http://schemas.openxmlformats.org/drawingml/2006/picture">
+                <pic:pic xmlns:pic="http://schemas.openxmlformats.org/drawingml/2006/picture">
+                  <pic:nvPicPr>
+                    <pic:cNvPr id="5" name="Image1" descr=""/>
+                    <pic:cNvPicPr>
+                      <a:picLocks noChangeAspect="1" noChangeArrowheads="1"/>
+                    </pic:cNvPicPr>
+                  </pic:nvPicPr>
+                  <pic:blipFill>
+                    <a:blip r:embed="rId6"/>
+                    <a:stretch>
+                      <a:fillRect/>
+                    </a:stretch>
+                  </pic:blipFill>
+                  <pic:spPr bwMode="auto">
+                    <a:xfrm>
+                      <a:off x="0" y="0"/>
+                      <a:ext cx="5943600" cy="2362835"/>
+                    </a:xfrm>
+                    <a:prstGeom prst="rect">
+                      <a:avLst/>
+                    </a:prstGeom>
+                  </pic:spPr>
+                </pic:pic>
+              </a:graphicData>
+            </a:graphic>
+          </wp:anchor>
+        </w:drawing>
+      </w:r>
+    </w:p>
+    <w:p>
+      <w:pPr>
+        <w:pStyle w:val="ListParagraph"/>
+        <w:widowControl/>
+        <w:numPr>
+          <w:ilvl w:val="0"/>
+          <w:numId w:val="0"/>
+        </w:numPr>
+        <w:spacing w:lineRule="auto" w:line="276"/>
+        <w:ind w:left="720" w:hanging="0"/>
+        <w:jc w:val="left"/>
+        <w:rPr/>
+      </w:pPr>
+      <w:r>
+        <w:rPr/>
+      </w:r>
+      <w:r>
+        <w:br w:type="page"/>
+      </w:r>
     </w:p>
     <w:p>
       <w:pPr>
@@ -2456,22 +2580,77 @@
           <w:ilvl w:val="0"/>
           <w:numId w:val="11"/>
         </w:numPr>
-      </w:pPr>
-      <w:r>
+        <w:rPr/>
+      </w:pPr>
+      <w:r>
+        <w:rPr/>
         <w:t>Decision Tree</w:t>
       </w:r>
     </w:p>
     <w:p>
       <w:pPr>
         <w:pStyle w:val="ListParagraph"/>
-        <w:ind w:left="1440"/>
-      </w:pPr>
+        <w:ind w:left="1440" w:hanging="0"/>
+        <w:rPr/>
+      </w:pPr>
+      <w:r>
+        <w:rPr/>
+      </w:r>
     </w:p>
     <w:p>
       <w:pPr>
         <w:pStyle w:val="ListParagraph"/>
-        <w:ind w:left="1440"/>
-      </w:pPr>
+        <w:ind w:hanging="0"/>
+        <w:rPr/>
+      </w:pPr>
+      <w:r>
+        <w:rPr/>
+        <w:drawing>
+          <wp:anchor behindDoc="0" distT="0" distB="0" distL="0" distR="0" simplePos="0" locked="0" layoutInCell="0" allowOverlap="1" relativeHeight="7">
+            <wp:simplePos x="0" y="0"/>
+            <wp:positionH relativeFrom="column">
+              <wp:align>center</wp:align>
+            </wp:positionH>
+            <wp:positionV relativeFrom="paragraph">
+              <wp:posOffset>635</wp:posOffset>
+            </wp:positionV>
+            <wp:extent cx="5943600" cy="3378835"/>
+            <wp:effectExtent l="0" t="0" r="0" b="0"/>
+            <wp:wrapSquare wrapText="largest"/>
+            <wp:docPr id="6" name="Image2" descr=""/>
+            <wp:cNvGraphicFramePr>
+              <a:graphicFrameLocks xmlns:a="http://schemas.openxmlformats.org/drawingml/2006/main" noChangeAspect="1"/>
+            </wp:cNvGraphicFramePr>
+            <a:graphic xmlns:a="http://schemas.openxmlformats.org/drawingml/2006/main">
+              <a:graphicData uri="http://schemas.openxmlformats.org/drawingml/2006/picture">
+                <pic:pic xmlns:pic="http://schemas.openxmlformats.org/drawingml/2006/picture">
+                  <pic:nvPicPr>
+                    <pic:cNvPr id="6" name="Image2" descr=""/>
+                    <pic:cNvPicPr>
+                      <a:picLocks noChangeAspect="1" noChangeArrowheads="1"/>
+                    </pic:cNvPicPr>
+                  </pic:nvPicPr>
+                  <pic:blipFill>
+                    <a:blip r:embed="rId7"/>
+                    <a:stretch>
+                      <a:fillRect/>
+                    </a:stretch>
+                  </pic:blipFill>
+                  <pic:spPr bwMode="auto">
+                    <a:xfrm>
+                      <a:off x="0" y="0"/>
+                      <a:ext cx="5943600" cy="3378835"/>
+                    </a:xfrm>
+                    <a:prstGeom prst="rect">
+                      <a:avLst/>
+                    </a:prstGeom>
+                  </pic:spPr>
+                </pic:pic>
+              </a:graphicData>
+            </a:graphic>
+          </wp:anchor>
+        </w:drawing>
+      </w:r>
     </w:p>
     <w:p>
       <w:pPr>
@@ -2480,22 +2659,97 @@
           <w:ilvl w:val="0"/>
           <w:numId w:val="11"/>
         </w:numPr>
-      </w:pPr>
-      <w:r>
+        <w:rPr/>
+      </w:pPr>
+      <w:r>
+        <w:rPr/>
         <w:t>Forest Model</w:t>
       </w:r>
     </w:p>
     <w:p>
       <w:pPr>
         <w:pStyle w:val="ListParagraph"/>
-        <w:ind w:left="1440"/>
-      </w:pPr>
+        <w:ind w:left="1440" w:hanging="0"/>
+        <w:rPr/>
+      </w:pPr>
+      <w:r>
+        <w:rPr/>
+      </w:r>
     </w:p>
     <w:p>
       <w:pPr>
         <w:pStyle w:val="ListParagraph"/>
-        <w:ind w:left="1440"/>
-      </w:pPr>
+        <w:ind w:hanging="0"/>
+        <w:rPr/>
+      </w:pPr>
+      <w:r>
+        <w:rPr/>
+        <w:drawing>
+          <wp:anchor behindDoc="0" distT="0" distB="0" distL="0" distR="0" simplePos="0" locked="0" layoutInCell="0" allowOverlap="1" relativeHeight="8">
+            <wp:simplePos x="0" y="0"/>
+            <wp:positionH relativeFrom="column">
+              <wp:align>center</wp:align>
+            </wp:positionH>
+            <wp:positionV relativeFrom="paragraph">
+              <wp:posOffset>635</wp:posOffset>
+            </wp:positionV>
+            <wp:extent cx="5943600" cy="3389630"/>
+            <wp:effectExtent l="0" t="0" r="0" b="0"/>
+            <wp:wrapSquare wrapText="largest"/>
+            <wp:docPr id="7" name="Image3" descr=""/>
+            <wp:cNvGraphicFramePr>
+              <a:graphicFrameLocks xmlns:a="http://schemas.openxmlformats.org/drawingml/2006/main" noChangeAspect="1"/>
+            </wp:cNvGraphicFramePr>
+            <a:graphic xmlns:a="http://schemas.openxmlformats.org/drawingml/2006/main">
+              <a:graphicData uri="http://schemas.openxmlformats.org/drawingml/2006/picture">
+                <pic:pic xmlns:pic="http://schemas.openxmlformats.org/drawingml/2006/picture">
+                  <pic:nvPicPr>
+                    <pic:cNvPr id="7" name="Image3" descr=""/>
+                    <pic:cNvPicPr>
+                      <a:picLocks noChangeAspect="1" noChangeArrowheads="1"/>
+                    </pic:cNvPicPr>
+                  </pic:nvPicPr>
+                  <pic:blipFill>
+                    <a:blip r:embed="rId8"/>
+                    <a:stretch>
+                      <a:fillRect/>
+                    </a:stretch>
+                  </pic:blipFill>
+                  <pic:spPr bwMode="auto">
+                    <a:xfrm>
+                      <a:off x="0" y="0"/>
+                      <a:ext cx="5943600" cy="3389630"/>
+                    </a:xfrm>
+                    <a:prstGeom prst="rect">
+                      <a:avLst/>
+                    </a:prstGeom>
+                  </pic:spPr>
+                </pic:pic>
+              </a:graphicData>
+            </a:graphic>
+          </wp:anchor>
+        </w:drawing>
+      </w:r>
+    </w:p>
+    <w:p>
+      <w:pPr>
+        <w:pStyle w:val="ListParagraph"/>
+        <w:widowControl/>
+        <w:numPr>
+          <w:ilvl w:val="0"/>
+          <w:numId w:val="0"/>
+        </w:numPr>
+        <w:spacing w:lineRule="auto" w:line="276"/>
+        <w:ind w:left="720" w:hanging="0"/>
+        <w:jc w:val="left"/>
+        <w:rPr/>
+      </w:pPr>
+      <w:r>
+        <w:rPr/>
+      </w:r>
+      <w:r>
+        <w:br w:type="page"/>
+      </w:r>
     </w:p>
     <w:p>
       <w:pPr>
@@ -2504,52 +2758,118 @@
           <w:ilvl w:val="0"/>
           <w:numId w:val="11"/>
         </w:numPr>
-      </w:pPr>
-      <w:r>
+        <w:rPr/>
+      </w:pPr>
+      <w:r>
+        <w:rPr/>
         <w:t>Boosted Model</w:t>
       </w:r>
     </w:p>
     <w:p>
       <w:pPr>
         <w:pStyle w:val="ListParagraph"/>
-        <w:ind w:left="1440"/>
-      </w:pPr>
+        <w:ind w:left="1440" w:hanging="0"/>
+        <w:rPr/>
+      </w:pPr>
+      <w:r>
+        <w:rPr/>
+      </w:r>
     </w:p>
     <w:p>
       <w:pPr>
         <w:pStyle w:val="ListParagraph"/>
-        <w:ind w:left="1440"/>
-      </w:pPr>
-    </w:p>
-    <w:p/>
-    <w:p>
-      <w:pPr>
+        <w:ind w:hanging="0"/>
+        <w:rPr/>
+      </w:pPr>
+      <w:r>
+        <w:rPr/>
+        <w:drawing>
+          <wp:anchor behindDoc="0" distT="0" distB="0" distL="0" distR="0" simplePos="0" locked="0" layoutInCell="0" allowOverlap="1" relativeHeight="9">
+            <wp:simplePos x="0" y="0"/>
+            <wp:positionH relativeFrom="column">
+              <wp:align>center</wp:align>
+            </wp:positionH>
+            <wp:positionV relativeFrom="paragraph">
+              <wp:posOffset>635</wp:posOffset>
+            </wp:positionV>
+            <wp:extent cx="5943600" cy="3375025"/>
+            <wp:effectExtent l="0" t="0" r="0" b="0"/>
+            <wp:wrapSquare wrapText="largest"/>
+            <wp:docPr id="8" name="Image4" descr=""/>
+            <wp:cNvGraphicFramePr>
+              <a:graphicFrameLocks xmlns:a="http://schemas.openxmlformats.org/drawingml/2006/main" noChangeAspect="1"/>
+            </wp:cNvGraphicFramePr>
+            <a:graphic xmlns:a="http://schemas.openxmlformats.org/drawingml/2006/main">
+              <a:graphicData uri="http://schemas.openxmlformats.org/drawingml/2006/picture">
+                <pic:pic xmlns:pic="http://schemas.openxmlformats.org/drawingml/2006/picture">
+                  <pic:nvPicPr>
+                    <pic:cNvPr id="8" name="Image4" descr=""/>
+                    <pic:cNvPicPr>
+                      <a:picLocks noChangeAspect="1" noChangeArrowheads="1"/>
+                    </pic:cNvPicPr>
+                  </pic:nvPicPr>
+                  <pic:blipFill>
+                    <a:blip r:embed="rId9"/>
+                    <a:stretch>
+                      <a:fillRect/>
+                    </a:stretch>
+                  </pic:blipFill>
+                  <pic:spPr bwMode="auto">
+                    <a:xfrm>
+                      <a:off x="0" y="0"/>
+                      <a:ext cx="5943600" cy="3375025"/>
+                    </a:xfrm>
+                    <a:prstGeom prst="rect">
+                      <a:avLst/>
+                    </a:prstGeom>
+                  </pic:spPr>
+                </pic:pic>
+              </a:graphicData>
+            </a:graphic>
+          </wp:anchor>
+        </w:drawing>
+      </w:r>
+    </w:p>
+    <w:p>
+      <w:pPr>
+        <w:pStyle w:val="Normal"/>
+        <w:rPr/>
+      </w:pPr>
+      <w:r>
+        <w:rPr/>
+      </w:r>
+    </w:p>
+    <w:p>
+      <w:pPr>
+        <w:pStyle w:val="Normal"/>
         <w:numPr>
           <w:ilvl w:val="0"/>
           <w:numId w:val="1"/>
         </w:numPr>
-        <w:ind w:hanging="360"/>
+        <w:spacing w:before="0" w:after="0"/>
+        <w:ind w:left="720" w:hanging="360"/>
         <w:contextualSpacing/>
-      </w:pPr>
-      <w:r>
-        <w:t xml:space="preserve">Validate your model against the Validation set. What was the overall percent accuracy? Show the confusion matrix. </w:t>
-      </w:r>
-      <w:proofErr w:type="gramStart"/>
-      <w:r>
-        <w:t>Are</w:t>
-      </w:r>
-      <w:proofErr w:type="gramEnd"/>
-      <w:r>
-        <w:t xml:space="preserve"> there any bias seen in the model’s predictions? </w:t>
-      </w:r>
-    </w:p>
-    <w:p>
-      <w:pPr>
-        <w:ind w:left="720"/>
+        <w:rPr/>
+      </w:pPr>
+      <w:r>
+        <w:rPr/>
+        <w:t xml:space="preserve">Validate your model against the Validation set. What was the overall percent accuracy? Show the confusion matrix. Are there any bias seen in the model’s predictions? </w:t>
+      </w:r>
+    </w:p>
+    <w:p>
+      <w:pPr>
+        <w:pStyle w:val="Normal"/>
+        <w:spacing w:before="0" w:after="0"/>
+        <w:ind w:left="720" w:hanging="0"/>
         <w:contextualSpacing/>
-      </w:pPr>
+        <w:rPr/>
+      </w:pPr>
+      <w:r>
+        <w:rPr/>
+      </w:r>
       <w:bookmarkStart w:id="5" w:name="_GoBack"/>
-      <w:bookmarkEnd w:id="5"/>
+      <w:bookmarkStart w:id="6" w:name="_GoBack"/>
+      <w:bookmarkEnd w:id="6"/>
     </w:p>
     <w:p>
       <w:pPr>
@@ -2558,22 +2878,32 @@
           <w:ilvl w:val="0"/>
           <w:numId w:val="12"/>
         </w:numPr>
-      </w:pPr>
-      <w:r>
+        <w:rPr/>
+      </w:pPr>
+      <w:r>
+        <w:rPr/>
         <w:t>Logistic Regression</w:t>
       </w:r>
     </w:p>
     <w:p>
       <w:pPr>
         <w:pStyle w:val="ListParagraph"/>
-        <w:ind w:left="1440"/>
-      </w:pPr>
+        <w:ind w:left="1440" w:hanging="0"/>
+        <w:rPr/>
+      </w:pPr>
+      <w:r>
+        <w:rPr/>
+      </w:r>
     </w:p>
     <w:p>
       <w:pPr>
         <w:pStyle w:val="ListParagraph"/>
-        <w:ind w:left="1440"/>
-      </w:pPr>
+        <w:ind w:left="1440" w:hanging="0"/>
+        <w:rPr/>
+      </w:pPr>
+      <w:r>
+        <w:rPr/>
+      </w:r>
     </w:p>
     <w:p>
       <w:pPr>
@@ -2582,22 +2912,32 @@
           <w:ilvl w:val="0"/>
           <w:numId w:val="12"/>
         </w:numPr>
-      </w:pPr>
-      <w:r>
+        <w:rPr/>
+      </w:pPr>
+      <w:r>
+        <w:rPr/>
         <w:t>Decision Tree</w:t>
       </w:r>
     </w:p>
     <w:p>
       <w:pPr>
         <w:pStyle w:val="ListParagraph"/>
-        <w:ind w:left="1440"/>
-      </w:pPr>
+        <w:ind w:left="1440" w:hanging="0"/>
+        <w:rPr/>
+      </w:pPr>
+      <w:r>
+        <w:rPr/>
+      </w:r>
     </w:p>
     <w:p>
       <w:pPr>
         <w:pStyle w:val="ListParagraph"/>
-        <w:ind w:left="1440"/>
-      </w:pPr>
+        <w:ind w:left="1440" w:hanging="0"/>
+        <w:rPr/>
+      </w:pPr>
+      <w:r>
+        <w:rPr/>
+      </w:r>
     </w:p>
     <w:p>
       <w:pPr>
@@ -2606,22 +2946,32 @@
           <w:ilvl w:val="0"/>
           <w:numId w:val="12"/>
         </w:numPr>
-      </w:pPr>
-      <w:r>
+        <w:rPr/>
+      </w:pPr>
+      <w:r>
+        <w:rPr/>
         <w:t>Forest Model</w:t>
       </w:r>
     </w:p>
     <w:p>
       <w:pPr>
         <w:pStyle w:val="ListParagraph"/>
-        <w:ind w:left="1440"/>
-      </w:pPr>
+        <w:ind w:left="1440" w:hanging="0"/>
+        <w:rPr/>
+      </w:pPr>
+      <w:r>
+        <w:rPr/>
+      </w:r>
     </w:p>
     <w:p>
       <w:pPr>
         <w:pStyle w:val="ListParagraph"/>
-        <w:ind w:left="1440"/>
-      </w:pPr>
+        <w:ind w:left="1440" w:hanging="0"/>
+        <w:rPr/>
+      </w:pPr>
+      <w:r>
+        <w:rPr/>
+      </w:r>
     </w:p>
     <w:p>
       <w:pPr>
@@ -2630,27 +2980,49 @@
           <w:ilvl w:val="0"/>
           <w:numId w:val="12"/>
         </w:numPr>
-      </w:pPr>
-      <w:r>
+        <w:rPr/>
+      </w:pPr>
+      <w:r>
+        <w:rPr/>
         <w:t>Boosted Model</w:t>
       </w:r>
     </w:p>
     <w:p>
       <w:pPr>
         <w:pStyle w:val="ListParagraph"/>
-        <w:ind w:left="1440"/>
-      </w:pPr>
-    </w:p>
-    <w:p>
-      <w:pPr>
-        <w:ind w:left="720"/>
+        <w:ind w:left="1440" w:hanging="0"/>
+        <w:rPr/>
+      </w:pPr>
+      <w:r>
+        <w:rPr/>
+      </w:r>
+    </w:p>
+    <w:p>
+      <w:pPr>
+        <w:pStyle w:val="Normal"/>
+        <w:spacing w:before="0" w:after="0"/>
+        <w:ind w:left="720" w:hanging="0"/>
         <w:contextualSpacing/>
-      </w:pPr>
-    </w:p>
-    <w:p/>
-    <w:p>
-      <w:pPr>
+        <w:rPr/>
+      </w:pPr>
+      <w:r>
+        <w:rPr/>
+      </w:r>
+    </w:p>
+    <w:p>
+      <w:pPr>
+        <w:pStyle w:val="Normal"/>
+        <w:rPr/>
+      </w:pPr>
+      <w:r>
+        <w:rPr/>
+      </w:r>
+    </w:p>
+    <w:p>
+      <w:pPr>
+        <w:pStyle w:val="Normal"/>
         <w:rPr>
+          <w:i/>
           <w:i/>
         </w:rPr>
       </w:pPr>
@@ -2664,71 +3036,50 @@
     <w:p>
       <w:pPr>
         <w:pStyle w:val="Heading1"/>
-        <w:contextualSpacing w:val="0"/>
-      </w:pPr>
-      <w:bookmarkStart w:id="6" w:name="_tyjcwt" w:colFirst="0" w:colLast="0"/>
-      <w:bookmarkEnd w:id="6"/>
-      <w:r>
-        <w:lastRenderedPageBreak/>
-        <w:t xml:space="preserve">Step 4: </w:t>
-      </w:r>
-      <w:proofErr w:type="spellStart"/>
-      <w:r>
-        <w:t>Writeup</w:t>
-      </w:r>
-      <w:proofErr w:type="spellEnd"/>
-    </w:p>
-    <w:p>
-      <w:pPr>
+        <w:spacing w:before="400" w:after="120"/>
+        <w:rPr/>
+      </w:pPr>
+      <w:bookmarkStart w:id="7" w:name="_tyjcwt"/>
+      <w:bookmarkEnd w:id="7"/>
+      <w:r>
+        <w:rPr/>
+        <w:t>Step 4: Writeup</w:t>
+      </w:r>
+    </w:p>
+    <w:p>
+      <w:pPr>
+        <w:pStyle w:val="Normal"/>
+        <w:rPr>
+          <w:i/>
+          <w:i/>
+        </w:rPr>
+      </w:pPr>
+      <w:r>
         <w:rPr>
           <w:i/>
         </w:rPr>
+        <w:t>Decide on the best model and score your new customers. For reviewing consistency, if Score_Creditworthy is greater than Score_NonCreditworthy, the person should be labeled as “Creditworthy”</w:t>
+      </w:r>
+    </w:p>
+    <w:p>
+      <w:pPr>
+        <w:pStyle w:val="Normal"/>
+        <w:rPr>
+          <w:i/>
+          <w:i/>
+        </w:rPr>
       </w:pPr>
       <w:r>
         <w:rPr>
           <w:i/>
         </w:rPr>
-        <w:t xml:space="preserve">Decide on the best model and score your new customers. For reviewing consistency, if </w:t>
-      </w:r>
-      <w:proofErr w:type="spellStart"/>
-      <w:r>
+      </w:r>
+    </w:p>
+    <w:p>
+      <w:pPr>
+        <w:pStyle w:val="Normal"/>
         <w:rPr>
           <w:i/>
-        </w:rPr>
-        <w:t>Score_Creditworthy</w:t>
-      </w:r>
-      <w:proofErr w:type="spellEnd"/>
-      <w:r>
-        <w:rPr>
-          <w:i/>
-        </w:rPr>
-        <w:t xml:space="preserve"> is greater than </w:t>
-      </w:r>
-      <w:proofErr w:type="spellStart"/>
-      <w:r>
-        <w:rPr>
-          <w:i/>
-        </w:rPr>
-        <w:t>Score_NonCreditworthy</w:t>
-      </w:r>
-      <w:proofErr w:type="spellEnd"/>
-      <w:r>
-        <w:rPr>
-          <w:i/>
-        </w:rPr>
-        <w:t>, the person should be labeled as “Creditworthy”</w:t>
-      </w:r>
-    </w:p>
-    <w:p>
-      <w:pPr>
-        <w:rPr>
-          <w:i/>
-        </w:rPr>
-      </w:pPr>
-    </w:p>
-    <w:p>
-      <w:pPr>
-        <w:rPr>
           <w:i/>
         </w:rPr>
       </w:pPr>
@@ -2741,14 +3092,23 @@
     </w:p>
     <w:p>
       <w:pPr>
+        <w:pStyle w:val="Normal"/>
+        <w:rPr>
+          <w:i/>
+          <w:i/>
+        </w:rPr>
+      </w:pPr>
+      <w:r>
         <w:rPr>
           <w:i/>
         </w:rPr>
-      </w:pPr>
-    </w:p>
-    <w:p>
-      <w:pPr>
+      </w:r>
+    </w:p>
+    <w:p>
+      <w:pPr>
+        <w:pStyle w:val="Normal"/>
         <w:rPr>
+          <w:i/>
           <w:i/>
         </w:rPr>
       </w:pPr>
@@ -2759,17 +3119,29 @@
         <w:t>Answer these questions:</w:t>
       </w:r>
     </w:p>
-    <w:p/>
-    <w:p>
-      <w:pPr>
+    <w:p>
+      <w:pPr>
+        <w:pStyle w:val="Normal"/>
+        <w:rPr/>
+      </w:pPr>
+      <w:r>
+        <w:rPr/>
+      </w:r>
+    </w:p>
+    <w:p>
+      <w:pPr>
+        <w:pStyle w:val="Normal"/>
         <w:numPr>
           <w:ilvl w:val="0"/>
           <w:numId w:val="4"/>
         </w:numPr>
-        <w:ind w:hanging="360"/>
+        <w:spacing w:before="0" w:after="0"/>
+        <w:ind w:left="720" w:hanging="360"/>
         <w:contextualSpacing/>
-      </w:pPr>
-      <w:r>
+        <w:rPr/>
+      </w:pPr>
+      <w:r>
+        <w:rPr/>
         <w:t xml:space="preserve">Which model did you choose to use? Please justify your decision using </w:t>
       </w:r>
       <w:r>
@@ -2779,63 +3151,92 @@
         <w:t>all</w:t>
       </w:r>
       <w:r>
+        <w:rPr/>
         <w:t xml:space="preserve"> of the following techniques. Please only use these techniques to justify your decision:</w:t>
       </w:r>
     </w:p>
     <w:p>
       <w:pPr>
+        <w:pStyle w:val="Normal"/>
         <w:numPr>
           <w:ilvl w:val="1"/>
           <w:numId w:val="4"/>
         </w:numPr>
-        <w:ind w:hanging="360"/>
+        <w:spacing w:before="0" w:after="0"/>
+        <w:ind w:left="1440" w:hanging="360"/>
         <w:contextualSpacing/>
-      </w:pPr>
-      <w:r>
+        <w:rPr/>
+      </w:pPr>
+      <w:r>
+        <w:rPr/>
         <w:t>Overall Accuracy against your Validation set</w:t>
       </w:r>
     </w:p>
     <w:p>
       <w:pPr>
+        <w:pStyle w:val="Normal"/>
         <w:numPr>
           <w:ilvl w:val="1"/>
           <w:numId w:val="4"/>
         </w:numPr>
-        <w:ind w:hanging="360"/>
+        <w:spacing w:before="0" w:after="0"/>
+        <w:ind w:left="1440" w:hanging="360"/>
         <w:contextualSpacing/>
-      </w:pPr>
-      <w:r>
+        <w:rPr/>
+      </w:pPr>
+      <w:r>
+        <w:rPr/>
         <w:t>Accuracies within “Creditworthy” and “Non-Creditworthy” segments</w:t>
       </w:r>
     </w:p>
     <w:p>
       <w:pPr>
+        <w:pStyle w:val="Normal"/>
         <w:numPr>
           <w:ilvl w:val="1"/>
           <w:numId w:val="4"/>
         </w:numPr>
-        <w:ind w:hanging="360"/>
+        <w:spacing w:before="0" w:after="0"/>
+        <w:ind w:left="1440" w:hanging="360"/>
         <w:contextualSpacing/>
-      </w:pPr>
-      <w:r>
+        <w:rPr/>
+      </w:pPr>
+      <w:r>
+        <w:rPr/>
         <w:t>ROC graph</w:t>
       </w:r>
     </w:p>
     <w:p>
       <w:pPr>
+        <w:pStyle w:val="Normal"/>
         <w:numPr>
           <w:ilvl w:val="1"/>
           <w:numId w:val="4"/>
         </w:numPr>
-        <w:ind w:hanging="360"/>
+        <w:spacing w:before="0" w:after="0"/>
+        <w:ind w:left="1440" w:hanging="360"/>
         <w:contextualSpacing/>
-      </w:pPr>
-      <w:r>
+        <w:rPr/>
+      </w:pPr>
+      <w:r>
+        <w:rPr/>
         <w:t>Bias in the Confusion Matrices</w:t>
       </w:r>
     </w:p>
-    <w:p/>
-    <w:p>
+    <w:p>
+      <w:pPr>
+        <w:pStyle w:val="Normal"/>
+        <w:rPr/>
+      </w:pPr>
+      <w:r>
+        <w:rPr/>
+      </w:r>
+    </w:p>
+    <w:p>
+      <w:pPr>
+        <w:pStyle w:val="Normal"/>
+        <w:rPr/>
+      </w:pPr>
       <w:r>
         <w:rPr>
           <w:b/>
@@ -2843,27 +3244,50 @@
         <w:t>Note:</w:t>
       </w:r>
       <w:r>
+        <w:rPr/>
         <w:t xml:space="preserve"> Remember that your boss only cares about prediction accuracy for Creditworthy and Non-Creditworthy segments.</w:t>
       </w:r>
     </w:p>
-    <w:p/>
-    <w:p>
-      <w:pPr>
+    <w:p>
+      <w:pPr>
+        <w:pStyle w:val="Normal"/>
+        <w:rPr/>
+      </w:pPr>
+      <w:r>
+        <w:rPr/>
+      </w:r>
+    </w:p>
+    <w:p>
+      <w:pPr>
+        <w:pStyle w:val="Normal"/>
         <w:numPr>
           <w:ilvl w:val="0"/>
           <w:numId w:val="5"/>
         </w:numPr>
-        <w:ind w:hanging="360"/>
+        <w:spacing w:before="0" w:after="0"/>
+        <w:ind w:left="720" w:hanging="360"/>
         <w:contextualSpacing/>
-      </w:pPr>
-      <w:r>
+        <w:rPr/>
+      </w:pPr>
+      <w:r>
+        <w:rPr/>
         <w:t>How many individuals are creditworthy?</w:t>
       </w:r>
     </w:p>
-    <w:p/>
-    <w:p>
-      <w:pPr>
+    <w:p>
+      <w:pPr>
+        <w:pStyle w:val="Normal"/>
+        <w:rPr/>
+      </w:pPr>
+      <w:r>
+        <w:rPr/>
+      </w:r>
+    </w:p>
+    <w:p>
+      <w:pPr>
+        <w:pStyle w:val="Normal"/>
         <w:rPr>
+          <w:b/>
           <w:b/>
           <w:u w:val="single"/>
         </w:rPr>
@@ -2876,61 +3300,105 @@
         <w:t>Before you Submit</w:t>
       </w:r>
     </w:p>
-    <w:p/>
-    <w:p>
-      <w:r>
+    <w:p>
+      <w:pPr>
+        <w:pStyle w:val="Normal"/>
+        <w:rPr/>
+      </w:pPr>
+      <w:r>
+        <w:rPr/>
+      </w:r>
+    </w:p>
+    <w:p>
+      <w:pPr>
+        <w:pStyle w:val="Normal"/>
+        <w:rPr/>
+      </w:pPr>
+      <w:r>
+        <w:rPr/>
         <w:t xml:space="preserve">Please check your answers against the requirements of the project dictated by the </w:t>
       </w:r>
-      <w:hyperlink r:id="rId9" w:anchor="!/rubrics/265/view">
-        <w:r>
-          <w:rPr>
-            <w:color w:val="1155CC"/>
-            <w:u w:val="single"/>
-          </w:rPr>
-          <w:t xml:space="preserve">rubric </w:t>
-        </w:r>
-      </w:hyperlink>
-      <w:r>
+      <w:r>
+        <w:fldChar w:fldCharType="begin"/>
+      </w:r>
+      <w:r>
+        <w:rPr>
+          <w:u w:val="single"/>
+          <w:color w:val="1155CC"/>
+        </w:rPr>
+        <w:instrText> HYPERLINK "https://review.udacity.com/" \l "!/rubrics/265/view"</w:instrText>
+      </w:r>
+      <w:r>
+        <w:rPr>
+          <w:u w:val="single"/>
+          <w:color w:val="1155CC"/>
+        </w:rPr>
+        <w:fldChar w:fldCharType="separate"/>
+      </w:r>
+      <w:r>
+        <w:rPr>
+          <w:color w:val="1155CC"/>
+          <w:u w:val="single"/>
+        </w:rPr>
+        <w:t xml:space="preserve">rubric </w:t>
+      </w:r>
+      <w:r>
+        <w:rPr>
+          <w:u w:val="single"/>
+          <w:color w:val="1155CC"/>
+        </w:rPr>
+        <w:fldChar w:fldCharType="end"/>
+      </w:r>
+      <w:r>
+        <w:rPr/>
         <w:t>here. Reviewers will use this rubric to grade your project.</w:t>
       </w:r>
     </w:p>
     <w:sectPr>
+      <w:type w:val="nextPage"/>
       <w:pgSz w:w="12240" w:h="15840"/>
-      <w:pgMar w:top="1440" w:right="1440" w:bottom="1440" w:left="1440" w:header="0" w:footer="360" w:gutter="0"/>
-      <w:pgNumType w:start="1"/>
-      <w:cols w:space="720"/>
+      <w:pgMar w:left="1440" w:right="1440" w:header="0" w:top="1440" w:footer="0" w:bottom="1440" w:gutter="0"/>
+      <w:pgNumType w:start="1" w:fmt="decimal"/>
+      <w:formProt w:val="false"/>
+      <w:textDirection w:val="lrTb"/>
+      <w:docGrid w:type="default" w:linePitch="100" w:charSpace="4096"/>
     </w:sectPr>
   </w:body>
 </w:document>
 </file>
 
 <file path=word/numbering.xml><?xml version="1.0" encoding="utf-8"?>
-<w:numbering xmlns:wpc="http://schemas.microsoft.com/office/word/2010/wordprocessingCanvas" xmlns:cx="http://schemas.microsoft.com/office/drawing/2014/chartex" xmlns:cx1="http://schemas.microsoft.com/office/drawing/2015/9/8/chartex" xmlns:mc="http://schemas.openxmlformats.org/markup-compatibility/2006" xmlns:o="urn:schemas-microsoft-com:office:office" xmlns:r="http://schemas.openxmlformats.org/officeDocument/2006/relationships" xmlns:m="http://schemas.openxmlformats.org/officeDocument/2006/math" xmlns:v="urn:schemas-microsoft-com:vml" xmlns:wp14="http://schemas.microsoft.com/office/word/2010/wordprocessingDrawing" xmlns:wp="http://schemas.openxmlformats.org/drawingml/2006/wordprocessingDrawing" xmlns:w10="urn:schemas-microsoft-com:office:word" xmlns:w="http://schemas.openxmlformats.org/wordprocessingml/2006/main" xmlns:w14="http://schemas.microsoft.com/office/word/2010/wordml" xmlns:w15="http://schemas.microsoft.com/office/word/2012/wordml" xmlns:w16se="http://schemas.microsoft.com/office/word/2015/wordml/symex" xmlns:wpg="http://schemas.microsoft.com/office/word/2010/wordprocessingGroup" xmlns:wpi="http://schemas.microsoft.com/office/word/2010/wordprocessingInk" xmlns:wne="http://schemas.microsoft.com/office/word/2006/wordml" xmlns:wps="http://schemas.microsoft.com/office/word/2010/wordprocessingShape" mc:Ignorable="w14 w15 w16se wp14">
-  <w:abstractNum w:abstractNumId="0" w15:restartNumberingAfterBreak="0">
-    <w:nsid w:val="040F701A"/>
-    <w:multiLevelType w:val="multilevel"/>
-    <w:tmpl w:val="A7B67E4E"/>
+<w:numbering xmlns:w="http://schemas.openxmlformats.org/wordprocessingml/2006/main" xmlns:o="urn:schemas-microsoft-com:office:office" xmlns:r="http://schemas.openxmlformats.org/officeDocument/2006/relationships" xmlns:v="urn:schemas-microsoft-com:vml" xmlns:mc="http://schemas.openxmlformats.org/markup-compatibility/2006" xmlns:w14="http://schemas.microsoft.com/office/word/2010/wordml" mc:Ignorable="w14">
+  <w:abstractNum w:abstractNumId="1">
     <w:lvl w:ilvl="0">
       <w:start w:val="1"/>
       <w:numFmt w:val="bullet"/>
-      <w:lvlText w:val="●"/>
-      <w:lvlJc w:val="left"/>
-      <w:pPr>
+      <w:lvlText w:val=""/>
+      <w:lvlJc w:val="left"/>
+      <w:pPr>
+        <w:tabs>
+          <w:tab w:val="num" w:pos="0"/>
+        </w:tabs>
         <w:ind w:left="720" w:firstLine="360"/>
       </w:pPr>
       <w:rPr>
+        <w:rFonts w:ascii="Wingdings" w:hAnsi="Wingdings" w:cs="Wingdings" w:hint="default"/>
         <w:u w:val="none"/>
       </w:rPr>
     </w:lvl>
     <w:lvl w:ilvl="1">
       <w:start w:val="1"/>
       <w:numFmt w:val="bullet"/>
-      <w:lvlText w:val="○"/>
-      <w:lvlJc w:val="left"/>
-      <w:pPr>
+      <w:lvlText w:val=""/>
+      <w:lvlJc w:val="left"/>
+      <w:pPr>
+        <w:tabs>
+          <w:tab w:val="num" w:pos="0"/>
+        </w:tabs>
         <w:ind w:left="1440" w:firstLine="1080"/>
       </w:pPr>
       <w:rPr>
+        <w:rFonts w:ascii="Wingdings 2" w:hAnsi="Wingdings 2" w:cs="Wingdings 2" w:hint="default"/>
         <w:u w:val="none"/>
       </w:rPr>
     </w:lvl>
@@ -2940,33 +3408,45 @@
       <w:lvlText w:val="■"/>
       <w:lvlJc w:val="left"/>
       <w:pPr>
+        <w:tabs>
+          <w:tab w:val="num" w:pos="0"/>
+        </w:tabs>
         <w:ind w:left="2160" w:firstLine="1800"/>
       </w:pPr>
       <w:rPr>
+        <w:rFonts w:ascii="OpenSymbol" w:hAnsi="OpenSymbol" w:cs="OpenSymbol" w:hint="default"/>
         <w:u w:val="none"/>
       </w:rPr>
     </w:lvl>
     <w:lvl w:ilvl="3">
       <w:start w:val="1"/>
       <w:numFmt w:val="bullet"/>
-      <w:lvlText w:val="●"/>
-      <w:lvlJc w:val="left"/>
-      <w:pPr>
+      <w:lvlText w:val=""/>
+      <w:lvlJc w:val="left"/>
+      <w:pPr>
+        <w:tabs>
+          <w:tab w:val="num" w:pos="0"/>
+        </w:tabs>
         <w:ind w:left="2880" w:firstLine="2520"/>
       </w:pPr>
       <w:rPr>
+        <w:rFonts w:ascii="Wingdings" w:hAnsi="Wingdings" w:cs="Wingdings" w:hint="default"/>
         <w:u w:val="none"/>
       </w:rPr>
     </w:lvl>
     <w:lvl w:ilvl="4">
       <w:start w:val="1"/>
       <w:numFmt w:val="bullet"/>
-      <w:lvlText w:val="○"/>
-      <w:lvlJc w:val="left"/>
-      <w:pPr>
+      <w:lvlText w:val=""/>
+      <w:lvlJc w:val="left"/>
+      <w:pPr>
+        <w:tabs>
+          <w:tab w:val="num" w:pos="0"/>
+        </w:tabs>
         <w:ind w:left="3600" w:firstLine="3240"/>
       </w:pPr>
       <w:rPr>
+        <w:rFonts w:ascii="Wingdings 2" w:hAnsi="Wingdings 2" w:cs="Wingdings 2" w:hint="default"/>
         <w:u w:val="none"/>
       </w:rPr>
     </w:lvl>
@@ -2976,33 +3456,45 @@
       <w:lvlText w:val="■"/>
       <w:lvlJc w:val="left"/>
       <w:pPr>
+        <w:tabs>
+          <w:tab w:val="num" w:pos="0"/>
+        </w:tabs>
         <w:ind w:left="4320" w:firstLine="3960"/>
       </w:pPr>
       <w:rPr>
+        <w:rFonts w:ascii="OpenSymbol" w:hAnsi="OpenSymbol" w:cs="OpenSymbol" w:hint="default"/>
         <w:u w:val="none"/>
       </w:rPr>
     </w:lvl>
     <w:lvl w:ilvl="6">
       <w:start w:val="1"/>
       <w:numFmt w:val="bullet"/>
-      <w:lvlText w:val="●"/>
-      <w:lvlJc w:val="left"/>
-      <w:pPr>
+      <w:lvlText w:val=""/>
+      <w:lvlJc w:val="left"/>
+      <w:pPr>
+        <w:tabs>
+          <w:tab w:val="num" w:pos="0"/>
+        </w:tabs>
         <w:ind w:left="5040" w:firstLine="4680"/>
       </w:pPr>
       <w:rPr>
+        <w:rFonts w:ascii="Wingdings" w:hAnsi="Wingdings" w:cs="Wingdings" w:hint="default"/>
         <w:u w:val="none"/>
       </w:rPr>
     </w:lvl>
     <w:lvl w:ilvl="7">
       <w:start w:val="1"/>
       <w:numFmt w:val="bullet"/>
-      <w:lvlText w:val="○"/>
-      <w:lvlJc w:val="left"/>
-      <w:pPr>
+      <w:lvlText w:val=""/>
+      <w:lvlJc w:val="left"/>
+      <w:pPr>
+        <w:tabs>
+          <w:tab w:val="num" w:pos="0"/>
+        </w:tabs>
         <w:ind w:left="5760" w:firstLine="5400"/>
       </w:pPr>
       <w:rPr>
+        <w:rFonts w:ascii="Wingdings 2" w:hAnsi="Wingdings 2" w:cs="Wingdings 2" w:hint="default"/>
         <w:u w:val="none"/>
       </w:rPr>
     </w:lvl>
@@ -3012,222 +3504,1415 @@
       <w:lvlText w:val="■"/>
       <w:lvlJc w:val="left"/>
       <w:pPr>
+        <w:tabs>
+          <w:tab w:val="num" w:pos="0"/>
+        </w:tabs>
         <w:ind w:left="6480" w:firstLine="6120"/>
       </w:pPr>
       <w:rPr>
+        <w:rFonts w:ascii="OpenSymbol" w:hAnsi="OpenSymbol" w:cs="OpenSymbol" w:hint="default"/>
         <w:u w:val="none"/>
       </w:rPr>
     </w:lvl>
   </w:abstractNum>
-  <w:abstractNum w:abstractNumId="1" w15:restartNumberingAfterBreak="0">
-    <w:nsid w:val="0F9A397B"/>
-    <w:multiLevelType w:val="hybridMultilevel"/>
-    <w:tmpl w:val="E20EAF7A"/>
-    <w:lvl w:ilvl="0" w:tplc="04090013">
+  <w:abstractNum w:abstractNumId="2">
+    <w:lvl w:ilvl="0">
+      <w:start w:val="1"/>
+      <w:numFmt w:val="bullet"/>
+      <w:lvlText w:val=""/>
+      <w:lvlJc w:val="left"/>
+      <w:pPr>
+        <w:tabs>
+          <w:tab w:val="num" w:pos="0"/>
+        </w:tabs>
+        <w:ind w:left="720" w:firstLine="360"/>
+      </w:pPr>
+      <w:rPr>
+        <w:rFonts w:ascii="Wingdings" w:hAnsi="Wingdings" w:cs="Wingdings" w:hint="default"/>
+        <w:u w:val="none"/>
+      </w:rPr>
+    </w:lvl>
+    <w:lvl w:ilvl="1">
+      <w:start w:val="1"/>
+      <w:numFmt w:val="bullet"/>
+      <w:lvlText w:val=""/>
+      <w:lvlJc w:val="left"/>
+      <w:pPr>
+        <w:tabs>
+          <w:tab w:val="num" w:pos="0"/>
+        </w:tabs>
+        <w:ind w:left="1440" w:firstLine="1080"/>
+      </w:pPr>
+      <w:rPr>
+        <w:rFonts w:ascii="Wingdings 2" w:hAnsi="Wingdings 2" w:cs="Wingdings 2" w:hint="default"/>
+        <w:u w:val="none"/>
+      </w:rPr>
+    </w:lvl>
+    <w:lvl w:ilvl="2">
+      <w:start w:val="1"/>
+      <w:numFmt w:val="bullet"/>
+      <w:lvlText w:val="■"/>
+      <w:lvlJc w:val="left"/>
+      <w:pPr>
+        <w:tabs>
+          <w:tab w:val="num" w:pos="0"/>
+        </w:tabs>
+        <w:ind w:left="2160" w:firstLine="1800"/>
+      </w:pPr>
+      <w:rPr>
+        <w:rFonts w:ascii="OpenSymbol" w:hAnsi="OpenSymbol" w:cs="OpenSymbol" w:hint="default"/>
+        <w:u w:val="none"/>
+      </w:rPr>
+    </w:lvl>
+    <w:lvl w:ilvl="3">
+      <w:start w:val="1"/>
+      <w:numFmt w:val="bullet"/>
+      <w:lvlText w:val=""/>
+      <w:lvlJc w:val="left"/>
+      <w:pPr>
+        <w:tabs>
+          <w:tab w:val="num" w:pos="0"/>
+        </w:tabs>
+        <w:ind w:left="2880" w:firstLine="2520"/>
+      </w:pPr>
+      <w:rPr>
+        <w:rFonts w:ascii="Wingdings" w:hAnsi="Wingdings" w:cs="Wingdings" w:hint="default"/>
+        <w:u w:val="none"/>
+      </w:rPr>
+    </w:lvl>
+    <w:lvl w:ilvl="4">
+      <w:start w:val="1"/>
+      <w:numFmt w:val="bullet"/>
+      <w:lvlText w:val=""/>
+      <w:lvlJc w:val="left"/>
+      <w:pPr>
+        <w:tabs>
+          <w:tab w:val="num" w:pos="0"/>
+        </w:tabs>
+        <w:ind w:left="3600" w:firstLine="3240"/>
+      </w:pPr>
+      <w:rPr>
+        <w:rFonts w:ascii="Wingdings 2" w:hAnsi="Wingdings 2" w:cs="Wingdings 2" w:hint="default"/>
+        <w:u w:val="none"/>
+      </w:rPr>
+    </w:lvl>
+    <w:lvl w:ilvl="5">
+      <w:start w:val="1"/>
+      <w:numFmt w:val="bullet"/>
+      <w:lvlText w:val="■"/>
+      <w:lvlJc w:val="left"/>
+      <w:pPr>
+        <w:tabs>
+          <w:tab w:val="num" w:pos="0"/>
+        </w:tabs>
+        <w:ind w:left="4320" w:firstLine="3960"/>
+      </w:pPr>
+      <w:rPr>
+        <w:rFonts w:ascii="OpenSymbol" w:hAnsi="OpenSymbol" w:cs="OpenSymbol" w:hint="default"/>
+        <w:u w:val="none"/>
+      </w:rPr>
+    </w:lvl>
+    <w:lvl w:ilvl="6">
+      <w:start w:val="1"/>
+      <w:numFmt w:val="bullet"/>
+      <w:lvlText w:val=""/>
+      <w:lvlJc w:val="left"/>
+      <w:pPr>
+        <w:tabs>
+          <w:tab w:val="num" w:pos="0"/>
+        </w:tabs>
+        <w:ind w:left="5040" w:firstLine="4680"/>
+      </w:pPr>
+      <w:rPr>
+        <w:rFonts w:ascii="Wingdings" w:hAnsi="Wingdings" w:cs="Wingdings" w:hint="default"/>
+        <w:u w:val="none"/>
+      </w:rPr>
+    </w:lvl>
+    <w:lvl w:ilvl="7">
+      <w:start w:val="1"/>
+      <w:numFmt w:val="bullet"/>
+      <w:lvlText w:val=""/>
+      <w:lvlJc w:val="left"/>
+      <w:pPr>
+        <w:tabs>
+          <w:tab w:val="num" w:pos="0"/>
+        </w:tabs>
+        <w:ind w:left="5760" w:firstLine="5400"/>
+      </w:pPr>
+      <w:rPr>
+        <w:rFonts w:ascii="Wingdings 2" w:hAnsi="Wingdings 2" w:cs="Wingdings 2" w:hint="default"/>
+        <w:u w:val="none"/>
+      </w:rPr>
+    </w:lvl>
+    <w:lvl w:ilvl="8">
+      <w:start w:val="1"/>
+      <w:numFmt w:val="bullet"/>
+      <w:lvlText w:val="■"/>
+      <w:lvlJc w:val="left"/>
+      <w:pPr>
+        <w:tabs>
+          <w:tab w:val="num" w:pos="0"/>
+        </w:tabs>
+        <w:ind w:left="6480" w:firstLine="6120"/>
+      </w:pPr>
+      <w:rPr>
+        <w:rFonts w:ascii="OpenSymbol" w:hAnsi="OpenSymbol" w:cs="OpenSymbol" w:hint="default"/>
+        <w:u w:val="none"/>
+      </w:rPr>
+    </w:lvl>
+  </w:abstractNum>
+  <w:abstractNum w:abstractNumId="3">
+    <w:lvl w:ilvl="0">
+      <w:start w:val="1"/>
+      <w:numFmt w:val="bullet"/>
+      <w:lvlText w:val=""/>
+      <w:lvlJc w:val="left"/>
+      <w:pPr>
+        <w:tabs>
+          <w:tab w:val="num" w:pos="0"/>
+        </w:tabs>
+        <w:ind w:left="720" w:firstLine="360"/>
+      </w:pPr>
+      <w:rPr>
+        <w:rFonts w:ascii="Wingdings" w:hAnsi="Wingdings" w:cs="Wingdings" w:hint="default"/>
+        <w:u w:val="none"/>
+      </w:rPr>
+    </w:lvl>
+    <w:lvl w:ilvl="1">
+      <w:start w:val="1"/>
+      <w:numFmt w:val="bullet"/>
+      <w:lvlText w:val=""/>
+      <w:lvlJc w:val="left"/>
+      <w:pPr>
+        <w:tabs>
+          <w:tab w:val="num" w:pos="0"/>
+        </w:tabs>
+        <w:ind w:left="1440" w:firstLine="1080"/>
+      </w:pPr>
+      <w:rPr>
+        <w:rFonts w:ascii="Wingdings 2" w:hAnsi="Wingdings 2" w:cs="Wingdings 2" w:hint="default"/>
+        <w:u w:val="none"/>
+      </w:rPr>
+    </w:lvl>
+    <w:lvl w:ilvl="2">
+      <w:start w:val="1"/>
+      <w:numFmt w:val="bullet"/>
+      <w:lvlText w:val="■"/>
+      <w:lvlJc w:val="left"/>
+      <w:pPr>
+        <w:tabs>
+          <w:tab w:val="num" w:pos="0"/>
+        </w:tabs>
+        <w:ind w:left="2160" w:firstLine="1800"/>
+      </w:pPr>
+      <w:rPr>
+        <w:rFonts w:ascii="OpenSymbol" w:hAnsi="OpenSymbol" w:cs="OpenSymbol" w:hint="default"/>
+        <w:u w:val="none"/>
+      </w:rPr>
+    </w:lvl>
+    <w:lvl w:ilvl="3">
+      <w:start w:val="1"/>
+      <w:numFmt w:val="bullet"/>
+      <w:lvlText w:val=""/>
+      <w:lvlJc w:val="left"/>
+      <w:pPr>
+        <w:tabs>
+          <w:tab w:val="num" w:pos="0"/>
+        </w:tabs>
+        <w:ind w:left="2880" w:firstLine="2520"/>
+      </w:pPr>
+      <w:rPr>
+        <w:rFonts w:ascii="Wingdings" w:hAnsi="Wingdings" w:cs="Wingdings" w:hint="default"/>
+        <w:u w:val="none"/>
+      </w:rPr>
+    </w:lvl>
+    <w:lvl w:ilvl="4">
+      <w:start w:val="1"/>
+      <w:numFmt w:val="bullet"/>
+      <w:lvlText w:val=""/>
+      <w:lvlJc w:val="left"/>
+      <w:pPr>
+        <w:tabs>
+          <w:tab w:val="num" w:pos="0"/>
+        </w:tabs>
+        <w:ind w:left="3600" w:firstLine="3240"/>
+      </w:pPr>
+      <w:rPr>
+        <w:rFonts w:ascii="Wingdings 2" w:hAnsi="Wingdings 2" w:cs="Wingdings 2" w:hint="default"/>
+        <w:u w:val="none"/>
+      </w:rPr>
+    </w:lvl>
+    <w:lvl w:ilvl="5">
+      <w:start w:val="1"/>
+      <w:numFmt w:val="bullet"/>
+      <w:lvlText w:val="■"/>
+      <w:lvlJc w:val="left"/>
+      <w:pPr>
+        <w:tabs>
+          <w:tab w:val="num" w:pos="0"/>
+        </w:tabs>
+        <w:ind w:left="4320" w:firstLine="3960"/>
+      </w:pPr>
+      <w:rPr>
+        <w:rFonts w:ascii="OpenSymbol" w:hAnsi="OpenSymbol" w:cs="OpenSymbol" w:hint="default"/>
+        <w:u w:val="none"/>
+      </w:rPr>
+    </w:lvl>
+    <w:lvl w:ilvl="6">
+      <w:start w:val="1"/>
+      <w:numFmt w:val="bullet"/>
+      <w:lvlText w:val=""/>
+      <w:lvlJc w:val="left"/>
+      <w:pPr>
+        <w:tabs>
+          <w:tab w:val="num" w:pos="0"/>
+        </w:tabs>
+        <w:ind w:left="5040" w:firstLine="4680"/>
+      </w:pPr>
+      <w:rPr>
+        <w:rFonts w:ascii="Wingdings" w:hAnsi="Wingdings" w:cs="Wingdings" w:hint="default"/>
+        <w:u w:val="none"/>
+      </w:rPr>
+    </w:lvl>
+    <w:lvl w:ilvl="7">
+      <w:start w:val="1"/>
+      <w:numFmt w:val="bullet"/>
+      <w:lvlText w:val=""/>
+      <w:lvlJc w:val="left"/>
+      <w:pPr>
+        <w:tabs>
+          <w:tab w:val="num" w:pos="0"/>
+        </w:tabs>
+        <w:ind w:left="5760" w:firstLine="5400"/>
+      </w:pPr>
+      <w:rPr>
+        <w:rFonts w:ascii="Wingdings 2" w:hAnsi="Wingdings 2" w:cs="Wingdings 2" w:hint="default"/>
+        <w:u w:val="none"/>
+      </w:rPr>
+    </w:lvl>
+    <w:lvl w:ilvl="8">
+      <w:start w:val="1"/>
+      <w:numFmt w:val="bullet"/>
+      <w:lvlText w:val="■"/>
+      <w:lvlJc w:val="left"/>
+      <w:pPr>
+        <w:tabs>
+          <w:tab w:val="num" w:pos="0"/>
+        </w:tabs>
+        <w:ind w:left="6480" w:firstLine="6120"/>
+      </w:pPr>
+      <w:rPr>
+        <w:rFonts w:ascii="OpenSymbol" w:hAnsi="OpenSymbol" w:cs="OpenSymbol" w:hint="default"/>
+        <w:u w:val="none"/>
+      </w:rPr>
+    </w:lvl>
+  </w:abstractNum>
+  <w:abstractNum w:abstractNumId="4">
+    <w:lvl w:ilvl="0">
+      <w:start w:val="1"/>
+      <w:numFmt w:val="bullet"/>
+      <w:lvlText w:val=""/>
+      <w:lvlJc w:val="left"/>
+      <w:pPr>
+        <w:tabs>
+          <w:tab w:val="num" w:pos="0"/>
+        </w:tabs>
+        <w:ind w:left="720" w:firstLine="360"/>
+      </w:pPr>
+      <w:rPr>
+        <w:rFonts w:ascii="Wingdings" w:hAnsi="Wingdings" w:cs="Wingdings" w:hint="default"/>
+        <w:u w:val="none"/>
+      </w:rPr>
+    </w:lvl>
+    <w:lvl w:ilvl="1">
+      <w:start w:val="1"/>
+      <w:numFmt w:val="bullet"/>
+      <w:lvlText w:val=""/>
+      <w:lvlJc w:val="left"/>
+      <w:pPr>
+        <w:tabs>
+          <w:tab w:val="num" w:pos="0"/>
+        </w:tabs>
+        <w:ind w:left="1440" w:firstLine="1080"/>
+      </w:pPr>
+      <w:rPr>
+        <w:rFonts w:ascii="Wingdings 2" w:hAnsi="Wingdings 2" w:cs="Wingdings 2" w:hint="default"/>
+        <w:u w:val="none"/>
+      </w:rPr>
+    </w:lvl>
+    <w:lvl w:ilvl="2">
+      <w:start w:val="1"/>
+      <w:numFmt w:val="bullet"/>
+      <w:lvlText w:val="■"/>
+      <w:lvlJc w:val="left"/>
+      <w:pPr>
+        <w:tabs>
+          <w:tab w:val="num" w:pos="0"/>
+        </w:tabs>
+        <w:ind w:left="2160" w:firstLine="1800"/>
+      </w:pPr>
+      <w:rPr>
+        <w:rFonts w:ascii="OpenSymbol" w:hAnsi="OpenSymbol" w:cs="OpenSymbol" w:hint="default"/>
+        <w:u w:val="none"/>
+      </w:rPr>
+    </w:lvl>
+    <w:lvl w:ilvl="3">
+      <w:start w:val="1"/>
+      <w:numFmt w:val="bullet"/>
+      <w:lvlText w:val=""/>
+      <w:lvlJc w:val="left"/>
+      <w:pPr>
+        <w:tabs>
+          <w:tab w:val="num" w:pos="0"/>
+        </w:tabs>
+        <w:ind w:left="2880" w:firstLine="2520"/>
+      </w:pPr>
+      <w:rPr>
+        <w:rFonts w:ascii="Wingdings" w:hAnsi="Wingdings" w:cs="Wingdings" w:hint="default"/>
+        <w:u w:val="none"/>
+      </w:rPr>
+    </w:lvl>
+    <w:lvl w:ilvl="4">
+      <w:start w:val="1"/>
+      <w:numFmt w:val="bullet"/>
+      <w:lvlText w:val=""/>
+      <w:lvlJc w:val="left"/>
+      <w:pPr>
+        <w:tabs>
+          <w:tab w:val="num" w:pos="0"/>
+        </w:tabs>
+        <w:ind w:left="3600" w:firstLine="3240"/>
+      </w:pPr>
+      <w:rPr>
+        <w:rFonts w:ascii="Wingdings 2" w:hAnsi="Wingdings 2" w:cs="Wingdings 2" w:hint="default"/>
+        <w:u w:val="none"/>
+      </w:rPr>
+    </w:lvl>
+    <w:lvl w:ilvl="5">
+      <w:start w:val="1"/>
+      <w:numFmt w:val="bullet"/>
+      <w:lvlText w:val="■"/>
+      <w:lvlJc w:val="left"/>
+      <w:pPr>
+        <w:tabs>
+          <w:tab w:val="num" w:pos="0"/>
+        </w:tabs>
+        <w:ind w:left="4320" w:firstLine="3960"/>
+      </w:pPr>
+      <w:rPr>
+        <w:rFonts w:ascii="OpenSymbol" w:hAnsi="OpenSymbol" w:cs="OpenSymbol" w:hint="default"/>
+        <w:u w:val="none"/>
+      </w:rPr>
+    </w:lvl>
+    <w:lvl w:ilvl="6">
+      <w:start w:val="1"/>
+      <w:numFmt w:val="bullet"/>
+      <w:lvlText w:val=""/>
+      <w:lvlJc w:val="left"/>
+      <w:pPr>
+        <w:tabs>
+          <w:tab w:val="num" w:pos="0"/>
+        </w:tabs>
+        <w:ind w:left="5040" w:firstLine="4680"/>
+      </w:pPr>
+      <w:rPr>
+        <w:rFonts w:ascii="Wingdings" w:hAnsi="Wingdings" w:cs="Wingdings" w:hint="default"/>
+        <w:u w:val="none"/>
+      </w:rPr>
+    </w:lvl>
+    <w:lvl w:ilvl="7">
+      <w:start w:val="1"/>
+      <w:numFmt w:val="bullet"/>
+      <w:lvlText w:val=""/>
+      <w:lvlJc w:val="left"/>
+      <w:pPr>
+        <w:tabs>
+          <w:tab w:val="num" w:pos="0"/>
+        </w:tabs>
+        <w:ind w:left="5760" w:firstLine="5400"/>
+      </w:pPr>
+      <w:rPr>
+        <w:rFonts w:ascii="Wingdings 2" w:hAnsi="Wingdings 2" w:cs="Wingdings 2" w:hint="default"/>
+        <w:u w:val="none"/>
+      </w:rPr>
+    </w:lvl>
+    <w:lvl w:ilvl="8">
+      <w:start w:val="1"/>
+      <w:numFmt w:val="bullet"/>
+      <w:lvlText w:val="■"/>
+      <w:lvlJc w:val="left"/>
+      <w:pPr>
+        <w:tabs>
+          <w:tab w:val="num" w:pos="0"/>
+        </w:tabs>
+        <w:ind w:left="6480" w:firstLine="6120"/>
+      </w:pPr>
+      <w:rPr>
+        <w:rFonts w:ascii="OpenSymbol" w:hAnsi="OpenSymbol" w:cs="OpenSymbol" w:hint="default"/>
+        <w:u w:val="none"/>
+      </w:rPr>
+    </w:lvl>
+  </w:abstractNum>
+  <w:abstractNum w:abstractNumId="5">
+    <w:lvl w:ilvl="0">
+      <w:start w:val="1"/>
+      <w:numFmt w:val="bullet"/>
+      <w:lvlText w:val=""/>
+      <w:lvlJc w:val="left"/>
+      <w:pPr>
+        <w:tabs>
+          <w:tab w:val="num" w:pos="0"/>
+        </w:tabs>
+        <w:ind w:left="720" w:firstLine="360"/>
+      </w:pPr>
+      <w:rPr>
+        <w:rFonts w:ascii="Wingdings" w:hAnsi="Wingdings" w:cs="Wingdings" w:hint="default"/>
+        <w:u w:val="none"/>
+      </w:rPr>
+    </w:lvl>
+    <w:lvl w:ilvl="1">
+      <w:start w:val="1"/>
+      <w:numFmt w:val="bullet"/>
+      <w:lvlText w:val=""/>
+      <w:lvlJc w:val="left"/>
+      <w:pPr>
+        <w:tabs>
+          <w:tab w:val="num" w:pos="0"/>
+        </w:tabs>
+        <w:ind w:left="1440" w:firstLine="1080"/>
+      </w:pPr>
+      <w:rPr>
+        <w:rFonts w:ascii="Wingdings 2" w:hAnsi="Wingdings 2" w:cs="Wingdings 2" w:hint="default"/>
+        <w:u w:val="none"/>
+      </w:rPr>
+    </w:lvl>
+    <w:lvl w:ilvl="2">
+      <w:start w:val="1"/>
+      <w:numFmt w:val="bullet"/>
+      <w:lvlText w:val="■"/>
+      <w:lvlJc w:val="left"/>
+      <w:pPr>
+        <w:tabs>
+          <w:tab w:val="num" w:pos="0"/>
+        </w:tabs>
+        <w:ind w:left="2160" w:firstLine="1800"/>
+      </w:pPr>
+      <w:rPr>
+        <w:rFonts w:ascii="OpenSymbol" w:hAnsi="OpenSymbol" w:cs="OpenSymbol" w:hint="default"/>
+        <w:u w:val="none"/>
+      </w:rPr>
+    </w:lvl>
+    <w:lvl w:ilvl="3">
+      <w:start w:val="1"/>
+      <w:numFmt w:val="bullet"/>
+      <w:lvlText w:val=""/>
+      <w:lvlJc w:val="left"/>
+      <w:pPr>
+        <w:tabs>
+          <w:tab w:val="num" w:pos="0"/>
+        </w:tabs>
+        <w:ind w:left="2880" w:firstLine="2520"/>
+      </w:pPr>
+      <w:rPr>
+        <w:rFonts w:ascii="Wingdings" w:hAnsi="Wingdings" w:cs="Wingdings" w:hint="default"/>
+        <w:u w:val="none"/>
+      </w:rPr>
+    </w:lvl>
+    <w:lvl w:ilvl="4">
+      <w:start w:val="1"/>
+      <w:numFmt w:val="bullet"/>
+      <w:lvlText w:val=""/>
+      <w:lvlJc w:val="left"/>
+      <w:pPr>
+        <w:tabs>
+          <w:tab w:val="num" w:pos="0"/>
+        </w:tabs>
+        <w:ind w:left="3600" w:firstLine="3240"/>
+      </w:pPr>
+      <w:rPr>
+        <w:rFonts w:ascii="Wingdings 2" w:hAnsi="Wingdings 2" w:cs="Wingdings 2" w:hint="default"/>
+        <w:u w:val="none"/>
+      </w:rPr>
+    </w:lvl>
+    <w:lvl w:ilvl="5">
+      <w:start w:val="1"/>
+      <w:numFmt w:val="bullet"/>
+      <w:lvlText w:val="■"/>
+      <w:lvlJc w:val="left"/>
+      <w:pPr>
+        <w:tabs>
+          <w:tab w:val="num" w:pos="0"/>
+        </w:tabs>
+        <w:ind w:left="4320" w:firstLine="3960"/>
+      </w:pPr>
+      <w:rPr>
+        <w:rFonts w:ascii="OpenSymbol" w:hAnsi="OpenSymbol" w:cs="OpenSymbol" w:hint="default"/>
+        <w:u w:val="none"/>
+      </w:rPr>
+    </w:lvl>
+    <w:lvl w:ilvl="6">
+      <w:start w:val="1"/>
+      <w:numFmt w:val="bullet"/>
+      <w:lvlText w:val=""/>
+      <w:lvlJc w:val="left"/>
+      <w:pPr>
+        <w:tabs>
+          <w:tab w:val="num" w:pos="0"/>
+        </w:tabs>
+        <w:ind w:left="5040" w:firstLine="4680"/>
+      </w:pPr>
+      <w:rPr>
+        <w:rFonts w:ascii="Wingdings" w:hAnsi="Wingdings" w:cs="Wingdings" w:hint="default"/>
+        <w:u w:val="none"/>
+      </w:rPr>
+    </w:lvl>
+    <w:lvl w:ilvl="7">
+      <w:start w:val="1"/>
+      <w:numFmt w:val="bullet"/>
+      <w:lvlText w:val=""/>
+      <w:lvlJc w:val="left"/>
+      <w:pPr>
+        <w:tabs>
+          <w:tab w:val="num" w:pos="0"/>
+        </w:tabs>
+        <w:ind w:left="5760" w:firstLine="5400"/>
+      </w:pPr>
+      <w:rPr>
+        <w:rFonts w:ascii="Wingdings 2" w:hAnsi="Wingdings 2" w:cs="Wingdings 2" w:hint="default"/>
+        <w:u w:val="none"/>
+      </w:rPr>
+    </w:lvl>
+    <w:lvl w:ilvl="8">
+      <w:start w:val="1"/>
+      <w:numFmt w:val="bullet"/>
+      <w:lvlText w:val="■"/>
+      <w:lvlJc w:val="left"/>
+      <w:pPr>
+        <w:tabs>
+          <w:tab w:val="num" w:pos="0"/>
+        </w:tabs>
+        <w:ind w:left="6480" w:firstLine="6120"/>
+      </w:pPr>
+      <w:rPr>
+        <w:rFonts w:ascii="OpenSymbol" w:hAnsi="OpenSymbol" w:cs="OpenSymbol" w:hint="default"/>
+        <w:u w:val="none"/>
+      </w:rPr>
+    </w:lvl>
+  </w:abstractNum>
+  <w:abstractNum w:abstractNumId="6">
+    <w:lvl w:ilvl="0">
+      <w:start w:val="1"/>
+      <w:numFmt w:val="bullet"/>
+      <w:lvlText w:val=""/>
+      <w:lvlJc w:val="left"/>
+      <w:pPr>
+        <w:tabs>
+          <w:tab w:val="num" w:pos="0"/>
+        </w:tabs>
+        <w:ind w:left="720" w:firstLine="360"/>
+      </w:pPr>
+      <w:rPr>
+        <w:rFonts w:ascii="Wingdings" w:hAnsi="Wingdings" w:cs="Wingdings" w:hint="default"/>
+        <w:u w:val="none"/>
+      </w:rPr>
+    </w:lvl>
+    <w:lvl w:ilvl="1">
+      <w:start w:val="1"/>
+      <w:numFmt w:val="bullet"/>
+      <w:lvlText w:val=""/>
+      <w:lvlJc w:val="left"/>
+      <w:pPr>
+        <w:tabs>
+          <w:tab w:val="num" w:pos="0"/>
+        </w:tabs>
+        <w:ind w:left="1440" w:firstLine="1080"/>
+      </w:pPr>
+      <w:rPr>
+        <w:rFonts w:ascii="Wingdings 2" w:hAnsi="Wingdings 2" w:cs="Wingdings 2" w:hint="default"/>
+        <w:u w:val="none"/>
+      </w:rPr>
+    </w:lvl>
+    <w:lvl w:ilvl="2">
+      <w:start w:val="1"/>
+      <w:numFmt w:val="bullet"/>
+      <w:lvlText w:val="■"/>
+      <w:lvlJc w:val="left"/>
+      <w:pPr>
+        <w:tabs>
+          <w:tab w:val="num" w:pos="0"/>
+        </w:tabs>
+        <w:ind w:left="2160" w:firstLine="1800"/>
+      </w:pPr>
+      <w:rPr>
+        <w:rFonts w:ascii="OpenSymbol" w:hAnsi="OpenSymbol" w:cs="OpenSymbol" w:hint="default"/>
+        <w:u w:val="none"/>
+      </w:rPr>
+    </w:lvl>
+    <w:lvl w:ilvl="3">
+      <w:start w:val="1"/>
+      <w:numFmt w:val="bullet"/>
+      <w:lvlText w:val=""/>
+      <w:lvlJc w:val="left"/>
+      <w:pPr>
+        <w:tabs>
+          <w:tab w:val="num" w:pos="0"/>
+        </w:tabs>
+        <w:ind w:left="2880" w:firstLine="2520"/>
+      </w:pPr>
+      <w:rPr>
+        <w:rFonts w:ascii="Wingdings" w:hAnsi="Wingdings" w:cs="Wingdings" w:hint="default"/>
+        <w:u w:val="none"/>
+      </w:rPr>
+    </w:lvl>
+    <w:lvl w:ilvl="4">
+      <w:start w:val="1"/>
+      <w:numFmt w:val="bullet"/>
+      <w:lvlText w:val=""/>
+      <w:lvlJc w:val="left"/>
+      <w:pPr>
+        <w:tabs>
+          <w:tab w:val="num" w:pos="0"/>
+        </w:tabs>
+        <w:ind w:left="3600" w:firstLine="3240"/>
+      </w:pPr>
+      <w:rPr>
+        <w:rFonts w:ascii="Wingdings 2" w:hAnsi="Wingdings 2" w:cs="Wingdings 2" w:hint="default"/>
+        <w:u w:val="none"/>
+      </w:rPr>
+    </w:lvl>
+    <w:lvl w:ilvl="5">
+      <w:start w:val="1"/>
+      <w:numFmt w:val="bullet"/>
+      <w:lvlText w:val="■"/>
+      <w:lvlJc w:val="left"/>
+      <w:pPr>
+        <w:tabs>
+          <w:tab w:val="num" w:pos="0"/>
+        </w:tabs>
+        <w:ind w:left="4320" w:firstLine="3960"/>
+      </w:pPr>
+      <w:rPr>
+        <w:rFonts w:ascii="OpenSymbol" w:hAnsi="OpenSymbol" w:cs="OpenSymbol" w:hint="default"/>
+        <w:u w:val="none"/>
+      </w:rPr>
+    </w:lvl>
+    <w:lvl w:ilvl="6">
+      <w:start w:val="1"/>
+      <w:numFmt w:val="bullet"/>
+      <w:lvlText w:val=""/>
+      <w:lvlJc w:val="left"/>
+      <w:pPr>
+        <w:tabs>
+          <w:tab w:val="num" w:pos="0"/>
+        </w:tabs>
+        <w:ind w:left="5040" w:firstLine="4680"/>
+      </w:pPr>
+      <w:rPr>
+        <w:rFonts w:ascii="Wingdings" w:hAnsi="Wingdings" w:cs="Wingdings" w:hint="default"/>
+        <w:u w:val="none"/>
+      </w:rPr>
+    </w:lvl>
+    <w:lvl w:ilvl="7">
+      <w:start w:val="1"/>
+      <w:numFmt w:val="bullet"/>
+      <w:lvlText w:val=""/>
+      <w:lvlJc w:val="left"/>
+      <w:pPr>
+        <w:tabs>
+          <w:tab w:val="num" w:pos="0"/>
+        </w:tabs>
+        <w:ind w:left="5760" w:firstLine="5400"/>
+      </w:pPr>
+      <w:rPr>
+        <w:rFonts w:ascii="Wingdings 2" w:hAnsi="Wingdings 2" w:cs="Wingdings 2" w:hint="default"/>
+        <w:u w:val="none"/>
+      </w:rPr>
+    </w:lvl>
+    <w:lvl w:ilvl="8">
+      <w:start w:val="1"/>
+      <w:numFmt w:val="bullet"/>
+      <w:lvlText w:val="■"/>
+      <w:lvlJc w:val="left"/>
+      <w:pPr>
+        <w:tabs>
+          <w:tab w:val="num" w:pos="0"/>
+        </w:tabs>
+        <w:ind w:left="6480" w:firstLine="6120"/>
+      </w:pPr>
+      <w:rPr>
+        <w:rFonts w:ascii="OpenSymbol" w:hAnsi="OpenSymbol" w:cs="OpenSymbol" w:hint="default"/>
+        <w:u w:val="none"/>
+      </w:rPr>
+    </w:lvl>
+  </w:abstractNum>
+  <w:abstractNum w:abstractNumId="7">
+    <w:lvl w:ilvl="0">
+      <w:start w:val="1"/>
+      <w:numFmt w:val="bullet"/>
+      <w:lvlText w:val=""/>
+      <w:lvlJc w:val="left"/>
+      <w:pPr>
+        <w:tabs>
+          <w:tab w:val="num" w:pos="0"/>
+        </w:tabs>
+        <w:ind w:left="1440" w:hanging="360"/>
+      </w:pPr>
+      <w:rPr>
+        <w:rFonts w:ascii="Wingdings" w:hAnsi="Wingdings" w:cs="Wingdings" w:hint="default"/>
+      </w:rPr>
+    </w:lvl>
+    <w:lvl w:ilvl="1">
+      <w:start w:val="1"/>
+      <w:numFmt w:val="bullet"/>
+      <w:lvlText w:val="o"/>
+      <w:lvlJc w:val="left"/>
+      <w:pPr>
+        <w:tabs>
+          <w:tab w:val="num" w:pos="0"/>
+        </w:tabs>
+        <w:ind w:left="2160" w:hanging="360"/>
+      </w:pPr>
+      <w:rPr>
+        <w:rFonts w:ascii="Courier New" w:hAnsi="Courier New" w:cs="Courier New" w:hint="default"/>
+      </w:rPr>
+    </w:lvl>
+    <w:lvl w:ilvl="2">
+      <w:start w:val="1"/>
+      <w:numFmt w:val="bullet"/>
+      <w:lvlText w:val=""/>
+      <w:lvlJc w:val="left"/>
+      <w:pPr>
+        <w:tabs>
+          <w:tab w:val="num" w:pos="0"/>
+        </w:tabs>
+        <w:ind w:left="2880" w:hanging="360"/>
+      </w:pPr>
+      <w:rPr>
+        <w:rFonts w:ascii="Wingdings" w:hAnsi="Wingdings" w:cs="Wingdings" w:hint="default"/>
+      </w:rPr>
+    </w:lvl>
+    <w:lvl w:ilvl="3">
+      <w:start w:val="1"/>
+      <w:numFmt w:val="bullet"/>
+      <w:lvlText w:val=""/>
+      <w:lvlJc w:val="left"/>
+      <w:pPr>
+        <w:tabs>
+          <w:tab w:val="num" w:pos="0"/>
+        </w:tabs>
+        <w:ind w:left="3600" w:hanging="360"/>
+      </w:pPr>
+      <w:rPr>
+        <w:rFonts w:ascii="Symbol" w:hAnsi="Symbol" w:cs="Symbol" w:hint="default"/>
+      </w:rPr>
+    </w:lvl>
+    <w:lvl w:ilvl="4">
+      <w:start w:val="1"/>
+      <w:numFmt w:val="bullet"/>
+      <w:lvlText w:val="o"/>
+      <w:lvlJc w:val="left"/>
+      <w:pPr>
+        <w:tabs>
+          <w:tab w:val="num" w:pos="0"/>
+        </w:tabs>
+        <w:ind w:left="4320" w:hanging="360"/>
+      </w:pPr>
+      <w:rPr>
+        <w:rFonts w:ascii="Courier New" w:hAnsi="Courier New" w:cs="Courier New" w:hint="default"/>
+      </w:rPr>
+    </w:lvl>
+    <w:lvl w:ilvl="5">
+      <w:start w:val="1"/>
+      <w:numFmt w:val="bullet"/>
+      <w:lvlText w:val=""/>
+      <w:lvlJc w:val="left"/>
+      <w:pPr>
+        <w:tabs>
+          <w:tab w:val="num" w:pos="0"/>
+        </w:tabs>
+        <w:ind w:left="5040" w:hanging="360"/>
+      </w:pPr>
+      <w:rPr>
+        <w:rFonts w:ascii="Wingdings" w:hAnsi="Wingdings" w:cs="Wingdings" w:hint="default"/>
+      </w:rPr>
+    </w:lvl>
+    <w:lvl w:ilvl="6">
+      <w:start w:val="1"/>
+      <w:numFmt w:val="bullet"/>
+      <w:lvlText w:val=""/>
+      <w:lvlJc w:val="left"/>
+      <w:pPr>
+        <w:tabs>
+          <w:tab w:val="num" w:pos="0"/>
+        </w:tabs>
+        <w:ind w:left="5760" w:hanging="360"/>
+      </w:pPr>
+      <w:rPr>
+        <w:rFonts w:ascii="Symbol" w:hAnsi="Symbol" w:cs="Symbol" w:hint="default"/>
+      </w:rPr>
+    </w:lvl>
+    <w:lvl w:ilvl="7">
+      <w:start w:val="1"/>
+      <w:numFmt w:val="bullet"/>
+      <w:lvlText w:val="o"/>
+      <w:lvlJc w:val="left"/>
+      <w:pPr>
+        <w:tabs>
+          <w:tab w:val="num" w:pos="0"/>
+        </w:tabs>
+        <w:ind w:left="6480" w:hanging="360"/>
+      </w:pPr>
+      <w:rPr>
+        <w:rFonts w:ascii="Courier New" w:hAnsi="Courier New" w:cs="Courier New" w:hint="default"/>
+      </w:rPr>
+    </w:lvl>
+    <w:lvl w:ilvl="8">
+      <w:start w:val="1"/>
+      <w:numFmt w:val="bullet"/>
+      <w:lvlText w:val=""/>
+      <w:lvlJc w:val="left"/>
+      <w:pPr>
+        <w:tabs>
+          <w:tab w:val="num" w:pos="0"/>
+        </w:tabs>
+        <w:ind w:left="7200" w:hanging="360"/>
+      </w:pPr>
+      <w:rPr>
+        <w:rFonts w:ascii="Wingdings" w:hAnsi="Wingdings" w:cs="Wingdings" w:hint="default"/>
+      </w:rPr>
+    </w:lvl>
+  </w:abstractNum>
+  <w:abstractNum w:abstractNumId="8">
+    <w:lvl w:ilvl="0">
+      <w:start w:val="1"/>
+      <w:numFmt w:val="bullet"/>
+      <w:lvlText w:val=""/>
+      <w:lvlJc w:val="left"/>
+      <w:pPr>
+        <w:tabs>
+          <w:tab w:val="num" w:pos="0"/>
+        </w:tabs>
+        <w:ind w:left="1440" w:hanging="360"/>
+      </w:pPr>
+      <w:rPr>
+        <w:rFonts w:ascii="Wingdings" w:hAnsi="Wingdings" w:cs="Wingdings" w:hint="default"/>
+      </w:rPr>
+    </w:lvl>
+    <w:lvl w:ilvl="1">
+      <w:start w:val="1"/>
+      <w:numFmt w:val="bullet"/>
+      <w:lvlText w:val="o"/>
+      <w:lvlJc w:val="left"/>
+      <w:pPr>
+        <w:tabs>
+          <w:tab w:val="num" w:pos="0"/>
+        </w:tabs>
+        <w:ind w:left="2160" w:hanging="360"/>
+      </w:pPr>
+      <w:rPr>
+        <w:rFonts w:ascii="Courier New" w:hAnsi="Courier New" w:cs="Courier New" w:hint="default"/>
+      </w:rPr>
+    </w:lvl>
+    <w:lvl w:ilvl="2">
+      <w:start w:val="1"/>
+      <w:numFmt w:val="bullet"/>
+      <w:lvlText w:val=""/>
+      <w:lvlJc w:val="left"/>
+      <w:pPr>
+        <w:tabs>
+          <w:tab w:val="num" w:pos="0"/>
+        </w:tabs>
+        <w:ind w:left="2880" w:hanging="360"/>
+      </w:pPr>
+      <w:rPr>
+        <w:rFonts w:ascii="Wingdings" w:hAnsi="Wingdings" w:cs="Wingdings" w:hint="default"/>
+      </w:rPr>
+    </w:lvl>
+    <w:lvl w:ilvl="3">
+      <w:start w:val="1"/>
+      <w:numFmt w:val="bullet"/>
+      <w:lvlText w:val=""/>
+      <w:lvlJc w:val="left"/>
+      <w:pPr>
+        <w:tabs>
+          <w:tab w:val="num" w:pos="0"/>
+        </w:tabs>
+        <w:ind w:left="3600" w:hanging="360"/>
+      </w:pPr>
+      <w:rPr>
+        <w:rFonts w:ascii="Symbol" w:hAnsi="Symbol" w:cs="Symbol" w:hint="default"/>
+      </w:rPr>
+    </w:lvl>
+    <w:lvl w:ilvl="4">
+      <w:start w:val="1"/>
+      <w:numFmt w:val="bullet"/>
+      <w:lvlText w:val="o"/>
+      <w:lvlJc w:val="left"/>
+      <w:pPr>
+        <w:tabs>
+          <w:tab w:val="num" w:pos="0"/>
+        </w:tabs>
+        <w:ind w:left="4320" w:hanging="360"/>
+      </w:pPr>
+      <w:rPr>
+        <w:rFonts w:ascii="Courier New" w:hAnsi="Courier New" w:cs="Courier New" w:hint="default"/>
+      </w:rPr>
+    </w:lvl>
+    <w:lvl w:ilvl="5">
+      <w:start w:val="1"/>
+      <w:numFmt w:val="bullet"/>
+      <w:lvlText w:val=""/>
+      <w:lvlJc w:val="left"/>
+      <w:pPr>
+        <w:tabs>
+          <w:tab w:val="num" w:pos="0"/>
+        </w:tabs>
+        <w:ind w:left="5040" w:hanging="360"/>
+      </w:pPr>
+      <w:rPr>
+        <w:rFonts w:ascii="Wingdings" w:hAnsi="Wingdings" w:cs="Wingdings" w:hint="default"/>
+      </w:rPr>
+    </w:lvl>
+    <w:lvl w:ilvl="6">
+      <w:start w:val="1"/>
+      <w:numFmt w:val="bullet"/>
+      <w:lvlText w:val=""/>
+      <w:lvlJc w:val="left"/>
+      <w:pPr>
+        <w:tabs>
+          <w:tab w:val="num" w:pos="0"/>
+        </w:tabs>
+        <w:ind w:left="5760" w:hanging="360"/>
+      </w:pPr>
+      <w:rPr>
+        <w:rFonts w:ascii="Symbol" w:hAnsi="Symbol" w:cs="Symbol" w:hint="default"/>
+      </w:rPr>
+    </w:lvl>
+    <w:lvl w:ilvl="7">
+      <w:start w:val="1"/>
+      <w:numFmt w:val="bullet"/>
+      <w:lvlText w:val="o"/>
+      <w:lvlJc w:val="left"/>
+      <w:pPr>
+        <w:tabs>
+          <w:tab w:val="num" w:pos="0"/>
+        </w:tabs>
+        <w:ind w:left="6480" w:hanging="360"/>
+      </w:pPr>
+      <w:rPr>
+        <w:rFonts w:ascii="Courier New" w:hAnsi="Courier New" w:cs="Courier New" w:hint="default"/>
+      </w:rPr>
+    </w:lvl>
+    <w:lvl w:ilvl="8">
+      <w:start w:val="1"/>
+      <w:numFmt w:val="bullet"/>
+      <w:lvlText w:val=""/>
+      <w:lvlJc w:val="left"/>
+      <w:pPr>
+        <w:tabs>
+          <w:tab w:val="num" w:pos="0"/>
+        </w:tabs>
+        <w:ind w:left="7200" w:hanging="360"/>
+      </w:pPr>
+      <w:rPr>
+        <w:rFonts w:ascii="Wingdings" w:hAnsi="Wingdings" w:cs="Wingdings" w:hint="default"/>
+      </w:rPr>
+    </w:lvl>
+  </w:abstractNum>
+  <w:abstractNum w:abstractNumId="9">
+    <w:lvl w:ilvl="0">
+      <w:start w:val="1"/>
+      <w:numFmt w:val="bullet"/>
+      <w:lvlText w:val=""/>
+      <w:lvlJc w:val="left"/>
+      <w:pPr>
+        <w:tabs>
+          <w:tab w:val="num" w:pos="0"/>
+        </w:tabs>
+        <w:ind w:left="1800" w:hanging="360"/>
+      </w:pPr>
+      <w:rPr>
+        <w:rFonts w:ascii="Wingdings" w:hAnsi="Wingdings" w:cs="Wingdings" w:hint="default"/>
+      </w:rPr>
+    </w:lvl>
+    <w:lvl w:ilvl="1">
+      <w:start w:val="1"/>
+      <w:numFmt w:val="bullet"/>
+      <w:lvlText w:val="o"/>
+      <w:lvlJc w:val="left"/>
+      <w:pPr>
+        <w:tabs>
+          <w:tab w:val="num" w:pos="0"/>
+        </w:tabs>
+        <w:ind w:left="2520" w:hanging="360"/>
+      </w:pPr>
+      <w:rPr>
+        <w:rFonts w:ascii="Courier New" w:hAnsi="Courier New" w:cs="Courier New" w:hint="default"/>
+      </w:rPr>
+    </w:lvl>
+    <w:lvl w:ilvl="2">
+      <w:start w:val="1"/>
+      <w:numFmt w:val="bullet"/>
+      <w:lvlText w:val=""/>
+      <w:lvlJc w:val="left"/>
+      <w:pPr>
+        <w:tabs>
+          <w:tab w:val="num" w:pos="0"/>
+        </w:tabs>
+        <w:ind w:left="3240" w:hanging="360"/>
+      </w:pPr>
+      <w:rPr>
+        <w:rFonts w:ascii="Wingdings" w:hAnsi="Wingdings" w:cs="Wingdings" w:hint="default"/>
+      </w:rPr>
+    </w:lvl>
+    <w:lvl w:ilvl="3">
+      <w:start w:val="1"/>
+      <w:numFmt w:val="bullet"/>
+      <w:lvlText w:val=""/>
+      <w:lvlJc w:val="left"/>
+      <w:pPr>
+        <w:tabs>
+          <w:tab w:val="num" w:pos="0"/>
+        </w:tabs>
+        <w:ind w:left="3960" w:hanging="360"/>
+      </w:pPr>
+      <w:rPr>
+        <w:rFonts w:ascii="Symbol" w:hAnsi="Symbol" w:cs="Symbol" w:hint="default"/>
+      </w:rPr>
+    </w:lvl>
+    <w:lvl w:ilvl="4">
+      <w:start w:val="1"/>
+      <w:numFmt w:val="bullet"/>
+      <w:lvlText w:val="o"/>
+      <w:lvlJc w:val="left"/>
+      <w:pPr>
+        <w:tabs>
+          <w:tab w:val="num" w:pos="0"/>
+        </w:tabs>
+        <w:ind w:left="4680" w:hanging="360"/>
+      </w:pPr>
+      <w:rPr>
+        <w:rFonts w:ascii="Courier New" w:hAnsi="Courier New" w:cs="Courier New" w:hint="default"/>
+      </w:rPr>
+    </w:lvl>
+    <w:lvl w:ilvl="5">
+      <w:start w:val="1"/>
+      <w:numFmt w:val="bullet"/>
+      <w:lvlText w:val=""/>
+      <w:lvlJc w:val="left"/>
+      <w:pPr>
+        <w:tabs>
+          <w:tab w:val="num" w:pos="0"/>
+        </w:tabs>
+        <w:ind w:left="5400" w:hanging="360"/>
+      </w:pPr>
+      <w:rPr>
+        <w:rFonts w:ascii="Wingdings" w:hAnsi="Wingdings" w:cs="Wingdings" w:hint="default"/>
+      </w:rPr>
+    </w:lvl>
+    <w:lvl w:ilvl="6">
+      <w:start w:val="1"/>
+      <w:numFmt w:val="bullet"/>
+      <w:lvlText w:val=""/>
+      <w:lvlJc w:val="left"/>
+      <w:pPr>
+        <w:tabs>
+          <w:tab w:val="num" w:pos="0"/>
+        </w:tabs>
+        <w:ind w:left="6120" w:hanging="360"/>
+      </w:pPr>
+      <w:rPr>
+        <w:rFonts w:ascii="Symbol" w:hAnsi="Symbol" w:cs="Symbol" w:hint="default"/>
+      </w:rPr>
+    </w:lvl>
+    <w:lvl w:ilvl="7">
+      <w:start w:val="1"/>
+      <w:numFmt w:val="bullet"/>
+      <w:lvlText w:val="o"/>
+      <w:lvlJc w:val="left"/>
+      <w:pPr>
+        <w:tabs>
+          <w:tab w:val="num" w:pos="0"/>
+        </w:tabs>
+        <w:ind w:left="6840" w:hanging="360"/>
+      </w:pPr>
+      <w:rPr>
+        <w:rFonts w:ascii="Courier New" w:hAnsi="Courier New" w:cs="Courier New" w:hint="default"/>
+      </w:rPr>
+    </w:lvl>
+    <w:lvl w:ilvl="8">
+      <w:start w:val="1"/>
+      <w:numFmt w:val="bullet"/>
+      <w:lvlText w:val=""/>
+      <w:lvlJc w:val="left"/>
+      <w:pPr>
+        <w:tabs>
+          <w:tab w:val="num" w:pos="0"/>
+        </w:tabs>
+        <w:ind w:left="7560" w:hanging="360"/>
+      </w:pPr>
+      <w:rPr>
+        <w:rFonts w:ascii="Wingdings" w:hAnsi="Wingdings" w:cs="Wingdings" w:hint="default"/>
+      </w:rPr>
+    </w:lvl>
+  </w:abstractNum>
+  <w:abstractNum w:abstractNumId="10">
+    <w:lvl w:ilvl="0">
+      <w:start w:val="1"/>
+      <w:numFmt w:val="bullet"/>
+      <w:lvlText w:val=""/>
+      <w:lvlJc w:val="left"/>
+      <w:pPr>
+        <w:tabs>
+          <w:tab w:val="num" w:pos="0"/>
+        </w:tabs>
+        <w:ind w:left="2160" w:hanging="360"/>
+      </w:pPr>
+      <w:rPr>
+        <w:rFonts w:ascii="Wingdings" w:hAnsi="Wingdings" w:cs="Wingdings" w:hint="default"/>
+      </w:rPr>
+    </w:lvl>
+    <w:lvl w:ilvl="1">
+      <w:start w:val="1"/>
+      <w:numFmt w:val="bullet"/>
+      <w:lvlText w:val="o"/>
+      <w:lvlJc w:val="left"/>
+      <w:pPr>
+        <w:tabs>
+          <w:tab w:val="num" w:pos="0"/>
+        </w:tabs>
+        <w:ind w:left="2880" w:hanging="360"/>
+      </w:pPr>
+      <w:rPr>
+        <w:rFonts w:ascii="Courier New" w:hAnsi="Courier New" w:cs="Courier New" w:hint="default"/>
+      </w:rPr>
+    </w:lvl>
+    <w:lvl w:ilvl="2">
+      <w:start w:val="1"/>
+      <w:numFmt w:val="bullet"/>
+      <w:lvlText w:val=""/>
+      <w:lvlJc w:val="left"/>
+      <w:pPr>
+        <w:tabs>
+          <w:tab w:val="num" w:pos="0"/>
+        </w:tabs>
+        <w:ind w:left="3600" w:hanging="360"/>
+      </w:pPr>
+      <w:rPr>
+        <w:rFonts w:ascii="Wingdings" w:hAnsi="Wingdings" w:cs="Wingdings" w:hint="default"/>
+      </w:rPr>
+    </w:lvl>
+    <w:lvl w:ilvl="3">
+      <w:start w:val="1"/>
+      <w:numFmt w:val="bullet"/>
+      <w:lvlText w:val=""/>
+      <w:lvlJc w:val="left"/>
+      <w:pPr>
+        <w:tabs>
+          <w:tab w:val="num" w:pos="0"/>
+        </w:tabs>
+        <w:ind w:left="4320" w:hanging="360"/>
+      </w:pPr>
+      <w:rPr>
+        <w:rFonts w:ascii="Symbol" w:hAnsi="Symbol" w:cs="Symbol" w:hint="default"/>
+      </w:rPr>
+    </w:lvl>
+    <w:lvl w:ilvl="4">
+      <w:start w:val="1"/>
+      <w:numFmt w:val="bullet"/>
+      <w:lvlText w:val="o"/>
+      <w:lvlJc w:val="left"/>
+      <w:pPr>
+        <w:tabs>
+          <w:tab w:val="num" w:pos="0"/>
+        </w:tabs>
+        <w:ind w:left="5040" w:hanging="360"/>
+      </w:pPr>
+      <w:rPr>
+        <w:rFonts w:ascii="Courier New" w:hAnsi="Courier New" w:cs="Courier New" w:hint="default"/>
+      </w:rPr>
+    </w:lvl>
+    <w:lvl w:ilvl="5">
+      <w:start w:val="1"/>
+      <w:numFmt w:val="bullet"/>
+      <w:lvlText w:val=""/>
+      <w:lvlJc w:val="left"/>
+      <w:pPr>
+        <w:tabs>
+          <w:tab w:val="num" w:pos="0"/>
+        </w:tabs>
+        <w:ind w:left="5760" w:hanging="360"/>
+      </w:pPr>
+      <w:rPr>
+        <w:rFonts w:ascii="Wingdings" w:hAnsi="Wingdings" w:cs="Wingdings" w:hint="default"/>
+      </w:rPr>
+    </w:lvl>
+    <w:lvl w:ilvl="6">
+      <w:start w:val="1"/>
+      <w:numFmt w:val="bullet"/>
+      <w:lvlText w:val=""/>
+      <w:lvlJc w:val="left"/>
+      <w:pPr>
+        <w:tabs>
+          <w:tab w:val="num" w:pos="0"/>
+        </w:tabs>
+        <w:ind w:left="6480" w:hanging="360"/>
+      </w:pPr>
+      <w:rPr>
+        <w:rFonts w:ascii="Symbol" w:hAnsi="Symbol" w:cs="Symbol" w:hint="default"/>
+      </w:rPr>
+    </w:lvl>
+    <w:lvl w:ilvl="7">
+      <w:start w:val="1"/>
+      <w:numFmt w:val="bullet"/>
+      <w:lvlText w:val="o"/>
+      <w:lvlJc w:val="left"/>
+      <w:pPr>
+        <w:tabs>
+          <w:tab w:val="num" w:pos="0"/>
+        </w:tabs>
+        <w:ind w:left="7200" w:hanging="360"/>
+      </w:pPr>
+      <w:rPr>
+        <w:rFonts w:ascii="Courier New" w:hAnsi="Courier New" w:cs="Courier New" w:hint="default"/>
+      </w:rPr>
+    </w:lvl>
+    <w:lvl w:ilvl="8">
+      <w:start w:val="1"/>
+      <w:numFmt w:val="bullet"/>
+      <w:lvlText w:val=""/>
+      <w:lvlJc w:val="left"/>
+      <w:pPr>
+        <w:tabs>
+          <w:tab w:val="num" w:pos="0"/>
+        </w:tabs>
+        <w:ind w:left="7920" w:hanging="360"/>
+      </w:pPr>
+      <w:rPr>
+        <w:rFonts w:ascii="Wingdings" w:hAnsi="Wingdings" w:cs="Wingdings" w:hint="default"/>
+      </w:rPr>
+    </w:lvl>
+  </w:abstractNum>
+  <w:abstractNum w:abstractNumId="11">
+    <w:lvl w:ilvl="0">
       <w:start w:val="1"/>
       <w:numFmt w:val="upperRoman"/>
       <w:lvlText w:val="%1."/>
       <w:lvlJc w:val="right"/>
       <w:pPr>
+        <w:tabs>
+          <w:tab w:val="num" w:pos="0"/>
+        </w:tabs>
         <w:ind w:left="1440" w:hanging="360"/>
       </w:pPr>
     </w:lvl>
-    <w:lvl w:ilvl="1" w:tplc="04090019" w:tentative="1">
+    <w:lvl w:ilvl="1">
       <w:start w:val="1"/>
       <w:numFmt w:val="lowerLetter"/>
       <w:lvlText w:val="%2."/>
       <w:lvlJc w:val="left"/>
       <w:pPr>
+        <w:tabs>
+          <w:tab w:val="num" w:pos="0"/>
+        </w:tabs>
         <w:ind w:left="2160" w:hanging="360"/>
       </w:pPr>
     </w:lvl>
-    <w:lvl w:ilvl="2" w:tplc="0409001B" w:tentative="1">
+    <w:lvl w:ilvl="2">
       <w:start w:val="1"/>
       <w:numFmt w:val="lowerRoman"/>
       <w:lvlText w:val="%3."/>
       <w:lvlJc w:val="right"/>
       <w:pPr>
+        <w:tabs>
+          <w:tab w:val="num" w:pos="0"/>
+        </w:tabs>
         <w:ind w:left="2880" w:hanging="180"/>
       </w:pPr>
     </w:lvl>
-    <w:lvl w:ilvl="3" w:tplc="0409000F" w:tentative="1">
+    <w:lvl w:ilvl="3">
       <w:start w:val="1"/>
       <w:numFmt w:val="decimal"/>
       <w:lvlText w:val="%4."/>
       <w:lvlJc w:val="left"/>
       <w:pPr>
+        <w:tabs>
+          <w:tab w:val="num" w:pos="0"/>
+        </w:tabs>
         <w:ind w:left="3600" w:hanging="360"/>
       </w:pPr>
     </w:lvl>
-    <w:lvl w:ilvl="4" w:tplc="04090019" w:tentative="1">
+    <w:lvl w:ilvl="4">
       <w:start w:val="1"/>
       <w:numFmt w:val="lowerLetter"/>
       <w:lvlText w:val="%5."/>
       <w:lvlJc w:val="left"/>
       <w:pPr>
+        <w:tabs>
+          <w:tab w:val="num" w:pos="0"/>
+        </w:tabs>
         <w:ind w:left="4320" w:hanging="360"/>
       </w:pPr>
     </w:lvl>
-    <w:lvl w:ilvl="5" w:tplc="0409001B" w:tentative="1">
+    <w:lvl w:ilvl="5">
       <w:start w:val="1"/>
       <w:numFmt w:val="lowerRoman"/>
       <w:lvlText w:val="%6."/>
       <w:lvlJc w:val="right"/>
       <w:pPr>
+        <w:tabs>
+          <w:tab w:val="num" w:pos="0"/>
+        </w:tabs>
         <w:ind w:left="5040" w:hanging="180"/>
       </w:pPr>
     </w:lvl>
-    <w:lvl w:ilvl="6" w:tplc="0409000F" w:tentative="1">
+    <w:lvl w:ilvl="6">
       <w:start w:val="1"/>
       <w:numFmt w:val="decimal"/>
       <w:lvlText w:val="%7."/>
       <w:lvlJc w:val="left"/>
       <w:pPr>
+        <w:tabs>
+          <w:tab w:val="num" w:pos="0"/>
+        </w:tabs>
         <w:ind w:left="5760" w:hanging="360"/>
       </w:pPr>
     </w:lvl>
-    <w:lvl w:ilvl="7" w:tplc="04090019" w:tentative="1">
+    <w:lvl w:ilvl="7">
       <w:start w:val="1"/>
       <w:numFmt w:val="lowerLetter"/>
       <w:lvlText w:val="%8."/>
       <w:lvlJc w:val="left"/>
       <w:pPr>
+        <w:tabs>
+          <w:tab w:val="num" w:pos="0"/>
+        </w:tabs>
         <w:ind w:left="6480" w:hanging="360"/>
       </w:pPr>
     </w:lvl>
-    <w:lvl w:ilvl="8" w:tplc="0409001B" w:tentative="1">
+    <w:lvl w:ilvl="8">
       <w:start w:val="1"/>
       <w:numFmt w:val="lowerRoman"/>
       <w:lvlText w:val="%9."/>
       <w:lvlJc w:val="right"/>
       <w:pPr>
+        <w:tabs>
+          <w:tab w:val="num" w:pos="0"/>
+        </w:tabs>
         <w:ind w:left="7200" w:hanging="180"/>
       </w:pPr>
     </w:lvl>
   </w:abstractNum>
-  <w:abstractNum w:abstractNumId="2" w15:restartNumberingAfterBreak="0">
-    <w:nsid w:val="108F776C"/>
-    <w:multiLevelType w:val="multilevel"/>
-    <w:tmpl w:val="5EAC42C2"/>
-    <w:lvl w:ilvl="0">
-      <w:start w:val="1"/>
-      <w:numFmt w:val="bullet"/>
-      <w:lvlText w:val="●"/>
-      <w:lvlJc w:val="left"/>
-      <w:pPr>
-        <w:ind w:left="720" w:firstLine="360"/>
-      </w:pPr>
-      <w:rPr>
-        <w:u w:val="none"/>
-      </w:rPr>
-    </w:lvl>
-    <w:lvl w:ilvl="1">
-      <w:start w:val="1"/>
-      <w:numFmt w:val="bullet"/>
-      <w:lvlText w:val="○"/>
-      <w:lvlJc w:val="left"/>
-      <w:pPr>
-        <w:ind w:left="1440" w:firstLine="1080"/>
-      </w:pPr>
-      <w:rPr>
-        <w:u w:val="none"/>
-      </w:rPr>
-    </w:lvl>
-    <w:lvl w:ilvl="2">
-      <w:start w:val="1"/>
-      <w:numFmt w:val="bullet"/>
-      <w:lvlText w:val="■"/>
-      <w:lvlJc w:val="left"/>
-      <w:pPr>
-        <w:ind w:left="2160" w:firstLine="1800"/>
-      </w:pPr>
-      <w:rPr>
-        <w:u w:val="none"/>
-      </w:rPr>
-    </w:lvl>
-    <w:lvl w:ilvl="3">
-      <w:start w:val="1"/>
-      <w:numFmt w:val="bullet"/>
-      <w:lvlText w:val="●"/>
-      <w:lvlJc w:val="left"/>
-      <w:pPr>
-        <w:ind w:left="2880" w:firstLine="2520"/>
-      </w:pPr>
-      <w:rPr>
-        <w:u w:val="none"/>
-      </w:rPr>
-    </w:lvl>
-    <w:lvl w:ilvl="4">
-      <w:start w:val="1"/>
-      <w:numFmt w:val="bullet"/>
-      <w:lvlText w:val="○"/>
-      <w:lvlJc w:val="left"/>
-      <w:pPr>
-        <w:ind w:left="3600" w:firstLine="3240"/>
-      </w:pPr>
-      <w:rPr>
-        <w:u w:val="none"/>
-      </w:rPr>
-    </w:lvl>
-    <w:lvl w:ilvl="5">
-      <w:start w:val="1"/>
-      <w:numFmt w:val="bullet"/>
-      <w:lvlText w:val="■"/>
-      <w:lvlJc w:val="left"/>
-      <w:pPr>
-        <w:ind w:left="4320" w:firstLine="3960"/>
-      </w:pPr>
-      <w:rPr>
-        <w:u w:val="none"/>
-      </w:rPr>
-    </w:lvl>
-    <w:lvl w:ilvl="6">
-      <w:start w:val="1"/>
-      <w:numFmt w:val="bullet"/>
-      <w:lvlText w:val="●"/>
-      <w:lvlJc w:val="left"/>
-      <w:pPr>
-        <w:ind w:left="5040" w:firstLine="4680"/>
-      </w:pPr>
-      <w:rPr>
-        <w:u w:val="none"/>
-      </w:rPr>
-    </w:lvl>
-    <w:lvl w:ilvl="7">
-      <w:start w:val="1"/>
-      <w:numFmt w:val="bullet"/>
-      <w:lvlText w:val="○"/>
-      <w:lvlJc w:val="left"/>
-      <w:pPr>
-        <w:ind w:left="5760" w:firstLine="5400"/>
-      </w:pPr>
-      <w:rPr>
-        <w:u w:val="none"/>
-      </w:rPr>
-    </w:lvl>
-    <w:lvl w:ilvl="8">
-      <w:start w:val="1"/>
-      <w:numFmt w:val="bullet"/>
-      <w:lvlText w:val="■"/>
-      <w:lvlJc w:val="left"/>
-      <w:pPr>
-        <w:ind w:left="6480" w:firstLine="6120"/>
-      </w:pPr>
-      <w:rPr>
-        <w:u w:val="none"/>
-      </w:rPr>
-    </w:lvl>
-  </w:abstractNum>
-  <w:abstractNum w:abstractNumId="3" w15:restartNumberingAfterBreak="0">
-    <w:nsid w:val="19300B61"/>
-    <w:multiLevelType w:val="multilevel"/>
-    <w:tmpl w:val="61CE72A8"/>
+  <w:abstractNum w:abstractNumId="12">
     <w:lvl w:ilvl="0">
       <w:start w:val="1"/>
       <w:numFmt w:val="upperRoman"/>
       <w:lvlText w:val="%1."/>
       <w:lvlJc w:val="right"/>
       <w:pPr>
+        <w:tabs>
+          <w:tab w:val="num" w:pos="0"/>
+        </w:tabs>
         <w:ind w:left="720" w:firstLine="360"/>
       </w:pPr>
       <w:rPr>
@@ -3237,12 +4922,16 @@
     <w:lvl w:ilvl="1">
       <w:start w:val="1"/>
       <w:numFmt w:val="bullet"/>
-      <w:lvlText w:val="○"/>
-      <w:lvlJc w:val="left"/>
-      <w:pPr>
+      <w:lvlText w:val=""/>
+      <w:lvlJc w:val="left"/>
+      <w:pPr>
+        <w:tabs>
+          <w:tab w:val="num" w:pos="0"/>
+        </w:tabs>
         <w:ind w:left="1440" w:firstLine="1080"/>
       </w:pPr>
       <w:rPr>
+        <w:rFonts w:ascii="Wingdings 2" w:hAnsi="Wingdings 2" w:cs="Wingdings 2" w:hint="default"/>
         <w:u w:val="none"/>
       </w:rPr>
     </w:lvl>
@@ -3252,33 +4941,45 @@
       <w:lvlText w:val="■"/>
       <w:lvlJc w:val="left"/>
       <w:pPr>
+        <w:tabs>
+          <w:tab w:val="num" w:pos="0"/>
+        </w:tabs>
         <w:ind w:left="2160" w:firstLine="1800"/>
       </w:pPr>
       <w:rPr>
+        <w:rFonts w:ascii="OpenSymbol" w:hAnsi="OpenSymbol" w:cs="OpenSymbol" w:hint="default"/>
         <w:u w:val="none"/>
       </w:rPr>
     </w:lvl>
     <w:lvl w:ilvl="3">
       <w:start w:val="1"/>
       <w:numFmt w:val="bullet"/>
-      <w:lvlText w:val="●"/>
-      <w:lvlJc w:val="left"/>
-      <w:pPr>
+      <w:lvlText w:val=""/>
+      <w:lvlJc w:val="left"/>
+      <w:pPr>
+        <w:tabs>
+          <w:tab w:val="num" w:pos="0"/>
+        </w:tabs>
         <w:ind w:left="2880" w:firstLine="2520"/>
       </w:pPr>
       <w:rPr>
+        <w:rFonts w:ascii="Wingdings" w:hAnsi="Wingdings" w:cs="Wingdings" w:hint="default"/>
         <w:u w:val="none"/>
       </w:rPr>
     </w:lvl>
     <w:lvl w:ilvl="4">
       <w:start w:val="1"/>
       <w:numFmt w:val="bullet"/>
-      <w:lvlText w:val="○"/>
-      <w:lvlJc w:val="left"/>
-      <w:pPr>
+      <w:lvlText w:val=""/>
+      <w:lvlJc w:val="left"/>
+      <w:pPr>
+        <w:tabs>
+          <w:tab w:val="num" w:pos="0"/>
+        </w:tabs>
         <w:ind w:left="3600" w:firstLine="3240"/>
       </w:pPr>
       <w:rPr>
+        <w:rFonts w:ascii="Wingdings 2" w:hAnsi="Wingdings 2" w:cs="Wingdings 2" w:hint="default"/>
         <w:u w:val="none"/>
       </w:rPr>
     </w:lvl>
@@ -3288,33 +4989,45 @@
       <w:lvlText w:val="■"/>
       <w:lvlJc w:val="left"/>
       <w:pPr>
+        <w:tabs>
+          <w:tab w:val="num" w:pos="0"/>
+        </w:tabs>
         <w:ind w:left="4320" w:firstLine="3960"/>
       </w:pPr>
       <w:rPr>
+        <w:rFonts w:ascii="OpenSymbol" w:hAnsi="OpenSymbol" w:cs="OpenSymbol" w:hint="default"/>
         <w:u w:val="none"/>
       </w:rPr>
     </w:lvl>
     <w:lvl w:ilvl="6">
       <w:start w:val="1"/>
       <w:numFmt w:val="bullet"/>
-      <w:lvlText w:val="●"/>
-      <w:lvlJc w:val="left"/>
-      <w:pPr>
+      <w:lvlText w:val=""/>
+      <w:lvlJc w:val="left"/>
+      <w:pPr>
+        <w:tabs>
+          <w:tab w:val="num" w:pos="0"/>
+        </w:tabs>
         <w:ind w:left="5040" w:firstLine="4680"/>
       </w:pPr>
       <w:rPr>
+        <w:rFonts w:ascii="Wingdings" w:hAnsi="Wingdings" w:cs="Wingdings" w:hint="default"/>
         <w:u w:val="none"/>
       </w:rPr>
     </w:lvl>
     <w:lvl w:ilvl="7">
       <w:start w:val="1"/>
       <w:numFmt w:val="bullet"/>
-      <w:lvlText w:val="○"/>
-      <w:lvlJc w:val="left"/>
-      <w:pPr>
+      <w:lvlText w:val=""/>
+      <w:lvlJc w:val="left"/>
+      <w:pPr>
+        <w:tabs>
+          <w:tab w:val="num" w:pos="0"/>
+        </w:tabs>
         <w:ind w:left="5760" w:firstLine="5400"/>
       </w:pPr>
       <w:rPr>
+        <w:rFonts w:ascii="Wingdings 2" w:hAnsi="Wingdings 2" w:cs="Wingdings 2" w:hint="default"/>
         <w:u w:val="none"/>
       </w:rPr>
     </w:lvl>
@@ -3324,962 +5037,184 @@
       <w:lvlText w:val="■"/>
       <w:lvlJc w:val="left"/>
       <w:pPr>
+        <w:tabs>
+          <w:tab w:val="num" w:pos="0"/>
+        </w:tabs>
         <w:ind w:left="6480" w:firstLine="6120"/>
       </w:pPr>
       <w:rPr>
+        <w:rFonts w:ascii="OpenSymbol" w:hAnsi="OpenSymbol" w:cs="OpenSymbol" w:hint="default"/>
         <w:u w:val="none"/>
       </w:rPr>
     </w:lvl>
   </w:abstractNum>
-  <w:abstractNum w:abstractNumId="4" w15:restartNumberingAfterBreak="0">
-    <w:nsid w:val="1B596A66"/>
-    <w:multiLevelType w:val="hybridMultilevel"/>
-    <w:tmpl w:val="9450560C"/>
-    <w:lvl w:ilvl="0" w:tplc="0409000D">
-      <w:start w:val="1"/>
-      <w:numFmt w:val="bullet"/>
-      <w:lvlText w:val=""/>
-      <w:lvlJc w:val="left"/>
-      <w:pPr>
-        <w:ind w:left="1440" w:hanging="360"/>
-      </w:pPr>
-      <w:rPr>
-        <w:rFonts w:ascii="Wingdings" w:hAnsi="Wingdings" w:hint="default"/>
-      </w:rPr>
-    </w:lvl>
-    <w:lvl w:ilvl="1" w:tplc="04090003" w:tentative="1">
-      <w:start w:val="1"/>
-      <w:numFmt w:val="bullet"/>
-      <w:lvlText w:val="o"/>
-      <w:lvlJc w:val="left"/>
-      <w:pPr>
-        <w:ind w:left="2160" w:hanging="360"/>
-      </w:pPr>
-      <w:rPr>
-        <w:rFonts w:ascii="Courier New" w:hAnsi="Courier New" w:cs="Courier New" w:hint="default"/>
-      </w:rPr>
-    </w:lvl>
-    <w:lvl w:ilvl="2" w:tplc="04090005" w:tentative="1">
-      <w:start w:val="1"/>
-      <w:numFmt w:val="bullet"/>
-      <w:lvlText w:val=""/>
-      <w:lvlJc w:val="left"/>
-      <w:pPr>
-        <w:ind w:left="2880" w:hanging="360"/>
-      </w:pPr>
-      <w:rPr>
-        <w:rFonts w:ascii="Wingdings" w:hAnsi="Wingdings" w:hint="default"/>
-      </w:rPr>
-    </w:lvl>
-    <w:lvl w:ilvl="3" w:tplc="04090001" w:tentative="1">
-      <w:start w:val="1"/>
-      <w:numFmt w:val="bullet"/>
-      <w:lvlText w:val=""/>
-      <w:lvlJc w:val="left"/>
-      <w:pPr>
-        <w:ind w:left="3600" w:hanging="360"/>
-      </w:pPr>
-      <w:rPr>
-        <w:rFonts w:ascii="Symbol" w:hAnsi="Symbol" w:hint="default"/>
-      </w:rPr>
-    </w:lvl>
-    <w:lvl w:ilvl="4" w:tplc="04090003" w:tentative="1">
-      <w:start w:val="1"/>
-      <w:numFmt w:val="bullet"/>
-      <w:lvlText w:val="o"/>
-      <w:lvlJc w:val="left"/>
-      <w:pPr>
-        <w:ind w:left="4320" w:hanging="360"/>
-      </w:pPr>
-      <w:rPr>
-        <w:rFonts w:ascii="Courier New" w:hAnsi="Courier New" w:cs="Courier New" w:hint="default"/>
-      </w:rPr>
-    </w:lvl>
-    <w:lvl w:ilvl="5" w:tplc="04090005" w:tentative="1">
-      <w:start w:val="1"/>
-      <w:numFmt w:val="bullet"/>
-      <w:lvlText w:val=""/>
-      <w:lvlJc w:val="left"/>
-      <w:pPr>
-        <w:ind w:left="5040" w:hanging="360"/>
-      </w:pPr>
-      <w:rPr>
-        <w:rFonts w:ascii="Wingdings" w:hAnsi="Wingdings" w:hint="default"/>
-      </w:rPr>
-    </w:lvl>
-    <w:lvl w:ilvl="6" w:tplc="04090001" w:tentative="1">
-      <w:start w:val="1"/>
-      <w:numFmt w:val="bullet"/>
-      <w:lvlText w:val=""/>
-      <w:lvlJc w:val="left"/>
-      <w:pPr>
-        <w:ind w:left="5760" w:hanging="360"/>
-      </w:pPr>
-      <w:rPr>
-        <w:rFonts w:ascii="Symbol" w:hAnsi="Symbol" w:hint="default"/>
-      </w:rPr>
-    </w:lvl>
-    <w:lvl w:ilvl="7" w:tplc="04090003" w:tentative="1">
-      <w:start w:val="1"/>
-      <w:numFmt w:val="bullet"/>
-      <w:lvlText w:val="o"/>
-      <w:lvlJc w:val="left"/>
-      <w:pPr>
-        <w:ind w:left="6480" w:hanging="360"/>
-      </w:pPr>
-      <w:rPr>
-        <w:rFonts w:ascii="Courier New" w:hAnsi="Courier New" w:cs="Courier New" w:hint="default"/>
-      </w:rPr>
-    </w:lvl>
-    <w:lvl w:ilvl="8" w:tplc="04090005" w:tentative="1">
-      <w:start w:val="1"/>
-      <w:numFmt w:val="bullet"/>
-      <w:lvlText w:val=""/>
-      <w:lvlJc w:val="left"/>
-      <w:pPr>
-        <w:ind w:left="7200" w:hanging="360"/>
-      </w:pPr>
-      <w:rPr>
-        <w:rFonts w:ascii="Wingdings" w:hAnsi="Wingdings" w:hint="default"/>
-      </w:rPr>
-    </w:lvl>
-  </w:abstractNum>
-  <w:abstractNum w:abstractNumId="5" w15:restartNumberingAfterBreak="0">
-    <w:nsid w:val="39AE7CB8"/>
-    <w:multiLevelType w:val="multilevel"/>
-    <w:tmpl w:val="CCCE8166"/>
+  <w:abstractNum w:abstractNumId="13">
     <w:lvl w:ilvl="0">
       <w:start w:val="1"/>
-      <w:numFmt w:val="bullet"/>
-      <w:lvlText w:val="●"/>
-      <w:lvlJc w:val="left"/>
-      <w:pPr>
-        <w:ind w:left="720" w:firstLine="360"/>
-      </w:pPr>
-      <w:rPr>
-        <w:u w:val="none"/>
-      </w:rPr>
+      <w:numFmt w:val="none"/>
+      <w:suff w:val="nothing"/>
+      <w:lvlText w:val=""/>
+      <w:lvlJc w:val="left"/>
+      <w:pPr>
+        <w:tabs>
+          <w:tab w:val="num" w:pos="0"/>
+        </w:tabs>
+        <w:ind w:left="0" w:hanging="0"/>
+      </w:pPr>
     </w:lvl>
     <w:lvl w:ilvl="1">
       <w:start w:val="1"/>
-      <w:numFmt w:val="bullet"/>
-      <w:lvlText w:val="○"/>
-      <w:lvlJc w:val="left"/>
-      <w:pPr>
-        <w:ind w:left="1440" w:firstLine="1080"/>
-      </w:pPr>
-      <w:rPr>
-        <w:u w:val="none"/>
-      </w:rPr>
+      <w:numFmt w:val="none"/>
+      <w:suff w:val="nothing"/>
+      <w:lvlText w:val=""/>
+      <w:lvlJc w:val="left"/>
+      <w:pPr>
+        <w:tabs>
+          <w:tab w:val="num" w:pos="0"/>
+        </w:tabs>
+        <w:ind w:left="0" w:hanging="0"/>
+      </w:pPr>
     </w:lvl>
     <w:lvl w:ilvl="2">
       <w:start w:val="1"/>
-      <w:numFmt w:val="bullet"/>
-      <w:lvlText w:val="■"/>
-      <w:lvlJc w:val="left"/>
-      <w:pPr>
-        <w:ind w:left="2160" w:firstLine="1800"/>
-      </w:pPr>
-      <w:rPr>
-        <w:u w:val="none"/>
-      </w:rPr>
+      <w:numFmt w:val="none"/>
+      <w:suff w:val="nothing"/>
+      <w:lvlText w:val=""/>
+      <w:lvlJc w:val="left"/>
+      <w:pPr>
+        <w:tabs>
+          <w:tab w:val="num" w:pos="0"/>
+        </w:tabs>
+        <w:ind w:left="0" w:hanging="0"/>
+      </w:pPr>
     </w:lvl>
     <w:lvl w:ilvl="3">
       <w:start w:val="1"/>
-      <w:numFmt w:val="bullet"/>
-      <w:lvlText w:val="●"/>
-      <w:lvlJc w:val="left"/>
-      <w:pPr>
-        <w:ind w:left="2880" w:firstLine="2520"/>
-      </w:pPr>
-      <w:rPr>
-        <w:u w:val="none"/>
-      </w:rPr>
+      <w:numFmt w:val="none"/>
+      <w:suff w:val="nothing"/>
+      <w:lvlText w:val=""/>
+      <w:lvlJc w:val="left"/>
+      <w:pPr>
+        <w:tabs>
+          <w:tab w:val="num" w:pos="0"/>
+        </w:tabs>
+        <w:ind w:left="0" w:hanging="0"/>
+      </w:pPr>
     </w:lvl>
     <w:lvl w:ilvl="4">
       <w:start w:val="1"/>
-      <w:numFmt w:val="bullet"/>
-      <w:lvlText w:val="○"/>
-      <w:lvlJc w:val="left"/>
-      <w:pPr>
-        <w:ind w:left="3600" w:firstLine="3240"/>
-      </w:pPr>
-      <w:rPr>
-        <w:u w:val="none"/>
-      </w:rPr>
+      <w:numFmt w:val="none"/>
+      <w:suff w:val="nothing"/>
+      <w:lvlText w:val=""/>
+      <w:lvlJc w:val="left"/>
+      <w:pPr>
+        <w:tabs>
+          <w:tab w:val="num" w:pos="0"/>
+        </w:tabs>
+        <w:ind w:left="0" w:hanging="0"/>
+      </w:pPr>
     </w:lvl>
     <w:lvl w:ilvl="5">
       <w:start w:val="1"/>
-      <w:numFmt w:val="bullet"/>
-      <w:lvlText w:val="■"/>
-      <w:lvlJc w:val="left"/>
-      <w:pPr>
-        <w:ind w:left="4320" w:firstLine="3960"/>
-      </w:pPr>
-      <w:rPr>
-        <w:u w:val="none"/>
-      </w:rPr>
+      <w:numFmt w:val="none"/>
+      <w:suff w:val="nothing"/>
+      <w:lvlText w:val=""/>
+      <w:lvlJc w:val="left"/>
+      <w:pPr>
+        <w:tabs>
+          <w:tab w:val="num" w:pos="0"/>
+        </w:tabs>
+        <w:ind w:left="0" w:hanging="0"/>
+      </w:pPr>
     </w:lvl>
     <w:lvl w:ilvl="6">
       <w:start w:val="1"/>
-      <w:numFmt w:val="bullet"/>
-      <w:lvlText w:val="●"/>
-      <w:lvlJc w:val="left"/>
-      <w:pPr>
-        <w:ind w:left="5040" w:firstLine="4680"/>
-      </w:pPr>
-      <w:rPr>
-        <w:u w:val="none"/>
-      </w:rPr>
+      <w:numFmt w:val="none"/>
+      <w:suff w:val="nothing"/>
+      <w:lvlText w:val=""/>
+      <w:lvlJc w:val="left"/>
+      <w:pPr>
+        <w:tabs>
+          <w:tab w:val="num" w:pos="0"/>
+        </w:tabs>
+        <w:ind w:left="0" w:hanging="0"/>
+      </w:pPr>
     </w:lvl>
     <w:lvl w:ilvl="7">
       <w:start w:val="1"/>
-      <w:numFmt w:val="bullet"/>
-      <w:lvlText w:val="○"/>
-      <w:lvlJc w:val="left"/>
-      <w:pPr>
-        <w:ind w:left="5760" w:firstLine="5400"/>
-      </w:pPr>
-      <w:rPr>
-        <w:u w:val="none"/>
-      </w:rPr>
+      <w:numFmt w:val="none"/>
+      <w:suff w:val="nothing"/>
+      <w:lvlText w:val=""/>
+      <w:lvlJc w:val="left"/>
+      <w:pPr>
+        <w:tabs>
+          <w:tab w:val="num" w:pos="0"/>
+        </w:tabs>
+        <w:ind w:left="0" w:hanging="0"/>
+      </w:pPr>
     </w:lvl>
     <w:lvl w:ilvl="8">
       <w:start w:val="1"/>
-      <w:numFmt w:val="bullet"/>
-      <w:lvlText w:val="■"/>
-      <w:lvlJc w:val="left"/>
-      <w:pPr>
-        <w:ind w:left="6480" w:firstLine="6120"/>
-      </w:pPr>
-      <w:rPr>
-        <w:u w:val="none"/>
-      </w:rPr>
-    </w:lvl>
-  </w:abstractNum>
-  <w:abstractNum w:abstractNumId="6" w15:restartNumberingAfterBreak="0">
-    <w:nsid w:val="44C0361F"/>
-    <w:multiLevelType w:val="multilevel"/>
-    <w:tmpl w:val="EEBC24C6"/>
-    <w:lvl w:ilvl="0">
-      <w:start w:val="1"/>
-      <w:numFmt w:val="bullet"/>
-      <w:lvlText w:val="●"/>
-      <w:lvlJc w:val="left"/>
-      <w:pPr>
-        <w:ind w:left="720" w:firstLine="360"/>
-      </w:pPr>
-      <w:rPr>
-        <w:u w:val="none"/>
-      </w:rPr>
-    </w:lvl>
-    <w:lvl w:ilvl="1">
-      <w:start w:val="1"/>
-      <w:numFmt w:val="bullet"/>
-      <w:lvlText w:val="○"/>
-      <w:lvlJc w:val="left"/>
-      <w:pPr>
-        <w:ind w:left="1440" w:firstLine="1080"/>
-      </w:pPr>
-      <w:rPr>
-        <w:u w:val="none"/>
-      </w:rPr>
-    </w:lvl>
-    <w:lvl w:ilvl="2">
-      <w:start w:val="1"/>
-      <w:numFmt w:val="bullet"/>
-      <w:lvlText w:val="■"/>
-      <w:lvlJc w:val="left"/>
-      <w:pPr>
-        <w:ind w:left="2160" w:firstLine="1800"/>
-      </w:pPr>
-      <w:rPr>
-        <w:u w:val="none"/>
-      </w:rPr>
-    </w:lvl>
-    <w:lvl w:ilvl="3">
-      <w:start w:val="1"/>
-      <w:numFmt w:val="bullet"/>
-      <w:lvlText w:val="●"/>
-      <w:lvlJc w:val="left"/>
-      <w:pPr>
-        <w:ind w:left="2880" w:firstLine="2520"/>
-      </w:pPr>
-      <w:rPr>
-        <w:u w:val="none"/>
-      </w:rPr>
-    </w:lvl>
-    <w:lvl w:ilvl="4">
-      <w:start w:val="1"/>
-      <w:numFmt w:val="bullet"/>
-      <w:lvlText w:val="○"/>
-      <w:lvlJc w:val="left"/>
-      <w:pPr>
-        <w:ind w:left="3600" w:firstLine="3240"/>
-      </w:pPr>
-      <w:rPr>
-        <w:u w:val="none"/>
-      </w:rPr>
-    </w:lvl>
-    <w:lvl w:ilvl="5">
-      <w:start w:val="1"/>
-      <w:numFmt w:val="bullet"/>
-      <w:lvlText w:val="■"/>
-      <w:lvlJc w:val="left"/>
-      <w:pPr>
-        <w:ind w:left="4320" w:firstLine="3960"/>
-      </w:pPr>
-      <w:rPr>
-        <w:u w:val="none"/>
-      </w:rPr>
-    </w:lvl>
-    <w:lvl w:ilvl="6">
-      <w:start w:val="1"/>
-      <w:numFmt w:val="bullet"/>
-      <w:lvlText w:val="●"/>
-      <w:lvlJc w:val="left"/>
-      <w:pPr>
-        <w:ind w:left="5040" w:firstLine="4680"/>
-      </w:pPr>
-      <w:rPr>
-        <w:u w:val="none"/>
-      </w:rPr>
-    </w:lvl>
-    <w:lvl w:ilvl="7">
-      <w:start w:val="1"/>
-      <w:numFmt w:val="bullet"/>
-      <w:lvlText w:val="○"/>
-      <w:lvlJc w:val="left"/>
-      <w:pPr>
-        <w:ind w:left="5760" w:firstLine="5400"/>
-      </w:pPr>
-      <w:rPr>
-        <w:u w:val="none"/>
-      </w:rPr>
-    </w:lvl>
-    <w:lvl w:ilvl="8">
-      <w:start w:val="1"/>
-      <w:numFmt w:val="bullet"/>
-      <w:lvlText w:val="■"/>
-      <w:lvlJc w:val="left"/>
-      <w:pPr>
-        <w:ind w:left="6480" w:firstLine="6120"/>
-      </w:pPr>
-      <w:rPr>
-        <w:u w:val="none"/>
-      </w:rPr>
-    </w:lvl>
-  </w:abstractNum>
-  <w:abstractNum w:abstractNumId="7" w15:restartNumberingAfterBreak="0">
-    <w:nsid w:val="4CA40184"/>
-    <w:multiLevelType w:val="hybridMultilevel"/>
-    <w:tmpl w:val="86EC84BC"/>
-    <w:lvl w:ilvl="0" w:tplc="0409000B">
-      <w:start w:val="1"/>
-      <w:numFmt w:val="bullet"/>
-      <w:lvlText w:val=""/>
-      <w:lvlJc w:val="left"/>
-      <w:pPr>
-        <w:ind w:left="2160" w:hanging="360"/>
-      </w:pPr>
-      <w:rPr>
-        <w:rFonts w:ascii="Wingdings" w:hAnsi="Wingdings" w:hint="default"/>
-      </w:rPr>
-    </w:lvl>
-    <w:lvl w:ilvl="1" w:tplc="04090003" w:tentative="1">
-      <w:start w:val="1"/>
-      <w:numFmt w:val="bullet"/>
-      <w:lvlText w:val="o"/>
-      <w:lvlJc w:val="left"/>
-      <w:pPr>
-        <w:ind w:left="2880" w:hanging="360"/>
-      </w:pPr>
-      <w:rPr>
-        <w:rFonts w:ascii="Courier New" w:hAnsi="Courier New" w:cs="Courier New" w:hint="default"/>
-      </w:rPr>
-    </w:lvl>
-    <w:lvl w:ilvl="2" w:tplc="04090005" w:tentative="1">
-      <w:start w:val="1"/>
-      <w:numFmt w:val="bullet"/>
-      <w:lvlText w:val=""/>
-      <w:lvlJc w:val="left"/>
-      <w:pPr>
-        <w:ind w:left="3600" w:hanging="360"/>
-      </w:pPr>
-      <w:rPr>
-        <w:rFonts w:ascii="Wingdings" w:hAnsi="Wingdings" w:hint="default"/>
-      </w:rPr>
-    </w:lvl>
-    <w:lvl w:ilvl="3" w:tplc="04090001" w:tentative="1">
-      <w:start w:val="1"/>
-      <w:numFmt w:val="bullet"/>
-      <w:lvlText w:val=""/>
-      <w:lvlJc w:val="left"/>
-      <w:pPr>
-        <w:ind w:left="4320" w:hanging="360"/>
-      </w:pPr>
-      <w:rPr>
-        <w:rFonts w:ascii="Symbol" w:hAnsi="Symbol" w:hint="default"/>
-      </w:rPr>
-    </w:lvl>
-    <w:lvl w:ilvl="4" w:tplc="04090003" w:tentative="1">
-      <w:start w:val="1"/>
-      <w:numFmt w:val="bullet"/>
-      <w:lvlText w:val="o"/>
-      <w:lvlJc w:val="left"/>
-      <w:pPr>
-        <w:ind w:left="5040" w:hanging="360"/>
-      </w:pPr>
-      <w:rPr>
-        <w:rFonts w:ascii="Courier New" w:hAnsi="Courier New" w:cs="Courier New" w:hint="default"/>
-      </w:rPr>
-    </w:lvl>
-    <w:lvl w:ilvl="5" w:tplc="04090005" w:tentative="1">
-      <w:start w:val="1"/>
-      <w:numFmt w:val="bullet"/>
-      <w:lvlText w:val=""/>
-      <w:lvlJc w:val="left"/>
-      <w:pPr>
-        <w:ind w:left="5760" w:hanging="360"/>
-      </w:pPr>
-      <w:rPr>
-        <w:rFonts w:ascii="Wingdings" w:hAnsi="Wingdings" w:hint="default"/>
-      </w:rPr>
-    </w:lvl>
-    <w:lvl w:ilvl="6" w:tplc="04090001" w:tentative="1">
-      <w:start w:val="1"/>
-      <w:numFmt w:val="bullet"/>
-      <w:lvlText w:val=""/>
-      <w:lvlJc w:val="left"/>
-      <w:pPr>
-        <w:ind w:left="6480" w:hanging="360"/>
-      </w:pPr>
-      <w:rPr>
-        <w:rFonts w:ascii="Symbol" w:hAnsi="Symbol" w:hint="default"/>
-      </w:rPr>
-    </w:lvl>
-    <w:lvl w:ilvl="7" w:tplc="04090003" w:tentative="1">
-      <w:start w:val="1"/>
-      <w:numFmt w:val="bullet"/>
-      <w:lvlText w:val="o"/>
-      <w:lvlJc w:val="left"/>
-      <w:pPr>
-        <w:ind w:left="7200" w:hanging="360"/>
-      </w:pPr>
-      <w:rPr>
-        <w:rFonts w:ascii="Courier New" w:hAnsi="Courier New" w:cs="Courier New" w:hint="default"/>
-      </w:rPr>
-    </w:lvl>
-    <w:lvl w:ilvl="8" w:tplc="04090005" w:tentative="1">
-      <w:start w:val="1"/>
-      <w:numFmt w:val="bullet"/>
-      <w:lvlText w:val=""/>
-      <w:lvlJc w:val="left"/>
-      <w:pPr>
-        <w:ind w:left="7920" w:hanging="360"/>
-      </w:pPr>
-      <w:rPr>
-        <w:rFonts w:ascii="Wingdings" w:hAnsi="Wingdings" w:hint="default"/>
-      </w:rPr>
-    </w:lvl>
-  </w:abstractNum>
-  <w:abstractNum w:abstractNumId="8" w15:restartNumberingAfterBreak="0">
-    <w:nsid w:val="58673072"/>
-    <w:multiLevelType w:val="hybridMultilevel"/>
-    <w:tmpl w:val="7C322EB6"/>
-    <w:lvl w:ilvl="0" w:tplc="0409000B">
-      <w:start w:val="1"/>
-      <w:numFmt w:val="bullet"/>
-      <w:lvlText w:val=""/>
-      <w:lvlJc w:val="left"/>
-      <w:pPr>
-        <w:ind w:left="1800" w:hanging="360"/>
-      </w:pPr>
-      <w:rPr>
-        <w:rFonts w:ascii="Wingdings" w:hAnsi="Wingdings" w:hint="default"/>
-      </w:rPr>
-    </w:lvl>
-    <w:lvl w:ilvl="1" w:tplc="04090003" w:tentative="1">
-      <w:start w:val="1"/>
-      <w:numFmt w:val="bullet"/>
-      <w:lvlText w:val="o"/>
-      <w:lvlJc w:val="left"/>
-      <w:pPr>
-        <w:ind w:left="2520" w:hanging="360"/>
-      </w:pPr>
-      <w:rPr>
-        <w:rFonts w:ascii="Courier New" w:hAnsi="Courier New" w:cs="Courier New" w:hint="default"/>
-      </w:rPr>
-    </w:lvl>
-    <w:lvl w:ilvl="2" w:tplc="04090005" w:tentative="1">
-      <w:start w:val="1"/>
-      <w:numFmt w:val="bullet"/>
-      <w:lvlText w:val=""/>
-      <w:lvlJc w:val="left"/>
-      <w:pPr>
-        <w:ind w:left="3240" w:hanging="360"/>
-      </w:pPr>
-      <w:rPr>
-        <w:rFonts w:ascii="Wingdings" w:hAnsi="Wingdings" w:hint="default"/>
-      </w:rPr>
-    </w:lvl>
-    <w:lvl w:ilvl="3" w:tplc="04090001" w:tentative="1">
-      <w:start w:val="1"/>
-      <w:numFmt w:val="bullet"/>
-      <w:lvlText w:val=""/>
-      <w:lvlJc w:val="left"/>
-      <w:pPr>
-        <w:ind w:left="3960" w:hanging="360"/>
-      </w:pPr>
-      <w:rPr>
-        <w:rFonts w:ascii="Symbol" w:hAnsi="Symbol" w:hint="default"/>
-      </w:rPr>
-    </w:lvl>
-    <w:lvl w:ilvl="4" w:tplc="04090003" w:tentative="1">
-      <w:start w:val="1"/>
-      <w:numFmt w:val="bullet"/>
-      <w:lvlText w:val="o"/>
-      <w:lvlJc w:val="left"/>
-      <w:pPr>
-        <w:ind w:left="4680" w:hanging="360"/>
-      </w:pPr>
-      <w:rPr>
-        <w:rFonts w:ascii="Courier New" w:hAnsi="Courier New" w:cs="Courier New" w:hint="default"/>
-      </w:rPr>
-    </w:lvl>
-    <w:lvl w:ilvl="5" w:tplc="04090005" w:tentative="1">
-      <w:start w:val="1"/>
-      <w:numFmt w:val="bullet"/>
-      <w:lvlText w:val=""/>
-      <w:lvlJc w:val="left"/>
-      <w:pPr>
-        <w:ind w:left="5400" w:hanging="360"/>
-      </w:pPr>
-      <w:rPr>
-        <w:rFonts w:ascii="Wingdings" w:hAnsi="Wingdings" w:hint="default"/>
-      </w:rPr>
-    </w:lvl>
-    <w:lvl w:ilvl="6" w:tplc="04090001" w:tentative="1">
-      <w:start w:val="1"/>
-      <w:numFmt w:val="bullet"/>
-      <w:lvlText w:val=""/>
-      <w:lvlJc w:val="left"/>
-      <w:pPr>
-        <w:ind w:left="6120" w:hanging="360"/>
-      </w:pPr>
-      <w:rPr>
-        <w:rFonts w:ascii="Symbol" w:hAnsi="Symbol" w:hint="default"/>
-      </w:rPr>
-    </w:lvl>
-    <w:lvl w:ilvl="7" w:tplc="04090003" w:tentative="1">
-      <w:start w:val="1"/>
-      <w:numFmt w:val="bullet"/>
-      <w:lvlText w:val="o"/>
-      <w:lvlJc w:val="left"/>
-      <w:pPr>
-        <w:ind w:left="6840" w:hanging="360"/>
-      </w:pPr>
-      <w:rPr>
-        <w:rFonts w:ascii="Courier New" w:hAnsi="Courier New" w:cs="Courier New" w:hint="default"/>
-      </w:rPr>
-    </w:lvl>
-    <w:lvl w:ilvl="8" w:tplc="04090005" w:tentative="1">
-      <w:start w:val="1"/>
-      <w:numFmt w:val="bullet"/>
-      <w:lvlText w:val=""/>
-      <w:lvlJc w:val="left"/>
-      <w:pPr>
-        <w:ind w:left="7560" w:hanging="360"/>
-      </w:pPr>
-      <w:rPr>
-        <w:rFonts w:ascii="Wingdings" w:hAnsi="Wingdings" w:hint="default"/>
-      </w:rPr>
-    </w:lvl>
-  </w:abstractNum>
-  <w:abstractNum w:abstractNumId="9" w15:restartNumberingAfterBreak="0">
-    <w:nsid w:val="5B9D58EA"/>
-    <w:multiLevelType w:val="multilevel"/>
-    <w:tmpl w:val="96408D16"/>
-    <w:lvl w:ilvl="0">
-      <w:start w:val="1"/>
-      <w:numFmt w:val="bullet"/>
-      <w:lvlText w:val="●"/>
-      <w:lvlJc w:val="left"/>
-      <w:pPr>
-        <w:ind w:left="720" w:firstLine="360"/>
-      </w:pPr>
-      <w:rPr>
-        <w:u w:val="none"/>
-      </w:rPr>
-    </w:lvl>
-    <w:lvl w:ilvl="1">
-      <w:start w:val="1"/>
-      <w:numFmt w:val="bullet"/>
-      <w:lvlText w:val="○"/>
-      <w:lvlJc w:val="left"/>
-      <w:pPr>
-        <w:ind w:left="1440" w:firstLine="1080"/>
-      </w:pPr>
-      <w:rPr>
-        <w:u w:val="none"/>
-      </w:rPr>
-    </w:lvl>
-    <w:lvl w:ilvl="2">
-      <w:start w:val="1"/>
-      <w:numFmt w:val="bullet"/>
-      <w:lvlText w:val="■"/>
-      <w:lvlJc w:val="left"/>
-      <w:pPr>
-        <w:ind w:left="2160" w:firstLine="1800"/>
-      </w:pPr>
-      <w:rPr>
-        <w:u w:val="none"/>
-      </w:rPr>
-    </w:lvl>
-    <w:lvl w:ilvl="3">
-      <w:start w:val="1"/>
-      <w:numFmt w:val="bullet"/>
-      <w:lvlText w:val="●"/>
-      <w:lvlJc w:val="left"/>
-      <w:pPr>
-        <w:ind w:left="2880" w:firstLine="2520"/>
-      </w:pPr>
-      <w:rPr>
-        <w:u w:val="none"/>
-      </w:rPr>
-    </w:lvl>
-    <w:lvl w:ilvl="4">
-      <w:start w:val="1"/>
-      <w:numFmt w:val="bullet"/>
-      <w:lvlText w:val="○"/>
-      <w:lvlJc w:val="left"/>
-      <w:pPr>
-        <w:ind w:left="3600" w:firstLine="3240"/>
-      </w:pPr>
-      <w:rPr>
-        <w:u w:val="none"/>
-      </w:rPr>
-    </w:lvl>
-    <w:lvl w:ilvl="5">
-      <w:start w:val="1"/>
-      <w:numFmt w:val="bullet"/>
-      <w:lvlText w:val="■"/>
-      <w:lvlJc w:val="left"/>
-      <w:pPr>
-        <w:ind w:left="4320" w:firstLine="3960"/>
-      </w:pPr>
-      <w:rPr>
-        <w:u w:val="none"/>
-      </w:rPr>
-    </w:lvl>
-    <w:lvl w:ilvl="6">
-      <w:start w:val="1"/>
-      <w:numFmt w:val="bullet"/>
-      <w:lvlText w:val="●"/>
-      <w:lvlJc w:val="left"/>
-      <w:pPr>
-        <w:ind w:left="5040" w:firstLine="4680"/>
-      </w:pPr>
-      <w:rPr>
-        <w:u w:val="none"/>
-      </w:rPr>
-    </w:lvl>
-    <w:lvl w:ilvl="7">
-      <w:start w:val="1"/>
-      <w:numFmt w:val="bullet"/>
-      <w:lvlText w:val="○"/>
-      <w:lvlJc w:val="left"/>
-      <w:pPr>
-        <w:ind w:left="5760" w:firstLine="5400"/>
-      </w:pPr>
-      <w:rPr>
-        <w:u w:val="none"/>
-      </w:rPr>
-    </w:lvl>
-    <w:lvl w:ilvl="8">
-      <w:start w:val="1"/>
-      <w:numFmt w:val="bullet"/>
-      <w:lvlText w:val="■"/>
-      <w:lvlJc w:val="left"/>
-      <w:pPr>
-        <w:ind w:left="6480" w:firstLine="6120"/>
-      </w:pPr>
-      <w:rPr>
-        <w:u w:val="none"/>
-      </w:rPr>
-    </w:lvl>
-  </w:abstractNum>
-  <w:abstractNum w:abstractNumId="10" w15:restartNumberingAfterBreak="0">
-    <w:nsid w:val="65DC6E1F"/>
-    <w:multiLevelType w:val="multilevel"/>
-    <w:tmpl w:val="D16CBA58"/>
-    <w:lvl w:ilvl="0">
-      <w:start w:val="1"/>
-      <w:numFmt w:val="bullet"/>
-      <w:lvlText w:val="●"/>
-      <w:lvlJc w:val="left"/>
-      <w:pPr>
-        <w:ind w:left="720" w:firstLine="360"/>
-      </w:pPr>
-      <w:rPr>
-        <w:u w:val="none"/>
-      </w:rPr>
-    </w:lvl>
-    <w:lvl w:ilvl="1">
-      <w:start w:val="1"/>
-      <w:numFmt w:val="bullet"/>
-      <w:lvlText w:val="○"/>
-      <w:lvlJc w:val="left"/>
-      <w:pPr>
-        <w:ind w:left="1440" w:firstLine="1080"/>
-      </w:pPr>
-      <w:rPr>
-        <w:u w:val="none"/>
-      </w:rPr>
-    </w:lvl>
-    <w:lvl w:ilvl="2">
-      <w:start w:val="1"/>
-      <w:numFmt w:val="bullet"/>
-      <w:lvlText w:val="■"/>
-      <w:lvlJc w:val="left"/>
-      <w:pPr>
-        <w:ind w:left="2160" w:firstLine="1800"/>
-      </w:pPr>
-      <w:rPr>
-        <w:u w:val="none"/>
-      </w:rPr>
-    </w:lvl>
-    <w:lvl w:ilvl="3">
-      <w:start w:val="1"/>
-      <w:numFmt w:val="bullet"/>
-      <w:lvlText w:val="●"/>
-      <w:lvlJc w:val="left"/>
-      <w:pPr>
-        <w:ind w:left="2880" w:firstLine="2520"/>
-      </w:pPr>
-      <w:rPr>
-        <w:u w:val="none"/>
-      </w:rPr>
-    </w:lvl>
-    <w:lvl w:ilvl="4">
-      <w:start w:val="1"/>
-      <w:numFmt w:val="bullet"/>
-      <w:lvlText w:val="○"/>
-      <w:lvlJc w:val="left"/>
-      <w:pPr>
-        <w:ind w:left="3600" w:firstLine="3240"/>
-      </w:pPr>
-      <w:rPr>
-        <w:u w:val="none"/>
-      </w:rPr>
-    </w:lvl>
-    <w:lvl w:ilvl="5">
-      <w:start w:val="1"/>
-      <w:numFmt w:val="bullet"/>
-      <w:lvlText w:val="■"/>
-      <w:lvlJc w:val="left"/>
-      <w:pPr>
-        <w:ind w:left="4320" w:firstLine="3960"/>
-      </w:pPr>
-      <w:rPr>
-        <w:u w:val="none"/>
-      </w:rPr>
-    </w:lvl>
-    <w:lvl w:ilvl="6">
-      <w:start w:val="1"/>
-      <w:numFmt w:val="bullet"/>
-      <w:lvlText w:val="●"/>
-      <w:lvlJc w:val="left"/>
-      <w:pPr>
-        <w:ind w:left="5040" w:firstLine="4680"/>
-      </w:pPr>
-      <w:rPr>
-        <w:u w:val="none"/>
-      </w:rPr>
-    </w:lvl>
-    <w:lvl w:ilvl="7">
-      <w:start w:val="1"/>
-      <w:numFmt w:val="bullet"/>
-      <w:lvlText w:val="○"/>
-      <w:lvlJc w:val="left"/>
-      <w:pPr>
-        <w:ind w:left="5760" w:firstLine="5400"/>
-      </w:pPr>
-      <w:rPr>
-        <w:u w:val="none"/>
-      </w:rPr>
-    </w:lvl>
-    <w:lvl w:ilvl="8">
-      <w:start w:val="1"/>
-      <w:numFmt w:val="bullet"/>
-      <w:lvlText w:val="■"/>
-      <w:lvlJc w:val="left"/>
-      <w:pPr>
-        <w:ind w:left="6480" w:firstLine="6120"/>
-      </w:pPr>
-      <w:rPr>
-        <w:u w:val="none"/>
-      </w:rPr>
-    </w:lvl>
-  </w:abstractNum>
-  <w:abstractNum w:abstractNumId="11" w15:restartNumberingAfterBreak="0">
-    <w:nsid w:val="7FF941E3"/>
-    <w:multiLevelType w:val="hybridMultilevel"/>
-    <w:tmpl w:val="DA1295E6"/>
-    <w:lvl w:ilvl="0" w:tplc="0409000D">
-      <w:start w:val="1"/>
-      <w:numFmt w:val="bullet"/>
-      <w:lvlText w:val=""/>
-      <w:lvlJc w:val="left"/>
-      <w:pPr>
-        <w:ind w:left="1440" w:hanging="360"/>
-      </w:pPr>
-      <w:rPr>
-        <w:rFonts w:ascii="Wingdings" w:hAnsi="Wingdings" w:hint="default"/>
-      </w:rPr>
-    </w:lvl>
-    <w:lvl w:ilvl="1" w:tplc="04090003" w:tentative="1">
-      <w:start w:val="1"/>
-      <w:numFmt w:val="bullet"/>
-      <w:lvlText w:val="o"/>
-      <w:lvlJc w:val="left"/>
-      <w:pPr>
-        <w:ind w:left="2160" w:hanging="360"/>
-      </w:pPr>
-      <w:rPr>
-        <w:rFonts w:ascii="Courier New" w:hAnsi="Courier New" w:cs="Courier New" w:hint="default"/>
-      </w:rPr>
-    </w:lvl>
-    <w:lvl w:ilvl="2" w:tplc="04090005" w:tentative="1">
-      <w:start w:val="1"/>
-      <w:numFmt w:val="bullet"/>
-      <w:lvlText w:val=""/>
-      <w:lvlJc w:val="left"/>
-      <w:pPr>
-        <w:ind w:left="2880" w:hanging="360"/>
-      </w:pPr>
-      <w:rPr>
-        <w:rFonts w:ascii="Wingdings" w:hAnsi="Wingdings" w:hint="default"/>
-      </w:rPr>
-    </w:lvl>
-    <w:lvl w:ilvl="3" w:tplc="04090001" w:tentative="1">
-      <w:start w:val="1"/>
-      <w:numFmt w:val="bullet"/>
-      <w:lvlText w:val=""/>
-      <w:lvlJc w:val="left"/>
-      <w:pPr>
-        <w:ind w:left="3600" w:hanging="360"/>
-      </w:pPr>
-      <w:rPr>
-        <w:rFonts w:ascii="Symbol" w:hAnsi="Symbol" w:hint="default"/>
-      </w:rPr>
-    </w:lvl>
-    <w:lvl w:ilvl="4" w:tplc="04090003" w:tentative="1">
-      <w:start w:val="1"/>
-      <w:numFmt w:val="bullet"/>
-      <w:lvlText w:val="o"/>
-      <w:lvlJc w:val="left"/>
-      <w:pPr>
-        <w:ind w:left="4320" w:hanging="360"/>
-      </w:pPr>
-      <w:rPr>
-        <w:rFonts w:ascii="Courier New" w:hAnsi="Courier New" w:cs="Courier New" w:hint="default"/>
-      </w:rPr>
-    </w:lvl>
-    <w:lvl w:ilvl="5" w:tplc="04090005" w:tentative="1">
-      <w:start w:val="1"/>
-      <w:numFmt w:val="bullet"/>
-      <w:lvlText w:val=""/>
-      <w:lvlJc w:val="left"/>
-      <w:pPr>
-        <w:ind w:left="5040" w:hanging="360"/>
-      </w:pPr>
-      <w:rPr>
-        <w:rFonts w:ascii="Wingdings" w:hAnsi="Wingdings" w:hint="default"/>
-      </w:rPr>
-    </w:lvl>
-    <w:lvl w:ilvl="6" w:tplc="04090001" w:tentative="1">
-      <w:start w:val="1"/>
-      <w:numFmt w:val="bullet"/>
-      <w:lvlText w:val=""/>
-      <w:lvlJc w:val="left"/>
-      <w:pPr>
-        <w:ind w:left="5760" w:hanging="360"/>
-      </w:pPr>
-      <w:rPr>
-        <w:rFonts w:ascii="Symbol" w:hAnsi="Symbol" w:hint="default"/>
-      </w:rPr>
-    </w:lvl>
-    <w:lvl w:ilvl="7" w:tplc="04090003" w:tentative="1">
-      <w:start w:val="1"/>
-      <w:numFmt w:val="bullet"/>
-      <w:lvlText w:val="o"/>
-      <w:lvlJc w:val="left"/>
-      <w:pPr>
-        <w:ind w:left="6480" w:hanging="360"/>
-      </w:pPr>
-      <w:rPr>
-        <w:rFonts w:ascii="Courier New" w:hAnsi="Courier New" w:cs="Courier New" w:hint="default"/>
-      </w:rPr>
-    </w:lvl>
-    <w:lvl w:ilvl="8" w:tplc="04090005" w:tentative="1">
-      <w:start w:val="1"/>
-      <w:numFmt w:val="bullet"/>
-      <w:lvlText w:val=""/>
-      <w:lvlJc w:val="left"/>
-      <w:pPr>
-        <w:ind w:left="7200" w:hanging="360"/>
-      </w:pPr>
-      <w:rPr>
-        <w:rFonts w:ascii="Wingdings" w:hAnsi="Wingdings" w:hint="default"/>
-      </w:rPr>
+      <w:numFmt w:val="none"/>
+      <w:suff w:val="nothing"/>
+      <w:lvlText w:val=""/>
+      <w:lvlJc w:val="left"/>
+      <w:pPr>
+        <w:tabs>
+          <w:tab w:val="num" w:pos="0"/>
+        </w:tabs>
+        <w:ind w:left="0" w:hanging="0"/>
+      </w:pPr>
     </w:lvl>
   </w:abstractNum>
   <w:num w:numId="1">
+    <w:abstractNumId w:val="1"/>
+  </w:num>
+  <w:num w:numId="2">
+    <w:abstractNumId w:val="2"/>
+  </w:num>
+  <w:num w:numId="3">
+    <w:abstractNumId w:val="3"/>
+  </w:num>
+  <w:num w:numId="4">
+    <w:abstractNumId w:val="4"/>
+  </w:num>
+  <w:num w:numId="5">
+    <w:abstractNumId w:val="5"/>
+  </w:num>
+  <w:num w:numId="6">
+    <w:abstractNumId w:val="6"/>
+  </w:num>
+  <w:num w:numId="7">
+    <w:abstractNumId w:val="7"/>
+  </w:num>
+  <w:num w:numId="8">
+    <w:abstractNumId w:val="8"/>
+  </w:num>
+  <w:num w:numId="9">
+    <w:abstractNumId w:val="9"/>
+  </w:num>
+  <w:num w:numId="10">
     <w:abstractNumId w:val="10"/>
   </w:num>
-  <w:num w:numId="2">
-    <w:abstractNumId w:val="5"/>
-  </w:num>
-  <w:num w:numId="3">
-    <w:abstractNumId w:val="9"/>
-  </w:num>
-  <w:num w:numId="4">
-    <w:abstractNumId w:val="2"/>
-  </w:num>
-  <w:num w:numId="5">
-    <w:abstractNumId w:val="6"/>
-  </w:num>
-  <w:num w:numId="6">
-    <w:abstractNumId w:val="0"/>
-  </w:num>
-  <w:num w:numId="7">
-    <w:abstractNumId w:val="4"/>
-  </w:num>
-  <w:num w:numId="8">
+  <w:num w:numId="11">
     <w:abstractNumId w:val="11"/>
   </w:num>
-  <w:num w:numId="9">
-    <w:abstractNumId w:val="8"/>
+  <w:num w:numId="12">
+    <w:abstractNumId w:val="12"/>
   </w:num>
-  <w:num w:numId="10">
-    <w:abstractNumId w:val="7"/>
-  </w:num>
-  <w:num w:numId="11">
-    <w:abstractNumId w:val="1"/>
-  </w:num>
-  <w:num w:numId="12">
-    <w:abstractNumId w:val="3"/>
+  <w:num w:numId="13">
+    <w:abstractNumId w:val="13"/>
   </w:num>
 </w:numbering>
 </file>
 
 <file path=word/styles.xml><?xml version="1.0" encoding="utf-8"?>
-<w:styles xmlns:mc="http://schemas.openxmlformats.org/markup-compatibility/2006" xmlns:r="http://schemas.openxmlformats.org/officeDocument/2006/relationships" xmlns:w="http://schemas.openxmlformats.org/wordprocessingml/2006/main" xmlns:w14="http://schemas.microsoft.com/office/word/2010/wordml" xmlns:w15="http://schemas.microsoft.com/office/word/2012/wordml" xmlns:w16se="http://schemas.microsoft.com/office/word/2015/wordml/symex" mc:Ignorable="w14 w15 w16se">
+<w:styles xmlns:w="http://schemas.openxmlformats.org/wordprocessingml/2006/main" xmlns:w14="http://schemas.microsoft.com/office/word/2010/wordml" xmlns:mc="http://schemas.openxmlformats.org/markup-compatibility/2006" mc:Ignorable="w14">
   <w:docDefaults>
     <w:rPrDefault>
       <w:rPr>
-        <w:rFonts w:ascii="Arial" w:eastAsia="Arial" w:hAnsi="Arial" w:cs="Arial"/>
+        <w:rFonts w:ascii="Arial" w:hAnsi="Arial" w:eastAsia="Arial" w:cs="Arial"/>
         <w:color w:val="000000"/>
         <w:sz w:val="22"/>
         <w:szCs w:val="22"/>
@@ -4288,28 +5223,21 @@
     </w:rPrDefault>
     <w:pPrDefault>
       <w:pPr>
-        <w:pBdr>
-          <w:top w:val="nil"/>
-          <w:left w:val="nil"/>
-          <w:bottom w:val="nil"/>
-          <w:right w:val="nil"/>
-          <w:between w:val="nil"/>
-        </w:pBdr>
-        <w:spacing w:line="276" w:lineRule="auto"/>
+        <w:suppressAutoHyphens w:val="true"/>
       </w:pPr>
     </w:pPrDefault>
   </w:docDefaults>
   <w:latentStyles w:defLockedState="0" w:defUIPriority="99" w:defSemiHidden="0" w:defUnhideWhenUsed="0" w:defQFormat="0" w:count="371">
     <w:lsdException w:name="Normal" w:uiPriority="0" w:qFormat="1"/>
     <w:lsdException w:name="heading 1" w:uiPriority="9" w:qFormat="1"/>
-    <w:lsdException w:name="heading 2" w:semiHidden="1" w:uiPriority="9" w:unhideWhenUsed="1" w:qFormat="1"/>
-    <w:lsdException w:name="heading 3" w:semiHidden="1" w:uiPriority="9" w:unhideWhenUsed="1" w:qFormat="1"/>
-    <w:lsdException w:name="heading 4" w:semiHidden="1" w:uiPriority="9" w:unhideWhenUsed="1" w:qFormat="1"/>
-    <w:lsdException w:name="heading 5" w:semiHidden="1" w:uiPriority="9" w:unhideWhenUsed="1" w:qFormat="1"/>
-    <w:lsdException w:name="heading 6" w:semiHidden="1" w:uiPriority="9" w:unhideWhenUsed="1" w:qFormat="1"/>
-    <w:lsdException w:name="heading 7" w:semiHidden="1" w:uiPriority="9" w:unhideWhenUsed="1" w:qFormat="1"/>
-    <w:lsdException w:name="heading 8" w:semiHidden="1" w:uiPriority="9" w:unhideWhenUsed="1" w:qFormat="1"/>
-    <w:lsdException w:name="heading 9" w:semiHidden="1" w:uiPriority="9" w:unhideWhenUsed="1" w:qFormat="1"/>
+    <w:lsdException w:name="heading 2" w:uiPriority="9" w:semiHidden="1" w:unhideWhenUsed="1" w:qFormat="1"/>
+    <w:lsdException w:name="heading 3" w:uiPriority="9" w:semiHidden="1" w:unhideWhenUsed="1" w:qFormat="1"/>
+    <w:lsdException w:name="heading 4" w:uiPriority="9" w:semiHidden="1" w:unhideWhenUsed="1" w:qFormat="1"/>
+    <w:lsdException w:name="heading 5" w:uiPriority="9" w:semiHidden="1" w:unhideWhenUsed="1" w:qFormat="1"/>
+    <w:lsdException w:name="heading 6" w:uiPriority="9" w:semiHidden="1" w:unhideWhenUsed="1" w:qFormat="1"/>
+    <w:lsdException w:name="heading 7" w:uiPriority="9" w:semiHidden="1" w:unhideWhenUsed="1" w:qFormat="1"/>
+    <w:lsdException w:name="heading 8" w:uiPriority="9" w:semiHidden="1" w:unhideWhenUsed="1" w:qFormat="1"/>
+    <w:lsdException w:name="heading 9" w:uiPriority="9" w:semiHidden="1" w:unhideWhenUsed="1" w:qFormat="1"/>
     <w:lsdException w:name="index 1" w:semiHidden="1" w:unhideWhenUsed="1"/>
     <w:lsdException w:name="index 2" w:semiHidden="1" w:unhideWhenUsed="1"/>
     <w:lsdException w:name="index 3" w:semiHidden="1" w:unhideWhenUsed="1"/>
@@ -4319,22 +5247,22 @@
     <w:lsdException w:name="index 7" w:semiHidden="1" w:unhideWhenUsed="1"/>
     <w:lsdException w:name="index 8" w:semiHidden="1" w:unhideWhenUsed="1"/>
     <w:lsdException w:name="index 9" w:semiHidden="1" w:unhideWhenUsed="1"/>
-    <w:lsdException w:name="toc 1" w:semiHidden="1" w:uiPriority="39" w:unhideWhenUsed="1"/>
-    <w:lsdException w:name="toc 2" w:semiHidden="1" w:uiPriority="39" w:unhideWhenUsed="1"/>
-    <w:lsdException w:name="toc 3" w:semiHidden="1" w:uiPriority="39" w:unhideWhenUsed="1"/>
-    <w:lsdException w:name="toc 4" w:semiHidden="1" w:uiPriority="39" w:unhideWhenUsed="1"/>
-    <w:lsdException w:name="toc 5" w:semiHidden="1" w:uiPriority="39" w:unhideWhenUsed="1"/>
-    <w:lsdException w:name="toc 6" w:semiHidden="1" w:uiPriority="39" w:unhideWhenUsed="1"/>
-    <w:lsdException w:name="toc 7" w:semiHidden="1" w:uiPriority="39" w:unhideWhenUsed="1"/>
-    <w:lsdException w:name="toc 8" w:semiHidden="1" w:uiPriority="39" w:unhideWhenUsed="1"/>
-    <w:lsdException w:name="toc 9" w:semiHidden="1" w:uiPriority="39" w:unhideWhenUsed="1"/>
+    <w:lsdException w:name="toc 1" w:uiPriority="39" w:semiHidden="1" w:unhideWhenUsed="1"/>
+    <w:lsdException w:name="toc 2" w:uiPriority="39" w:semiHidden="1" w:unhideWhenUsed="1"/>
+    <w:lsdException w:name="toc 3" w:uiPriority="39" w:semiHidden="1" w:unhideWhenUsed="1"/>
+    <w:lsdException w:name="toc 4" w:uiPriority="39" w:semiHidden="1" w:unhideWhenUsed="1"/>
+    <w:lsdException w:name="toc 5" w:uiPriority="39" w:semiHidden="1" w:unhideWhenUsed="1"/>
+    <w:lsdException w:name="toc 6" w:uiPriority="39" w:semiHidden="1" w:unhideWhenUsed="1"/>
+    <w:lsdException w:name="toc 7" w:uiPriority="39" w:semiHidden="1" w:unhideWhenUsed="1"/>
+    <w:lsdException w:name="toc 8" w:uiPriority="39" w:semiHidden="1" w:unhideWhenUsed="1"/>
+    <w:lsdException w:name="toc 9" w:uiPriority="39" w:semiHidden="1" w:unhideWhenUsed="1"/>
     <w:lsdException w:name="Normal Indent" w:semiHidden="1" w:unhideWhenUsed="1"/>
     <w:lsdException w:name="footnote text" w:semiHidden="1" w:unhideWhenUsed="1"/>
     <w:lsdException w:name="annotation text" w:semiHidden="1" w:unhideWhenUsed="1"/>
     <w:lsdException w:name="header" w:semiHidden="1" w:unhideWhenUsed="1"/>
     <w:lsdException w:name="footer" w:semiHidden="1" w:unhideWhenUsed="1"/>
     <w:lsdException w:name="index heading" w:semiHidden="1" w:unhideWhenUsed="1"/>
-    <w:lsdException w:name="caption" w:semiHidden="1" w:uiPriority="35" w:unhideWhenUsed="1" w:qFormat="1"/>
+    <w:lsdException w:name="caption" w:uiPriority="35" w:semiHidden="1" w:unhideWhenUsed="1" w:qFormat="1"/>
     <w:lsdException w:name="table of figures" w:semiHidden="1" w:unhideWhenUsed="1"/>
     <w:lsdException w:name="envelope address" w:semiHidden="1" w:unhideWhenUsed="1"/>
     <w:lsdException w:name="envelope return" w:semiHidden="1" w:unhideWhenUsed="1"/>
@@ -4365,7 +5293,7 @@
     <w:lsdException w:name="Title" w:uiPriority="10" w:qFormat="1"/>
     <w:lsdException w:name="Closing" w:semiHidden="1" w:unhideWhenUsed="1"/>
     <w:lsdException w:name="Signature" w:semiHidden="1" w:unhideWhenUsed="1"/>
-    <w:lsdException w:name="Default Paragraph Font" w:semiHidden="1" w:uiPriority="1" w:unhideWhenUsed="1"/>
+    <w:lsdException w:name="Default Paragraph Font" w:uiPriority="1" w:semiHidden="1" w:unhideWhenUsed="1"/>
     <w:lsdException w:name="Body Text" w:semiHidden="1" w:unhideWhenUsed="1"/>
     <w:lsdException w:name="Body Text Indent" w:semiHidden="1" w:unhideWhenUsed="1"/>
     <w:lsdException w:name="List Continue" w:semiHidden="1" w:unhideWhenUsed="1"/>
@@ -4565,8 +5493,8 @@
     <w:lsdException w:name="Subtle Reference" w:uiPriority="31" w:qFormat="1"/>
     <w:lsdException w:name="Intense Reference" w:uiPriority="32" w:qFormat="1"/>
     <w:lsdException w:name="Book Title" w:uiPriority="33" w:qFormat="1"/>
-    <w:lsdException w:name="Bibliography" w:semiHidden="1" w:uiPriority="37" w:unhideWhenUsed="1"/>
-    <w:lsdException w:name="TOC Heading" w:semiHidden="1" w:uiPriority="39" w:unhideWhenUsed="1" w:qFormat="1"/>
+    <w:lsdException w:name="Bibliography" w:uiPriority="37" w:semiHidden="1" w:unhideWhenUsed="1"/>
+    <w:lsdException w:name="TOC Heading" w:uiPriority="39" w:semiHidden="1" w:unhideWhenUsed="1" w:qFormat="1"/>
     <w:lsdException w:name="Plain Table 1" w:uiPriority="41"/>
     <w:lsdException w:name="Plain Table 2" w:uiPriority="42"/>
     <w:lsdException w:name="Plain Table 3" w:uiPriority="43"/>
@@ -4672,15 +5600,32 @@
     <w:lsdException w:name="List Table 6 Colorful Accent 6" w:uiPriority="51"/>
     <w:lsdException w:name="List Table 7 Colorful Accent 6" w:uiPriority="52"/>
   </w:latentStyles>
-  <w:style w:type="paragraph" w:default="1" w:styleId="Normal">
+  <w:style w:type="paragraph" w:styleId="Normal" w:default="1">
     <w:name w:val="Normal"/>
+    <w:qFormat/>
+    <w:pPr>
+      <w:widowControl/>
+      <w:pBdr/>
+      <w:bidi w:val="0"/>
+      <w:spacing w:lineRule="auto" w:line="276" w:before="0" w:after="0"/>
+      <w:jc w:val="left"/>
+    </w:pPr>
+    <w:rPr>
+      <w:rFonts w:ascii="Arial" w:hAnsi="Arial" w:eastAsia="Arial" w:cs="Arial"/>
+      <w:color w:val="000000"/>
+      <w:kern w:val="0"/>
+      <w:sz w:val="22"/>
+      <w:szCs w:val="22"/>
+      <w:lang w:val="en-US" w:eastAsia="en-US" w:bidi="ar-SA"/>
+    </w:rPr>
   </w:style>
   <w:style w:type="paragraph" w:styleId="Heading1">
-    <w:name w:val="heading 1"/>
+    <w:name w:val="Heading 1"/>
     <w:basedOn w:val="Normal"/>
     <w:next w:val="Normal"/>
+    <w:qFormat/>
     <w:pPr>
-      <w:keepNext/>
+      <w:keepNext w:val="true"/>
       <w:keepLines/>
       <w:spacing w:before="400" w:after="120"/>
       <w:contextualSpacing/>
@@ -4692,11 +5637,12 @@
     </w:rPr>
   </w:style>
   <w:style w:type="paragraph" w:styleId="Heading2">
-    <w:name w:val="heading 2"/>
+    <w:name w:val="Heading 2"/>
     <w:basedOn w:val="Normal"/>
     <w:next w:val="Normal"/>
+    <w:qFormat/>
     <w:pPr>
-      <w:keepNext/>
+      <w:keepNext w:val="true"/>
       <w:keepLines/>
       <w:spacing w:before="360" w:after="120"/>
       <w:contextualSpacing/>
@@ -4708,11 +5654,12 @@
     </w:rPr>
   </w:style>
   <w:style w:type="paragraph" w:styleId="Heading3">
-    <w:name w:val="heading 3"/>
+    <w:name w:val="Heading 3"/>
     <w:basedOn w:val="Normal"/>
     <w:next w:val="Normal"/>
+    <w:qFormat/>
     <w:pPr>
-      <w:keepNext/>
+      <w:keepNext w:val="true"/>
       <w:keepLines/>
       <w:spacing w:before="320" w:after="80"/>
       <w:contextualSpacing/>
@@ -4725,11 +5672,12 @@
     </w:rPr>
   </w:style>
   <w:style w:type="paragraph" w:styleId="Heading4">
-    <w:name w:val="heading 4"/>
+    <w:name w:val="Heading 4"/>
     <w:basedOn w:val="Normal"/>
     <w:next w:val="Normal"/>
+    <w:qFormat/>
     <w:pPr>
-      <w:keepNext/>
+      <w:keepNext w:val="true"/>
       <w:keepLines/>
       <w:spacing w:before="280" w:after="80"/>
       <w:contextualSpacing/>
@@ -4742,11 +5690,12 @@
     </w:rPr>
   </w:style>
   <w:style w:type="paragraph" w:styleId="Heading5">
-    <w:name w:val="heading 5"/>
+    <w:name w:val="Heading 5"/>
     <w:basedOn w:val="Normal"/>
     <w:next w:val="Normal"/>
+    <w:qFormat/>
     <w:pPr>
-      <w:keepNext/>
+      <w:keepNext w:val="true"/>
       <w:keepLines/>
       <w:spacing w:before="240" w:after="80"/>
       <w:contextualSpacing/>
@@ -4757,11 +5706,12 @@
     </w:rPr>
   </w:style>
   <w:style w:type="paragraph" w:styleId="Heading6">
-    <w:name w:val="heading 6"/>
+    <w:name w:val="Heading 6"/>
     <w:basedOn w:val="Normal"/>
     <w:next w:val="Normal"/>
+    <w:qFormat/>
     <w:pPr>
-      <w:keepNext/>
+      <w:keepNext w:val="true"/>
       <w:keepLines/>
       <w:spacing w:before="240" w:after="80"/>
       <w:contextualSpacing/>
@@ -4772,41 +5722,89 @@
       <w:color w:val="666666"/>
     </w:rPr>
   </w:style>
-  <w:style w:type="character" w:default="1" w:styleId="DefaultParagraphFont">
+  <w:style w:type="character" w:styleId="DefaultParagraphFont" w:default="1">
     <w:name w:val="Default Paragraph Font"/>
     <w:uiPriority w:val="1"/>
     <w:semiHidden/>
     <w:unhideWhenUsed/>
+    <w:qFormat/>
+    <w:rPr/>
   </w:style>
-  <w:style w:type="table" w:default="1" w:styleId="TableNormal">
-    <w:name w:val="Normal Table"/>
-    <w:uiPriority w:val="99"/>
-    <w:semiHidden/>
-    <w:unhideWhenUsed/>
-    <w:tblPr>
-      <w:tblInd w:w="0" w:type="dxa"/>
-      <w:tblCellMar>
-        <w:top w:w="0" w:type="dxa"/>
-        <w:left w:w="108" w:type="dxa"/>
-        <w:bottom w:w="0" w:type="dxa"/>
-        <w:right w:w="108" w:type="dxa"/>
-      </w:tblCellMar>
-    </w:tblPr>
+  <w:style w:type="character" w:styleId="InternetLink">
+    <w:name w:val="Hyperlink"/>
+    <w:rPr>
+      <w:color w:val="000080"/>
+      <w:u w:val="single"/>
+      <w:lang w:val="zxx" w:eastAsia="zxx" w:bidi="zxx"/>
+    </w:rPr>
   </w:style>
-  <w:style w:type="numbering" w:default="1" w:styleId="NoList">
-    <w:name w:val="No List"/>
-    <w:uiPriority w:val="99"/>
-    <w:semiHidden/>
-    <w:unhideWhenUsed/>
+  <w:style w:type="paragraph" w:styleId="Heading">
+    <w:name w:val="Heading"/>
+    <w:basedOn w:val="Normal"/>
+    <w:next w:val="TextBody"/>
+    <w:qFormat/>
+    <w:pPr>
+      <w:keepNext w:val="true"/>
+      <w:spacing w:before="240" w:after="120"/>
+    </w:pPr>
+    <w:rPr>
+      <w:rFonts w:ascii="Liberation Sans" w:hAnsi="Liberation Sans" w:eastAsia="Noto Sans CJK SC" w:cs="FreeSans"/>
+      <w:sz w:val="28"/>
+      <w:szCs w:val="28"/>
+    </w:rPr>
+  </w:style>
+  <w:style w:type="paragraph" w:styleId="TextBody">
+    <w:name w:val="Body Text"/>
+    <w:basedOn w:val="Normal"/>
+    <w:pPr>
+      <w:spacing w:lineRule="auto" w:line="276" w:before="0" w:after="140"/>
+    </w:pPr>
+    <w:rPr/>
+  </w:style>
+  <w:style w:type="paragraph" w:styleId="List">
+    <w:name w:val="List"/>
+    <w:basedOn w:val="TextBody"/>
+    <w:pPr/>
+    <w:rPr>
+      <w:rFonts w:cs="FreeSans"/>
+    </w:rPr>
+  </w:style>
+  <w:style w:type="paragraph" w:styleId="Caption">
+    <w:name w:val="Caption"/>
+    <w:basedOn w:val="Normal"/>
+    <w:qFormat/>
+    <w:pPr>
+      <w:suppressLineNumbers/>
+      <w:spacing w:before="120" w:after="120"/>
+    </w:pPr>
+    <w:rPr>
+      <w:rFonts w:cs="FreeSans"/>
+      <w:i/>
+      <w:iCs/>
+      <w:sz w:val="24"/>
+      <w:szCs w:val="24"/>
+    </w:rPr>
+  </w:style>
+  <w:style w:type="paragraph" w:styleId="Index">
+    <w:name w:val="Index"/>
+    <w:basedOn w:val="Normal"/>
+    <w:qFormat/>
+    <w:pPr>
+      <w:suppressLineNumbers/>
+    </w:pPr>
+    <w:rPr>
+      <w:rFonts w:cs="FreeSans"/>
+    </w:rPr>
   </w:style>
   <w:style w:type="paragraph" w:styleId="Title">
     <w:name w:val="Title"/>
     <w:basedOn w:val="Normal"/>
     <w:next w:val="Normal"/>
+    <w:qFormat/>
     <w:pPr>
-      <w:keepNext/>
+      <w:keepNext w:val="true"/>
       <w:keepLines/>
-      <w:spacing w:after="60"/>
+      <w:spacing w:before="0" w:after="60"/>
       <w:contextualSpacing/>
     </w:pPr>
     <w:rPr>
@@ -4818,10 +5816,11 @@
     <w:name w:val="Subtitle"/>
     <w:basedOn w:val="Normal"/>
     <w:next w:val="Normal"/>
+    <w:qFormat/>
     <w:pPr>
-      <w:keepNext/>
+      <w:keepNext w:val="true"/>
       <w:keepLines/>
-      <w:spacing w:after="320"/>
+      <w:spacing w:before="0" w:after="320"/>
       <w:contextualSpacing/>
     </w:pPr>
     <w:rPr>
@@ -4830,27 +5829,39 @@
       <w:szCs w:val="30"/>
     </w:rPr>
   </w:style>
-  <w:style w:type="table" w:customStyle="1" w:styleId="a">
-    <w:basedOn w:val="TableNormal"/>
-    <w:tblPr>
-      <w:tblStyleRowBandSize w:val="1"/>
-      <w:tblStyleColBandSize w:val="1"/>
-      <w:tblCellMar>
-        <w:left w:w="115" w:type="dxa"/>
-        <w:right w:w="115" w:type="dxa"/>
-      </w:tblCellMar>
-    </w:tblPr>
-  </w:style>
   <w:style w:type="paragraph" w:styleId="ListParagraph">
     <w:name w:val="List Paragraph"/>
     <w:basedOn w:val="Normal"/>
     <w:uiPriority w:val="34"/>
     <w:qFormat/>
-    <w:rsid w:val="00975ADA"/>
+    <w:rsid w:val="00975ada"/>
     <w:pPr>
-      <w:ind w:left="720"/>
+      <w:spacing w:before="0" w:after="0"/>
+      <w:ind w:left="720" w:hanging="0"/>
       <w:contextualSpacing/>
     </w:pPr>
+    <w:rPr/>
+  </w:style>
+  <w:style w:type="numbering" w:styleId="NoList" w:default="1">
+    <w:name w:val="No List"/>
+    <w:uiPriority w:val="99"/>
+    <w:semiHidden/>
+    <w:unhideWhenUsed/>
+    <w:qFormat/>
+  </w:style>
+  <w:style w:type="table" w:default="1" w:styleId="TableNormal">
+    <w:name w:val="Normal Table"/>
+    <w:uiPriority w:val="99"/>
+    <w:semiHidden/>
+    <w:unhideWhenUsed/>
+    <w:tblPr>
+      <w:tblCellMar>
+        <w:top w:w="0" w:type="dxa"/>
+        <w:left w:w="108" w:type="dxa"/>
+        <w:bottom w:w="0" w:type="dxa"/>
+        <w:right w:w="108" w:type="dxa"/>
+      </w:tblCellMar>
+    </w:tblPr>
   </w:style>
 </w:styles>
 </file>

--- a/project3-1/submission-3-1.docx
+++ b/project3-1/submission-3-1.docx
@@ -6,6 +6,7 @@
       <w:pPr>
         <w:pStyle w:val="Title"/>
         <w:spacing w:before="0" w:after="60"/>
+        <w:contextualSpacing/>
         <w:jc w:val="center"/>
         <w:rPr/>
       </w:pPr>
@@ -20,6 +21,7 @@
       <w:pPr>
         <w:pStyle w:val="Heading1"/>
         <w:spacing w:before="400" w:after="120"/>
+        <w:contextualSpacing/>
         <w:rPr/>
       </w:pPr>
       <w:bookmarkStart w:id="1" w:name="_30j0zll"/>
@@ -43,6 +45,7 @@
       <w:pPr>
         <w:pStyle w:val="Heading2"/>
         <w:spacing w:before="360" w:after="120"/>
+        <w:contextualSpacing/>
         <w:rPr/>
       </w:pPr>
       <w:bookmarkStart w:id="2" w:name="_1fob9te"/>
@@ -186,6 +189,7 @@
       <w:pPr>
         <w:pStyle w:val="Heading1"/>
         <w:spacing w:before="400" w:after="120"/>
+        <w:contextualSpacing/>
         <w:rPr/>
       </w:pPr>
       <w:bookmarkStart w:id="3" w:name="_3znysh7"/>
@@ -2341,6 +2345,7 @@
       <w:pPr>
         <w:pStyle w:val="Heading1"/>
         <w:spacing w:before="400" w:after="120"/>
+        <w:contextualSpacing/>
         <w:rPr/>
       </w:pPr>
       <w:bookmarkStart w:id="4" w:name="_2et92p0"/>
@@ -2501,7 +2506,7 @@
     <w:p>
       <w:pPr>
         <w:pStyle w:val="ListParagraph"/>
-        <w:ind w:hanging="0"/>
+        <w:ind w:left="720" w:hanging="0"/>
         <w:rPr/>
       </w:pPr>
       <w:r>
@@ -2600,7 +2605,7 @@
     <w:p>
       <w:pPr>
         <w:pStyle w:val="ListParagraph"/>
-        <w:ind w:hanging="0"/>
+        <w:ind w:left="720" w:hanging="0"/>
         <w:rPr/>
       </w:pPr>
       <w:r>
@@ -2679,7 +2684,7 @@
     <w:p>
       <w:pPr>
         <w:pStyle w:val="ListParagraph"/>
-        <w:ind w:hanging="0"/>
+        <w:ind w:left="720" w:hanging="0"/>
         <w:rPr/>
       </w:pPr>
       <w:r>
@@ -2778,7 +2783,7 @@
     <w:p>
       <w:pPr>
         <w:pStyle w:val="ListParagraph"/>
-        <w:ind w:hanging="0"/>
+        <w:ind w:left="720" w:hanging="0"/>
         <w:rPr/>
       </w:pPr>
       <w:r>
@@ -2898,11 +2903,56 @@
     <w:p>
       <w:pPr>
         <w:pStyle w:val="ListParagraph"/>
-        <w:ind w:left="1440" w:hanging="0"/>
-        <w:rPr/>
-      </w:pPr>
-      <w:r>
-        <w:rPr/>
+        <w:ind w:hanging="0"/>
+        <w:rPr/>
+      </w:pPr>
+      <w:r>
+        <w:rPr/>
+        <w:drawing>
+          <wp:anchor behindDoc="0" distT="0" distB="0" distL="0" distR="0" simplePos="0" locked="0" layoutInCell="0" allowOverlap="1" relativeHeight="10">
+            <wp:simplePos x="0" y="0"/>
+            <wp:positionH relativeFrom="column">
+              <wp:align>center</wp:align>
+            </wp:positionH>
+            <wp:positionV relativeFrom="paragraph">
+              <wp:posOffset>635</wp:posOffset>
+            </wp:positionV>
+            <wp:extent cx="4343400" cy="3276600"/>
+            <wp:effectExtent l="0" t="0" r="0" b="0"/>
+            <wp:wrapSquare wrapText="largest"/>
+            <wp:docPr id="9" name="Image5" descr=""/>
+            <wp:cNvGraphicFramePr>
+              <a:graphicFrameLocks xmlns:a="http://schemas.openxmlformats.org/drawingml/2006/main" noChangeAspect="1"/>
+            </wp:cNvGraphicFramePr>
+            <a:graphic xmlns:a="http://schemas.openxmlformats.org/drawingml/2006/main">
+              <a:graphicData uri="http://schemas.openxmlformats.org/drawingml/2006/picture">
+                <pic:pic xmlns:pic="http://schemas.openxmlformats.org/drawingml/2006/picture">
+                  <pic:nvPicPr>
+                    <pic:cNvPr id="9" name="Image5" descr=""/>
+                    <pic:cNvPicPr>
+                      <a:picLocks noChangeAspect="1" noChangeArrowheads="1"/>
+                    </pic:cNvPicPr>
+                  </pic:nvPicPr>
+                  <pic:blipFill>
+                    <a:blip r:embed="rId10"/>
+                    <a:stretch>
+                      <a:fillRect/>
+                    </a:stretch>
+                  </pic:blipFill>
+                  <pic:spPr bwMode="auto">
+                    <a:xfrm>
+                      <a:off x="0" y="0"/>
+                      <a:ext cx="4343400" cy="3276600"/>
+                    </a:xfrm>
+                    <a:prstGeom prst="rect">
+                      <a:avLst/>
+                    </a:prstGeom>
+                  </pic:spPr>
+                </pic:pic>
+              </a:graphicData>
+            </a:graphic>
+          </wp:anchor>
+        </w:drawing>
       </w:r>
     </w:p>
     <w:p>
@@ -2922,6 +2972,10 @@
     <w:p>
       <w:pPr>
         <w:pStyle w:val="ListParagraph"/>
+        <w:numPr>
+          <w:ilvl w:val="0"/>
+          <w:numId w:val="0"/>
+        </w:numPr>
         <w:ind w:left="1440" w:hanging="0"/>
         <w:rPr/>
       </w:pPr>
@@ -2937,6 +2991,51 @@
       </w:pPr>
       <w:r>
         <w:rPr/>
+        <w:drawing>
+          <wp:anchor behindDoc="0" distT="0" distB="0" distL="0" distR="0" simplePos="0" locked="0" layoutInCell="0" allowOverlap="1" relativeHeight="11">
+            <wp:simplePos x="0" y="0"/>
+            <wp:positionH relativeFrom="column">
+              <wp:align>center</wp:align>
+            </wp:positionH>
+            <wp:positionV relativeFrom="paragraph">
+              <wp:posOffset>635</wp:posOffset>
+            </wp:positionV>
+            <wp:extent cx="4333875" cy="3267075"/>
+            <wp:effectExtent l="0" t="0" r="0" b="0"/>
+            <wp:wrapSquare wrapText="largest"/>
+            <wp:docPr id="10" name="Image6" descr=""/>
+            <wp:cNvGraphicFramePr>
+              <a:graphicFrameLocks xmlns:a="http://schemas.openxmlformats.org/drawingml/2006/main" noChangeAspect="1"/>
+            </wp:cNvGraphicFramePr>
+            <a:graphic xmlns:a="http://schemas.openxmlformats.org/drawingml/2006/main">
+              <a:graphicData uri="http://schemas.openxmlformats.org/drawingml/2006/picture">
+                <pic:pic xmlns:pic="http://schemas.openxmlformats.org/drawingml/2006/picture">
+                  <pic:nvPicPr>
+                    <pic:cNvPr id="10" name="Image6" descr=""/>
+                    <pic:cNvPicPr>
+                      <a:picLocks noChangeAspect="1" noChangeArrowheads="1"/>
+                    </pic:cNvPicPr>
+                  </pic:nvPicPr>
+                  <pic:blipFill>
+                    <a:blip r:embed="rId11"/>
+                    <a:stretch>
+                      <a:fillRect/>
+                    </a:stretch>
+                  </pic:blipFill>
+                  <pic:spPr bwMode="auto">
+                    <a:xfrm>
+                      <a:off x="0" y="0"/>
+                      <a:ext cx="4333875" cy="3267075"/>
+                    </a:xfrm>
+                    <a:prstGeom prst="rect">
+                      <a:avLst/>
+                    </a:prstGeom>
+                  </pic:spPr>
+                </pic:pic>
+              </a:graphicData>
+            </a:graphic>
+          </wp:anchor>
+        </w:drawing>
       </w:r>
     </w:p>
     <w:p>
@@ -2971,6 +3070,72 @@
       </w:pPr>
       <w:r>
         <w:rPr/>
+        <w:drawing>
+          <wp:anchor behindDoc="0" distT="0" distB="0" distL="0" distR="0" simplePos="0" locked="0" layoutInCell="0" allowOverlap="1" relativeHeight="12">
+            <wp:simplePos x="0" y="0"/>
+            <wp:positionH relativeFrom="column">
+              <wp:align>center</wp:align>
+            </wp:positionH>
+            <wp:positionV relativeFrom="paragraph">
+              <wp:posOffset>635</wp:posOffset>
+            </wp:positionV>
+            <wp:extent cx="4371975" cy="3248025"/>
+            <wp:effectExtent l="0" t="0" r="0" b="0"/>
+            <wp:wrapSquare wrapText="largest"/>
+            <wp:docPr id="11" name="Image7" descr=""/>
+            <wp:cNvGraphicFramePr>
+              <a:graphicFrameLocks xmlns:a="http://schemas.openxmlformats.org/drawingml/2006/main" noChangeAspect="1"/>
+            </wp:cNvGraphicFramePr>
+            <a:graphic xmlns:a="http://schemas.openxmlformats.org/drawingml/2006/main">
+              <a:graphicData uri="http://schemas.openxmlformats.org/drawingml/2006/picture">
+                <pic:pic xmlns:pic="http://schemas.openxmlformats.org/drawingml/2006/picture">
+                  <pic:nvPicPr>
+                    <pic:cNvPr id="11" name="Image7" descr=""/>
+                    <pic:cNvPicPr>
+                      <a:picLocks noChangeAspect="1" noChangeArrowheads="1"/>
+                    </pic:cNvPicPr>
+                  </pic:nvPicPr>
+                  <pic:blipFill>
+                    <a:blip r:embed="rId12"/>
+                    <a:stretch>
+                      <a:fillRect/>
+                    </a:stretch>
+                  </pic:blipFill>
+                  <pic:spPr bwMode="auto">
+                    <a:xfrm>
+                      <a:off x="0" y="0"/>
+                      <a:ext cx="4371975" cy="3248025"/>
+                    </a:xfrm>
+                    <a:prstGeom prst="rect">
+                      <a:avLst/>
+                    </a:prstGeom>
+                  </pic:spPr>
+                </pic:pic>
+              </a:graphicData>
+            </a:graphic>
+          </wp:anchor>
+        </w:drawing>
+      </w:r>
+    </w:p>
+    <w:p>
+      <w:pPr>
+        <w:pStyle w:val="ListParagraph"/>
+        <w:widowControl/>
+        <w:numPr>
+          <w:ilvl w:val="0"/>
+          <w:numId w:val="0"/>
+        </w:numPr>
+        <w:suppressAutoHyphens w:val="true"/>
+        <w:spacing w:lineRule="auto" w:line="276"/>
+        <w:ind w:left="720" w:hanging="0"/>
+        <w:jc w:val="left"/>
+        <w:rPr/>
+      </w:pPr>
+      <w:r>
+        <w:rPr/>
+      </w:r>
+      <w:r>
+        <w:br w:type="page"/>
       </w:r>
     </w:p>
     <w:p>
@@ -2995,6 +3160,51 @@
       </w:pPr>
       <w:r>
         <w:rPr/>
+        <w:drawing>
+          <wp:anchor behindDoc="0" distT="0" distB="0" distL="0" distR="0" simplePos="0" locked="0" layoutInCell="0" allowOverlap="1" relativeHeight="13">
+            <wp:simplePos x="0" y="0"/>
+            <wp:positionH relativeFrom="column">
+              <wp:align>center</wp:align>
+            </wp:positionH>
+            <wp:positionV relativeFrom="paragraph">
+              <wp:posOffset>635</wp:posOffset>
+            </wp:positionV>
+            <wp:extent cx="4343400" cy="3267075"/>
+            <wp:effectExtent l="0" t="0" r="0" b="0"/>
+            <wp:wrapSquare wrapText="largest"/>
+            <wp:docPr id="12" name="Image8" descr=""/>
+            <wp:cNvGraphicFramePr>
+              <a:graphicFrameLocks xmlns:a="http://schemas.openxmlformats.org/drawingml/2006/main" noChangeAspect="1"/>
+            </wp:cNvGraphicFramePr>
+            <a:graphic xmlns:a="http://schemas.openxmlformats.org/drawingml/2006/main">
+              <a:graphicData uri="http://schemas.openxmlformats.org/drawingml/2006/picture">
+                <pic:pic xmlns:pic="http://schemas.openxmlformats.org/drawingml/2006/picture">
+                  <pic:nvPicPr>
+                    <pic:cNvPr id="12" name="Image8" descr=""/>
+                    <pic:cNvPicPr>
+                      <a:picLocks noChangeAspect="1" noChangeArrowheads="1"/>
+                    </pic:cNvPicPr>
+                  </pic:nvPicPr>
+                  <pic:blipFill>
+                    <a:blip r:embed="rId13"/>
+                    <a:stretch>
+                      <a:fillRect/>
+                    </a:stretch>
+                  </pic:blipFill>
+                  <pic:spPr bwMode="auto">
+                    <a:xfrm>
+                      <a:off x="0" y="0"/>
+                      <a:ext cx="4343400" cy="3267075"/>
+                    </a:xfrm>
+                    <a:prstGeom prst="rect">
+                      <a:avLst/>
+                    </a:prstGeom>
+                  </pic:spPr>
+                </pic:pic>
+              </a:graphicData>
+            </a:graphic>
+          </wp:anchor>
+        </w:drawing>
       </w:r>
     </w:p>
     <w:p>
@@ -3037,6 +3247,21 @@
       <w:pPr>
         <w:pStyle w:val="Heading1"/>
         <w:spacing w:before="400" w:after="120"/>
+        <w:contextualSpacing/>
+        <w:rPr/>
+      </w:pPr>
+      <w:r>
+        <w:rPr/>
+      </w:r>
+      <w:r>
+        <w:br w:type="page"/>
+      </w:r>
+    </w:p>
+    <w:p>
+      <w:pPr>
+        <w:pStyle w:val="Heading1"/>
+        <w:spacing w:before="400" w:after="120"/>
+        <w:contextualSpacing/>
         <w:rPr/>
       </w:pPr>
       <w:bookmarkStart w:id="7" w:name="_tyjcwt"/>
@@ -5605,7 +5830,7 @@
     <w:qFormat/>
     <w:pPr>
       <w:widowControl/>
-      <w:pBdr/>
+      <w:suppressAutoHyphens w:val="true"/>
       <w:bidi w:val="0"/>
       <w:spacing w:lineRule="auto" w:line="276" w:before="0" w:after="0"/>
       <w:jc w:val="left"/>

--- a/project3-1/submission-3-1.docx
+++ b/project3-1/submission-3-1.docx
@@ -1,93 +1,67 @@
 
 <file path=word/document.xml><?xml version="1.0" encoding="utf-8"?>
-<w:document xmlns:o="urn:schemas-microsoft-com:office:office" xmlns:r="http://schemas.openxmlformats.org/officeDocument/2006/relationships" xmlns:v="urn:schemas-microsoft-com:vml" xmlns:w="http://schemas.openxmlformats.org/wordprocessingml/2006/main" xmlns:w10="urn:schemas-microsoft-com:office:word" xmlns:wp="http://schemas.openxmlformats.org/drawingml/2006/wordprocessingDrawing" xmlns:wps="http://schemas.microsoft.com/office/word/2010/wordprocessingShape" xmlns:wpg="http://schemas.microsoft.com/office/word/2010/wordprocessingGroup" xmlns:mc="http://schemas.openxmlformats.org/markup-compatibility/2006" xmlns:wp14="http://schemas.microsoft.com/office/word/2010/wordprocessingDrawing" xmlns:w14="http://schemas.microsoft.com/office/word/2010/wordml" mc:Ignorable="w14 wp14">
+<w:document xmlns:wpc="http://schemas.microsoft.com/office/word/2010/wordprocessingCanvas" xmlns:cx="http://schemas.microsoft.com/office/drawing/2014/chartex" xmlns:cx1="http://schemas.microsoft.com/office/drawing/2015/9/8/chartex" xmlns:mc="http://schemas.openxmlformats.org/markup-compatibility/2006" xmlns:o="urn:schemas-microsoft-com:office:office" xmlns:r="http://schemas.openxmlformats.org/officeDocument/2006/relationships" xmlns:m="http://schemas.openxmlformats.org/officeDocument/2006/math" xmlns:v="urn:schemas-microsoft-com:vml" xmlns:wp14="http://schemas.microsoft.com/office/word/2010/wordprocessingDrawing" xmlns:wp="http://schemas.openxmlformats.org/drawingml/2006/wordprocessingDrawing" xmlns:w10="urn:schemas-microsoft-com:office:word" xmlns:w="http://schemas.openxmlformats.org/wordprocessingml/2006/main" xmlns:w14="http://schemas.microsoft.com/office/word/2010/wordml" xmlns:w15="http://schemas.microsoft.com/office/word/2012/wordml" xmlns:w16se="http://schemas.microsoft.com/office/word/2015/wordml/symex" xmlns:wpg="http://schemas.microsoft.com/office/word/2010/wordprocessingGroup" xmlns:wpi="http://schemas.microsoft.com/office/word/2010/wordprocessingInk" xmlns:wne="http://schemas.microsoft.com/office/word/2006/wordml" xmlns:wps="http://schemas.microsoft.com/office/word/2010/wordprocessingShape" mc:Ignorable="w14 w15 w16se wp14">
   <w:body>
     <w:p>
       <w:pPr>
         <w:pStyle w:val="Title"/>
-        <w:spacing w:before="0" w:after="60"/>
-        <w:contextualSpacing/>
         <w:jc w:val="center"/>
-        <w:rPr/>
       </w:pPr>
       <w:bookmarkStart w:id="0" w:name="_gjdgxs"/>
       <w:bookmarkEnd w:id="0"/>
       <w:r>
-        <w:rPr/>
         <w:t>Project: Creditworthiness</w:t>
       </w:r>
     </w:p>
     <w:p>
       <w:pPr>
         <w:pStyle w:val="Heading1"/>
-        <w:spacing w:before="400" w:after="120"/>
-        <w:contextualSpacing/>
-        <w:rPr/>
       </w:pPr>
       <w:bookmarkStart w:id="1" w:name="_30j0zll"/>
       <w:bookmarkEnd w:id="1"/>
       <w:r>
-        <w:rPr/>
         <w:t>Step 1: Business and Data Understanding</w:t>
       </w:r>
     </w:p>
     <w:p>
-      <w:pPr>
-        <w:pStyle w:val="Normal"/>
-        <w:rPr/>
-      </w:pPr>
-      <w:r>
-        <w:rPr/>
-        <w:t>Provide an explanation of the key decisions that need to be made. (250 word limit)</w:t>
+      <w:r>
+        <w:t>Provide an explanation of the key decisions that need to be made. (</w:t>
+      </w:r>
+      <w:proofErr w:type="gramStart"/>
+      <w:r>
+        <w:t>250 word</w:t>
+      </w:r>
+      <w:proofErr w:type="gramEnd"/>
+      <w:r>
+        <w:t xml:space="preserve"> limit)</w:t>
       </w:r>
     </w:p>
     <w:p>
       <w:pPr>
         <w:pStyle w:val="Heading2"/>
-        <w:spacing w:before="360" w:after="120"/>
-        <w:contextualSpacing/>
-        <w:rPr/>
       </w:pPr>
       <w:bookmarkStart w:id="2" w:name="_1fob9te"/>
       <w:bookmarkEnd w:id="2"/>
       <w:r>
-        <w:rPr/>
         <w:t>Key Decisions:</w:t>
       </w:r>
     </w:p>
     <w:p>
-      <w:pPr>
-        <w:pStyle w:val="Normal"/>
-        <w:rPr/>
-      </w:pPr>
-      <w:r>
-        <w:rPr/>
+      <w:r>
         <w:t>Answer these questions</w:t>
       </w:r>
     </w:p>
-    <w:p>
-      <w:pPr>
-        <w:pStyle w:val="Normal"/>
-        <w:rPr/>
-      </w:pPr>
-      <w:r>
-        <w:rPr/>
-      </w:r>
-    </w:p>
-    <w:p>
-      <w:pPr>
-        <w:pStyle w:val="Normal"/>
+    <w:p/>
+    <w:p>
+      <w:pPr>
         <w:numPr>
           <w:ilvl w:val="0"/>
           <w:numId w:val="2"/>
         </w:numPr>
-        <w:spacing w:before="0" w:after="0"/>
-        <w:ind w:left="720" w:hanging="360"/>
+        <w:ind w:hanging="360"/>
         <w:contextualSpacing/>
-        <w:rPr/>
-      </w:pPr>
-      <w:r>
-        <w:rPr/>
+      </w:pPr>
+      <w:r>
         <w:t>What decisions needs to be made?</w:t>
       </w:r>
     </w:p>
@@ -98,36 +72,25 @@
           <w:ilvl w:val="0"/>
           <w:numId w:val="7"/>
         </w:numPr>
-        <w:rPr/>
-      </w:pPr>
-      <w:r>
-        <w:rPr/>
-        <w:t>I need to evaluate the creditworthiness of the new 500 loan applicants.</w:t>
-      </w:r>
-    </w:p>
-    <w:p>
-      <w:pPr>
-        <w:pStyle w:val="Normal"/>
-        <w:rPr/>
-      </w:pPr>
-      <w:r>
-        <w:rPr/>
-      </w:r>
-    </w:p>
-    <w:p>
-      <w:pPr>
-        <w:pStyle w:val="Normal"/>
+      </w:pPr>
+      <w:r>
+        <w:t xml:space="preserve">I need to evaluate the </w:t>
+      </w:r>
+      <w:r>
+        <w:t>creditworthiness of the new 500 loan applicants.</w:t>
+      </w:r>
+    </w:p>
+    <w:p/>
+    <w:p>
+      <w:pPr>
         <w:numPr>
           <w:ilvl w:val="0"/>
           <w:numId w:val="2"/>
         </w:numPr>
-        <w:spacing w:before="0" w:after="0"/>
-        <w:ind w:left="720" w:hanging="360"/>
+        <w:ind w:hanging="360"/>
         <w:contextualSpacing/>
-        <w:rPr/>
-      </w:pPr>
-      <w:r>
-        <w:rPr/>
+      </w:pPr>
+      <w:r>
         <w:t>What data is needed to inform those decisions?</w:t>
       </w:r>
     </w:p>
@@ -138,36 +101,25 @@
           <w:ilvl w:val="0"/>
           <w:numId w:val="7"/>
         </w:numPr>
-        <w:rPr/>
-      </w:pPr>
-      <w:r>
-        <w:rPr/>
-        <w:t>I need past loan applicant's information on credit application results and the data used to rate those results like Duration of credit, credit amount, installment, age of the applicant.</w:t>
-      </w:r>
-    </w:p>
-    <w:p>
-      <w:pPr>
-        <w:pStyle w:val="Normal"/>
-        <w:rPr/>
-      </w:pPr>
-      <w:r>
-        <w:rPr/>
-      </w:r>
-    </w:p>
-    <w:p>
-      <w:pPr>
-        <w:pStyle w:val="Normal"/>
+      </w:pPr>
+      <w:r>
+        <w:t>I need past loan applicant's information on credit application results and the data used to rate those results like Duration of credit, credit amount, installm</w:t>
+      </w:r>
+      <w:r>
+        <w:t>ent, age of the applicant.</w:t>
+      </w:r>
+    </w:p>
+    <w:p/>
+    <w:p>
+      <w:pPr>
         <w:numPr>
           <w:ilvl w:val="0"/>
           <w:numId w:val="2"/>
         </w:numPr>
-        <w:spacing w:before="0" w:after="0"/>
-        <w:ind w:left="720" w:hanging="360"/>
+        <w:ind w:hanging="360"/>
         <w:contextualSpacing/>
-        <w:rPr/>
-      </w:pPr>
-      <w:r>
-        <w:rPr/>
+      </w:pPr>
+      <w:r>
         <w:t>What kind of model (Continuous, Binary, Non-Binary, Time-Series) do we need to use to help make these decisions?</w:t>
       </w:r>
     </w:p>
@@ -178,65 +130,49 @@
           <w:ilvl w:val="0"/>
           <w:numId w:val="7"/>
         </w:numPr>
-        <w:rPr/>
-      </w:pPr>
-      <w:r>
-        <w:rPr/>
+      </w:pPr>
+      <w:r>
         <w:t>The model type will be Binary as I will be predicting an applicant to be either creditworthy or non-creditworthy.</w:t>
       </w:r>
     </w:p>
     <w:p>
       <w:pPr>
         <w:pStyle w:val="Heading1"/>
-        <w:spacing w:before="400" w:after="120"/>
-        <w:contextualSpacing/>
-        <w:rPr/>
       </w:pPr>
       <w:bookmarkStart w:id="3" w:name="_3znysh7"/>
       <w:bookmarkEnd w:id="3"/>
       <w:r>
-        <w:rPr/>
-        <w:t>Step 2: Building the Training Set</w:t>
-      </w:r>
-    </w:p>
-    <w:p>
-      <w:pPr>
-        <w:pStyle w:val="Normal"/>
+        <w:t>S</w:t>
+      </w:r>
+      <w:r>
+        <w:t>tep 2: Building the Training Set</w:t>
+      </w:r>
+    </w:p>
+    <w:p>
+      <w:pPr>
         <w:rPr>
           <w:b/>
+          <w:i/>
+        </w:rPr>
+      </w:pPr>
+      <w:r>
+        <w:rPr>
+          <w:i/>
+        </w:rPr>
+        <w:t xml:space="preserve">Build your training set given the data provided to you. The data has been cleaned up for you already so you shouldn’t </w:t>
+      </w:r>
+      <w:r>
+        <w:rPr>
           <w:b/>
           <w:i/>
-          <w:i/>
-        </w:rPr>
-      </w:pPr>
-      <w:r>
-        <w:rPr>
-          <w:i/>
-        </w:rPr>
-        <w:t xml:space="preserve">Build your training set given the data provided to you. The data has been cleaned up for you already so you shouldn’t </w:t>
-      </w:r>
-      <w:r>
-        <w:rPr>
-          <w:b/>
-          <w:i/>
         </w:rPr>
         <w:t>need to convert any data fields to the appropriate data types.</w:t>
       </w:r>
     </w:p>
-    <w:p>
-      <w:pPr>
-        <w:pStyle w:val="Normal"/>
-        <w:rPr/>
-      </w:pPr>
-      <w:r>
-        <w:rPr/>
-      </w:r>
-    </w:p>
-    <w:p>
-      <w:pPr>
-        <w:pStyle w:val="Normal"/>
-        <w:rPr>
-          <w:i/>
+    <w:p/>
+    <w:p>
+      <w:pPr>
+        <w:rPr>
           <w:i/>
           <w:u w:val="single"/>
         </w:rPr>
@@ -246,32 +182,27 @@
           <w:i/>
           <w:u w:val="single"/>
         </w:rPr>
-        <w:t>Here are some guidelines to help guide your data cleanup:</w:t>
-      </w:r>
-    </w:p>
-    <w:p>
-      <w:pPr>
-        <w:pStyle w:val="Normal"/>
-        <w:rPr/>
-      </w:pPr>
-      <w:r>
-        <w:rPr/>
-      </w:r>
-    </w:p>
-    <w:p>
-      <w:pPr>
-        <w:pStyle w:val="Normal"/>
+        <w:t>Here are some guidelines to help guide yo</w:t>
+      </w:r>
+      <w:r>
+        <w:rPr>
+          <w:i/>
+          <w:u w:val="single"/>
+        </w:rPr>
+        <w:t>ur data cleanup:</w:t>
+      </w:r>
+    </w:p>
+    <w:p/>
+    <w:p>
+      <w:pPr>
         <w:numPr>
           <w:ilvl w:val="0"/>
           <w:numId w:val="3"/>
         </w:numPr>
-        <w:spacing w:before="0" w:after="0"/>
-        <w:ind w:left="720" w:hanging="360"/>
+        <w:ind w:hanging="360"/>
         <w:contextualSpacing/>
-        <w:rPr/>
-      </w:pPr>
-      <w:r>
-        <w:rPr/>
+      </w:pPr>
+      <w:r>
         <w:t>For numerical data fields, are there any fields that highly-correlate with each other? The correlation should be at least .70 to be considered “high”.</w:t>
       </w:r>
     </w:p>
@@ -282,25 +213,21 @@
           <w:ilvl w:val="0"/>
           <w:numId w:val="7"/>
         </w:numPr>
-        <w:rPr/>
-      </w:pPr>
-      <w:r>
-        <w:rPr/>
+      </w:pPr>
+      <w:r>
         <w:t>No numerical data fields that are highly correlated.</w:t>
       </w:r>
     </w:p>
     <w:p>
-      <w:pPr>
-        <w:pStyle w:val="Normal"/>
-        <w:rPr/>
-      </w:pPr>
-      <w:r>
-        <w:rPr/>
+      <w:r>
+        <w:rPr>
+          <w:noProof/>
+        </w:rPr>
         <w:drawing>
           <wp:inline distT="0" distB="0" distL="0" distR="0">
             <wp:extent cx="5943600" cy="1302385"/>
             <wp:effectExtent l="0" t="0" r="0" b="0"/>
-            <wp:docPr id="1" name="Picture 1" descr=""/>
+            <wp:docPr id="1" name="Picture 1"/>
             <wp:cNvGraphicFramePr>
               <a:graphicFrameLocks xmlns:a="http://schemas.openxmlformats.org/drawingml/2006/main" noChangeAspect="1"/>
             </wp:cNvGraphicFramePr>
@@ -308,13 +235,13 @@
               <a:graphicData uri="http://schemas.openxmlformats.org/drawingml/2006/picture">
                 <pic:pic xmlns:pic="http://schemas.openxmlformats.org/drawingml/2006/picture">
                   <pic:nvPicPr>
-                    <pic:cNvPr id="1" name="Picture 1" descr=""/>
+                    <pic:cNvPr id="1" name="Picture 1"/>
                     <pic:cNvPicPr>
                       <a:picLocks noChangeAspect="1" noChangeArrowheads="1"/>
                     </pic:cNvPicPr>
                   </pic:nvPicPr>
                   <pic:blipFill>
-                    <a:blip r:embed="rId2"/>
+                    <a:blip r:embed="rId5"/>
                     <a:stretch>
                       <a:fillRect/>
                     </a:stretch>
@@ -337,19 +264,19 @@
     </w:p>
     <w:p>
       <w:pPr>
-        <w:pStyle w:val="Normal"/>
         <w:numPr>
           <w:ilvl w:val="0"/>
           <w:numId w:val="3"/>
         </w:numPr>
-        <w:spacing w:before="0" w:after="0"/>
-        <w:ind w:left="720" w:hanging="360"/>
+        <w:ind w:hanging="360"/>
         <w:contextualSpacing/>
-        <w:rPr/>
-      </w:pPr>
-      <w:r>
-        <w:rPr/>
-        <w:t>Are there any missing data for each of the data fields? Fields with a lot of missing data should be removed.</w:t>
+      </w:pPr>
+      <w:r>
+        <w:lastRenderedPageBreak/>
+        <w:t>Are there any missing data for e</w:t>
+      </w:r>
+      <w:r>
+        <w:t>ach of the data fields? Fields with a lot of missing data should be removed.</w:t>
       </w:r>
     </w:p>
     <w:p>
@@ -359,10 +286,8 @@
           <w:ilvl w:val="0"/>
           <w:numId w:val="7"/>
         </w:numPr>
-        <w:rPr/>
-      </w:pPr>
-      <w:r>
-        <w:rPr/>
+      </w:pPr>
+      <w:r>
         <w:t>Yes, Duration in current address and Age have missing values of 344 and 12 respective.</w:t>
       </w:r>
     </w:p>
@@ -373,26 +298,24 @@
           <w:ilvl w:val="0"/>
           <w:numId w:val="7"/>
         </w:numPr>
-        <w:rPr/>
-      </w:pPr>
-      <w:r>
-        <w:rPr/>
+      </w:pPr>
+      <w:r>
         <w:t>I removed Duration in current address for having a lot of missing data</w:t>
       </w:r>
     </w:p>
     <w:p>
       <w:pPr>
-        <w:pStyle w:val="Normal"/>
         <w:jc w:val="center"/>
-        <w:rPr/>
-      </w:pPr>
-      <w:r>
-        <w:rPr/>
+      </w:pPr>
+      <w:r>
+        <w:rPr>
+          <w:noProof/>
+        </w:rPr>
         <w:drawing>
           <wp:inline distT="0" distB="0" distL="0" distR="0">
             <wp:extent cx="3848735" cy="3829685"/>
             <wp:effectExtent l="0" t="0" r="0" b="0"/>
-            <wp:docPr id="2" name="Picture 2" descr=""/>
+            <wp:docPr id="2" name="Picture 2"/>
             <wp:cNvGraphicFramePr>
               <a:graphicFrameLocks xmlns:a="http://schemas.openxmlformats.org/drawingml/2006/main" noChangeAspect="1"/>
             </wp:cNvGraphicFramePr>
@@ -400,13 +323,13 @@
               <a:graphicData uri="http://schemas.openxmlformats.org/drawingml/2006/picture">
                 <pic:pic xmlns:pic="http://schemas.openxmlformats.org/drawingml/2006/picture">
                   <pic:nvPicPr>
-                    <pic:cNvPr id="2" name="Picture 2" descr=""/>
+                    <pic:cNvPr id="2" name="Picture 2"/>
                     <pic:cNvPicPr>
                       <a:picLocks noChangeAspect="1" noChangeArrowheads="1"/>
                     </pic:cNvPicPr>
                   </pic:nvPicPr>
                   <pic:blipFill>
-                    <a:blip r:embed="rId3"/>
+                    <a:blip r:embed="rId6"/>
                     <a:stretch>
                       <a:fillRect/>
                     </a:stretch>
@@ -427,30 +350,24 @@
         </w:drawing>
       </w:r>
     </w:p>
-    <w:p>
-      <w:pPr>
-        <w:pStyle w:val="Normal"/>
-        <w:rPr/>
-      </w:pPr>
-      <w:r>
-        <w:rPr/>
-      </w:r>
-    </w:p>
-    <w:p>
-      <w:pPr>
-        <w:pStyle w:val="Normal"/>
+    <w:p/>
+    <w:p>
+      <w:pPr>
         <w:numPr>
           <w:ilvl w:val="0"/>
           <w:numId w:val="3"/>
         </w:numPr>
-        <w:spacing w:before="0" w:after="0"/>
-        <w:ind w:left="720" w:hanging="360"/>
+        <w:ind w:hanging="360"/>
         <w:contextualSpacing/>
-        <w:rPr/>
-      </w:pPr>
-      <w:r>
-        <w:rPr/>
-        <w:t>Are there only a few values in a subset of your data field? Does the data field look very uniform (there is only one value for the entire field?). This is called “low variability” and you should remove fields that have low variability. Refer to the "Tips" section to find examples of data fields with low-variability.</w:t>
+      </w:pPr>
+      <w:r>
+        <w:t xml:space="preserve">Are there only a </w:t>
+      </w:r>
+      <w:r>
+        <w:t>few values in a subset of your data field? Does the data field look very uniform (there is only one value for the entire field?). This is called “low variability” and you should remove fields that have low variability. Refer to the "Tips" section to find e</w:t>
+      </w:r>
+      <w:r>
+        <w:t>xamples of data fields with low-variability.</w:t>
       </w:r>
     </w:p>
     <w:p>
@@ -460,10 +377,8 @@
           <w:ilvl w:val="0"/>
           <w:numId w:val="8"/>
         </w:numPr>
-        <w:rPr/>
-      </w:pPr>
-      <w:r>
-        <w:rPr/>
+      </w:pPr>
+      <w:r>
         <w:t xml:space="preserve">Yes, I removed below fields with low variability. </w:t>
       </w:r>
     </w:p>
@@ -474,10 +389,8 @@
           <w:ilvl w:val="0"/>
           <w:numId w:val="9"/>
         </w:numPr>
-        <w:rPr/>
-      </w:pPr>
-      <w:r>
-        <w:rPr/>
+      </w:pPr>
+      <w:r>
         <w:t>Concurrent credits</w:t>
       </w:r>
     </w:p>
@@ -488,10 +401,8 @@
           <w:ilvl w:val="0"/>
           <w:numId w:val="9"/>
         </w:numPr>
-        <w:rPr/>
-      </w:pPr>
-      <w:r>
-        <w:rPr/>
+      </w:pPr>
+      <w:r>
         <w:t>Occupation</w:t>
       </w:r>
     </w:p>
@@ -502,10 +413,8 @@
           <w:ilvl w:val="0"/>
           <w:numId w:val="9"/>
         </w:numPr>
-        <w:rPr/>
-      </w:pPr>
-      <w:r>
-        <w:rPr/>
+      </w:pPr>
+      <w:r>
         <w:t>Guarantors</w:t>
       </w:r>
     </w:p>
@@ -516,10 +425,8 @@
           <w:ilvl w:val="0"/>
           <w:numId w:val="9"/>
         </w:numPr>
-        <w:rPr/>
-      </w:pPr>
-      <w:r>
-        <w:rPr/>
+      </w:pPr>
+      <w:r>
         <w:t>Type of apartment</w:t>
       </w:r>
     </w:p>
@@ -530,10 +437,8 @@
           <w:ilvl w:val="0"/>
           <w:numId w:val="9"/>
         </w:numPr>
-        <w:rPr/>
-      </w:pPr>
-      <w:r>
-        <w:rPr/>
+      </w:pPr>
+      <w:r>
         <w:t>No of dependents</w:t>
       </w:r>
     </w:p>
@@ -544,49 +449,42 @@
           <w:ilvl w:val="0"/>
           <w:numId w:val="9"/>
         </w:numPr>
-        <w:rPr/>
-      </w:pPr>
-      <w:r>
-        <w:rPr/>
+      </w:pPr>
+      <w:r>
         <w:t>Foreign worker</w:t>
       </w:r>
     </w:p>
     <w:p>
-      <w:pPr>
-        <w:pStyle w:val="Normal"/>
-        <w:rPr/>
-      </w:pPr>
-      <w:r>
-        <w:rPr/>
-      </w:r>
       <w:r>
         <w:br w:type="page"/>
       </w:r>
     </w:p>
     <w:p>
       <w:pPr>
-        <w:pStyle w:val="Normal"/>
         <w:numPr>
           <w:ilvl w:val="0"/>
           <w:numId w:val="3"/>
         </w:numPr>
-        <w:spacing w:before="0" w:after="0"/>
-        <w:ind w:left="720" w:hanging="360"/>
+        <w:ind w:hanging="360"/>
         <w:contextualSpacing/>
-        <w:rPr/>
-      </w:pPr>
-      <w:r>
-        <w:rPr/>
+      </w:pPr>
+      <w:r>
+        <w:lastRenderedPageBreak/>
         <w:t xml:space="preserve">Your clean data set should have 13 columns where the Average of </w:t>
       </w:r>
       <w:r>
         <w:rPr>
           <w:b/>
         </w:rPr>
-        <w:t>Age Years</w:t>
-      </w:r>
-      <w:r>
-        <w:rPr/>
+        <w:t>Age</w:t>
+      </w:r>
+      <w:r>
+        <w:rPr>
+          <w:b/>
+        </w:rPr>
+        <w:t xml:space="preserve"> Years</w:t>
+      </w:r>
+      <w:r>
         <w:t xml:space="preserve"> should be 36 (rounded up)</w:t>
       </w:r>
     </w:p>
@@ -597,25 +495,21 @@
           <w:ilvl w:val="0"/>
           <w:numId w:val="8"/>
         </w:numPr>
-        <w:rPr/>
-      </w:pPr>
-      <w:r>
-        <w:rPr/>
+      </w:pPr>
+      <w:r>
         <w:t>The imputed field is Age-years, There 12 applicants with empty age data. I cannot remove these applicants as I will lose 2.4% of the data. I will fill all empty data with an age median of 33</w:t>
       </w:r>
     </w:p>
     <w:p>
-      <w:pPr>
-        <w:pStyle w:val="Normal"/>
-        <w:rPr/>
-      </w:pPr>
-      <w:r>
-        <w:rPr/>
+      <w:r>
+        <w:rPr>
+          <w:noProof/>
+        </w:rPr>
         <w:drawing>
           <wp:inline distT="0" distB="0" distL="0" distR="0">
             <wp:extent cx="5943600" cy="1903095"/>
             <wp:effectExtent l="0" t="0" r="0" b="0"/>
-            <wp:docPr id="3" name="Picture 4" descr=""/>
+            <wp:docPr id="3" name="Picture 4"/>
             <wp:cNvGraphicFramePr>
               <a:graphicFrameLocks xmlns:a="http://schemas.openxmlformats.org/drawingml/2006/main" noChangeAspect="1"/>
             </wp:cNvGraphicFramePr>
@@ -623,13 +517,13 @@
               <a:graphicData uri="http://schemas.openxmlformats.org/drawingml/2006/picture">
                 <pic:pic xmlns:pic="http://schemas.openxmlformats.org/drawingml/2006/picture">
                   <pic:nvPicPr>
-                    <pic:cNvPr id="3" name="Picture 4" descr=""/>
+                    <pic:cNvPr id="3" name="Picture 4"/>
                     <pic:cNvPicPr>
                       <a:picLocks noChangeAspect="1" noChangeArrowheads="1"/>
                     </pic:cNvPicPr>
                   </pic:nvPicPr>
                   <pic:blipFill>
-                    <a:blip r:embed="rId4"/>
+                    <a:blip r:embed="rId7"/>
                     <a:stretch>
                       <a:fillRect/>
                     </a:stretch>
@@ -650,20 +544,10 @@
         </w:drawing>
       </w:r>
     </w:p>
-    <w:p>
-      <w:pPr>
-        <w:pStyle w:val="Normal"/>
-        <w:rPr/>
-      </w:pPr>
-      <w:r>
-        <w:rPr/>
-      </w:r>
-    </w:p>
-    <w:p>
-      <w:pPr>
-        <w:pStyle w:val="Normal"/>
-        <w:rPr>
-          <w:i/>
+    <w:p/>
+    <w:p>
+      <w:pPr>
+        <w:rPr>
           <w:i/>
         </w:rPr>
       </w:pPr>
@@ -678,28 +562,39 @@
         <w:rPr>
           <w:i/>
         </w:rPr>
-        <w:t xml:space="preserve"> For the sake of consistency in the data cleanup process, impute data using the median of the entire data field instead of removing a few data points. (100 word limit)</w:t>
-      </w:r>
-    </w:p>
-    <w:p>
-      <w:pPr>
-        <w:pStyle w:val="Normal"/>
-        <w:rPr>
-          <w:i/>
-          <w:i/>
-        </w:rPr>
-      </w:pPr>
-      <w:r>
-        <w:rPr>
-          <w:i/>
-        </w:rPr>
-      </w:r>
-    </w:p>
-    <w:p>
-      <w:pPr>
-        <w:pStyle w:val="Normal"/>
-        <w:rPr>
-          <w:i/>
+        <w:t xml:space="preserve"> For the sake of consist</w:t>
+      </w:r>
+      <w:r>
+        <w:rPr>
+          <w:i/>
+        </w:rPr>
+        <w:t>ency in the data cleanup process, impute data using the median of the entire data field instead of removing a few data points. (</w:t>
+      </w:r>
+      <w:proofErr w:type="gramStart"/>
+      <w:r>
+        <w:rPr>
+          <w:i/>
+        </w:rPr>
+        <w:t>100 word</w:t>
+      </w:r>
+      <w:proofErr w:type="gramEnd"/>
+      <w:r>
+        <w:rPr>
+          <w:i/>
+        </w:rPr>
+        <w:t xml:space="preserve"> limit)</w:t>
+      </w:r>
+    </w:p>
+    <w:p>
+      <w:pPr>
+        <w:rPr>
+          <w:i/>
+        </w:rPr>
+      </w:pPr>
+    </w:p>
+    <w:p>
+      <w:pPr>
+        <w:rPr>
           <w:i/>
         </w:rPr>
       </w:pPr>
@@ -714,32 +609,28 @@
         <w:rPr>
           <w:i/>
         </w:rPr>
-        <w:t xml:space="preserve"> For students using software other than Alteryx, please format each variable as:</w:t>
-      </w:r>
-    </w:p>
-    <w:p>
-      <w:pPr>
-        <w:pStyle w:val="Normal"/>
-        <w:rPr/>
-      </w:pPr>
-      <w:r>
-        <w:rPr/>
-      </w:r>
-    </w:p>
-    <w:p>
-      <w:pPr>
-        <w:pStyle w:val="Normal"/>
-        <w:rPr/>
-      </w:pPr>
-      <w:r>
-        <w:rPr/>
-      </w:r>
-    </w:p>
+        <w:t xml:space="preserve"> For students using software other than </w:t>
+      </w:r>
+      <w:proofErr w:type="spellStart"/>
+      <w:r>
+        <w:rPr>
+          <w:i/>
+        </w:rPr>
+        <w:t>Alteryx</w:t>
+      </w:r>
+      <w:proofErr w:type="spellEnd"/>
+      <w:r>
+        <w:rPr>
+          <w:i/>
+        </w:rPr>
+        <w:t>, please format each variable as:</w:t>
+      </w:r>
+    </w:p>
+    <w:p/>
+    <w:p/>
     <w:tbl>
       <w:tblPr>
-        <w:tblStyle w:val="a"/>
         <w:tblW w:w="4635" w:type="dxa"/>
-        <w:jc w:val="left"/>
         <w:tblInd w:w="-68" w:type="dxa"/>
         <w:tblLayout w:type="fixed"/>
         <w:tblCellMar>
@@ -748,15 +639,15 @@
           <w:bottom w:w="40" w:type="dxa"/>
           <w:right w:w="40" w:type="dxa"/>
         </w:tblCellMar>
-        <w:tblLook w:noVBand="1" w:val="0600" w:noHBand="1" w:lastColumn="0" w:firstColumn="0" w:lastRow="0" w:firstRow="0"/>
+        <w:tblLook w:val="0600" w:firstRow="0" w:lastRow="0" w:firstColumn="0" w:lastColumn="0" w:noHBand="1" w:noVBand="1"/>
       </w:tblPr>
       <w:tblGrid>
-        <w:gridCol w:w="3135"/>
+        <w:gridCol w:w="3136"/>
         <w:gridCol w:w="1499"/>
       </w:tblGrid>
       <w:tr>
         <w:trPr>
-          <w:trHeight w:val="300" w:hRule="atLeast"/>
+          <w:trHeight w:val="300"/>
         </w:trPr>
         <w:tc>
           <w:tcPr>
@@ -771,10 +662,8 @@
           </w:tcPr>
           <w:p>
             <w:pPr>
-              <w:pStyle w:val="Normal"/>
-              <w:widowControl w:val="false"/>
-              <w:rPr>
-                <w:b/>
+              <w:widowControl w:val="0"/>
+              <w:rPr>
                 <w:b/>
                 <w:sz w:val="20"/>
                 <w:szCs w:val="20"/>
@@ -803,10 +692,8 @@
           </w:tcPr>
           <w:p>
             <w:pPr>
-              <w:pStyle w:val="Normal"/>
-              <w:widowControl w:val="false"/>
-              <w:rPr>
-                <w:b/>
+              <w:widowControl w:val="0"/>
+              <w:rPr>
                 <w:b/>
                 <w:sz w:val="20"/>
                 <w:szCs w:val="20"/>
@@ -825,7 +712,7 @@
       </w:tr>
       <w:tr>
         <w:trPr>
-          <w:trHeight w:val="300" w:hRule="atLeast"/>
+          <w:trHeight w:val="300"/>
         </w:trPr>
         <w:tc>
           <w:tcPr>
@@ -840,8 +727,7 @@
           </w:tcPr>
           <w:p>
             <w:pPr>
-              <w:pStyle w:val="Normal"/>
-              <w:widowControl w:val="false"/>
+              <w:widowControl w:val="0"/>
               <w:rPr>
                 <w:sz w:val="20"/>
                 <w:szCs w:val="20"/>
@@ -869,8 +755,7 @@
           </w:tcPr>
           <w:p>
             <w:pPr>
-              <w:pStyle w:val="Normal"/>
-              <w:widowControl w:val="false"/>
+              <w:widowControl w:val="0"/>
               <w:rPr>
                 <w:sz w:val="20"/>
                 <w:szCs w:val="20"/>
@@ -888,7 +773,7 @@
       </w:tr>
       <w:tr>
         <w:trPr>
-          <w:trHeight w:val="300" w:hRule="atLeast"/>
+          <w:trHeight w:val="300"/>
         </w:trPr>
         <w:tc>
           <w:tcPr>
@@ -903,8 +788,7 @@
           </w:tcPr>
           <w:p>
             <w:pPr>
-              <w:pStyle w:val="Normal"/>
-              <w:widowControl w:val="false"/>
+              <w:widowControl w:val="0"/>
               <w:rPr>
                 <w:sz w:val="20"/>
                 <w:szCs w:val="20"/>
@@ -932,8 +816,7 @@
           </w:tcPr>
           <w:p>
             <w:pPr>
-              <w:pStyle w:val="Normal"/>
-              <w:widowControl w:val="false"/>
+              <w:widowControl w:val="0"/>
               <w:rPr>
                 <w:sz w:val="20"/>
                 <w:szCs w:val="20"/>
@@ -951,7 +834,7 @@
       </w:tr>
       <w:tr>
         <w:trPr>
-          <w:trHeight w:val="300" w:hRule="atLeast"/>
+          <w:trHeight w:val="300"/>
         </w:trPr>
         <w:tc>
           <w:tcPr>
@@ -966,8 +849,7 @@
           </w:tcPr>
           <w:p>
             <w:pPr>
-              <w:pStyle w:val="Normal"/>
-              <w:widowControl w:val="false"/>
+              <w:widowControl w:val="0"/>
               <w:rPr>
                 <w:sz w:val="20"/>
                 <w:szCs w:val="20"/>
@@ -995,8 +877,7 @@
           </w:tcPr>
           <w:p>
             <w:pPr>
-              <w:pStyle w:val="Normal"/>
-              <w:widowControl w:val="false"/>
+              <w:widowControl w:val="0"/>
               <w:rPr>
                 <w:sz w:val="20"/>
                 <w:szCs w:val="20"/>
@@ -1014,7 +895,7 @@
       </w:tr>
       <w:tr>
         <w:trPr>
-          <w:trHeight w:val="300" w:hRule="atLeast"/>
+          <w:trHeight w:val="300"/>
         </w:trPr>
         <w:tc>
           <w:tcPr>
@@ -1029,8 +910,7 @@
           </w:tcPr>
           <w:p>
             <w:pPr>
-              <w:pStyle w:val="Normal"/>
-              <w:widowControl w:val="false"/>
+              <w:widowControl w:val="0"/>
               <w:rPr>
                 <w:sz w:val="20"/>
                 <w:szCs w:val="20"/>
@@ -1058,8 +938,7 @@
           </w:tcPr>
           <w:p>
             <w:pPr>
-              <w:pStyle w:val="Normal"/>
-              <w:widowControl w:val="false"/>
+              <w:widowControl w:val="0"/>
               <w:rPr>
                 <w:sz w:val="20"/>
                 <w:szCs w:val="20"/>
@@ -1077,7 +956,7 @@
       </w:tr>
       <w:tr>
         <w:trPr>
-          <w:trHeight w:val="300" w:hRule="atLeast"/>
+          <w:trHeight w:val="300"/>
         </w:trPr>
         <w:tc>
           <w:tcPr>
@@ -1092,8 +971,7 @@
           </w:tcPr>
           <w:p>
             <w:pPr>
-              <w:pStyle w:val="Normal"/>
-              <w:widowControl w:val="false"/>
+              <w:widowControl w:val="0"/>
               <w:rPr>
                 <w:sz w:val="20"/>
                 <w:szCs w:val="20"/>
@@ -1121,8 +999,7 @@
           </w:tcPr>
           <w:p>
             <w:pPr>
-              <w:pStyle w:val="Normal"/>
-              <w:widowControl w:val="false"/>
+              <w:widowControl w:val="0"/>
               <w:rPr>
                 <w:sz w:val="20"/>
                 <w:szCs w:val="20"/>
@@ -1140,7 +1017,7 @@
       </w:tr>
       <w:tr>
         <w:trPr>
-          <w:trHeight w:val="300" w:hRule="atLeast"/>
+          <w:trHeight w:val="300"/>
         </w:trPr>
         <w:tc>
           <w:tcPr>
@@ -1155,8 +1032,7 @@
           </w:tcPr>
           <w:p>
             <w:pPr>
-              <w:pStyle w:val="Normal"/>
-              <w:widowControl w:val="false"/>
+              <w:widowControl w:val="0"/>
               <w:rPr>
                 <w:sz w:val="20"/>
                 <w:szCs w:val="20"/>
@@ -1184,8 +1060,7 @@
           </w:tcPr>
           <w:p>
             <w:pPr>
-              <w:pStyle w:val="Normal"/>
-              <w:widowControl w:val="false"/>
+              <w:widowControl w:val="0"/>
               <w:rPr>
                 <w:sz w:val="20"/>
                 <w:szCs w:val="20"/>
@@ -1203,7 +1078,7 @@
       </w:tr>
       <w:tr>
         <w:trPr>
-          <w:trHeight w:val="300" w:hRule="atLeast"/>
+          <w:trHeight w:val="300"/>
         </w:trPr>
         <w:tc>
           <w:tcPr>
@@ -1218,8 +1093,7 @@
           </w:tcPr>
           <w:p>
             <w:pPr>
-              <w:pStyle w:val="Normal"/>
-              <w:widowControl w:val="false"/>
+              <w:widowControl w:val="0"/>
               <w:rPr>
                 <w:sz w:val="20"/>
                 <w:szCs w:val="20"/>
@@ -1247,8 +1121,7 @@
           </w:tcPr>
           <w:p>
             <w:pPr>
-              <w:pStyle w:val="Normal"/>
-              <w:widowControl w:val="false"/>
+              <w:widowControl w:val="0"/>
               <w:rPr>
                 <w:sz w:val="20"/>
                 <w:szCs w:val="20"/>
@@ -1266,7 +1139,7 @@
       </w:tr>
       <w:tr>
         <w:trPr>
-          <w:trHeight w:val="300" w:hRule="atLeast"/>
+          <w:trHeight w:val="300"/>
         </w:trPr>
         <w:tc>
           <w:tcPr>
@@ -1281,8 +1154,7 @@
           </w:tcPr>
           <w:p>
             <w:pPr>
-              <w:pStyle w:val="Normal"/>
-              <w:widowControl w:val="false"/>
+              <w:widowControl w:val="0"/>
               <w:rPr>
                 <w:sz w:val="20"/>
                 <w:szCs w:val="20"/>
@@ -1310,8 +1182,7 @@
           </w:tcPr>
           <w:p>
             <w:pPr>
-              <w:pStyle w:val="Normal"/>
-              <w:widowControl w:val="false"/>
+              <w:widowControl w:val="0"/>
               <w:rPr>
                 <w:sz w:val="20"/>
                 <w:szCs w:val="20"/>
@@ -1329,7 +1200,7 @@
       </w:tr>
       <w:tr>
         <w:trPr>
-          <w:trHeight w:val="300" w:hRule="atLeast"/>
+          <w:trHeight w:val="300"/>
         </w:trPr>
         <w:tc>
           <w:tcPr>
@@ -1344,8 +1215,7 @@
           </w:tcPr>
           <w:p>
             <w:pPr>
-              <w:pStyle w:val="Normal"/>
-              <w:widowControl w:val="false"/>
+              <w:widowControl w:val="0"/>
               <w:rPr>
                 <w:sz w:val="20"/>
                 <w:szCs w:val="20"/>
@@ -1373,8 +1243,7 @@
           </w:tcPr>
           <w:p>
             <w:pPr>
-              <w:pStyle w:val="Normal"/>
-              <w:widowControl w:val="false"/>
+              <w:widowControl w:val="0"/>
               <w:rPr>
                 <w:sz w:val="20"/>
                 <w:szCs w:val="20"/>
@@ -1392,7 +1261,7 @@
       </w:tr>
       <w:tr>
         <w:trPr>
-          <w:trHeight w:val="300" w:hRule="atLeast"/>
+          <w:trHeight w:val="300"/>
         </w:trPr>
         <w:tc>
           <w:tcPr>
@@ -1407,8 +1276,7 @@
           </w:tcPr>
           <w:p>
             <w:pPr>
-              <w:pStyle w:val="Normal"/>
-              <w:widowControl w:val="false"/>
+              <w:widowControl w:val="0"/>
               <w:rPr>
                 <w:sz w:val="20"/>
                 <w:szCs w:val="20"/>
@@ -1436,8 +1304,7 @@
           </w:tcPr>
           <w:p>
             <w:pPr>
-              <w:pStyle w:val="Normal"/>
-              <w:widowControl w:val="false"/>
+              <w:widowControl w:val="0"/>
               <w:rPr>
                 <w:sz w:val="20"/>
                 <w:szCs w:val="20"/>
@@ -1455,7 +1322,7 @@
       </w:tr>
       <w:tr>
         <w:trPr>
-          <w:trHeight w:val="300" w:hRule="atLeast"/>
+          <w:trHeight w:val="300"/>
         </w:trPr>
         <w:tc>
           <w:tcPr>
@@ -1470,8 +1337,7 @@
           </w:tcPr>
           <w:p>
             <w:pPr>
-              <w:pStyle w:val="Normal"/>
-              <w:widowControl w:val="false"/>
+              <w:widowControl w:val="0"/>
               <w:rPr>
                 <w:sz w:val="20"/>
                 <w:szCs w:val="20"/>
@@ -1499,8 +1365,7 @@
           </w:tcPr>
           <w:p>
             <w:pPr>
-              <w:pStyle w:val="Normal"/>
-              <w:widowControl w:val="false"/>
+              <w:widowControl w:val="0"/>
               <w:rPr>
                 <w:sz w:val="20"/>
                 <w:szCs w:val="20"/>
@@ -1518,7 +1383,7 @@
       </w:tr>
       <w:tr>
         <w:trPr>
-          <w:trHeight w:val="300" w:hRule="atLeast"/>
+          <w:trHeight w:val="300"/>
         </w:trPr>
         <w:tc>
           <w:tcPr>
@@ -1533,8 +1398,7 @@
           </w:tcPr>
           <w:p>
             <w:pPr>
-              <w:pStyle w:val="Normal"/>
-              <w:widowControl w:val="false"/>
+              <w:widowControl w:val="0"/>
               <w:rPr>
                 <w:sz w:val="20"/>
                 <w:szCs w:val="20"/>
@@ -1562,8 +1426,7 @@
           </w:tcPr>
           <w:p>
             <w:pPr>
-              <w:pStyle w:val="Normal"/>
-              <w:widowControl w:val="false"/>
+              <w:widowControl w:val="0"/>
               <w:rPr>
                 <w:sz w:val="20"/>
                 <w:szCs w:val="20"/>
@@ -1581,7 +1444,7 @@
       </w:tr>
       <w:tr>
         <w:trPr>
-          <w:trHeight w:val="300" w:hRule="atLeast"/>
+          <w:trHeight w:val="300"/>
         </w:trPr>
         <w:tc>
           <w:tcPr>
@@ -1596,8 +1459,7 @@
           </w:tcPr>
           <w:p>
             <w:pPr>
-              <w:pStyle w:val="Normal"/>
-              <w:widowControl w:val="false"/>
+              <w:widowControl w:val="0"/>
               <w:rPr>
                 <w:sz w:val="20"/>
                 <w:szCs w:val="20"/>
@@ -1625,8 +1487,7 @@
           </w:tcPr>
           <w:p>
             <w:pPr>
-              <w:pStyle w:val="Normal"/>
-              <w:widowControl w:val="false"/>
+              <w:widowControl w:val="0"/>
               <w:rPr>
                 <w:sz w:val="20"/>
                 <w:szCs w:val="20"/>
@@ -1644,7 +1505,7 @@
       </w:tr>
       <w:tr>
         <w:trPr>
-          <w:trHeight w:val="300" w:hRule="atLeast"/>
+          <w:trHeight w:val="300"/>
         </w:trPr>
         <w:tc>
           <w:tcPr>
@@ -1659,8 +1520,7 @@
           </w:tcPr>
           <w:p>
             <w:pPr>
-              <w:pStyle w:val="Normal"/>
-              <w:widowControl w:val="false"/>
+              <w:widowControl w:val="0"/>
               <w:rPr>
                 <w:sz w:val="20"/>
                 <w:szCs w:val="20"/>
@@ -1688,8 +1548,7 @@
           </w:tcPr>
           <w:p>
             <w:pPr>
-              <w:pStyle w:val="Normal"/>
-              <w:widowControl w:val="false"/>
+              <w:widowControl w:val="0"/>
               <w:rPr>
                 <w:sz w:val="20"/>
                 <w:szCs w:val="20"/>
@@ -1707,7 +1566,7 @@
       </w:tr>
       <w:tr>
         <w:trPr>
-          <w:trHeight w:val="300" w:hRule="atLeast"/>
+          <w:trHeight w:val="300"/>
         </w:trPr>
         <w:tc>
           <w:tcPr>
@@ -1722,8 +1581,7 @@
           </w:tcPr>
           <w:p>
             <w:pPr>
-              <w:pStyle w:val="Normal"/>
-              <w:widowControl w:val="false"/>
+              <w:widowControl w:val="0"/>
               <w:rPr>
                 <w:sz w:val="20"/>
                 <w:szCs w:val="20"/>
@@ -1734,6 +1592,7 @@
                 <w:sz w:val="20"/>
                 <w:szCs w:val="20"/>
               </w:rPr>
+              <w:lastRenderedPageBreak/>
               <w:t>Type-of-apartment</w:t>
             </w:r>
           </w:p>
@@ -1751,8 +1610,7 @@
           </w:tcPr>
           <w:p>
             <w:pPr>
-              <w:pStyle w:val="Normal"/>
-              <w:widowControl w:val="false"/>
+              <w:widowControl w:val="0"/>
               <w:rPr>
                 <w:sz w:val="20"/>
                 <w:szCs w:val="20"/>
@@ -1770,7 +1628,7 @@
       </w:tr>
       <w:tr>
         <w:trPr>
-          <w:trHeight w:val="300" w:hRule="atLeast"/>
+          <w:trHeight w:val="300"/>
         </w:trPr>
         <w:tc>
           <w:tcPr>
@@ -1785,8 +1643,7 @@
           </w:tcPr>
           <w:p>
             <w:pPr>
-              <w:pStyle w:val="Normal"/>
-              <w:widowControl w:val="false"/>
+              <w:widowControl w:val="0"/>
               <w:rPr>
                 <w:sz w:val="20"/>
                 <w:szCs w:val="20"/>
@@ -1814,8 +1671,7 @@
           </w:tcPr>
           <w:p>
             <w:pPr>
-              <w:pStyle w:val="Normal"/>
-              <w:widowControl w:val="false"/>
+              <w:widowControl w:val="0"/>
               <w:rPr>
                 <w:sz w:val="20"/>
                 <w:szCs w:val="20"/>
@@ -1833,7 +1689,7 @@
       </w:tr>
       <w:tr>
         <w:trPr>
-          <w:trHeight w:val="300" w:hRule="atLeast"/>
+          <w:trHeight w:val="300"/>
         </w:trPr>
         <w:tc>
           <w:tcPr>
@@ -1848,8 +1704,7 @@
           </w:tcPr>
           <w:p>
             <w:pPr>
-              <w:pStyle w:val="Normal"/>
-              <w:widowControl w:val="false"/>
+              <w:widowControl w:val="0"/>
               <w:rPr>
                 <w:sz w:val="20"/>
                 <w:szCs w:val="20"/>
@@ -1877,8 +1732,7 @@
           </w:tcPr>
           <w:p>
             <w:pPr>
-              <w:pStyle w:val="Normal"/>
-              <w:widowControl w:val="false"/>
+              <w:widowControl w:val="0"/>
               <w:rPr>
                 <w:sz w:val="20"/>
                 <w:szCs w:val="20"/>
@@ -1896,7 +1750,7 @@
       </w:tr>
       <w:tr>
         <w:trPr>
-          <w:trHeight w:val="300" w:hRule="atLeast"/>
+          <w:trHeight w:val="300"/>
         </w:trPr>
         <w:tc>
           <w:tcPr>
@@ -1911,8 +1765,7 @@
           </w:tcPr>
           <w:p>
             <w:pPr>
-              <w:pStyle w:val="Normal"/>
-              <w:widowControl w:val="false"/>
+              <w:widowControl w:val="0"/>
               <w:rPr>
                 <w:sz w:val="20"/>
                 <w:szCs w:val="20"/>
@@ -1940,8 +1793,7 @@
           </w:tcPr>
           <w:p>
             <w:pPr>
-              <w:pStyle w:val="Normal"/>
-              <w:widowControl w:val="false"/>
+              <w:widowControl w:val="0"/>
               <w:rPr>
                 <w:sz w:val="20"/>
                 <w:szCs w:val="20"/>
@@ -1959,7 +1811,7 @@
       </w:tr>
       <w:tr>
         <w:trPr>
-          <w:trHeight w:val="300" w:hRule="atLeast"/>
+          <w:trHeight w:val="300"/>
         </w:trPr>
         <w:tc>
           <w:tcPr>
@@ -1974,8 +1826,7 @@
           </w:tcPr>
           <w:p>
             <w:pPr>
-              <w:pStyle w:val="Normal"/>
-              <w:widowControl w:val="false"/>
+              <w:widowControl w:val="0"/>
               <w:rPr>
                 <w:sz w:val="20"/>
                 <w:szCs w:val="20"/>
@@ -2003,8 +1854,7 @@
           </w:tcPr>
           <w:p>
             <w:pPr>
-              <w:pStyle w:val="Normal"/>
-              <w:widowControl w:val="false"/>
+              <w:widowControl w:val="0"/>
               <w:rPr>
                 <w:sz w:val="20"/>
                 <w:szCs w:val="20"/>
@@ -2022,7 +1872,7 @@
       </w:tr>
       <w:tr>
         <w:trPr>
-          <w:trHeight w:val="300" w:hRule="atLeast"/>
+          <w:trHeight w:val="300"/>
         </w:trPr>
         <w:tc>
           <w:tcPr>
@@ -2037,8 +1887,7 @@
           </w:tcPr>
           <w:p>
             <w:pPr>
-              <w:pStyle w:val="Normal"/>
-              <w:widowControl w:val="false"/>
+              <w:widowControl w:val="0"/>
               <w:rPr>
                 <w:sz w:val="20"/>
                 <w:szCs w:val="20"/>
@@ -2066,8 +1915,7 @@
           </w:tcPr>
           <w:p>
             <w:pPr>
-              <w:pStyle w:val="Normal"/>
-              <w:widowControl w:val="false"/>
+              <w:widowControl w:val="0"/>
               <w:rPr>
                 <w:sz w:val="20"/>
                 <w:szCs w:val="20"/>
@@ -2084,58 +1932,45 @@
         </w:tc>
       </w:tr>
     </w:tbl>
-    <w:p>
-      <w:pPr>
-        <w:pStyle w:val="Normal"/>
-        <w:rPr/>
-      </w:pPr>
-      <w:r>
-        <w:rPr/>
-      </w:r>
-    </w:p>
-    <w:p>
-      <w:pPr>
-        <w:pStyle w:val="Normal"/>
-        <w:rPr/>
-      </w:pPr>
-      <w:r>
-        <w:rPr/>
-      </w:r>
-    </w:p>
-    <w:p>
-      <w:pPr>
-        <w:pStyle w:val="Normal"/>
-        <w:rPr>
-          <w:i/>
-          <w:i/>
-        </w:rPr>
-      </w:pPr>
-      <w:r>
-        <w:rPr>
-          <w:i/>
-        </w:rPr>
-        <w:t>To achieve consistent results reviewers expect.</w:t>
-      </w:r>
-    </w:p>
-    <w:p>
-      <w:pPr>
-        <w:pStyle w:val="Normal"/>
-        <w:rPr>
-          <w:i/>
-          <w:i/>
-        </w:rPr>
-      </w:pPr>
-      <w:r>
-        <w:rPr>
-          <w:i/>
-        </w:rPr>
-      </w:r>
-    </w:p>
-    <w:p>
-      <w:pPr>
-        <w:pStyle w:val="Normal"/>
-        <w:rPr>
-          <w:i/>
+    <w:p/>
+    <w:p/>
+    <w:p>
+      <w:pPr>
+        <w:rPr>
+          <w:i/>
+        </w:rPr>
+      </w:pPr>
+      <w:r>
+        <w:rPr>
+          <w:i/>
+        </w:rPr>
+        <w:t xml:space="preserve">To achieve consistent results </w:t>
+      </w:r>
+      <w:proofErr w:type="gramStart"/>
+      <w:r>
+        <w:rPr>
+          <w:i/>
+        </w:rPr>
+        <w:t>reviewers</w:t>
+      </w:r>
+      <w:proofErr w:type="gramEnd"/>
+      <w:r>
+        <w:rPr>
+          <w:i/>
+        </w:rPr>
+        <w:t xml:space="preserve"> expect.</w:t>
+      </w:r>
+    </w:p>
+    <w:p>
+      <w:pPr>
+        <w:rPr>
+          <w:i/>
+        </w:rPr>
+      </w:pPr>
+    </w:p>
+    <w:p>
+      <w:pPr>
+        <w:rPr>
           <w:i/>
         </w:rPr>
       </w:pPr>
@@ -2146,30 +1981,21 @@
         <w:t>Answer this question:</w:t>
       </w:r>
     </w:p>
-    <w:p>
-      <w:pPr>
-        <w:pStyle w:val="Normal"/>
-        <w:rPr/>
-      </w:pPr>
-      <w:r>
-        <w:rPr/>
-      </w:r>
-    </w:p>
-    <w:p>
-      <w:pPr>
-        <w:pStyle w:val="Normal"/>
+    <w:p/>
+    <w:p>
+      <w:pPr>
         <w:numPr>
           <w:ilvl w:val="0"/>
           <w:numId w:val="6"/>
         </w:numPr>
-        <w:spacing w:before="0" w:after="0"/>
-        <w:ind w:left="720" w:hanging="360"/>
+        <w:ind w:hanging="360"/>
         <w:contextualSpacing/>
-        <w:rPr/>
-      </w:pPr>
-      <w:r>
-        <w:rPr/>
-        <w:t>In your cleanup process, which fields did you remove or impute? Please justify why you removed or imputed these fields. Visualizations are encouraged.</w:t>
+      </w:pPr>
+      <w:r>
+        <w:t xml:space="preserve">In your cleanup process, which fields did you remove or impute? Please justify why you removed or imputed these fields. Visualizations are </w:t>
+      </w:r>
+      <w:r>
+        <w:t>encouraged.</w:t>
       </w:r>
     </w:p>
     <w:p>
@@ -2179,10 +2005,8 @@
           <w:ilvl w:val="0"/>
           <w:numId w:val="8"/>
         </w:numPr>
-        <w:rPr/>
-      </w:pPr>
-      <w:r>
-        <w:rPr/>
+      </w:pPr>
+      <w:r>
         <w:t>I removed below fields.</w:t>
       </w:r>
     </w:p>
@@ -2193,10 +2017,8 @@
           <w:ilvl w:val="0"/>
           <w:numId w:val="10"/>
         </w:numPr>
-        <w:rPr/>
-      </w:pPr>
-      <w:r>
-        <w:rPr/>
+      </w:pPr>
+      <w:r>
         <w:t>Duration in a current address – Due to many missing data</w:t>
       </w:r>
     </w:p>
@@ -2207,10 +2029,8 @@
           <w:ilvl w:val="0"/>
           <w:numId w:val="10"/>
         </w:numPr>
-        <w:rPr/>
-      </w:pPr>
-      <w:r>
-        <w:rPr/>
+      </w:pPr>
+      <w:r>
         <w:t>Concurrent credits – Due to low variability</w:t>
       </w:r>
     </w:p>
@@ -2221,10 +2041,8 @@
           <w:ilvl w:val="0"/>
           <w:numId w:val="10"/>
         </w:numPr>
-        <w:rPr/>
-      </w:pPr>
-      <w:r>
-        <w:rPr/>
+      </w:pPr>
+      <w:r>
         <w:t>Occupation – Due to low variability</w:t>
       </w:r>
     </w:p>
@@ -2235,10 +2053,8 @@
           <w:ilvl w:val="0"/>
           <w:numId w:val="10"/>
         </w:numPr>
-        <w:rPr/>
-      </w:pPr>
-      <w:r>
-        <w:rPr/>
+      </w:pPr>
+      <w:r>
         <w:t>Guarantors – Due to low variability</w:t>
       </w:r>
     </w:p>
@@ -2249,10 +2065,8 @@
           <w:ilvl w:val="0"/>
           <w:numId w:val="10"/>
         </w:numPr>
-        <w:rPr/>
-      </w:pPr>
-      <w:r>
-        <w:rPr/>
+      </w:pPr>
+      <w:r>
         <w:t>Type of apartment – Due to low variability</w:t>
       </w:r>
     </w:p>
@@ -2263,11 +2077,12 @@
           <w:ilvl w:val="0"/>
           <w:numId w:val="10"/>
         </w:numPr>
-        <w:rPr/>
-      </w:pPr>
-      <w:r>
-        <w:rPr/>
-        <w:t>No of dependents – Due to low variability</w:t>
+      </w:pPr>
+      <w:r>
+        <w:t>No o</w:t>
+      </w:r>
+      <w:r>
+        <w:t>f dependents – Due to low variability</w:t>
       </w:r>
     </w:p>
     <w:p>
@@ -2277,30 +2092,20 @@
           <w:ilvl w:val="0"/>
           <w:numId w:val="10"/>
         </w:numPr>
-        <w:rPr/>
-      </w:pPr>
-      <w:r>
-        <w:rPr/>
+      </w:pPr>
+      <w:r>
         <w:t>Foreign worker – Due to low variability</w:t>
       </w:r>
     </w:p>
-    <w:p>
-      <w:pPr>
-        <w:pStyle w:val="Normal"/>
-        <w:rPr/>
-      </w:pPr>
-      <w:r>
-        <w:rPr/>
-      </w:r>
-    </w:p>
-    <w:p>
-      <w:pPr>
-        <w:pStyle w:val="Normal"/>
+    <w:p/>
+    <w:p>
+      <w:pPr>
         <w:jc w:val="center"/>
-        <w:rPr/>
-      </w:pPr>
-      <w:r>
-        <w:rPr/>
+      </w:pPr>
+      <w:r>
+        <w:rPr>
+          <w:noProof/>
+        </w:rPr>
         <w:drawing>
           <wp:inline distT="0" distB="0" distL="0" distR="0">
             <wp:extent cx="5075555" cy="3094355"/>
@@ -2319,7 +2124,7 @@
                     </pic:cNvPicPr>
                   </pic:nvPicPr>
                   <pic:blipFill>
-                    <a:blip r:embed="rId5"/>
+                    <a:blip r:embed="rId8"/>
                     <a:srcRect l="8001" t="6357" r="6565" b="6847"/>
                     <a:stretch>
                       <a:fillRect/>
@@ -2344,51 +2149,43 @@
     <w:p>
       <w:pPr>
         <w:pStyle w:val="Heading1"/>
-        <w:spacing w:before="400" w:after="120"/>
-        <w:contextualSpacing/>
-        <w:rPr/>
       </w:pPr>
       <w:bookmarkStart w:id="4" w:name="_2et92p0"/>
       <w:bookmarkEnd w:id="4"/>
       <w:r>
-        <w:rPr/>
+        <w:lastRenderedPageBreak/>
         <w:t>Step 3: Train your Classification Models</w:t>
       </w:r>
     </w:p>
     <w:p>
       <w:pPr>
-        <w:pStyle w:val="Normal"/>
-        <w:rPr>
-          <w:i/>
-          <w:i/>
-        </w:rPr>
-      </w:pPr>
-      <w:r>
-        <w:rPr>
-          <w:i/>
-        </w:rPr>
-        <w:t>First, create your Estimation and Validation samples where 70% of your dataset should go to Estimation and 30% of your entire dataset should be reserved for Validation. Set the Random Seed to 1.</w:t>
-      </w:r>
-    </w:p>
-    <w:p>
-      <w:pPr>
-        <w:pStyle w:val="Normal"/>
-        <w:rPr>
-          <w:i/>
-          <w:i/>
-        </w:rPr>
-      </w:pPr>
-      <w:r>
-        <w:rPr>
-          <w:i/>
-        </w:rPr>
-      </w:r>
-    </w:p>
-    <w:p>
-      <w:pPr>
-        <w:pStyle w:val="Normal"/>
-        <w:rPr>
-          <w:i/>
+        <w:rPr>
+          <w:i/>
+        </w:rPr>
+      </w:pPr>
+      <w:r>
+        <w:rPr>
+          <w:i/>
+        </w:rPr>
+        <w:t xml:space="preserve">First, create your Estimation and Validation samples where 70% of your dataset should go to Estimation and 30% of your entire dataset </w:t>
+      </w:r>
+      <w:r>
+        <w:rPr>
+          <w:i/>
+        </w:rPr>
+        <w:t>should be reserved for Validation. Set the Random Seed to 1.</w:t>
+      </w:r>
+    </w:p>
+    <w:p>
+      <w:pPr>
+        <w:rPr>
+          <w:i/>
+        </w:rPr>
+      </w:pPr>
+    </w:p>
+    <w:p>
+      <w:pPr>
+        <w:rPr>
           <w:i/>
         </w:rPr>
       </w:pPr>
@@ -2401,23 +2198,14 @@
     </w:p>
     <w:p>
       <w:pPr>
-        <w:pStyle w:val="Normal"/>
-        <w:rPr>
-          <w:i/>
-          <w:i/>
-        </w:rPr>
-      </w:pPr>
-      <w:r>
-        <w:rPr>
-          <w:i/>
-        </w:rPr>
-      </w:r>
-    </w:p>
-    <w:p>
-      <w:pPr>
-        <w:pStyle w:val="Normal"/>
-        <w:rPr>
-          <w:i/>
+        <w:rPr>
+          <w:i/>
+        </w:rPr>
+      </w:pPr>
+    </w:p>
+    <w:p>
+      <w:pPr>
+        <w:rPr>
           <w:i/>
         </w:rPr>
       </w:pPr>
@@ -2441,43 +2229,28 @@
         <w:t>you created:</w:t>
       </w:r>
     </w:p>
-    <w:p>
-      <w:pPr>
-        <w:pStyle w:val="Normal"/>
-        <w:rPr/>
-      </w:pPr>
-      <w:r>
-        <w:rPr/>
-      </w:r>
-    </w:p>
-    <w:p>
-      <w:pPr>
-        <w:pStyle w:val="Normal"/>
+    <w:p/>
+    <w:p>
+      <w:pPr>
         <w:numPr>
           <w:ilvl w:val="0"/>
           <w:numId w:val="1"/>
         </w:numPr>
-        <w:spacing w:before="0" w:after="0"/>
-        <w:ind w:left="720" w:hanging="360"/>
+        <w:ind w:hanging="360"/>
         <w:contextualSpacing/>
-        <w:rPr/>
-      </w:pPr>
-      <w:r>
-        <w:rPr/>
-        <w:t>Which predictor variables are significant or the most important? Please show the p-values or variable importance charts for all of your predictor variables.</w:t>
-      </w:r>
-    </w:p>
-    <w:p>
-      <w:pPr>
-        <w:pStyle w:val="Normal"/>
-        <w:spacing w:before="0" w:after="0"/>
-        <w:ind w:left="720" w:hanging="0"/>
+      </w:pPr>
+      <w:r>
+        <w:t>Which predictor variables are significant</w:t>
+      </w:r>
+      <w:r>
+        <w:t xml:space="preserve"> or the most important? Please show the p-values or variable importance charts for all of your predictor variables.</w:t>
+      </w:r>
+    </w:p>
+    <w:p>
+      <w:pPr>
+        <w:ind w:left="720"/>
         <w:contextualSpacing/>
-        <w:rPr/>
-      </w:pPr>
-      <w:r>
-        <w:rPr/>
-      </w:r>
+      </w:pPr>
     </w:p>
     <w:p>
       <w:pPr>
@@ -2486,33 +2259,27 @@
           <w:ilvl w:val="0"/>
           <w:numId w:val="11"/>
         </w:numPr>
-        <w:rPr/>
-      </w:pPr>
-      <w:r>
-        <w:rPr/>
+      </w:pPr>
+      <w:r>
         <w:t>Logistic Regression</w:t>
       </w:r>
     </w:p>
     <w:p>
       <w:pPr>
         <w:pStyle w:val="ListParagraph"/>
-        <w:ind w:left="1440" w:hanging="0"/>
-        <w:rPr/>
-      </w:pPr>
-      <w:r>
-        <w:rPr/>
-      </w:r>
+        <w:ind w:left="1440"/>
+      </w:pPr>
     </w:p>
     <w:p>
       <w:pPr>
         <w:pStyle w:val="ListParagraph"/>
-        <w:ind w:left="720" w:hanging="0"/>
-        <w:rPr/>
-      </w:pPr>
-      <w:r>
-        <w:rPr/>
+      </w:pPr>
+      <w:r>
+        <w:rPr>
+          <w:noProof/>
+        </w:rPr>
         <w:drawing>
-          <wp:anchor behindDoc="0" distT="0" distB="0" distL="0" distR="0" simplePos="0" locked="0" layoutInCell="0" allowOverlap="1" relativeHeight="6">
+          <wp:anchor distT="0" distB="0" distL="0" distR="0" simplePos="0" relativeHeight="6" behindDoc="0" locked="0" layoutInCell="0" allowOverlap="1">
             <wp:simplePos x="0" y="0"/>
             <wp:positionH relativeFrom="column">
               <wp:align>center</wp:align>
@@ -2523,7 +2290,7 @@
             <wp:extent cx="5943600" cy="2362835"/>
             <wp:effectExtent l="0" t="0" r="0" b="0"/>
             <wp:wrapSquare wrapText="largest"/>
-            <wp:docPr id="5" name="Image1" descr=""/>
+            <wp:docPr id="5" name="Image1"/>
             <wp:cNvGraphicFramePr>
               <a:graphicFrameLocks xmlns:a="http://schemas.openxmlformats.org/drawingml/2006/main" noChangeAspect="1"/>
             </wp:cNvGraphicFramePr>
@@ -2531,13 +2298,13 @@
               <a:graphicData uri="http://schemas.openxmlformats.org/drawingml/2006/picture">
                 <pic:pic xmlns:pic="http://schemas.openxmlformats.org/drawingml/2006/picture">
                   <pic:nvPicPr>
-                    <pic:cNvPr id="5" name="Image1" descr=""/>
+                    <pic:cNvPr id="5" name="Image1"/>
                     <pic:cNvPicPr>
                       <a:picLocks noChangeAspect="1" noChangeArrowheads="1"/>
                     </pic:cNvPicPr>
                   </pic:nvPicPr>
                   <pic:blipFill>
-                    <a:blip r:embed="rId6"/>
+                    <a:blip r:embed="rId9"/>
                     <a:stretch>
                       <a:fillRect/>
                     </a:stretch>
@@ -2561,19 +2328,7 @@
     <w:p>
       <w:pPr>
         <w:pStyle w:val="ListParagraph"/>
-        <w:widowControl/>
-        <w:numPr>
-          <w:ilvl w:val="0"/>
-          <w:numId w:val="0"/>
-        </w:numPr>
-        <w:spacing w:lineRule="auto" w:line="276"/>
-        <w:ind w:left="720" w:hanging="0"/>
-        <w:jc w:val="left"/>
-        <w:rPr/>
-      </w:pPr>
-      <w:r>
-        <w:rPr/>
-      </w:r>
+      </w:pPr>
       <w:r>
         <w:br w:type="page"/>
       </w:r>
@@ -2585,33 +2340,28 @@
           <w:ilvl w:val="0"/>
           <w:numId w:val="11"/>
         </w:numPr>
-        <w:rPr/>
-      </w:pPr>
-      <w:r>
-        <w:rPr/>
+      </w:pPr>
+      <w:r>
+        <w:lastRenderedPageBreak/>
         <w:t>Decision Tree</w:t>
       </w:r>
     </w:p>
     <w:p>
       <w:pPr>
         <w:pStyle w:val="ListParagraph"/>
-        <w:ind w:left="1440" w:hanging="0"/>
-        <w:rPr/>
-      </w:pPr>
-      <w:r>
-        <w:rPr/>
-      </w:r>
+        <w:ind w:left="1440"/>
+      </w:pPr>
     </w:p>
     <w:p>
       <w:pPr>
         <w:pStyle w:val="ListParagraph"/>
-        <w:ind w:left="720" w:hanging="0"/>
-        <w:rPr/>
-      </w:pPr>
-      <w:r>
-        <w:rPr/>
+      </w:pPr>
+      <w:r>
+        <w:rPr>
+          <w:noProof/>
+        </w:rPr>
         <w:drawing>
-          <wp:anchor behindDoc="0" distT="0" distB="0" distL="0" distR="0" simplePos="0" locked="0" layoutInCell="0" allowOverlap="1" relativeHeight="7">
+          <wp:anchor distT="0" distB="0" distL="0" distR="0" simplePos="0" relativeHeight="7" behindDoc="0" locked="0" layoutInCell="0" allowOverlap="1">
             <wp:simplePos x="0" y="0"/>
             <wp:positionH relativeFrom="column">
               <wp:align>center</wp:align>
@@ -2622,7 +2372,7 @@
             <wp:extent cx="5943600" cy="3378835"/>
             <wp:effectExtent l="0" t="0" r="0" b="0"/>
             <wp:wrapSquare wrapText="largest"/>
-            <wp:docPr id="6" name="Image2" descr=""/>
+            <wp:docPr id="6" name="Image2"/>
             <wp:cNvGraphicFramePr>
               <a:graphicFrameLocks xmlns:a="http://schemas.openxmlformats.org/drawingml/2006/main" noChangeAspect="1"/>
             </wp:cNvGraphicFramePr>
@@ -2630,13 +2380,13 @@
               <a:graphicData uri="http://schemas.openxmlformats.org/drawingml/2006/picture">
                 <pic:pic xmlns:pic="http://schemas.openxmlformats.org/drawingml/2006/picture">
                   <pic:nvPicPr>
-                    <pic:cNvPr id="6" name="Image2" descr=""/>
+                    <pic:cNvPr id="6" name="Image2"/>
                     <pic:cNvPicPr>
                       <a:picLocks noChangeAspect="1" noChangeArrowheads="1"/>
                     </pic:cNvPicPr>
                   </pic:nvPicPr>
                   <pic:blipFill>
-                    <a:blip r:embed="rId7"/>
+                    <a:blip r:embed="rId10"/>
                     <a:stretch>
                       <a:fillRect/>
                     </a:stretch>
@@ -2664,33 +2414,27 @@
           <w:ilvl w:val="0"/>
           <w:numId w:val="11"/>
         </w:numPr>
-        <w:rPr/>
-      </w:pPr>
-      <w:r>
-        <w:rPr/>
+      </w:pPr>
+      <w:r>
         <w:t>Forest Model</w:t>
       </w:r>
     </w:p>
     <w:p>
       <w:pPr>
         <w:pStyle w:val="ListParagraph"/>
-        <w:ind w:left="1440" w:hanging="0"/>
-        <w:rPr/>
-      </w:pPr>
-      <w:r>
-        <w:rPr/>
-      </w:r>
+        <w:ind w:left="1440"/>
+      </w:pPr>
     </w:p>
     <w:p>
       <w:pPr>
         <w:pStyle w:val="ListParagraph"/>
-        <w:ind w:left="720" w:hanging="0"/>
-        <w:rPr/>
-      </w:pPr>
-      <w:r>
-        <w:rPr/>
+      </w:pPr>
+      <w:r>
+        <w:rPr>
+          <w:noProof/>
+        </w:rPr>
         <w:drawing>
-          <wp:anchor behindDoc="0" distT="0" distB="0" distL="0" distR="0" simplePos="0" locked="0" layoutInCell="0" allowOverlap="1" relativeHeight="8">
+          <wp:anchor distT="0" distB="0" distL="0" distR="0" simplePos="0" relativeHeight="8" behindDoc="0" locked="0" layoutInCell="0" allowOverlap="1">
             <wp:simplePos x="0" y="0"/>
             <wp:positionH relativeFrom="column">
               <wp:align>center</wp:align>
@@ -2701,7 +2445,7 @@
             <wp:extent cx="5943600" cy="3389630"/>
             <wp:effectExtent l="0" t="0" r="0" b="0"/>
             <wp:wrapSquare wrapText="largest"/>
-            <wp:docPr id="7" name="Image3" descr=""/>
+            <wp:docPr id="7" name="Image3"/>
             <wp:cNvGraphicFramePr>
               <a:graphicFrameLocks xmlns:a="http://schemas.openxmlformats.org/drawingml/2006/main" noChangeAspect="1"/>
             </wp:cNvGraphicFramePr>
@@ -2709,13 +2453,13 @@
               <a:graphicData uri="http://schemas.openxmlformats.org/drawingml/2006/picture">
                 <pic:pic xmlns:pic="http://schemas.openxmlformats.org/drawingml/2006/picture">
                   <pic:nvPicPr>
-                    <pic:cNvPr id="7" name="Image3" descr=""/>
+                    <pic:cNvPr id="7" name="Image3"/>
                     <pic:cNvPicPr>
                       <a:picLocks noChangeAspect="1" noChangeArrowheads="1"/>
                     </pic:cNvPicPr>
                   </pic:nvPicPr>
                   <pic:blipFill>
-                    <a:blip r:embed="rId8"/>
+                    <a:blip r:embed="rId11"/>
                     <a:stretch>
                       <a:fillRect/>
                     </a:stretch>
@@ -2739,19 +2483,7 @@
     <w:p>
       <w:pPr>
         <w:pStyle w:val="ListParagraph"/>
-        <w:widowControl/>
-        <w:numPr>
-          <w:ilvl w:val="0"/>
-          <w:numId w:val="0"/>
-        </w:numPr>
-        <w:spacing w:lineRule="auto" w:line="276"/>
-        <w:ind w:left="720" w:hanging="0"/>
-        <w:jc w:val="left"/>
-        <w:rPr/>
-      </w:pPr>
-      <w:r>
-        <w:rPr/>
-      </w:r>
+      </w:pPr>
       <w:r>
         <w:br w:type="page"/>
       </w:r>
@@ -2763,33 +2495,28 @@
           <w:ilvl w:val="0"/>
           <w:numId w:val="11"/>
         </w:numPr>
-        <w:rPr/>
-      </w:pPr>
-      <w:r>
-        <w:rPr/>
+      </w:pPr>
+      <w:r>
+        <w:lastRenderedPageBreak/>
         <w:t>Boosted Model</w:t>
       </w:r>
     </w:p>
     <w:p>
       <w:pPr>
         <w:pStyle w:val="ListParagraph"/>
-        <w:ind w:left="1440" w:hanging="0"/>
-        <w:rPr/>
-      </w:pPr>
-      <w:r>
-        <w:rPr/>
-      </w:r>
+        <w:ind w:left="1440"/>
+      </w:pPr>
     </w:p>
     <w:p>
       <w:pPr>
         <w:pStyle w:val="ListParagraph"/>
-        <w:ind w:left="720" w:hanging="0"/>
-        <w:rPr/>
-      </w:pPr>
-      <w:r>
-        <w:rPr/>
+      </w:pPr>
+      <w:r>
+        <w:rPr>
+          <w:noProof/>
+        </w:rPr>
         <w:drawing>
-          <wp:anchor behindDoc="0" distT="0" distB="0" distL="0" distR="0" simplePos="0" locked="0" layoutInCell="0" allowOverlap="1" relativeHeight="9">
+          <wp:anchor distT="0" distB="0" distL="0" distR="0" simplePos="0" relativeHeight="9" behindDoc="0" locked="0" layoutInCell="0" allowOverlap="1">
             <wp:simplePos x="0" y="0"/>
             <wp:positionH relativeFrom="column">
               <wp:align>center</wp:align>
@@ -2800,7 +2527,7 @@
             <wp:extent cx="5943600" cy="3375025"/>
             <wp:effectExtent l="0" t="0" r="0" b="0"/>
             <wp:wrapSquare wrapText="largest"/>
-            <wp:docPr id="8" name="Image4" descr=""/>
+            <wp:docPr id="8" name="Image4"/>
             <wp:cNvGraphicFramePr>
               <a:graphicFrameLocks xmlns:a="http://schemas.openxmlformats.org/drawingml/2006/main" noChangeAspect="1"/>
             </wp:cNvGraphicFramePr>
@@ -2808,13 +2535,13 @@
               <a:graphicData uri="http://schemas.openxmlformats.org/drawingml/2006/picture">
                 <pic:pic xmlns:pic="http://schemas.openxmlformats.org/drawingml/2006/picture">
                   <pic:nvPicPr>
-                    <pic:cNvPr id="8" name="Image4" descr=""/>
+                    <pic:cNvPr id="8" name="Image4"/>
                     <pic:cNvPicPr>
                       <a:picLocks noChangeAspect="1" noChangeArrowheads="1"/>
                     </pic:cNvPicPr>
                   </pic:nvPicPr>
                   <pic:blipFill>
-                    <a:blip r:embed="rId9"/>
+                    <a:blip r:embed="rId12"/>
                     <a:stretch>
                       <a:fillRect/>
                     </a:stretch>
@@ -2835,46 +2562,42 @@
         </w:drawing>
       </w:r>
     </w:p>
-    <w:p>
-      <w:pPr>
-        <w:pStyle w:val="Normal"/>
-        <w:rPr/>
-      </w:pPr>
-      <w:r>
-        <w:rPr/>
-      </w:r>
-    </w:p>
-    <w:p>
-      <w:pPr>
-        <w:pStyle w:val="Normal"/>
+    <w:p/>
+    <w:p>
+      <w:pPr>
+        <w:spacing w:line="240" w:lineRule="auto"/>
+      </w:pPr>
+      <w:r>
+        <w:br w:type="page"/>
+      </w:r>
+    </w:p>
+    <w:p>
+      <w:pPr>
         <w:numPr>
           <w:ilvl w:val="0"/>
           <w:numId w:val="1"/>
         </w:numPr>
-        <w:spacing w:before="0" w:after="0"/>
-        <w:ind w:left="720" w:hanging="360"/>
+        <w:ind w:hanging="360"/>
         <w:contextualSpacing/>
-        <w:rPr/>
-      </w:pPr>
-      <w:r>
-        <w:rPr/>
-        <w:t xml:space="preserve">Validate your model against the Validation set. What was the overall percent accuracy? Show the confusion matrix. Are there any bias seen in the model’s predictions? </w:t>
-      </w:r>
-    </w:p>
-    <w:p>
-      <w:pPr>
-        <w:pStyle w:val="Normal"/>
-        <w:spacing w:before="0" w:after="0"/>
-        <w:ind w:left="720" w:hanging="0"/>
+      </w:pPr>
+      <w:r>
+        <w:lastRenderedPageBreak/>
+        <w:t xml:space="preserve">Validate your model against the Validation set. What was the overall percent accuracy? Show the confusion matrix. </w:t>
+      </w:r>
+      <w:proofErr w:type="gramStart"/>
+      <w:r>
+        <w:t>Are</w:t>
+      </w:r>
+      <w:proofErr w:type="gramEnd"/>
+      <w:r>
+        <w:t xml:space="preserve"> there any bias seen in the model’s predictions? </w:t>
+      </w:r>
+    </w:p>
+    <w:p>
+      <w:pPr>
+        <w:ind w:left="720"/>
         <w:contextualSpacing/>
-        <w:rPr/>
-      </w:pPr>
-      <w:r>
-        <w:rPr/>
-      </w:r>
-      <w:bookmarkStart w:id="5" w:name="_GoBack"/>
-      <w:bookmarkStart w:id="6" w:name="_GoBack"/>
-      <w:bookmarkEnd w:id="6"/>
+      </w:pPr>
     </w:p>
     <w:p>
       <w:pPr>
@@ -2883,33 +2606,30 @@
           <w:ilvl w:val="0"/>
           <w:numId w:val="12"/>
         </w:numPr>
-        <w:rPr/>
-      </w:pPr>
-      <w:r>
-        <w:rPr/>
+      </w:pPr>
+      <w:r>
         <w:t>Logistic Regression</w:t>
       </w:r>
     </w:p>
     <w:p>
       <w:pPr>
         <w:pStyle w:val="ListParagraph"/>
-        <w:ind w:left="1440" w:hanging="0"/>
-        <w:rPr/>
-      </w:pPr>
-      <w:r>
-        <w:rPr/>
+        <w:ind w:left="1440"/>
+      </w:pPr>
+      <w:r>
+        <w:t>The logistic regression model has an accuracy of 75% in validation data.</w:t>
       </w:r>
     </w:p>
     <w:p>
       <w:pPr>
         <w:pStyle w:val="ListParagraph"/>
-        <w:ind w:hanging="0"/>
-        <w:rPr/>
-      </w:pPr>
-      <w:r>
-        <w:rPr/>
+      </w:pPr>
+      <w:r>
+        <w:rPr>
+          <w:noProof/>
+        </w:rPr>
         <w:drawing>
-          <wp:anchor behindDoc="0" distT="0" distB="0" distL="0" distR="0" simplePos="0" locked="0" layoutInCell="0" allowOverlap="1" relativeHeight="10">
+          <wp:anchor distT="0" distB="0" distL="0" distR="0" simplePos="0" relativeHeight="10" behindDoc="0" locked="0" layoutInCell="0" allowOverlap="1">
             <wp:simplePos x="0" y="0"/>
             <wp:positionH relativeFrom="column">
               <wp:align>center</wp:align>
@@ -2920,7 +2640,7 @@
             <wp:extent cx="4343400" cy="3276600"/>
             <wp:effectExtent l="0" t="0" r="0" b="0"/>
             <wp:wrapSquare wrapText="largest"/>
-            <wp:docPr id="9" name="Image5" descr=""/>
+            <wp:docPr id="9" name="Image5"/>
             <wp:cNvGraphicFramePr>
               <a:graphicFrameLocks xmlns:a="http://schemas.openxmlformats.org/drawingml/2006/main" noChangeAspect="1"/>
             </wp:cNvGraphicFramePr>
@@ -2928,13 +2648,13 @@
               <a:graphicData uri="http://schemas.openxmlformats.org/drawingml/2006/picture">
                 <pic:pic xmlns:pic="http://schemas.openxmlformats.org/drawingml/2006/picture">
                   <pic:nvPicPr>
-                    <pic:cNvPr id="9" name="Image5" descr=""/>
+                    <pic:cNvPr id="9" name="Image5"/>
                     <pic:cNvPicPr>
                       <a:picLocks noChangeAspect="1" noChangeArrowheads="1"/>
                     </pic:cNvPicPr>
                   </pic:nvPicPr>
                   <pic:blipFill>
-                    <a:blip r:embed="rId10"/>
+                    <a:blip r:embed="rId13"/>
                     <a:stretch>
                       <a:fillRect/>
                     </a:stretch>
@@ -2958,41 +2678,62 @@
     <w:p>
       <w:pPr>
         <w:pStyle w:val="ListParagraph"/>
+        <w:ind w:left="1080"/>
+      </w:pPr>
+    </w:p>
+    <w:p>
+      <w:pPr>
+        <w:spacing w:line="240" w:lineRule="auto"/>
+      </w:pPr>
+      <w:r>
+        <w:br w:type="page"/>
+      </w:r>
+    </w:p>
+    <w:p>
+      <w:pPr>
+        <w:pStyle w:val="ListParagraph"/>
         <w:numPr>
           <w:ilvl w:val="0"/>
           <w:numId w:val="12"/>
         </w:numPr>
-        <w:rPr/>
-      </w:pPr>
-      <w:r>
-        <w:rPr/>
+      </w:pPr>
+      <w:r>
+        <w:lastRenderedPageBreak/>
         <w:t>Decision Tree</w:t>
       </w:r>
     </w:p>
     <w:p>
       <w:pPr>
         <w:pStyle w:val="ListParagraph"/>
-        <w:numPr>
-          <w:ilvl w:val="0"/>
-          <w:numId w:val="0"/>
-        </w:numPr>
-        <w:ind w:left="1440" w:hanging="0"/>
-        <w:rPr/>
-      </w:pPr>
-      <w:r>
-        <w:rPr/>
+        <w:ind w:left="1440"/>
+      </w:pPr>
+      <w:r>
+        <w:t xml:space="preserve">The </w:t>
+      </w:r>
+      <w:r>
+        <w:t>decision tree</w:t>
+      </w:r>
+      <w:r>
+        <w:t xml:space="preserve"> model has an accuracy of </w:t>
+      </w:r>
+      <w:r>
+        <w:t>69</w:t>
+      </w:r>
+      <w:r>
+        <w:t>% in validation data.</w:t>
       </w:r>
     </w:p>
     <w:p>
       <w:pPr>
         <w:pStyle w:val="ListParagraph"/>
-        <w:ind w:left="1440" w:hanging="0"/>
-        <w:rPr/>
-      </w:pPr>
-      <w:r>
-        <w:rPr/>
+        <w:ind w:left="1440"/>
+      </w:pPr>
+      <w:r>
+        <w:rPr>
+          <w:noProof/>
+        </w:rPr>
         <w:drawing>
-          <wp:anchor behindDoc="0" distT="0" distB="0" distL="0" distR="0" simplePos="0" locked="0" layoutInCell="0" allowOverlap="1" relativeHeight="11">
+          <wp:anchor distT="0" distB="0" distL="0" distR="0" simplePos="0" relativeHeight="11" behindDoc="0" locked="0" layoutInCell="0" allowOverlap="1">
             <wp:simplePos x="0" y="0"/>
             <wp:positionH relativeFrom="column">
               <wp:align>center</wp:align>
@@ -3003,7 +2744,7 @@
             <wp:extent cx="4333875" cy="3267075"/>
             <wp:effectExtent l="0" t="0" r="0" b="0"/>
             <wp:wrapSquare wrapText="largest"/>
-            <wp:docPr id="10" name="Image6" descr=""/>
+            <wp:docPr id="10" name="Image6"/>
             <wp:cNvGraphicFramePr>
               <a:graphicFrameLocks xmlns:a="http://schemas.openxmlformats.org/drawingml/2006/main" noChangeAspect="1"/>
             </wp:cNvGraphicFramePr>
@@ -3011,13 +2752,13 @@
               <a:graphicData uri="http://schemas.openxmlformats.org/drawingml/2006/picture">
                 <pic:pic xmlns:pic="http://schemas.openxmlformats.org/drawingml/2006/picture">
                   <pic:nvPicPr>
-                    <pic:cNvPr id="10" name="Image6" descr=""/>
+                    <pic:cNvPr id="10" name="Image6"/>
                     <pic:cNvPicPr>
                       <a:picLocks noChangeAspect="1" noChangeArrowheads="1"/>
                     </pic:cNvPicPr>
                   </pic:nvPicPr>
                   <pic:blipFill>
-                    <a:blip r:embed="rId11"/>
+                    <a:blip r:embed="rId14"/>
                     <a:stretch>
                       <a:fillRect/>
                     </a:stretch>
@@ -3040,38 +2781,51 @@
     </w:p>
     <w:p>
       <w:pPr>
+        <w:spacing w:line="240" w:lineRule="auto"/>
+      </w:pPr>
+      <w:r>
+        <w:br w:type="page"/>
+      </w:r>
+    </w:p>
+    <w:p>
+      <w:pPr>
         <w:pStyle w:val="ListParagraph"/>
         <w:numPr>
           <w:ilvl w:val="0"/>
           <w:numId w:val="12"/>
         </w:numPr>
-        <w:rPr/>
-      </w:pPr>
-      <w:r>
-        <w:rPr/>
+      </w:pPr>
+      <w:r>
+        <w:lastRenderedPageBreak/>
         <w:t>Forest Model</w:t>
       </w:r>
     </w:p>
     <w:p>
       <w:pPr>
         <w:pStyle w:val="ListParagraph"/>
-        <w:ind w:left="1440" w:hanging="0"/>
-        <w:rPr/>
-      </w:pPr>
-      <w:r>
-        <w:rPr/>
+        <w:ind w:left="1440"/>
+      </w:pPr>
+      <w:r>
+        <w:t xml:space="preserve">The </w:t>
+      </w:r>
+      <w:r>
+        <w:t>forest model has an accuracy of 70</w:t>
+      </w:r>
+      <w:r>
+        <w:t>% in validation data.</w:t>
       </w:r>
     </w:p>
     <w:p>
       <w:pPr>
         <w:pStyle w:val="ListParagraph"/>
-        <w:ind w:left="1440" w:hanging="0"/>
-        <w:rPr/>
-      </w:pPr>
-      <w:r>
-        <w:rPr/>
+        <w:ind w:left="1440"/>
+      </w:pPr>
+      <w:r>
+        <w:rPr>
+          <w:noProof/>
+        </w:rPr>
         <w:drawing>
-          <wp:anchor behindDoc="0" distT="0" distB="0" distL="0" distR="0" simplePos="0" locked="0" layoutInCell="0" allowOverlap="1" relativeHeight="12">
+          <wp:anchor distT="0" distB="0" distL="0" distR="0" simplePos="0" relativeHeight="12" behindDoc="0" locked="0" layoutInCell="0" allowOverlap="1">
             <wp:simplePos x="0" y="0"/>
             <wp:positionH relativeFrom="column">
               <wp:align>center</wp:align>
@@ -3082,7 +2836,7 @@
             <wp:extent cx="4371975" cy="3248025"/>
             <wp:effectExtent l="0" t="0" r="0" b="0"/>
             <wp:wrapSquare wrapText="largest"/>
-            <wp:docPr id="11" name="Image7" descr=""/>
+            <wp:docPr id="11" name="Image7"/>
             <wp:cNvGraphicFramePr>
               <a:graphicFrameLocks xmlns:a="http://schemas.openxmlformats.org/drawingml/2006/main" noChangeAspect="1"/>
             </wp:cNvGraphicFramePr>
@@ -3090,13 +2844,13 @@
               <a:graphicData uri="http://schemas.openxmlformats.org/drawingml/2006/picture">
                 <pic:pic xmlns:pic="http://schemas.openxmlformats.org/drawingml/2006/picture">
                   <pic:nvPicPr>
-                    <pic:cNvPr id="11" name="Image7" descr=""/>
+                    <pic:cNvPr id="11" name="Image7"/>
                     <pic:cNvPicPr>
                       <a:picLocks noChangeAspect="1" noChangeArrowheads="1"/>
                     </pic:cNvPicPr>
                   </pic:nvPicPr>
                   <pic:blipFill>
-                    <a:blip r:embed="rId12"/>
+                    <a:blip r:embed="rId15"/>
                     <a:stretch>
                       <a:fillRect/>
                     </a:stretch>
@@ -3120,20 +2874,7 @@
     <w:p>
       <w:pPr>
         <w:pStyle w:val="ListParagraph"/>
-        <w:widowControl/>
-        <w:numPr>
-          <w:ilvl w:val="0"/>
-          <w:numId w:val="0"/>
-        </w:numPr>
-        <w:suppressAutoHyphens w:val="true"/>
-        <w:spacing w:lineRule="auto" w:line="276"/>
-        <w:ind w:left="720" w:hanging="0"/>
-        <w:jc w:val="left"/>
-        <w:rPr/>
-      </w:pPr>
-      <w:r>
-        <w:rPr/>
-      </w:r>
+      </w:pPr>
       <w:r>
         <w:br w:type="page"/>
       </w:r>
@@ -3145,23 +2886,38 @@
           <w:ilvl w:val="0"/>
           <w:numId w:val="12"/>
         </w:numPr>
-        <w:rPr/>
-      </w:pPr>
-      <w:r>
-        <w:rPr/>
+      </w:pPr>
+      <w:r>
+        <w:lastRenderedPageBreak/>
         <w:t>Boosted Model</w:t>
       </w:r>
     </w:p>
     <w:p>
       <w:pPr>
         <w:pStyle w:val="ListParagraph"/>
-        <w:ind w:left="1440" w:hanging="0"/>
-        <w:rPr/>
-      </w:pPr>
-      <w:r>
-        <w:rPr/>
+        <w:ind w:left="1080"/>
+      </w:pPr>
+      <w:r>
+        <w:t xml:space="preserve">The </w:t>
+      </w:r>
+      <w:r>
+        <w:t>boosted model has an accuracy of 78</w:t>
+      </w:r>
+      <w:r>
+        <w:t>% in validation data.</w:t>
+      </w:r>
+    </w:p>
+    <w:p>
+      <w:pPr>
+        <w:pStyle w:val="ListParagraph"/>
+        <w:ind w:left="1440"/>
+      </w:pPr>
+      <w:r>
+        <w:rPr>
+          <w:noProof/>
+        </w:rPr>
         <w:drawing>
-          <wp:anchor behindDoc="0" distT="0" distB="0" distL="0" distR="0" simplePos="0" locked="0" layoutInCell="0" allowOverlap="1" relativeHeight="13">
+          <wp:anchor distT="0" distB="0" distL="0" distR="0" simplePos="0" relativeHeight="13" behindDoc="0" locked="0" layoutInCell="0" allowOverlap="1">
             <wp:simplePos x="0" y="0"/>
             <wp:positionH relativeFrom="column">
               <wp:align>center</wp:align>
@@ -3172,7 +2928,7 @@
             <wp:extent cx="4343400" cy="3267075"/>
             <wp:effectExtent l="0" t="0" r="0" b="0"/>
             <wp:wrapSquare wrapText="largest"/>
-            <wp:docPr id="12" name="Image8" descr=""/>
+            <wp:docPr id="12" name="Image8"/>
             <wp:cNvGraphicFramePr>
               <a:graphicFrameLocks xmlns:a="http://schemas.openxmlformats.org/drawingml/2006/main" noChangeAspect="1"/>
             </wp:cNvGraphicFramePr>
@@ -3180,13 +2936,13 @@
               <a:graphicData uri="http://schemas.openxmlformats.org/drawingml/2006/picture">
                 <pic:pic xmlns:pic="http://schemas.openxmlformats.org/drawingml/2006/picture">
                   <pic:nvPicPr>
-                    <pic:cNvPr id="12" name="Image8" descr=""/>
+                    <pic:cNvPr id="12" name="Image8"/>
                     <pic:cNvPicPr>
                       <a:picLocks noChangeAspect="1" noChangeArrowheads="1"/>
                     </pic:cNvPicPr>
                   </pic:nvPicPr>
                   <pic:blipFill>
-                    <a:blip r:embed="rId13"/>
+                    <a:blip r:embed="rId16"/>
                     <a:stretch>
                       <a:fillRect/>
                     </a:stretch>
@@ -3209,50 +2965,162 @@
     </w:p>
     <w:p>
       <w:pPr>
-        <w:pStyle w:val="Normal"/>
-        <w:spacing w:before="0" w:after="0"/>
-        <w:ind w:left="720" w:hanging="0"/>
+        <w:ind w:left="720"/>
         <w:contextualSpacing/>
-        <w:rPr/>
-      </w:pPr>
-      <w:r>
-        <w:rPr/>
-      </w:r>
-    </w:p>
-    <w:p>
-      <w:pPr>
-        <w:pStyle w:val="Normal"/>
-        <w:rPr/>
-      </w:pPr>
-      <w:r>
-        <w:rPr/>
-      </w:r>
-    </w:p>
-    <w:p>
-      <w:pPr>
-        <w:pStyle w:val="Normal"/>
-        <w:rPr>
-          <w:i/>
-          <w:i/>
-        </w:rPr>
-      </w:pPr>
-      <w:r>
-        <w:rPr>
-          <w:i/>
-        </w:rPr>
-        <w:t>You should have four sets of questions answered. (500 word limit)</w:t>
+      </w:pPr>
+    </w:p>
+    <w:p/>
+    <w:p>
+      <w:pPr>
+        <w:rPr>
+          <w:i/>
+        </w:rPr>
+      </w:pPr>
+      <w:bookmarkStart w:id="5" w:name="_GoBack"/>
+      <w:bookmarkEnd w:id="5"/>
+    </w:p>
+    <w:p>
+      <w:pPr>
+        <w:rPr>
+          <w:i/>
+        </w:rPr>
+      </w:pPr>
+    </w:p>
+    <w:p>
+      <w:pPr>
+        <w:rPr>
+          <w:i/>
+        </w:rPr>
+      </w:pPr>
+    </w:p>
+    <w:p>
+      <w:pPr>
+        <w:rPr>
+          <w:i/>
+        </w:rPr>
+      </w:pPr>
+    </w:p>
+    <w:p>
+      <w:pPr>
+        <w:rPr>
+          <w:i/>
+        </w:rPr>
+      </w:pPr>
+    </w:p>
+    <w:p>
+      <w:pPr>
+        <w:rPr>
+          <w:i/>
+        </w:rPr>
+      </w:pPr>
+    </w:p>
+    <w:p>
+      <w:pPr>
+        <w:rPr>
+          <w:i/>
+        </w:rPr>
+      </w:pPr>
+    </w:p>
+    <w:p>
+      <w:pPr>
+        <w:rPr>
+          <w:i/>
+        </w:rPr>
+      </w:pPr>
+    </w:p>
+    <w:p>
+      <w:pPr>
+        <w:rPr>
+          <w:i/>
+        </w:rPr>
+      </w:pPr>
+    </w:p>
+    <w:p>
+      <w:pPr>
+        <w:rPr>
+          <w:i/>
+        </w:rPr>
+      </w:pPr>
+    </w:p>
+    <w:p>
+      <w:pPr>
+        <w:rPr>
+          <w:i/>
+        </w:rPr>
+      </w:pPr>
+    </w:p>
+    <w:p>
+      <w:pPr>
+        <w:rPr>
+          <w:i/>
+        </w:rPr>
+      </w:pPr>
+    </w:p>
+    <w:p>
+      <w:pPr>
+        <w:rPr>
+          <w:i/>
+        </w:rPr>
+      </w:pPr>
+    </w:p>
+    <w:p>
+      <w:pPr>
+        <w:rPr>
+          <w:i/>
+        </w:rPr>
+      </w:pPr>
+    </w:p>
+    <w:p>
+      <w:pPr>
+        <w:rPr>
+          <w:i/>
+        </w:rPr>
+      </w:pPr>
+    </w:p>
+    <w:p>
+      <w:pPr>
+        <w:rPr>
+          <w:i/>
+        </w:rPr>
+      </w:pPr>
+    </w:p>
+    <w:p>
+      <w:pPr>
+        <w:rPr>
+          <w:i/>
+        </w:rPr>
+      </w:pPr>
+      <w:r>
+        <w:rPr>
+          <w:i/>
+        </w:rPr>
+        <w:t xml:space="preserve">You should </w:t>
+      </w:r>
+      <w:r>
+        <w:rPr>
+          <w:i/>
+        </w:rPr>
+        <w:t>have four sets of questions answered. (</w:t>
+      </w:r>
+      <w:proofErr w:type="gramStart"/>
+      <w:r>
+        <w:rPr>
+          <w:i/>
+        </w:rPr>
+        <w:t>500 word</w:t>
+      </w:r>
+      <w:proofErr w:type="gramEnd"/>
+      <w:r>
+        <w:rPr>
+          <w:i/>
+        </w:rPr>
+        <w:t xml:space="preserve"> limit)</w:t>
       </w:r>
     </w:p>
     <w:p>
       <w:pPr>
         <w:pStyle w:val="Heading1"/>
-        <w:spacing w:before="400" w:after="120"/>
-        <w:contextualSpacing/>
-        <w:rPr/>
-      </w:pPr>
-      <w:r>
-        <w:rPr/>
-      </w:r>
+      </w:pPr>
       <w:r>
         <w:br w:type="page"/>
       </w:r>
@@ -3260,80 +3128,110 @@
     <w:p>
       <w:pPr>
         <w:pStyle w:val="Heading1"/>
-        <w:spacing w:before="400" w:after="120"/>
-        <w:contextualSpacing/>
-        <w:rPr/>
-      </w:pPr>
-      <w:bookmarkStart w:id="7" w:name="_tyjcwt"/>
-      <w:bookmarkEnd w:id="7"/>
-      <w:r>
-        <w:rPr/>
-        <w:t>Step 4: Writeup</w:t>
-      </w:r>
-    </w:p>
-    <w:p>
-      <w:pPr>
-        <w:pStyle w:val="Normal"/>
-        <w:rPr>
-          <w:i/>
-          <w:i/>
-        </w:rPr>
-      </w:pPr>
-      <w:r>
-        <w:rPr>
-          <w:i/>
-        </w:rPr>
-        <w:t>Decide on the best model and score your new customers. For reviewing consistency, if Score_Creditworthy is greater than Score_NonCreditworthy, the person should be labeled as “Creditworthy”</w:t>
-      </w:r>
-    </w:p>
-    <w:p>
-      <w:pPr>
-        <w:pStyle w:val="Normal"/>
-        <w:rPr>
-          <w:i/>
-          <w:i/>
-        </w:rPr>
-      </w:pPr>
-      <w:r>
-        <w:rPr>
-          <w:i/>
-        </w:rPr>
-      </w:r>
-    </w:p>
-    <w:p>
-      <w:pPr>
-        <w:pStyle w:val="Normal"/>
-        <w:rPr>
-          <w:i/>
-          <w:i/>
-        </w:rPr>
-      </w:pPr>
-      <w:r>
-        <w:rPr>
-          <w:i/>
-        </w:rPr>
-        <w:t>Write a brief report on how you came up with your classification model and write down how many of the new customers would qualify for a loan. (250 word limit)</w:t>
-      </w:r>
-    </w:p>
-    <w:p>
-      <w:pPr>
-        <w:pStyle w:val="Normal"/>
-        <w:rPr>
-          <w:i/>
-          <w:i/>
-        </w:rPr>
-      </w:pPr>
-      <w:r>
-        <w:rPr>
-          <w:i/>
-        </w:rPr>
-      </w:r>
-    </w:p>
-    <w:p>
-      <w:pPr>
-        <w:pStyle w:val="Normal"/>
-        <w:rPr>
-          <w:i/>
+      </w:pPr>
+      <w:bookmarkStart w:id="6" w:name="_tyjcwt"/>
+      <w:bookmarkEnd w:id="6"/>
+      <w:r>
+        <w:lastRenderedPageBreak/>
+        <w:t xml:space="preserve">Step 4: </w:t>
+      </w:r>
+      <w:proofErr w:type="spellStart"/>
+      <w:r>
+        <w:t>Writeup</w:t>
+      </w:r>
+      <w:proofErr w:type="spellEnd"/>
+    </w:p>
+    <w:p>
+      <w:pPr>
+        <w:rPr>
+          <w:i/>
+        </w:rPr>
+      </w:pPr>
+      <w:r>
+        <w:rPr>
+          <w:i/>
+        </w:rPr>
+        <w:t xml:space="preserve">Decide on the best model and score your new customers. For reviewing consistency, if </w:t>
+      </w:r>
+      <w:proofErr w:type="spellStart"/>
+      <w:r>
+        <w:rPr>
+          <w:i/>
+        </w:rPr>
+        <w:t>Score_Creditworthy</w:t>
+      </w:r>
+      <w:proofErr w:type="spellEnd"/>
+      <w:r>
+        <w:rPr>
+          <w:i/>
+        </w:rPr>
+        <w:t xml:space="preserve"> is greater than </w:t>
+      </w:r>
+      <w:proofErr w:type="spellStart"/>
+      <w:r>
+        <w:rPr>
+          <w:i/>
+        </w:rPr>
+        <w:t>Score_NonCreditworthy</w:t>
+      </w:r>
+      <w:proofErr w:type="spellEnd"/>
+      <w:r>
+        <w:rPr>
+          <w:i/>
+        </w:rPr>
+        <w:t>, the person should be labeled as “Creditw</w:t>
+      </w:r>
+      <w:r>
+        <w:rPr>
+          <w:i/>
+        </w:rPr>
+        <w:t>orthy”</w:t>
+      </w:r>
+    </w:p>
+    <w:p>
+      <w:pPr>
+        <w:rPr>
+          <w:i/>
+        </w:rPr>
+      </w:pPr>
+    </w:p>
+    <w:p>
+      <w:pPr>
+        <w:rPr>
+          <w:i/>
+        </w:rPr>
+      </w:pPr>
+      <w:r>
+        <w:rPr>
+          <w:i/>
+        </w:rPr>
+        <w:t>Write a brief report on how you came up with your classification model and write down how many of the new customers would qualify for a loan. (</w:t>
+      </w:r>
+      <w:proofErr w:type="gramStart"/>
+      <w:r>
+        <w:rPr>
+          <w:i/>
+        </w:rPr>
+        <w:t>250 word</w:t>
+      </w:r>
+      <w:proofErr w:type="gramEnd"/>
+      <w:r>
+        <w:rPr>
+          <w:i/>
+        </w:rPr>
+        <w:t xml:space="preserve"> limit)</w:t>
+      </w:r>
+    </w:p>
+    <w:p>
+      <w:pPr>
+        <w:rPr>
+          <w:i/>
+        </w:rPr>
+      </w:pPr>
+    </w:p>
+    <w:p>
+      <w:pPr>
+        <w:rPr>
           <w:i/>
         </w:rPr>
       </w:pPr>
@@ -3344,30 +3242,21 @@
         <w:t>Answer these questions:</w:t>
       </w:r>
     </w:p>
-    <w:p>
-      <w:pPr>
-        <w:pStyle w:val="Normal"/>
-        <w:rPr/>
-      </w:pPr>
-      <w:r>
-        <w:rPr/>
-      </w:r>
-    </w:p>
-    <w:p>
-      <w:pPr>
-        <w:pStyle w:val="Normal"/>
+    <w:p/>
+    <w:p>
+      <w:pPr>
         <w:numPr>
           <w:ilvl w:val="0"/>
           <w:numId w:val="4"/>
         </w:numPr>
-        <w:spacing w:before="0" w:after="0"/>
-        <w:ind w:left="720" w:hanging="360"/>
+        <w:ind w:hanging="360"/>
         <w:contextualSpacing/>
-        <w:rPr/>
-      </w:pPr>
-      <w:r>
-        <w:rPr/>
-        <w:t xml:space="preserve">Which model did you choose to use? Please justify your decision using </w:t>
+      </w:pPr>
+      <w:r>
+        <w:t>Which model did you choose to use? Please justify your decision</w:t>
+      </w:r>
+      <w:r>
+        <w:t xml:space="preserve"> using </w:t>
       </w:r>
       <w:r>
         <w:rPr>
@@ -3376,92 +3265,63 @@
         <w:t>all</w:t>
       </w:r>
       <w:r>
-        <w:rPr/>
         <w:t xml:space="preserve"> of the following techniques. Please only use these techniques to justify your decision:</w:t>
       </w:r>
     </w:p>
     <w:p>
       <w:pPr>
-        <w:pStyle w:val="Normal"/>
         <w:numPr>
           <w:ilvl w:val="1"/>
           <w:numId w:val="4"/>
         </w:numPr>
-        <w:spacing w:before="0" w:after="0"/>
-        <w:ind w:left="1440" w:hanging="360"/>
+        <w:ind w:hanging="360"/>
         <w:contextualSpacing/>
-        <w:rPr/>
-      </w:pPr>
-      <w:r>
-        <w:rPr/>
+      </w:pPr>
+      <w:r>
         <w:t>Overall Accuracy against your Validation set</w:t>
       </w:r>
     </w:p>
     <w:p>
       <w:pPr>
-        <w:pStyle w:val="Normal"/>
         <w:numPr>
           <w:ilvl w:val="1"/>
           <w:numId w:val="4"/>
         </w:numPr>
-        <w:spacing w:before="0" w:after="0"/>
-        <w:ind w:left="1440" w:hanging="360"/>
+        <w:ind w:hanging="360"/>
         <w:contextualSpacing/>
-        <w:rPr/>
-      </w:pPr>
-      <w:r>
-        <w:rPr/>
+      </w:pPr>
+      <w:r>
         <w:t>Accuracies within “Creditworthy” and “Non-Creditworthy” segments</w:t>
       </w:r>
     </w:p>
     <w:p>
       <w:pPr>
-        <w:pStyle w:val="Normal"/>
         <w:numPr>
           <w:ilvl w:val="1"/>
           <w:numId w:val="4"/>
         </w:numPr>
-        <w:spacing w:before="0" w:after="0"/>
-        <w:ind w:left="1440" w:hanging="360"/>
+        <w:ind w:hanging="360"/>
         <w:contextualSpacing/>
-        <w:rPr/>
-      </w:pPr>
-      <w:r>
-        <w:rPr/>
+      </w:pPr>
+      <w:r>
         <w:t>ROC graph</w:t>
       </w:r>
     </w:p>
     <w:p>
       <w:pPr>
-        <w:pStyle w:val="Normal"/>
         <w:numPr>
           <w:ilvl w:val="1"/>
           <w:numId w:val="4"/>
         </w:numPr>
-        <w:spacing w:before="0" w:after="0"/>
-        <w:ind w:left="1440" w:hanging="360"/>
+        <w:ind w:hanging="360"/>
         <w:contextualSpacing/>
-        <w:rPr/>
-      </w:pPr>
-      <w:r>
-        <w:rPr/>
+      </w:pPr>
+      <w:r>
         <w:t>Bias in the Confusion Matrices</w:t>
       </w:r>
     </w:p>
-    <w:p>
-      <w:pPr>
-        <w:pStyle w:val="Normal"/>
-        <w:rPr/>
-      </w:pPr>
-      <w:r>
-        <w:rPr/>
-      </w:r>
-    </w:p>
-    <w:p>
-      <w:pPr>
-        <w:pStyle w:val="Normal"/>
-        <w:rPr/>
-      </w:pPr>
+    <w:p/>
+    <w:p>
       <w:r>
         <w:rPr>
           <w:b/>
@@ -3469,50 +3329,27 @@
         <w:t>Note:</w:t>
       </w:r>
       <w:r>
-        <w:rPr/>
         <w:t xml:space="preserve"> Remember that your boss only cares about prediction accuracy for Creditworthy and Non-Creditworthy segments.</w:t>
       </w:r>
     </w:p>
-    <w:p>
-      <w:pPr>
-        <w:pStyle w:val="Normal"/>
-        <w:rPr/>
-      </w:pPr>
-      <w:r>
-        <w:rPr/>
-      </w:r>
-    </w:p>
-    <w:p>
-      <w:pPr>
-        <w:pStyle w:val="Normal"/>
+    <w:p/>
+    <w:p>
+      <w:pPr>
         <w:numPr>
           <w:ilvl w:val="0"/>
           <w:numId w:val="5"/>
         </w:numPr>
-        <w:spacing w:before="0" w:after="0"/>
-        <w:ind w:left="720" w:hanging="360"/>
+        <w:ind w:hanging="360"/>
         <w:contextualSpacing/>
-        <w:rPr/>
-      </w:pPr>
-      <w:r>
-        <w:rPr/>
+      </w:pPr>
+      <w:r>
         <w:t>How many individuals are creditworthy?</w:t>
       </w:r>
     </w:p>
-    <w:p>
-      <w:pPr>
-        <w:pStyle w:val="Normal"/>
-        <w:rPr/>
-      </w:pPr>
-      <w:r>
-        <w:rPr/>
-      </w:r>
-    </w:p>
-    <w:p>
-      <w:pPr>
-        <w:pStyle w:val="Normal"/>
-        <w:rPr>
-          <w:b/>
+    <w:p/>
+    <w:p>
+      <w:pPr>
+        <w:rPr>
           <w:b/>
           <w:u w:val="single"/>
         </w:rPr>
@@ -3525,1500 +3362,182 @@
         <w:t>Before you Submit</w:t>
       </w:r>
     </w:p>
-    <w:p>
-      <w:pPr>
-        <w:pStyle w:val="Normal"/>
-        <w:rPr/>
-      </w:pPr>
-      <w:r>
-        <w:rPr/>
-      </w:r>
-    </w:p>
-    <w:p>
-      <w:pPr>
-        <w:pStyle w:val="Normal"/>
-        <w:rPr/>
-      </w:pPr>
-      <w:r>
-        <w:rPr/>
+    <w:p/>
+    <w:p>
+      <w:r>
         <w:t xml:space="preserve">Please check your answers against the requirements of the project dictated by the </w:t>
       </w:r>
-      <w:r>
-        <w:fldChar w:fldCharType="begin"/>
-      </w:r>
-      <w:r>
-        <w:rPr>
-          <w:u w:val="single"/>
-          <w:color w:val="1155CC"/>
-        </w:rPr>
-        <w:instrText> HYPERLINK "https://review.udacity.com/" \l "!/rubrics/265/view"</w:instrText>
-      </w:r>
-      <w:r>
-        <w:rPr>
-          <w:u w:val="single"/>
-          <w:color w:val="1155CC"/>
-        </w:rPr>
-        <w:fldChar w:fldCharType="separate"/>
-      </w:r>
-      <w:r>
-        <w:rPr>
-          <w:color w:val="1155CC"/>
-          <w:u w:val="single"/>
-        </w:rPr>
-        <w:t xml:space="preserve">rubric </w:t>
-      </w:r>
-      <w:r>
-        <w:rPr>
-          <w:u w:val="single"/>
-          <w:color w:val="1155CC"/>
-        </w:rPr>
-        <w:fldChar w:fldCharType="end"/>
-      </w:r>
-      <w:r>
-        <w:rPr/>
+      <w:hyperlink r:id="rId17" w:anchor="!/rubrics/265/view" w:history="1">
+        <w:r>
+          <w:rPr>
+            <w:color w:val="1155CC"/>
+            <w:u w:val="single"/>
+          </w:rPr>
+          <w:t xml:space="preserve">rubric </w:t>
+        </w:r>
+      </w:hyperlink>
+      <w:r>
         <w:t>here. Reviewers will use this rubric to grade your project.</w:t>
       </w:r>
     </w:p>
     <w:sectPr>
-      <w:type w:val="nextPage"/>
       <w:pgSz w:w="12240" w:h="15840"/>
-      <w:pgMar w:left="1440" w:right="1440" w:header="0" w:top="1440" w:footer="0" w:bottom="1440" w:gutter="0"/>
-      <w:pgNumType w:start="1" w:fmt="decimal"/>
-      <w:formProt w:val="false"/>
-      <w:textDirection w:val="lrTb"/>
-      <w:docGrid w:type="default" w:linePitch="100" w:charSpace="4096"/>
+      <w:pgMar w:top="1440" w:right="1440" w:bottom="1440" w:left="1440" w:header="0" w:footer="0" w:gutter="0"/>
+      <w:pgNumType w:start="1"/>
+      <w:cols w:space="720"/>
+      <w:formProt w:val="0"/>
+      <w:docGrid w:linePitch="100" w:charSpace="4096"/>
     </w:sectPr>
   </w:body>
 </w:document>
 </file>
 
 <file path=word/numbering.xml><?xml version="1.0" encoding="utf-8"?>
-<w:numbering xmlns:w="http://schemas.openxmlformats.org/wordprocessingml/2006/main" xmlns:o="urn:schemas-microsoft-com:office:office" xmlns:r="http://schemas.openxmlformats.org/officeDocument/2006/relationships" xmlns:v="urn:schemas-microsoft-com:vml" xmlns:mc="http://schemas.openxmlformats.org/markup-compatibility/2006" xmlns:w14="http://schemas.microsoft.com/office/word/2010/wordml" mc:Ignorable="w14">
-  <w:abstractNum w:abstractNumId="1">
+<w:numbering xmlns:wpc="http://schemas.microsoft.com/office/word/2010/wordprocessingCanvas" xmlns:cx="http://schemas.microsoft.com/office/drawing/2014/chartex" xmlns:cx1="http://schemas.microsoft.com/office/drawing/2015/9/8/chartex" xmlns:mc="http://schemas.openxmlformats.org/markup-compatibility/2006" xmlns:o="urn:schemas-microsoft-com:office:office" xmlns:r="http://schemas.openxmlformats.org/officeDocument/2006/relationships" xmlns:m="http://schemas.openxmlformats.org/officeDocument/2006/math" xmlns:v="urn:schemas-microsoft-com:vml" xmlns:wp14="http://schemas.microsoft.com/office/word/2010/wordprocessingDrawing" xmlns:wp="http://schemas.openxmlformats.org/drawingml/2006/wordprocessingDrawing" xmlns:w10="urn:schemas-microsoft-com:office:word" xmlns:w="http://schemas.openxmlformats.org/wordprocessingml/2006/main" xmlns:w14="http://schemas.microsoft.com/office/word/2010/wordml" xmlns:w15="http://schemas.microsoft.com/office/word/2012/wordml" xmlns:w16se="http://schemas.microsoft.com/office/word/2015/wordml/symex" xmlns:wpg="http://schemas.microsoft.com/office/word/2010/wordprocessingGroup" xmlns:wpi="http://schemas.microsoft.com/office/word/2010/wordprocessingInk" xmlns:wne="http://schemas.microsoft.com/office/word/2006/wordml" xmlns:wps="http://schemas.microsoft.com/office/word/2010/wordprocessingShape" mc:Ignorable="w14 w15 w16se wp14">
+  <w:abstractNum w:abstractNumId="0" w15:restartNumberingAfterBreak="0">
+    <w:nsid w:val="01DA2607"/>
+    <w:multiLevelType w:val="multilevel"/>
+    <w:tmpl w:val="06E611CE"/>
     <w:lvl w:ilvl="0">
       <w:start w:val="1"/>
       <w:numFmt w:val="bullet"/>
-      <w:lvlText w:val=""/>
-      <w:lvlJc w:val="left"/>
-      <w:pPr>
-        <w:tabs>
-          <w:tab w:val="num" w:pos="0"/>
-        </w:tabs>
-        <w:ind w:left="720" w:firstLine="360"/>
+      <w:lvlText w:val=""/>
+      <w:lvlJc w:val="left"/>
+      <w:pPr>
+        <w:tabs>
+          <w:tab w:val="num" w:pos="0"/>
+        </w:tabs>
+        <w:ind w:left="1440" w:hanging="360"/>
       </w:pPr>
       <w:rPr>
         <w:rFonts w:ascii="Wingdings" w:hAnsi="Wingdings" w:cs="Wingdings" w:hint="default"/>
-        <w:u w:val="none"/>
       </w:rPr>
     </w:lvl>
     <w:lvl w:ilvl="1">
       <w:start w:val="1"/>
       <w:numFmt w:val="bullet"/>
-      <w:lvlText w:val=""/>
-      <w:lvlJc w:val="left"/>
-      <w:pPr>
-        <w:tabs>
-          <w:tab w:val="num" w:pos="0"/>
-        </w:tabs>
-        <w:ind w:left="1440" w:firstLine="1080"/>
-      </w:pPr>
-      <w:rPr>
-        <w:rFonts w:ascii="Wingdings 2" w:hAnsi="Wingdings 2" w:cs="Wingdings 2" w:hint="default"/>
-        <w:u w:val="none"/>
+      <w:lvlText w:val="o"/>
+      <w:lvlJc w:val="left"/>
+      <w:pPr>
+        <w:tabs>
+          <w:tab w:val="num" w:pos="0"/>
+        </w:tabs>
+        <w:ind w:left="2160" w:hanging="360"/>
+      </w:pPr>
+      <w:rPr>
+        <w:rFonts w:ascii="Courier New" w:hAnsi="Courier New" w:cs="Courier New" w:hint="default"/>
       </w:rPr>
     </w:lvl>
     <w:lvl w:ilvl="2">
       <w:start w:val="1"/>
       <w:numFmt w:val="bullet"/>
-      <w:lvlText w:val="■"/>
-      <w:lvlJc w:val="left"/>
-      <w:pPr>
-        <w:tabs>
-          <w:tab w:val="num" w:pos="0"/>
-        </w:tabs>
-        <w:ind w:left="2160" w:firstLine="1800"/>
-      </w:pPr>
-      <w:rPr>
-        <w:rFonts w:ascii="OpenSymbol" w:hAnsi="OpenSymbol" w:cs="OpenSymbol" w:hint="default"/>
-        <w:u w:val="none"/>
+      <w:lvlText w:val=""/>
+      <w:lvlJc w:val="left"/>
+      <w:pPr>
+        <w:tabs>
+          <w:tab w:val="num" w:pos="0"/>
+        </w:tabs>
+        <w:ind w:left="2880" w:hanging="360"/>
+      </w:pPr>
+      <w:rPr>
+        <w:rFonts w:ascii="Wingdings" w:hAnsi="Wingdings" w:cs="Wingdings" w:hint="default"/>
       </w:rPr>
     </w:lvl>
     <w:lvl w:ilvl="3">
       <w:start w:val="1"/>
       <w:numFmt w:val="bullet"/>
-      <w:lvlText w:val=""/>
-      <w:lvlJc w:val="left"/>
-      <w:pPr>
-        <w:tabs>
-          <w:tab w:val="num" w:pos="0"/>
-        </w:tabs>
-        <w:ind w:left="2880" w:firstLine="2520"/>
+      <w:lvlText w:val=""/>
+      <w:lvlJc w:val="left"/>
+      <w:pPr>
+        <w:tabs>
+          <w:tab w:val="num" w:pos="0"/>
+        </w:tabs>
+        <w:ind w:left="3600" w:hanging="360"/>
+      </w:pPr>
+      <w:rPr>
+        <w:rFonts w:ascii="Symbol" w:hAnsi="Symbol" w:cs="Symbol" w:hint="default"/>
+      </w:rPr>
+    </w:lvl>
+    <w:lvl w:ilvl="4">
+      <w:start w:val="1"/>
+      <w:numFmt w:val="bullet"/>
+      <w:lvlText w:val="o"/>
+      <w:lvlJc w:val="left"/>
+      <w:pPr>
+        <w:tabs>
+          <w:tab w:val="num" w:pos="0"/>
+        </w:tabs>
+        <w:ind w:left="4320" w:hanging="360"/>
+      </w:pPr>
+      <w:rPr>
+        <w:rFonts w:ascii="Courier New" w:hAnsi="Courier New" w:cs="Courier New" w:hint="default"/>
+      </w:rPr>
+    </w:lvl>
+    <w:lvl w:ilvl="5">
+      <w:start w:val="1"/>
+      <w:numFmt w:val="bullet"/>
+      <w:lvlText w:val=""/>
+      <w:lvlJc w:val="left"/>
+      <w:pPr>
+        <w:tabs>
+          <w:tab w:val="num" w:pos="0"/>
+        </w:tabs>
+        <w:ind w:left="5040" w:hanging="360"/>
       </w:pPr>
       <w:rPr>
         <w:rFonts w:ascii="Wingdings" w:hAnsi="Wingdings" w:cs="Wingdings" w:hint="default"/>
-        <w:u w:val="none"/>
-      </w:rPr>
-    </w:lvl>
-    <w:lvl w:ilvl="4">
-      <w:start w:val="1"/>
-      <w:numFmt w:val="bullet"/>
-      <w:lvlText w:val=""/>
-      <w:lvlJc w:val="left"/>
-      <w:pPr>
-        <w:tabs>
-          <w:tab w:val="num" w:pos="0"/>
-        </w:tabs>
-        <w:ind w:left="3600" w:firstLine="3240"/>
-      </w:pPr>
-      <w:rPr>
-        <w:rFonts w:ascii="Wingdings 2" w:hAnsi="Wingdings 2" w:cs="Wingdings 2" w:hint="default"/>
-        <w:u w:val="none"/>
-      </w:rPr>
-    </w:lvl>
-    <w:lvl w:ilvl="5">
-      <w:start w:val="1"/>
-      <w:numFmt w:val="bullet"/>
-      <w:lvlText w:val="■"/>
-      <w:lvlJc w:val="left"/>
-      <w:pPr>
-        <w:tabs>
-          <w:tab w:val="num" w:pos="0"/>
-        </w:tabs>
-        <w:ind w:left="4320" w:firstLine="3960"/>
-      </w:pPr>
-      <w:rPr>
-        <w:rFonts w:ascii="OpenSymbol" w:hAnsi="OpenSymbol" w:cs="OpenSymbol" w:hint="default"/>
-        <w:u w:val="none"/>
       </w:rPr>
     </w:lvl>
     <w:lvl w:ilvl="6">
       <w:start w:val="1"/>
       <w:numFmt w:val="bullet"/>
-      <w:lvlText w:val=""/>
-      <w:lvlJc w:val="left"/>
-      <w:pPr>
-        <w:tabs>
-          <w:tab w:val="num" w:pos="0"/>
-        </w:tabs>
-        <w:ind w:left="5040" w:firstLine="4680"/>
+      <w:lvlText w:val=""/>
+      <w:lvlJc w:val="left"/>
+      <w:pPr>
+        <w:tabs>
+          <w:tab w:val="num" w:pos="0"/>
+        </w:tabs>
+        <w:ind w:left="5760" w:hanging="360"/>
+      </w:pPr>
+      <w:rPr>
+        <w:rFonts w:ascii="Symbol" w:hAnsi="Symbol" w:cs="Symbol" w:hint="default"/>
+      </w:rPr>
+    </w:lvl>
+    <w:lvl w:ilvl="7">
+      <w:start w:val="1"/>
+      <w:numFmt w:val="bullet"/>
+      <w:lvlText w:val="o"/>
+      <w:lvlJc w:val="left"/>
+      <w:pPr>
+        <w:tabs>
+          <w:tab w:val="num" w:pos="0"/>
+        </w:tabs>
+        <w:ind w:left="6480" w:hanging="360"/>
+      </w:pPr>
+      <w:rPr>
+        <w:rFonts w:ascii="Courier New" w:hAnsi="Courier New" w:cs="Courier New" w:hint="default"/>
+      </w:rPr>
+    </w:lvl>
+    <w:lvl w:ilvl="8">
+      <w:start w:val="1"/>
+      <w:numFmt w:val="bullet"/>
+      <w:lvlText w:val=""/>
+      <w:lvlJc w:val="left"/>
+      <w:pPr>
+        <w:tabs>
+          <w:tab w:val="num" w:pos="0"/>
+        </w:tabs>
+        <w:ind w:left="7200" w:hanging="360"/>
       </w:pPr>
       <w:rPr>
         <w:rFonts w:ascii="Wingdings" w:hAnsi="Wingdings" w:cs="Wingdings" w:hint="default"/>
-        <w:u w:val="none"/>
-      </w:rPr>
-    </w:lvl>
-    <w:lvl w:ilvl="7">
-      <w:start w:val="1"/>
-      <w:numFmt w:val="bullet"/>
-      <w:lvlText w:val=""/>
-      <w:lvlJc w:val="left"/>
-      <w:pPr>
-        <w:tabs>
-          <w:tab w:val="num" w:pos="0"/>
-        </w:tabs>
-        <w:ind w:left="5760" w:firstLine="5400"/>
-      </w:pPr>
-      <w:rPr>
-        <w:rFonts w:ascii="Wingdings 2" w:hAnsi="Wingdings 2" w:cs="Wingdings 2" w:hint="default"/>
-        <w:u w:val="none"/>
-      </w:rPr>
-    </w:lvl>
-    <w:lvl w:ilvl="8">
-      <w:start w:val="1"/>
-      <w:numFmt w:val="bullet"/>
-      <w:lvlText w:val="■"/>
-      <w:lvlJc w:val="left"/>
-      <w:pPr>
-        <w:tabs>
-          <w:tab w:val="num" w:pos="0"/>
-        </w:tabs>
-        <w:ind w:left="6480" w:firstLine="6120"/>
-      </w:pPr>
-      <w:rPr>
-        <w:rFonts w:ascii="OpenSymbol" w:hAnsi="OpenSymbol" w:cs="OpenSymbol" w:hint="default"/>
-        <w:u w:val="none"/>
       </w:rPr>
     </w:lvl>
   </w:abstractNum>
-  <w:abstractNum w:abstractNumId="2">
-    <w:lvl w:ilvl="0">
-      <w:start w:val="1"/>
-      <w:numFmt w:val="bullet"/>
-      <w:lvlText w:val=""/>
-      <w:lvlJc w:val="left"/>
-      <w:pPr>
-        <w:tabs>
-          <w:tab w:val="num" w:pos="0"/>
-        </w:tabs>
-        <w:ind w:left="720" w:firstLine="360"/>
-      </w:pPr>
-      <w:rPr>
-        <w:rFonts w:ascii="Wingdings" w:hAnsi="Wingdings" w:cs="Wingdings" w:hint="default"/>
-        <w:u w:val="none"/>
-      </w:rPr>
-    </w:lvl>
-    <w:lvl w:ilvl="1">
-      <w:start w:val="1"/>
-      <w:numFmt w:val="bullet"/>
-      <w:lvlText w:val=""/>
-      <w:lvlJc w:val="left"/>
-      <w:pPr>
-        <w:tabs>
-          <w:tab w:val="num" w:pos="0"/>
-        </w:tabs>
-        <w:ind w:left="1440" w:firstLine="1080"/>
-      </w:pPr>
-      <w:rPr>
-        <w:rFonts w:ascii="Wingdings 2" w:hAnsi="Wingdings 2" w:cs="Wingdings 2" w:hint="default"/>
-        <w:u w:val="none"/>
-      </w:rPr>
-    </w:lvl>
-    <w:lvl w:ilvl="2">
-      <w:start w:val="1"/>
-      <w:numFmt w:val="bullet"/>
-      <w:lvlText w:val="■"/>
-      <w:lvlJc w:val="left"/>
-      <w:pPr>
-        <w:tabs>
-          <w:tab w:val="num" w:pos="0"/>
-        </w:tabs>
-        <w:ind w:left="2160" w:firstLine="1800"/>
-      </w:pPr>
-      <w:rPr>
-        <w:rFonts w:ascii="OpenSymbol" w:hAnsi="OpenSymbol" w:cs="OpenSymbol" w:hint="default"/>
-        <w:u w:val="none"/>
-      </w:rPr>
-    </w:lvl>
-    <w:lvl w:ilvl="3">
-      <w:start w:val="1"/>
-      <w:numFmt w:val="bullet"/>
-      <w:lvlText w:val=""/>
-      <w:lvlJc w:val="left"/>
-      <w:pPr>
-        <w:tabs>
-          <w:tab w:val="num" w:pos="0"/>
-        </w:tabs>
-        <w:ind w:left="2880" w:firstLine="2520"/>
-      </w:pPr>
-      <w:rPr>
-        <w:rFonts w:ascii="Wingdings" w:hAnsi="Wingdings" w:cs="Wingdings" w:hint="default"/>
-        <w:u w:val="none"/>
-      </w:rPr>
-    </w:lvl>
-    <w:lvl w:ilvl="4">
-      <w:start w:val="1"/>
-      <w:numFmt w:val="bullet"/>
-      <w:lvlText w:val=""/>
-      <w:lvlJc w:val="left"/>
-      <w:pPr>
-        <w:tabs>
-          <w:tab w:val="num" w:pos="0"/>
-        </w:tabs>
-        <w:ind w:left="3600" w:firstLine="3240"/>
-      </w:pPr>
-      <w:rPr>
-        <w:rFonts w:ascii="Wingdings 2" w:hAnsi="Wingdings 2" w:cs="Wingdings 2" w:hint="default"/>
-        <w:u w:val="none"/>
-      </w:rPr>
-    </w:lvl>
-    <w:lvl w:ilvl="5">
-      <w:start w:val="1"/>
-      <w:numFmt w:val="bullet"/>
-      <w:lvlText w:val="■"/>
-      <w:lvlJc w:val="left"/>
-      <w:pPr>
-        <w:tabs>
-          <w:tab w:val="num" w:pos="0"/>
-        </w:tabs>
-        <w:ind w:left="4320" w:firstLine="3960"/>
-      </w:pPr>
-      <w:rPr>
-        <w:rFonts w:ascii="OpenSymbol" w:hAnsi="OpenSymbol" w:cs="OpenSymbol" w:hint="default"/>
-        <w:u w:val="none"/>
-      </w:rPr>
-    </w:lvl>
-    <w:lvl w:ilvl="6">
-      <w:start w:val="1"/>
-      <w:numFmt w:val="bullet"/>
-      <w:lvlText w:val=""/>
-      <w:lvlJc w:val="left"/>
-      <w:pPr>
-        <w:tabs>
-          <w:tab w:val="num" w:pos="0"/>
-        </w:tabs>
-        <w:ind w:left="5040" w:firstLine="4680"/>
-      </w:pPr>
-      <w:rPr>
-        <w:rFonts w:ascii="Wingdings" w:hAnsi="Wingdings" w:cs="Wingdings" w:hint="default"/>
-        <w:u w:val="none"/>
-      </w:rPr>
-    </w:lvl>
-    <w:lvl w:ilvl="7">
-      <w:start w:val="1"/>
-      <w:numFmt w:val="bullet"/>
-      <w:lvlText w:val=""/>
-      <w:lvlJc w:val="left"/>
-      <w:pPr>
-        <w:tabs>
-          <w:tab w:val="num" w:pos="0"/>
-        </w:tabs>
-        <w:ind w:left="5760" w:firstLine="5400"/>
-      </w:pPr>
-      <w:rPr>
-        <w:rFonts w:ascii="Wingdings 2" w:hAnsi="Wingdings 2" w:cs="Wingdings 2" w:hint="default"/>
-        <w:u w:val="none"/>
-      </w:rPr>
-    </w:lvl>
-    <w:lvl w:ilvl="8">
-      <w:start w:val="1"/>
-      <w:numFmt w:val="bullet"/>
-      <w:lvlText w:val="■"/>
-      <w:lvlJc w:val="left"/>
-      <w:pPr>
-        <w:tabs>
-          <w:tab w:val="num" w:pos="0"/>
-        </w:tabs>
-        <w:ind w:left="6480" w:firstLine="6120"/>
-      </w:pPr>
-      <w:rPr>
-        <w:rFonts w:ascii="OpenSymbol" w:hAnsi="OpenSymbol" w:cs="OpenSymbol" w:hint="default"/>
-        <w:u w:val="none"/>
-      </w:rPr>
-    </w:lvl>
-  </w:abstractNum>
-  <w:abstractNum w:abstractNumId="3">
-    <w:lvl w:ilvl="0">
-      <w:start w:val="1"/>
-      <w:numFmt w:val="bullet"/>
-      <w:lvlText w:val=""/>
-      <w:lvlJc w:val="left"/>
-      <w:pPr>
-        <w:tabs>
-          <w:tab w:val="num" w:pos="0"/>
-        </w:tabs>
-        <w:ind w:left="720" w:firstLine="360"/>
-      </w:pPr>
-      <w:rPr>
-        <w:rFonts w:ascii="Wingdings" w:hAnsi="Wingdings" w:cs="Wingdings" w:hint="default"/>
-        <w:u w:val="none"/>
-      </w:rPr>
-    </w:lvl>
-    <w:lvl w:ilvl="1">
-      <w:start w:val="1"/>
-      <w:numFmt w:val="bullet"/>
-      <w:lvlText w:val=""/>
-      <w:lvlJc w:val="left"/>
-      <w:pPr>
-        <w:tabs>
-          <w:tab w:val="num" w:pos="0"/>
-        </w:tabs>
-        <w:ind w:left="1440" w:firstLine="1080"/>
-      </w:pPr>
-      <w:rPr>
-        <w:rFonts w:ascii="Wingdings 2" w:hAnsi="Wingdings 2" w:cs="Wingdings 2" w:hint="default"/>
-        <w:u w:val="none"/>
-      </w:rPr>
-    </w:lvl>
-    <w:lvl w:ilvl="2">
-      <w:start w:val="1"/>
-      <w:numFmt w:val="bullet"/>
-      <w:lvlText w:val="■"/>
-      <w:lvlJc w:val="left"/>
-      <w:pPr>
-        <w:tabs>
-          <w:tab w:val="num" w:pos="0"/>
-        </w:tabs>
-        <w:ind w:left="2160" w:firstLine="1800"/>
-      </w:pPr>
-      <w:rPr>
-        <w:rFonts w:ascii="OpenSymbol" w:hAnsi="OpenSymbol" w:cs="OpenSymbol" w:hint="default"/>
-        <w:u w:val="none"/>
-      </w:rPr>
-    </w:lvl>
-    <w:lvl w:ilvl="3">
-      <w:start w:val="1"/>
-      <w:numFmt w:val="bullet"/>
-      <w:lvlText w:val=""/>
-      <w:lvlJc w:val="left"/>
-      <w:pPr>
-        <w:tabs>
-          <w:tab w:val="num" w:pos="0"/>
-        </w:tabs>
-        <w:ind w:left="2880" w:firstLine="2520"/>
-      </w:pPr>
-      <w:rPr>
-        <w:rFonts w:ascii="Wingdings" w:hAnsi="Wingdings" w:cs="Wingdings" w:hint="default"/>
-        <w:u w:val="none"/>
-      </w:rPr>
-    </w:lvl>
-    <w:lvl w:ilvl="4">
-      <w:start w:val="1"/>
-      <w:numFmt w:val="bullet"/>
-      <w:lvlText w:val=""/>
-      <w:lvlJc w:val="left"/>
-      <w:pPr>
-        <w:tabs>
-          <w:tab w:val="num" w:pos="0"/>
-        </w:tabs>
-        <w:ind w:left="3600" w:firstLine="3240"/>
-      </w:pPr>
-      <w:rPr>
-        <w:rFonts w:ascii="Wingdings 2" w:hAnsi="Wingdings 2" w:cs="Wingdings 2" w:hint="default"/>
-        <w:u w:val="none"/>
-      </w:rPr>
-    </w:lvl>
-    <w:lvl w:ilvl="5">
-      <w:start w:val="1"/>
-      <w:numFmt w:val="bullet"/>
-      <w:lvlText w:val="■"/>
-      <w:lvlJc w:val="left"/>
-      <w:pPr>
-        <w:tabs>
-          <w:tab w:val="num" w:pos="0"/>
-        </w:tabs>
-        <w:ind w:left="4320" w:firstLine="3960"/>
-      </w:pPr>
-      <w:rPr>
-        <w:rFonts w:ascii="OpenSymbol" w:hAnsi="OpenSymbol" w:cs="OpenSymbol" w:hint="default"/>
-        <w:u w:val="none"/>
-      </w:rPr>
-    </w:lvl>
-    <w:lvl w:ilvl="6">
-      <w:start w:val="1"/>
-      <w:numFmt w:val="bullet"/>
-      <w:lvlText w:val=""/>
-      <w:lvlJc w:val="left"/>
-      <w:pPr>
-        <w:tabs>
-          <w:tab w:val="num" w:pos="0"/>
-        </w:tabs>
-        <w:ind w:left="5040" w:firstLine="4680"/>
-      </w:pPr>
-      <w:rPr>
-        <w:rFonts w:ascii="Wingdings" w:hAnsi="Wingdings" w:cs="Wingdings" w:hint="default"/>
-        <w:u w:val="none"/>
-      </w:rPr>
-    </w:lvl>
-    <w:lvl w:ilvl="7">
-      <w:start w:val="1"/>
-      <w:numFmt w:val="bullet"/>
-      <w:lvlText w:val=""/>
-      <w:lvlJc w:val="left"/>
-      <w:pPr>
-        <w:tabs>
-          <w:tab w:val="num" w:pos="0"/>
-        </w:tabs>
-        <w:ind w:left="5760" w:firstLine="5400"/>
-      </w:pPr>
-      <w:rPr>
-        <w:rFonts w:ascii="Wingdings 2" w:hAnsi="Wingdings 2" w:cs="Wingdings 2" w:hint="default"/>
-        <w:u w:val="none"/>
-      </w:rPr>
-    </w:lvl>
-    <w:lvl w:ilvl="8">
-      <w:start w:val="1"/>
-      <w:numFmt w:val="bullet"/>
-      <w:lvlText w:val="■"/>
-      <w:lvlJc w:val="left"/>
-      <w:pPr>
-        <w:tabs>
-          <w:tab w:val="num" w:pos="0"/>
-        </w:tabs>
-        <w:ind w:left="6480" w:firstLine="6120"/>
-      </w:pPr>
-      <w:rPr>
-        <w:rFonts w:ascii="OpenSymbol" w:hAnsi="OpenSymbol" w:cs="OpenSymbol" w:hint="default"/>
-        <w:u w:val="none"/>
-      </w:rPr>
-    </w:lvl>
-  </w:abstractNum>
-  <w:abstractNum w:abstractNumId="4">
-    <w:lvl w:ilvl="0">
-      <w:start w:val="1"/>
-      <w:numFmt w:val="bullet"/>
-      <w:lvlText w:val=""/>
-      <w:lvlJc w:val="left"/>
-      <w:pPr>
-        <w:tabs>
-          <w:tab w:val="num" w:pos="0"/>
-        </w:tabs>
-        <w:ind w:left="720" w:firstLine="360"/>
-      </w:pPr>
-      <w:rPr>
-        <w:rFonts w:ascii="Wingdings" w:hAnsi="Wingdings" w:cs="Wingdings" w:hint="default"/>
-        <w:u w:val="none"/>
-      </w:rPr>
-    </w:lvl>
-    <w:lvl w:ilvl="1">
-      <w:start w:val="1"/>
-      <w:numFmt w:val="bullet"/>
-      <w:lvlText w:val=""/>
-      <w:lvlJc w:val="left"/>
-      <w:pPr>
-        <w:tabs>
-          <w:tab w:val="num" w:pos="0"/>
-        </w:tabs>
-        <w:ind w:left="1440" w:firstLine="1080"/>
-      </w:pPr>
-      <w:rPr>
-        <w:rFonts w:ascii="Wingdings 2" w:hAnsi="Wingdings 2" w:cs="Wingdings 2" w:hint="default"/>
-        <w:u w:val="none"/>
-      </w:rPr>
-    </w:lvl>
-    <w:lvl w:ilvl="2">
-      <w:start w:val="1"/>
-      <w:numFmt w:val="bullet"/>
-      <w:lvlText w:val="■"/>
-      <w:lvlJc w:val="left"/>
-      <w:pPr>
-        <w:tabs>
-          <w:tab w:val="num" w:pos="0"/>
-        </w:tabs>
-        <w:ind w:left="2160" w:firstLine="1800"/>
-      </w:pPr>
-      <w:rPr>
-        <w:rFonts w:ascii="OpenSymbol" w:hAnsi="OpenSymbol" w:cs="OpenSymbol" w:hint="default"/>
-        <w:u w:val="none"/>
-      </w:rPr>
-    </w:lvl>
-    <w:lvl w:ilvl="3">
-      <w:start w:val="1"/>
-      <w:numFmt w:val="bullet"/>
-      <w:lvlText w:val=""/>
-      <w:lvlJc w:val="left"/>
-      <w:pPr>
-        <w:tabs>
-          <w:tab w:val="num" w:pos="0"/>
-        </w:tabs>
-        <w:ind w:left="2880" w:firstLine="2520"/>
-      </w:pPr>
-      <w:rPr>
-        <w:rFonts w:ascii="Wingdings" w:hAnsi="Wingdings" w:cs="Wingdings" w:hint="default"/>
-        <w:u w:val="none"/>
-      </w:rPr>
-    </w:lvl>
-    <w:lvl w:ilvl="4">
-      <w:start w:val="1"/>
-      <w:numFmt w:val="bullet"/>
-      <w:lvlText w:val=""/>
-      <w:lvlJc w:val="left"/>
-      <w:pPr>
-        <w:tabs>
-          <w:tab w:val="num" w:pos="0"/>
-        </w:tabs>
-        <w:ind w:left="3600" w:firstLine="3240"/>
-      </w:pPr>
-      <w:rPr>
-        <w:rFonts w:ascii="Wingdings 2" w:hAnsi="Wingdings 2" w:cs="Wingdings 2" w:hint="default"/>
-        <w:u w:val="none"/>
-      </w:rPr>
-    </w:lvl>
-    <w:lvl w:ilvl="5">
-      <w:start w:val="1"/>
-      <w:numFmt w:val="bullet"/>
-      <w:lvlText w:val="■"/>
-      <w:lvlJc w:val="left"/>
-      <w:pPr>
-        <w:tabs>
-          <w:tab w:val="num" w:pos="0"/>
-        </w:tabs>
-        <w:ind w:left="4320" w:firstLine="3960"/>
-      </w:pPr>
-      <w:rPr>
-        <w:rFonts w:ascii="OpenSymbol" w:hAnsi="OpenSymbol" w:cs="OpenSymbol" w:hint="default"/>
-        <w:u w:val="none"/>
-      </w:rPr>
-    </w:lvl>
-    <w:lvl w:ilvl="6">
-      <w:start w:val="1"/>
-      <w:numFmt w:val="bullet"/>
-      <w:lvlText w:val=""/>
-      <w:lvlJc w:val="left"/>
-      <w:pPr>
-        <w:tabs>
-          <w:tab w:val="num" w:pos="0"/>
-        </w:tabs>
-        <w:ind w:left="5040" w:firstLine="4680"/>
-      </w:pPr>
-      <w:rPr>
-        <w:rFonts w:ascii="Wingdings" w:hAnsi="Wingdings" w:cs="Wingdings" w:hint="default"/>
-        <w:u w:val="none"/>
-      </w:rPr>
-    </w:lvl>
-    <w:lvl w:ilvl="7">
-      <w:start w:val="1"/>
-      <w:numFmt w:val="bullet"/>
-      <w:lvlText w:val=""/>
-      <w:lvlJc w:val="left"/>
-      <w:pPr>
-        <w:tabs>
-          <w:tab w:val="num" w:pos="0"/>
-        </w:tabs>
-        <w:ind w:left="5760" w:firstLine="5400"/>
-      </w:pPr>
-      <w:rPr>
-        <w:rFonts w:ascii="Wingdings 2" w:hAnsi="Wingdings 2" w:cs="Wingdings 2" w:hint="default"/>
-        <w:u w:val="none"/>
-      </w:rPr>
-    </w:lvl>
-    <w:lvl w:ilvl="8">
-      <w:start w:val="1"/>
-      <w:numFmt w:val="bullet"/>
-      <w:lvlText w:val="■"/>
-      <w:lvlJc w:val="left"/>
-      <w:pPr>
-        <w:tabs>
-          <w:tab w:val="num" w:pos="0"/>
-        </w:tabs>
-        <w:ind w:left="6480" w:firstLine="6120"/>
-      </w:pPr>
-      <w:rPr>
-        <w:rFonts w:ascii="OpenSymbol" w:hAnsi="OpenSymbol" w:cs="OpenSymbol" w:hint="default"/>
-        <w:u w:val="none"/>
-      </w:rPr>
-    </w:lvl>
-  </w:abstractNum>
-  <w:abstractNum w:abstractNumId="5">
-    <w:lvl w:ilvl="0">
-      <w:start w:val="1"/>
-      <w:numFmt w:val="bullet"/>
-      <w:lvlText w:val=""/>
-      <w:lvlJc w:val="left"/>
-      <w:pPr>
-        <w:tabs>
-          <w:tab w:val="num" w:pos="0"/>
-        </w:tabs>
-        <w:ind w:left="720" w:firstLine="360"/>
-      </w:pPr>
-      <w:rPr>
-        <w:rFonts w:ascii="Wingdings" w:hAnsi="Wingdings" w:cs="Wingdings" w:hint="default"/>
-        <w:u w:val="none"/>
-      </w:rPr>
-    </w:lvl>
-    <w:lvl w:ilvl="1">
-      <w:start w:val="1"/>
-      <w:numFmt w:val="bullet"/>
-      <w:lvlText w:val=""/>
-      <w:lvlJc w:val="left"/>
-      <w:pPr>
-        <w:tabs>
-          <w:tab w:val="num" w:pos="0"/>
-        </w:tabs>
-        <w:ind w:left="1440" w:firstLine="1080"/>
-      </w:pPr>
-      <w:rPr>
-        <w:rFonts w:ascii="Wingdings 2" w:hAnsi="Wingdings 2" w:cs="Wingdings 2" w:hint="default"/>
-        <w:u w:val="none"/>
-      </w:rPr>
-    </w:lvl>
-    <w:lvl w:ilvl="2">
-      <w:start w:val="1"/>
-      <w:numFmt w:val="bullet"/>
-      <w:lvlText w:val="■"/>
-      <w:lvlJc w:val="left"/>
-      <w:pPr>
-        <w:tabs>
-          <w:tab w:val="num" w:pos="0"/>
-        </w:tabs>
-        <w:ind w:left="2160" w:firstLine="1800"/>
-      </w:pPr>
-      <w:rPr>
-        <w:rFonts w:ascii="OpenSymbol" w:hAnsi="OpenSymbol" w:cs="OpenSymbol" w:hint="default"/>
-        <w:u w:val="none"/>
-      </w:rPr>
-    </w:lvl>
-    <w:lvl w:ilvl="3">
-      <w:start w:val="1"/>
-      <w:numFmt w:val="bullet"/>
-      <w:lvlText w:val=""/>
-      <w:lvlJc w:val="left"/>
-      <w:pPr>
-        <w:tabs>
-          <w:tab w:val="num" w:pos="0"/>
-        </w:tabs>
-        <w:ind w:left="2880" w:firstLine="2520"/>
-      </w:pPr>
-      <w:rPr>
-        <w:rFonts w:ascii="Wingdings" w:hAnsi="Wingdings" w:cs="Wingdings" w:hint="default"/>
-        <w:u w:val="none"/>
-      </w:rPr>
-    </w:lvl>
-    <w:lvl w:ilvl="4">
-      <w:start w:val="1"/>
-      <w:numFmt w:val="bullet"/>
-      <w:lvlText w:val=""/>
-      <w:lvlJc w:val="left"/>
-      <w:pPr>
-        <w:tabs>
-          <w:tab w:val="num" w:pos="0"/>
-        </w:tabs>
-        <w:ind w:left="3600" w:firstLine="3240"/>
-      </w:pPr>
-      <w:rPr>
-        <w:rFonts w:ascii="Wingdings 2" w:hAnsi="Wingdings 2" w:cs="Wingdings 2" w:hint="default"/>
-        <w:u w:val="none"/>
-      </w:rPr>
-    </w:lvl>
-    <w:lvl w:ilvl="5">
-      <w:start w:val="1"/>
-      <w:numFmt w:val="bullet"/>
-      <w:lvlText w:val="■"/>
-      <w:lvlJc w:val="left"/>
-      <w:pPr>
-        <w:tabs>
-          <w:tab w:val="num" w:pos="0"/>
-        </w:tabs>
-        <w:ind w:left="4320" w:firstLine="3960"/>
-      </w:pPr>
-      <w:rPr>
-        <w:rFonts w:ascii="OpenSymbol" w:hAnsi="OpenSymbol" w:cs="OpenSymbol" w:hint="default"/>
-        <w:u w:val="none"/>
-      </w:rPr>
-    </w:lvl>
-    <w:lvl w:ilvl="6">
-      <w:start w:val="1"/>
-      <w:numFmt w:val="bullet"/>
-      <w:lvlText w:val=""/>
-      <w:lvlJc w:val="left"/>
-      <w:pPr>
-        <w:tabs>
-          <w:tab w:val="num" w:pos="0"/>
-        </w:tabs>
-        <w:ind w:left="5040" w:firstLine="4680"/>
-      </w:pPr>
-      <w:rPr>
-        <w:rFonts w:ascii="Wingdings" w:hAnsi="Wingdings" w:cs="Wingdings" w:hint="default"/>
-        <w:u w:val="none"/>
-      </w:rPr>
-    </w:lvl>
-    <w:lvl w:ilvl="7">
-      <w:start w:val="1"/>
-      <w:numFmt w:val="bullet"/>
-      <w:lvlText w:val=""/>
-      <w:lvlJc w:val="left"/>
-      <w:pPr>
-        <w:tabs>
-          <w:tab w:val="num" w:pos="0"/>
-        </w:tabs>
-        <w:ind w:left="5760" w:firstLine="5400"/>
-      </w:pPr>
-      <w:rPr>
-        <w:rFonts w:ascii="Wingdings 2" w:hAnsi="Wingdings 2" w:cs="Wingdings 2" w:hint="default"/>
-        <w:u w:val="none"/>
-      </w:rPr>
-    </w:lvl>
-    <w:lvl w:ilvl="8">
-      <w:start w:val="1"/>
-      <w:numFmt w:val="bullet"/>
-      <w:lvlText w:val="■"/>
-      <w:lvlJc w:val="left"/>
-      <w:pPr>
-        <w:tabs>
-          <w:tab w:val="num" w:pos="0"/>
-        </w:tabs>
-        <w:ind w:left="6480" w:firstLine="6120"/>
-      </w:pPr>
-      <w:rPr>
-        <w:rFonts w:ascii="OpenSymbol" w:hAnsi="OpenSymbol" w:cs="OpenSymbol" w:hint="default"/>
-        <w:u w:val="none"/>
-      </w:rPr>
-    </w:lvl>
-  </w:abstractNum>
-  <w:abstractNum w:abstractNumId="6">
-    <w:lvl w:ilvl="0">
-      <w:start w:val="1"/>
-      <w:numFmt w:val="bullet"/>
-      <w:lvlText w:val=""/>
-      <w:lvlJc w:val="left"/>
-      <w:pPr>
-        <w:tabs>
-          <w:tab w:val="num" w:pos="0"/>
-        </w:tabs>
-        <w:ind w:left="720" w:firstLine="360"/>
-      </w:pPr>
-      <w:rPr>
-        <w:rFonts w:ascii="Wingdings" w:hAnsi="Wingdings" w:cs="Wingdings" w:hint="default"/>
-        <w:u w:val="none"/>
-      </w:rPr>
-    </w:lvl>
-    <w:lvl w:ilvl="1">
-      <w:start w:val="1"/>
-      <w:numFmt w:val="bullet"/>
-      <w:lvlText w:val=""/>
-      <w:lvlJc w:val="left"/>
-      <w:pPr>
-        <w:tabs>
-          <w:tab w:val="num" w:pos="0"/>
-        </w:tabs>
-        <w:ind w:left="1440" w:firstLine="1080"/>
-      </w:pPr>
-      <w:rPr>
-        <w:rFonts w:ascii="Wingdings 2" w:hAnsi="Wingdings 2" w:cs="Wingdings 2" w:hint="default"/>
-        <w:u w:val="none"/>
-      </w:rPr>
-    </w:lvl>
-    <w:lvl w:ilvl="2">
-      <w:start w:val="1"/>
-      <w:numFmt w:val="bullet"/>
-      <w:lvlText w:val="■"/>
-      <w:lvlJc w:val="left"/>
-      <w:pPr>
-        <w:tabs>
-          <w:tab w:val="num" w:pos="0"/>
-        </w:tabs>
-        <w:ind w:left="2160" w:firstLine="1800"/>
-      </w:pPr>
-      <w:rPr>
-        <w:rFonts w:ascii="OpenSymbol" w:hAnsi="OpenSymbol" w:cs="OpenSymbol" w:hint="default"/>
-        <w:u w:val="none"/>
-      </w:rPr>
-    </w:lvl>
-    <w:lvl w:ilvl="3">
-      <w:start w:val="1"/>
-      <w:numFmt w:val="bullet"/>
-      <w:lvlText w:val=""/>
-      <w:lvlJc w:val="left"/>
-      <w:pPr>
-        <w:tabs>
-          <w:tab w:val="num" w:pos="0"/>
-        </w:tabs>
-        <w:ind w:left="2880" w:firstLine="2520"/>
-      </w:pPr>
-      <w:rPr>
-        <w:rFonts w:ascii="Wingdings" w:hAnsi="Wingdings" w:cs="Wingdings" w:hint="default"/>
-        <w:u w:val="none"/>
-      </w:rPr>
-    </w:lvl>
-    <w:lvl w:ilvl="4">
-      <w:start w:val="1"/>
-      <w:numFmt w:val="bullet"/>
-      <w:lvlText w:val=""/>
-      <w:lvlJc w:val="left"/>
-      <w:pPr>
-        <w:tabs>
-          <w:tab w:val="num" w:pos="0"/>
-        </w:tabs>
-        <w:ind w:left="3600" w:firstLine="3240"/>
-      </w:pPr>
-      <w:rPr>
-        <w:rFonts w:ascii="Wingdings 2" w:hAnsi="Wingdings 2" w:cs="Wingdings 2" w:hint="default"/>
-        <w:u w:val="none"/>
-      </w:rPr>
-    </w:lvl>
-    <w:lvl w:ilvl="5">
-      <w:start w:val="1"/>
-      <w:numFmt w:val="bullet"/>
-      <w:lvlText w:val="■"/>
-      <w:lvlJc w:val="left"/>
-      <w:pPr>
-        <w:tabs>
-          <w:tab w:val="num" w:pos="0"/>
-        </w:tabs>
-        <w:ind w:left="4320" w:firstLine="3960"/>
-      </w:pPr>
-      <w:rPr>
-        <w:rFonts w:ascii="OpenSymbol" w:hAnsi="OpenSymbol" w:cs="OpenSymbol" w:hint="default"/>
-        <w:u w:val="none"/>
-      </w:rPr>
-    </w:lvl>
-    <w:lvl w:ilvl="6">
-      <w:start w:val="1"/>
-      <w:numFmt w:val="bullet"/>
-      <w:lvlText w:val=""/>
-      <w:lvlJc w:val="left"/>
-      <w:pPr>
-        <w:tabs>
-          <w:tab w:val="num" w:pos="0"/>
-        </w:tabs>
-        <w:ind w:left="5040" w:firstLine="4680"/>
-      </w:pPr>
-      <w:rPr>
-        <w:rFonts w:ascii="Wingdings" w:hAnsi="Wingdings" w:cs="Wingdings" w:hint="default"/>
-        <w:u w:val="none"/>
-      </w:rPr>
-    </w:lvl>
-    <w:lvl w:ilvl="7">
-      <w:start w:val="1"/>
-      <w:numFmt w:val="bullet"/>
-      <w:lvlText w:val=""/>
-      <w:lvlJc w:val="left"/>
-      <w:pPr>
-        <w:tabs>
-          <w:tab w:val="num" w:pos="0"/>
-        </w:tabs>
-        <w:ind w:left="5760" w:firstLine="5400"/>
-      </w:pPr>
-      <w:rPr>
-        <w:rFonts w:ascii="Wingdings 2" w:hAnsi="Wingdings 2" w:cs="Wingdings 2" w:hint="default"/>
-        <w:u w:val="none"/>
-      </w:rPr>
-    </w:lvl>
-    <w:lvl w:ilvl="8">
-      <w:start w:val="1"/>
-      <w:numFmt w:val="bullet"/>
-      <w:lvlText w:val="■"/>
-      <w:lvlJc w:val="left"/>
-      <w:pPr>
-        <w:tabs>
-          <w:tab w:val="num" w:pos="0"/>
-        </w:tabs>
-        <w:ind w:left="6480" w:firstLine="6120"/>
-      </w:pPr>
-      <w:rPr>
-        <w:rFonts w:ascii="OpenSymbol" w:hAnsi="OpenSymbol" w:cs="OpenSymbol" w:hint="default"/>
-        <w:u w:val="none"/>
-      </w:rPr>
-    </w:lvl>
-  </w:abstractNum>
-  <w:abstractNum w:abstractNumId="7">
-    <w:lvl w:ilvl="0">
-      <w:start w:val="1"/>
-      <w:numFmt w:val="bullet"/>
-      <w:lvlText w:val=""/>
-      <w:lvlJc w:val="left"/>
-      <w:pPr>
-        <w:tabs>
-          <w:tab w:val="num" w:pos="0"/>
-        </w:tabs>
-        <w:ind w:left="1440" w:hanging="360"/>
-      </w:pPr>
-      <w:rPr>
-        <w:rFonts w:ascii="Wingdings" w:hAnsi="Wingdings" w:cs="Wingdings" w:hint="default"/>
-      </w:rPr>
-    </w:lvl>
-    <w:lvl w:ilvl="1">
-      <w:start w:val="1"/>
-      <w:numFmt w:val="bullet"/>
-      <w:lvlText w:val="o"/>
-      <w:lvlJc w:val="left"/>
-      <w:pPr>
-        <w:tabs>
-          <w:tab w:val="num" w:pos="0"/>
-        </w:tabs>
-        <w:ind w:left="2160" w:hanging="360"/>
-      </w:pPr>
-      <w:rPr>
-        <w:rFonts w:ascii="Courier New" w:hAnsi="Courier New" w:cs="Courier New" w:hint="default"/>
-      </w:rPr>
-    </w:lvl>
-    <w:lvl w:ilvl="2">
-      <w:start w:val="1"/>
-      <w:numFmt w:val="bullet"/>
-      <w:lvlText w:val=""/>
-      <w:lvlJc w:val="left"/>
-      <w:pPr>
-        <w:tabs>
-          <w:tab w:val="num" w:pos="0"/>
-        </w:tabs>
-        <w:ind w:left="2880" w:hanging="360"/>
-      </w:pPr>
-      <w:rPr>
-        <w:rFonts w:ascii="Wingdings" w:hAnsi="Wingdings" w:cs="Wingdings" w:hint="default"/>
-      </w:rPr>
-    </w:lvl>
-    <w:lvl w:ilvl="3">
-      <w:start w:val="1"/>
-      <w:numFmt w:val="bullet"/>
-      <w:lvlText w:val=""/>
-      <w:lvlJc w:val="left"/>
-      <w:pPr>
-        <w:tabs>
-          <w:tab w:val="num" w:pos="0"/>
-        </w:tabs>
-        <w:ind w:left="3600" w:hanging="360"/>
-      </w:pPr>
-      <w:rPr>
-        <w:rFonts w:ascii="Symbol" w:hAnsi="Symbol" w:cs="Symbol" w:hint="default"/>
-      </w:rPr>
-    </w:lvl>
-    <w:lvl w:ilvl="4">
-      <w:start w:val="1"/>
-      <w:numFmt w:val="bullet"/>
-      <w:lvlText w:val="o"/>
-      <w:lvlJc w:val="left"/>
-      <w:pPr>
-        <w:tabs>
-          <w:tab w:val="num" w:pos="0"/>
-        </w:tabs>
-        <w:ind w:left="4320" w:hanging="360"/>
-      </w:pPr>
-      <w:rPr>
-        <w:rFonts w:ascii="Courier New" w:hAnsi="Courier New" w:cs="Courier New" w:hint="default"/>
-      </w:rPr>
-    </w:lvl>
-    <w:lvl w:ilvl="5">
-      <w:start w:val="1"/>
-      <w:numFmt w:val="bullet"/>
-      <w:lvlText w:val=""/>
-      <w:lvlJc w:val="left"/>
-      <w:pPr>
-        <w:tabs>
-          <w:tab w:val="num" w:pos="0"/>
-        </w:tabs>
-        <w:ind w:left="5040" w:hanging="360"/>
-      </w:pPr>
-      <w:rPr>
-        <w:rFonts w:ascii="Wingdings" w:hAnsi="Wingdings" w:cs="Wingdings" w:hint="default"/>
-      </w:rPr>
-    </w:lvl>
-    <w:lvl w:ilvl="6">
-      <w:start w:val="1"/>
-      <w:numFmt w:val="bullet"/>
-      <w:lvlText w:val=""/>
-      <w:lvlJc w:val="left"/>
-      <w:pPr>
-        <w:tabs>
-          <w:tab w:val="num" w:pos="0"/>
-        </w:tabs>
-        <w:ind w:left="5760" w:hanging="360"/>
-      </w:pPr>
-      <w:rPr>
-        <w:rFonts w:ascii="Symbol" w:hAnsi="Symbol" w:cs="Symbol" w:hint="default"/>
-      </w:rPr>
-    </w:lvl>
-    <w:lvl w:ilvl="7">
-      <w:start w:val="1"/>
-      <w:numFmt w:val="bullet"/>
-      <w:lvlText w:val="o"/>
-      <w:lvlJc w:val="left"/>
-      <w:pPr>
-        <w:tabs>
-          <w:tab w:val="num" w:pos="0"/>
-        </w:tabs>
-        <w:ind w:left="6480" w:hanging="360"/>
-      </w:pPr>
-      <w:rPr>
-        <w:rFonts w:ascii="Courier New" w:hAnsi="Courier New" w:cs="Courier New" w:hint="default"/>
-      </w:rPr>
-    </w:lvl>
-    <w:lvl w:ilvl="8">
-      <w:start w:val="1"/>
-      <w:numFmt w:val="bullet"/>
-      <w:lvlText w:val=""/>
-      <w:lvlJc w:val="left"/>
-      <w:pPr>
-        <w:tabs>
-          <w:tab w:val="num" w:pos="0"/>
-        </w:tabs>
-        <w:ind w:left="7200" w:hanging="360"/>
-      </w:pPr>
-      <w:rPr>
-        <w:rFonts w:ascii="Wingdings" w:hAnsi="Wingdings" w:cs="Wingdings" w:hint="default"/>
-      </w:rPr>
-    </w:lvl>
-  </w:abstractNum>
-  <w:abstractNum w:abstractNumId="8">
-    <w:lvl w:ilvl="0">
-      <w:start w:val="1"/>
-      <w:numFmt w:val="bullet"/>
-      <w:lvlText w:val=""/>
-      <w:lvlJc w:val="left"/>
-      <w:pPr>
-        <w:tabs>
-          <w:tab w:val="num" w:pos="0"/>
-        </w:tabs>
-        <w:ind w:left="1440" w:hanging="360"/>
-      </w:pPr>
-      <w:rPr>
-        <w:rFonts w:ascii="Wingdings" w:hAnsi="Wingdings" w:cs="Wingdings" w:hint="default"/>
-      </w:rPr>
-    </w:lvl>
-    <w:lvl w:ilvl="1">
-      <w:start w:val="1"/>
-      <w:numFmt w:val="bullet"/>
-      <w:lvlText w:val="o"/>
-      <w:lvlJc w:val="left"/>
-      <w:pPr>
-        <w:tabs>
-          <w:tab w:val="num" w:pos="0"/>
-        </w:tabs>
-        <w:ind w:left="2160" w:hanging="360"/>
-      </w:pPr>
-      <w:rPr>
-        <w:rFonts w:ascii="Courier New" w:hAnsi="Courier New" w:cs="Courier New" w:hint="default"/>
-      </w:rPr>
-    </w:lvl>
-    <w:lvl w:ilvl="2">
-      <w:start w:val="1"/>
-      <w:numFmt w:val="bullet"/>
-      <w:lvlText w:val=""/>
-      <w:lvlJc w:val="left"/>
-      <w:pPr>
-        <w:tabs>
-          <w:tab w:val="num" w:pos="0"/>
-        </w:tabs>
-        <w:ind w:left="2880" w:hanging="360"/>
-      </w:pPr>
-      <w:rPr>
-        <w:rFonts w:ascii="Wingdings" w:hAnsi="Wingdings" w:cs="Wingdings" w:hint="default"/>
-      </w:rPr>
-    </w:lvl>
-    <w:lvl w:ilvl="3">
-      <w:start w:val="1"/>
-      <w:numFmt w:val="bullet"/>
-      <w:lvlText w:val=""/>
-      <w:lvlJc w:val="left"/>
-      <w:pPr>
-        <w:tabs>
-          <w:tab w:val="num" w:pos="0"/>
-        </w:tabs>
-        <w:ind w:left="3600" w:hanging="360"/>
-      </w:pPr>
-      <w:rPr>
-        <w:rFonts w:ascii="Symbol" w:hAnsi="Symbol" w:cs="Symbol" w:hint="default"/>
-      </w:rPr>
-    </w:lvl>
-    <w:lvl w:ilvl="4">
-      <w:start w:val="1"/>
-      <w:numFmt w:val="bullet"/>
-      <w:lvlText w:val="o"/>
-      <w:lvlJc w:val="left"/>
-      <w:pPr>
-        <w:tabs>
-          <w:tab w:val="num" w:pos="0"/>
-        </w:tabs>
-        <w:ind w:left="4320" w:hanging="360"/>
-      </w:pPr>
-      <w:rPr>
-        <w:rFonts w:ascii="Courier New" w:hAnsi="Courier New" w:cs="Courier New" w:hint="default"/>
-      </w:rPr>
-    </w:lvl>
-    <w:lvl w:ilvl="5">
-      <w:start w:val="1"/>
-      <w:numFmt w:val="bullet"/>
-      <w:lvlText w:val=""/>
-      <w:lvlJc w:val="left"/>
-      <w:pPr>
-        <w:tabs>
-          <w:tab w:val="num" w:pos="0"/>
-        </w:tabs>
-        <w:ind w:left="5040" w:hanging="360"/>
-      </w:pPr>
-      <w:rPr>
-        <w:rFonts w:ascii="Wingdings" w:hAnsi="Wingdings" w:cs="Wingdings" w:hint="default"/>
-      </w:rPr>
-    </w:lvl>
-    <w:lvl w:ilvl="6">
-      <w:start w:val="1"/>
-      <w:numFmt w:val="bullet"/>
-      <w:lvlText w:val=""/>
-      <w:lvlJc w:val="left"/>
-      <w:pPr>
-        <w:tabs>
-          <w:tab w:val="num" w:pos="0"/>
-        </w:tabs>
-        <w:ind w:left="5760" w:hanging="360"/>
-      </w:pPr>
-      <w:rPr>
-        <w:rFonts w:ascii="Symbol" w:hAnsi="Symbol" w:cs="Symbol" w:hint="default"/>
-      </w:rPr>
-    </w:lvl>
-    <w:lvl w:ilvl="7">
-      <w:start w:val="1"/>
-      <w:numFmt w:val="bullet"/>
-      <w:lvlText w:val="o"/>
-      <w:lvlJc w:val="left"/>
-      <w:pPr>
-        <w:tabs>
-          <w:tab w:val="num" w:pos="0"/>
-        </w:tabs>
-        <w:ind w:left="6480" w:hanging="360"/>
-      </w:pPr>
-      <w:rPr>
-        <w:rFonts w:ascii="Courier New" w:hAnsi="Courier New" w:cs="Courier New" w:hint="default"/>
-      </w:rPr>
-    </w:lvl>
-    <w:lvl w:ilvl="8">
-      <w:start w:val="1"/>
-      <w:numFmt w:val="bullet"/>
-      <w:lvlText w:val=""/>
-      <w:lvlJc w:val="left"/>
-      <w:pPr>
-        <w:tabs>
-          <w:tab w:val="num" w:pos="0"/>
-        </w:tabs>
-        <w:ind w:left="7200" w:hanging="360"/>
-      </w:pPr>
-      <w:rPr>
-        <w:rFonts w:ascii="Wingdings" w:hAnsi="Wingdings" w:cs="Wingdings" w:hint="default"/>
-      </w:rPr>
-    </w:lvl>
-  </w:abstractNum>
-  <w:abstractNum w:abstractNumId="9">
-    <w:lvl w:ilvl="0">
-      <w:start w:val="1"/>
-      <w:numFmt w:val="bullet"/>
-      <w:lvlText w:val=""/>
-      <w:lvlJc w:val="left"/>
-      <w:pPr>
-        <w:tabs>
-          <w:tab w:val="num" w:pos="0"/>
-        </w:tabs>
-        <w:ind w:left="1800" w:hanging="360"/>
-      </w:pPr>
-      <w:rPr>
-        <w:rFonts w:ascii="Wingdings" w:hAnsi="Wingdings" w:cs="Wingdings" w:hint="default"/>
-      </w:rPr>
-    </w:lvl>
-    <w:lvl w:ilvl="1">
-      <w:start w:val="1"/>
-      <w:numFmt w:val="bullet"/>
-      <w:lvlText w:val="o"/>
-      <w:lvlJc w:val="left"/>
-      <w:pPr>
-        <w:tabs>
-          <w:tab w:val="num" w:pos="0"/>
-        </w:tabs>
-        <w:ind w:left="2520" w:hanging="360"/>
-      </w:pPr>
-      <w:rPr>
-        <w:rFonts w:ascii="Courier New" w:hAnsi="Courier New" w:cs="Courier New" w:hint="default"/>
-      </w:rPr>
-    </w:lvl>
-    <w:lvl w:ilvl="2">
-      <w:start w:val="1"/>
-      <w:numFmt w:val="bullet"/>
-      <w:lvlText w:val=""/>
-      <w:lvlJc w:val="left"/>
-      <w:pPr>
-        <w:tabs>
-          <w:tab w:val="num" w:pos="0"/>
-        </w:tabs>
-        <w:ind w:left="3240" w:hanging="360"/>
-      </w:pPr>
-      <w:rPr>
-        <w:rFonts w:ascii="Wingdings" w:hAnsi="Wingdings" w:cs="Wingdings" w:hint="default"/>
-      </w:rPr>
-    </w:lvl>
-    <w:lvl w:ilvl="3">
-      <w:start w:val="1"/>
-      <w:numFmt w:val="bullet"/>
-      <w:lvlText w:val=""/>
-      <w:lvlJc w:val="left"/>
-      <w:pPr>
-        <w:tabs>
-          <w:tab w:val="num" w:pos="0"/>
-        </w:tabs>
-        <w:ind w:left="3960" w:hanging="360"/>
-      </w:pPr>
-      <w:rPr>
-        <w:rFonts w:ascii="Symbol" w:hAnsi="Symbol" w:cs="Symbol" w:hint="default"/>
-      </w:rPr>
-    </w:lvl>
-    <w:lvl w:ilvl="4">
-      <w:start w:val="1"/>
-      <w:numFmt w:val="bullet"/>
-      <w:lvlText w:val="o"/>
-      <w:lvlJc w:val="left"/>
-      <w:pPr>
-        <w:tabs>
-          <w:tab w:val="num" w:pos="0"/>
-        </w:tabs>
-        <w:ind w:left="4680" w:hanging="360"/>
-      </w:pPr>
-      <w:rPr>
-        <w:rFonts w:ascii="Courier New" w:hAnsi="Courier New" w:cs="Courier New" w:hint="default"/>
-      </w:rPr>
-    </w:lvl>
-    <w:lvl w:ilvl="5">
-      <w:start w:val="1"/>
-      <w:numFmt w:val="bullet"/>
-      <w:lvlText w:val=""/>
-      <w:lvlJc w:val="left"/>
-      <w:pPr>
-        <w:tabs>
-          <w:tab w:val="num" w:pos="0"/>
-        </w:tabs>
-        <w:ind w:left="5400" w:hanging="360"/>
-      </w:pPr>
-      <w:rPr>
-        <w:rFonts w:ascii="Wingdings" w:hAnsi="Wingdings" w:cs="Wingdings" w:hint="default"/>
-      </w:rPr>
-    </w:lvl>
-    <w:lvl w:ilvl="6">
-      <w:start w:val="1"/>
-      <w:numFmt w:val="bullet"/>
-      <w:lvlText w:val=""/>
-      <w:lvlJc w:val="left"/>
-      <w:pPr>
-        <w:tabs>
-          <w:tab w:val="num" w:pos="0"/>
-        </w:tabs>
-        <w:ind w:left="6120" w:hanging="360"/>
-      </w:pPr>
-      <w:rPr>
-        <w:rFonts w:ascii="Symbol" w:hAnsi="Symbol" w:cs="Symbol" w:hint="default"/>
-      </w:rPr>
-    </w:lvl>
-    <w:lvl w:ilvl="7">
-      <w:start w:val="1"/>
-      <w:numFmt w:val="bullet"/>
-      <w:lvlText w:val="o"/>
-      <w:lvlJc w:val="left"/>
-      <w:pPr>
-        <w:tabs>
-          <w:tab w:val="num" w:pos="0"/>
-        </w:tabs>
-        <w:ind w:left="6840" w:hanging="360"/>
-      </w:pPr>
-      <w:rPr>
-        <w:rFonts w:ascii="Courier New" w:hAnsi="Courier New" w:cs="Courier New" w:hint="default"/>
-      </w:rPr>
-    </w:lvl>
-    <w:lvl w:ilvl="8">
-      <w:start w:val="1"/>
-      <w:numFmt w:val="bullet"/>
-      <w:lvlText w:val=""/>
-      <w:lvlJc w:val="left"/>
-      <w:pPr>
-        <w:tabs>
-          <w:tab w:val="num" w:pos="0"/>
-        </w:tabs>
-        <w:ind w:left="7560" w:hanging="360"/>
-      </w:pPr>
-      <w:rPr>
-        <w:rFonts w:ascii="Wingdings" w:hAnsi="Wingdings" w:cs="Wingdings" w:hint="default"/>
-      </w:rPr>
-    </w:lvl>
-  </w:abstractNum>
-  <w:abstractNum w:abstractNumId="10">
-    <w:lvl w:ilvl="0">
-      <w:start w:val="1"/>
-      <w:numFmt w:val="bullet"/>
-      <w:lvlText w:val=""/>
-      <w:lvlJc w:val="left"/>
-      <w:pPr>
-        <w:tabs>
-          <w:tab w:val="num" w:pos="0"/>
-        </w:tabs>
-        <w:ind w:left="2160" w:hanging="360"/>
-      </w:pPr>
-      <w:rPr>
-        <w:rFonts w:ascii="Wingdings" w:hAnsi="Wingdings" w:cs="Wingdings" w:hint="default"/>
-      </w:rPr>
-    </w:lvl>
-    <w:lvl w:ilvl="1">
-      <w:start w:val="1"/>
-      <w:numFmt w:val="bullet"/>
-      <w:lvlText w:val="o"/>
-      <w:lvlJc w:val="left"/>
-      <w:pPr>
-        <w:tabs>
-          <w:tab w:val="num" w:pos="0"/>
-        </w:tabs>
-        <w:ind w:left="2880" w:hanging="360"/>
-      </w:pPr>
-      <w:rPr>
-        <w:rFonts w:ascii="Courier New" w:hAnsi="Courier New" w:cs="Courier New" w:hint="default"/>
-      </w:rPr>
-    </w:lvl>
-    <w:lvl w:ilvl="2">
-      <w:start w:val="1"/>
-      <w:numFmt w:val="bullet"/>
-      <w:lvlText w:val=""/>
-      <w:lvlJc w:val="left"/>
-      <w:pPr>
-        <w:tabs>
-          <w:tab w:val="num" w:pos="0"/>
-        </w:tabs>
-        <w:ind w:left="3600" w:hanging="360"/>
-      </w:pPr>
-      <w:rPr>
-        <w:rFonts w:ascii="Wingdings" w:hAnsi="Wingdings" w:cs="Wingdings" w:hint="default"/>
-      </w:rPr>
-    </w:lvl>
-    <w:lvl w:ilvl="3">
-      <w:start w:val="1"/>
-      <w:numFmt w:val="bullet"/>
-      <w:lvlText w:val=""/>
-      <w:lvlJc w:val="left"/>
-      <w:pPr>
-        <w:tabs>
-          <w:tab w:val="num" w:pos="0"/>
-        </w:tabs>
-        <w:ind w:left="4320" w:hanging="360"/>
-      </w:pPr>
-      <w:rPr>
-        <w:rFonts w:ascii="Symbol" w:hAnsi="Symbol" w:cs="Symbol" w:hint="default"/>
-      </w:rPr>
-    </w:lvl>
-    <w:lvl w:ilvl="4">
-      <w:start w:val="1"/>
-      <w:numFmt w:val="bullet"/>
-      <w:lvlText w:val="o"/>
-      <w:lvlJc w:val="left"/>
-      <w:pPr>
-        <w:tabs>
-          <w:tab w:val="num" w:pos="0"/>
-        </w:tabs>
-        <w:ind w:left="5040" w:hanging="360"/>
-      </w:pPr>
-      <w:rPr>
-        <w:rFonts w:ascii="Courier New" w:hAnsi="Courier New" w:cs="Courier New" w:hint="default"/>
-      </w:rPr>
-    </w:lvl>
-    <w:lvl w:ilvl="5">
-      <w:start w:val="1"/>
-      <w:numFmt w:val="bullet"/>
-      <w:lvlText w:val=""/>
-      <w:lvlJc w:val="left"/>
-      <w:pPr>
-        <w:tabs>
-          <w:tab w:val="num" w:pos="0"/>
-        </w:tabs>
-        <w:ind w:left="5760" w:hanging="360"/>
-      </w:pPr>
-      <w:rPr>
-        <w:rFonts w:ascii="Wingdings" w:hAnsi="Wingdings" w:cs="Wingdings" w:hint="default"/>
-      </w:rPr>
-    </w:lvl>
-    <w:lvl w:ilvl="6">
-      <w:start w:val="1"/>
-      <w:numFmt w:val="bullet"/>
-      <w:lvlText w:val=""/>
-      <w:lvlJc w:val="left"/>
-      <w:pPr>
-        <w:tabs>
-          <w:tab w:val="num" w:pos="0"/>
-        </w:tabs>
-        <w:ind w:left="6480" w:hanging="360"/>
-      </w:pPr>
-      <w:rPr>
-        <w:rFonts w:ascii="Symbol" w:hAnsi="Symbol" w:cs="Symbol" w:hint="default"/>
-      </w:rPr>
-    </w:lvl>
-    <w:lvl w:ilvl="7">
-      <w:start w:val="1"/>
-      <w:numFmt w:val="bullet"/>
-      <w:lvlText w:val="o"/>
-      <w:lvlJc w:val="left"/>
-      <w:pPr>
-        <w:tabs>
-          <w:tab w:val="num" w:pos="0"/>
-        </w:tabs>
-        <w:ind w:left="7200" w:hanging="360"/>
-      </w:pPr>
-      <w:rPr>
-        <w:rFonts w:ascii="Courier New" w:hAnsi="Courier New" w:cs="Courier New" w:hint="default"/>
-      </w:rPr>
-    </w:lvl>
-    <w:lvl w:ilvl="8">
-      <w:start w:val="1"/>
-      <w:numFmt w:val="bullet"/>
-      <w:lvlText w:val=""/>
-      <w:lvlJc w:val="left"/>
-      <w:pPr>
-        <w:tabs>
-          <w:tab w:val="num" w:pos="0"/>
-        </w:tabs>
-        <w:ind w:left="7920" w:hanging="360"/>
-      </w:pPr>
-      <w:rPr>
-        <w:rFonts w:ascii="Wingdings" w:hAnsi="Wingdings" w:cs="Wingdings" w:hint="default"/>
-      </w:rPr>
-    </w:lvl>
-  </w:abstractNum>
-  <w:abstractNum w:abstractNumId="11">
+  <w:abstractNum w:abstractNumId="1" w15:restartNumberingAfterBreak="0">
+    <w:nsid w:val="0D215019"/>
+    <w:multiLevelType w:val="multilevel"/>
+    <w:tmpl w:val="154451A8"/>
     <w:lvl w:ilvl="0">
       <w:start w:val="1"/>
       <w:numFmt w:val="upperRoman"/>
@@ -5028,6 +3547,1030 @@
         <w:tabs>
           <w:tab w:val="num" w:pos="0"/>
         </w:tabs>
+        <w:ind w:left="720" w:firstLine="360"/>
+      </w:pPr>
+      <w:rPr>
+        <w:u w:val="none"/>
+      </w:rPr>
+    </w:lvl>
+    <w:lvl w:ilvl="1">
+      <w:start w:val="1"/>
+      <w:numFmt w:val="bullet"/>
+      <w:lvlText w:val=""/>
+      <w:lvlJc w:val="left"/>
+      <w:pPr>
+        <w:tabs>
+          <w:tab w:val="num" w:pos="0"/>
+        </w:tabs>
+        <w:ind w:left="1440" w:firstLine="1080"/>
+      </w:pPr>
+      <w:rPr>
+        <w:rFonts w:ascii="Wingdings 2" w:hAnsi="Wingdings 2" w:cs="Wingdings 2" w:hint="default"/>
+        <w:u w:val="none"/>
+      </w:rPr>
+    </w:lvl>
+    <w:lvl w:ilvl="2">
+      <w:start w:val="1"/>
+      <w:numFmt w:val="bullet"/>
+      <w:lvlText w:val="■"/>
+      <w:lvlJc w:val="left"/>
+      <w:pPr>
+        <w:tabs>
+          <w:tab w:val="num" w:pos="0"/>
+        </w:tabs>
+        <w:ind w:left="2160" w:firstLine="1800"/>
+      </w:pPr>
+      <w:rPr>
+        <w:rFonts w:ascii="OpenSymbol" w:hAnsi="OpenSymbol" w:cs="OpenSymbol" w:hint="default"/>
+        <w:u w:val="none"/>
+      </w:rPr>
+    </w:lvl>
+    <w:lvl w:ilvl="3">
+      <w:start w:val="1"/>
+      <w:numFmt w:val="bullet"/>
+      <w:lvlText w:val=""/>
+      <w:lvlJc w:val="left"/>
+      <w:pPr>
+        <w:tabs>
+          <w:tab w:val="num" w:pos="0"/>
+        </w:tabs>
+        <w:ind w:left="2880" w:firstLine="2520"/>
+      </w:pPr>
+      <w:rPr>
+        <w:rFonts w:ascii="Wingdings" w:hAnsi="Wingdings" w:cs="Wingdings" w:hint="default"/>
+        <w:u w:val="none"/>
+      </w:rPr>
+    </w:lvl>
+    <w:lvl w:ilvl="4">
+      <w:start w:val="1"/>
+      <w:numFmt w:val="bullet"/>
+      <w:lvlText w:val=""/>
+      <w:lvlJc w:val="left"/>
+      <w:pPr>
+        <w:tabs>
+          <w:tab w:val="num" w:pos="0"/>
+        </w:tabs>
+        <w:ind w:left="3600" w:firstLine="3240"/>
+      </w:pPr>
+      <w:rPr>
+        <w:rFonts w:ascii="Wingdings 2" w:hAnsi="Wingdings 2" w:cs="Wingdings 2" w:hint="default"/>
+        <w:u w:val="none"/>
+      </w:rPr>
+    </w:lvl>
+    <w:lvl w:ilvl="5">
+      <w:start w:val="1"/>
+      <w:numFmt w:val="bullet"/>
+      <w:lvlText w:val="■"/>
+      <w:lvlJc w:val="left"/>
+      <w:pPr>
+        <w:tabs>
+          <w:tab w:val="num" w:pos="0"/>
+        </w:tabs>
+        <w:ind w:left="4320" w:firstLine="3960"/>
+      </w:pPr>
+      <w:rPr>
+        <w:rFonts w:ascii="OpenSymbol" w:hAnsi="OpenSymbol" w:cs="OpenSymbol" w:hint="default"/>
+        <w:u w:val="none"/>
+      </w:rPr>
+    </w:lvl>
+    <w:lvl w:ilvl="6">
+      <w:start w:val="1"/>
+      <w:numFmt w:val="bullet"/>
+      <w:lvlText w:val=""/>
+      <w:lvlJc w:val="left"/>
+      <w:pPr>
+        <w:tabs>
+          <w:tab w:val="num" w:pos="0"/>
+        </w:tabs>
+        <w:ind w:left="5040" w:firstLine="4680"/>
+      </w:pPr>
+      <w:rPr>
+        <w:rFonts w:ascii="Wingdings" w:hAnsi="Wingdings" w:cs="Wingdings" w:hint="default"/>
+        <w:u w:val="none"/>
+      </w:rPr>
+    </w:lvl>
+    <w:lvl w:ilvl="7">
+      <w:start w:val="1"/>
+      <w:numFmt w:val="bullet"/>
+      <w:lvlText w:val=""/>
+      <w:lvlJc w:val="left"/>
+      <w:pPr>
+        <w:tabs>
+          <w:tab w:val="num" w:pos="0"/>
+        </w:tabs>
+        <w:ind w:left="5760" w:firstLine="5400"/>
+      </w:pPr>
+      <w:rPr>
+        <w:rFonts w:ascii="Wingdings 2" w:hAnsi="Wingdings 2" w:cs="Wingdings 2" w:hint="default"/>
+        <w:u w:val="none"/>
+      </w:rPr>
+    </w:lvl>
+    <w:lvl w:ilvl="8">
+      <w:start w:val="1"/>
+      <w:numFmt w:val="bullet"/>
+      <w:lvlText w:val="■"/>
+      <w:lvlJc w:val="left"/>
+      <w:pPr>
+        <w:tabs>
+          <w:tab w:val="num" w:pos="0"/>
+        </w:tabs>
+        <w:ind w:left="6480" w:firstLine="6120"/>
+      </w:pPr>
+      <w:rPr>
+        <w:rFonts w:ascii="OpenSymbol" w:hAnsi="OpenSymbol" w:cs="OpenSymbol" w:hint="default"/>
+        <w:u w:val="none"/>
+      </w:rPr>
+    </w:lvl>
+  </w:abstractNum>
+  <w:abstractNum w:abstractNumId="2" w15:restartNumberingAfterBreak="0">
+    <w:nsid w:val="11825AD2"/>
+    <w:multiLevelType w:val="multilevel"/>
+    <w:tmpl w:val="D2221976"/>
+    <w:lvl w:ilvl="0">
+      <w:start w:val="1"/>
+      <w:numFmt w:val="bullet"/>
+      <w:lvlText w:val=""/>
+      <w:lvlJc w:val="left"/>
+      <w:pPr>
+        <w:tabs>
+          <w:tab w:val="num" w:pos="0"/>
+        </w:tabs>
+        <w:ind w:left="720" w:firstLine="360"/>
+      </w:pPr>
+      <w:rPr>
+        <w:rFonts w:ascii="Wingdings" w:hAnsi="Wingdings" w:cs="Wingdings" w:hint="default"/>
+        <w:u w:val="none"/>
+      </w:rPr>
+    </w:lvl>
+    <w:lvl w:ilvl="1">
+      <w:start w:val="1"/>
+      <w:numFmt w:val="bullet"/>
+      <w:lvlText w:val=""/>
+      <w:lvlJc w:val="left"/>
+      <w:pPr>
+        <w:tabs>
+          <w:tab w:val="num" w:pos="0"/>
+        </w:tabs>
+        <w:ind w:left="1440" w:firstLine="1080"/>
+      </w:pPr>
+      <w:rPr>
+        <w:rFonts w:ascii="Wingdings 2" w:hAnsi="Wingdings 2" w:cs="Wingdings 2" w:hint="default"/>
+        <w:u w:val="none"/>
+      </w:rPr>
+    </w:lvl>
+    <w:lvl w:ilvl="2">
+      <w:start w:val="1"/>
+      <w:numFmt w:val="bullet"/>
+      <w:lvlText w:val="■"/>
+      <w:lvlJc w:val="left"/>
+      <w:pPr>
+        <w:tabs>
+          <w:tab w:val="num" w:pos="0"/>
+        </w:tabs>
+        <w:ind w:left="2160" w:firstLine="1800"/>
+      </w:pPr>
+      <w:rPr>
+        <w:rFonts w:ascii="OpenSymbol" w:hAnsi="OpenSymbol" w:cs="OpenSymbol" w:hint="default"/>
+        <w:u w:val="none"/>
+      </w:rPr>
+    </w:lvl>
+    <w:lvl w:ilvl="3">
+      <w:start w:val="1"/>
+      <w:numFmt w:val="bullet"/>
+      <w:lvlText w:val=""/>
+      <w:lvlJc w:val="left"/>
+      <w:pPr>
+        <w:tabs>
+          <w:tab w:val="num" w:pos="0"/>
+        </w:tabs>
+        <w:ind w:left="2880" w:firstLine="2520"/>
+      </w:pPr>
+      <w:rPr>
+        <w:rFonts w:ascii="Wingdings" w:hAnsi="Wingdings" w:cs="Wingdings" w:hint="default"/>
+        <w:u w:val="none"/>
+      </w:rPr>
+    </w:lvl>
+    <w:lvl w:ilvl="4">
+      <w:start w:val="1"/>
+      <w:numFmt w:val="bullet"/>
+      <w:lvlText w:val=""/>
+      <w:lvlJc w:val="left"/>
+      <w:pPr>
+        <w:tabs>
+          <w:tab w:val="num" w:pos="0"/>
+        </w:tabs>
+        <w:ind w:left="3600" w:firstLine="3240"/>
+      </w:pPr>
+      <w:rPr>
+        <w:rFonts w:ascii="Wingdings 2" w:hAnsi="Wingdings 2" w:cs="Wingdings 2" w:hint="default"/>
+        <w:u w:val="none"/>
+      </w:rPr>
+    </w:lvl>
+    <w:lvl w:ilvl="5">
+      <w:start w:val="1"/>
+      <w:numFmt w:val="bullet"/>
+      <w:lvlText w:val="■"/>
+      <w:lvlJc w:val="left"/>
+      <w:pPr>
+        <w:tabs>
+          <w:tab w:val="num" w:pos="0"/>
+        </w:tabs>
+        <w:ind w:left="4320" w:firstLine="3960"/>
+      </w:pPr>
+      <w:rPr>
+        <w:rFonts w:ascii="OpenSymbol" w:hAnsi="OpenSymbol" w:cs="OpenSymbol" w:hint="default"/>
+        <w:u w:val="none"/>
+      </w:rPr>
+    </w:lvl>
+    <w:lvl w:ilvl="6">
+      <w:start w:val="1"/>
+      <w:numFmt w:val="bullet"/>
+      <w:lvlText w:val=""/>
+      <w:lvlJc w:val="left"/>
+      <w:pPr>
+        <w:tabs>
+          <w:tab w:val="num" w:pos="0"/>
+        </w:tabs>
+        <w:ind w:left="5040" w:firstLine="4680"/>
+      </w:pPr>
+      <w:rPr>
+        <w:rFonts w:ascii="Wingdings" w:hAnsi="Wingdings" w:cs="Wingdings" w:hint="default"/>
+        <w:u w:val="none"/>
+      </w:rPr>
+    </w:lvl>
+    <w:lvl w:ilvl="7">
+      <w:start w:val="1"/>
+      <w:numFmt w:val="bullet"/>
+      <w:lvlText w:val=""/>
+      <w:lvlJc w:val="left"/>
+      <w:pPr>
+        <w:tabs>
+          <w:tab w:val="num" w:pos="0"/>
+        </w:tabs>
+        <w:ind w:left="5760" w:firstLine="5400"/>
+      </w:pPr>
+      <w:rPr>
+        <w:rFonts w:ascii="Wingdings 2" w:hAnsi="Wingdings 2" w:cs="Wingdings 2" w:hint="default"/>
+        <w:u w:val="none"/>
+      </w:rPr>
+    </w:lvl>
+    <w:lvl w:ilvl="8">
+      <w:start w:val="1"/>
+      <w:numFmt w:val="bullet"/>
+      <w:lvlText w:val="■"/>
+      <w:lvlJc w:val="left"/>
+      <w:pPr>
+        <w:tabs>
+          <w:tab w:val="num" w:pos="0"/>
+        </w:tabs>
+        <w:ind w:left="6480" w:firstLine="6120"/>
+      </w:pPr>
+      <w:rPr>
+        <w:rFonts w:ascii="OpenSymbol" w:hAnsi="OpenSymbol" w:cs="OpenSymbol" w:hint="default"/>
+        <w:u w:val="none"/>
+      </w:rPr>
+    </w:lvl>
+  </w:abstractNum>
+  <w:abstractNum w:abstractNumId="3" w15:restartNumberingAfterBreak="0">
+    <w:nsid w:val="153F5974"/>
+    <w:multiLevelType w:val="multilevel"/>
+    <w:tmpl w:val="F7168E64"/>
+    <w:lvl w:ilvl="0">
+      <w:start w:val="1"/>
+      <w:numFmt w:val="bullet"/>
+      <w:lvlText w:val=""/>
+      <w:lvlJc w:val="left"/>
+      <w:pPr>
+        <w:tabs>
+          <w:tab w:val="num" w:pos="0"/>
+        </w:tabs>
+        <w:ind w:left="720" w:firstLine="360"/>
+      </w:pPr>
+      <w:rPr>
+        <w:rFonts w:ascii="Wingdings" w:hAnsi="Wingdings" w:cs="Wingdings" w:hint="default"/>
+        <w:u w:val="none"/>
+      </w:rPr>
+    </w:lvl>
+    <w:lvl w:ilvl="1">
+      <w:start w:val="1"/>
+      <w:numFmt w:val="bullet"/>
+      <w:lvlText w:val=""/>
+      <w:lvlJc w:val="left"/>
+      <w:pPr>
+        <w:tabs>
+          <w:tab w:val="num" w:pos="0"/>
+        </w:tabs>
+        <w:ind w:left="1440" w:firstLine="1080"/>
+      </w:pPr>
+      <w:rPr>
+        <w:rFonts w:ascii="Wingdings 2" w:hAnsi="Wingdings 2" w:cs="Wingdings 2" w:hint="default"/>
+        <w:u w:val="none"/>
+      </w:rPr>
+    </w:lvl>
+    <w:lvl w:ilvl="2">
+      <w:start w:val="1"/>
+      <w:numFmt w:val="bullet"/>
+      <w:lvlText w:val="■"/>
+      <w:lvlJc w:val="left"/>
+      <w:pPr>
+        <w:tabs>
+          <w:tab w:val="num" w:pos="0"/>
+        </w:tabs>
+        <w:ind w:left="2160" w:firstLine="1800"/>
+      </w:pPr>
+      <w:rPr>
+        <w:rFonts w:ascii="OpenSymbol" w:hAnsi="OpenSymbol" w:cs="OpenSymbol" w:hint="default"/>
+        <w:u w:val="none"/>
+      </w:rPr>
+    </w:lvl>
+    <w:lvl w:ilvl="3">
+      <w:start w:val="1"/>
+      <w:numFmt w:val="bullet"/>
+      <w:lvlText w:val=""/>
+      <w:lvlJc w:val="left"/>
+      <w:pPr>
+        <w:tabs>
+          <w:tab w:val="num" w:pos="0"/>
+        </w:tabs>
+        <w:ind w:left="2880" w:firstLine="2520"/>
+      </w:pPr>
+      <w:rPr>
+        <w:rFonts w:ascii="Wingdings" w:hAnsi="Wingdings" w:cs="Wingdings" w:hint="default"/>
+        <w:u w:val="none"/>
+      </w:rPr>
+    </w:lvl>
+    <w:lvl w:ilvl="4">
+      <w:start w:val="1"/>
+      <w:numFmt w:val="bullet"/>
+      <w:lvlText w:val=""/>
+      <w:lvlJc w:val="left"/>
+      <w:pPr>
+        <w:tabs>
+          <w:tab w:val="num" w:pos="0"/>
+        </w:tabs>
+        <w:ind w:left="3600" w:firstLine="3240"/>
+      </w:pPr>
+      <w:rPr>
+        <w:rFonts w:ascii="Wingdings 2" w:hAnsi="Wingdings 2" w:cs="Wingdings 2" w:hint="default"/>
+        <w:u w:val="none"/>
+      </w:rPr>
+    </w:lvl>
+    <w:lvl w:ilvl="5">
+      <w:start w:val="1"/>
+      <w:numFmt w:val="bullet"/>
+      <w:lvlText w:val="■"/>
+      <w:lvlJc w:val="left"/>
+      <w:pPr>
+        <w:tabs>
+          <w:tab w:val="num" w:pos="0"/>
+        </w:tabs>
+        <w:ind w:left="4320" w:firstLine="3960"/>
+      </w:pPr>
+      <w:rPr>
+        <w:rFonts w:ascii="OpenSymbol" w:hAnsi="OpenSymbol" w:cs="OpenSymbol" w:hint="default"/>
+        <w:u w:val="none"/>
+      </w:rPr>
+    </w:lvl>
+    <w:lvl w:ilvl="6">
+      <w:start w:val="1"/>
+      <w:numFmt w:val="bullet"/>
+      <w:lvlText w:val=""/>
+      <w:lvlJc w:val="left"/>
+      <w:pPr>
+        <w:tabs>
+          <w:tab w:val="num" w:pos="0"/>
+        </w:tabs>
+        <w:ind w:left="5040" w:firstLine="4680"/>
+      </w:pPr>
+      <w:rPr>
+        <w:rFonts w:ascii="Wingdings" w:hAnsi="Wingdings" w:cs="Wingdings" w:hint="default"/>
+        <w:u w:val="none"/>
+      </w:rPr>
+    </w:lvl>
+    <w:lvl w:ilvl="7">
+      <w:start w:val="1"/>
+      <w:numFmt w:val="bullet"/>
+      <w:lvlText w:val=""/>
+      <w:lvlJc w:val="left"/>
+      <w:pPr>
+        <w:tabs>
+          <w:tab w:val="num" w:pos="0"/>
+        </w:tabs>
+        <w:ind w:left="5760" w:firstLine="5400"/>
+      </w:pPr>
+      <w:rPr>
+        <w:rFonts w:ascii="Wingdings 2" w:hAnsi="Wingdings 2" w:cs="Wingdings 2" w:hint="default"/>
+        <w:u w:val="none"/>
+      </w:rPr>
+    </w:lvl>
+    <w:lvl w:ilvl="8">
+      <w:start w:val="1"/>
+      <w:numFmt w:val="bullet"/>
+      <w:lvlText w:val="■"/>
+      <w:lvlJc w:val="left"/>
+      <w:pPr>
+        <w:tabs>
+          <w:tab w:val="num" w:pos="0"/>
+        </w:tabs>
+        <w:ind w:left="6480" w:firstLine="6120"/>
+      </w:pPr>
+      <w:rPr>
+        <w:rFonts w:ascii="OpenSymbol" w:hAnsi="OpenSymbol" w:cs="OpenSymbol" w:hint="default"/>
+        <w:u w:val="none"/>
+      </w:rPr>
+    </w:lvl>
+  </w:abstractNum>
+  <w:abstractNum w:abstractNumId="4" w15:restartNumberingAfterBreak="0">
+    <w:nsid w:val="1C1349FF"/>
+    <w:multiLevelType w:val="multilevel"/>
+    <w:tmpl w:val="EF24F41A"/>
+    <w:lvl w:ilvl="0">
+      <w:start w:val="1"/>
+      <w:numFmt w:val="bullet"/>
+      <w:lvlText w:val=""/>
+      <w:lvlJc w:val="left"/>
+      <w:pPr>
+        <w:tabs>
+          <w:tab w:val="num" w:pos="0"/>
+        </w:tabs>
+        <w:ind w:left="720" w:firstLine="360"/>
+      </w:pPr>
+      <w:rPr>
+        <w:rFonts w:ascii="Wingdings" w:hAnsi="Wingdings" w:cs="Wingdings" w:hint="default"/>
+        <w:u w:val="none"/>
+      </w:rPr>
+    </w:lvl>
+    <w:lvl w:ilvl="1">
+      <w:start w:val="1"/>
+      <w:numFmt w:val="bullet"/>
+      <w:lvlText w:val=""/>
+      <w:lvlJc w:val="left"/>
+      <w:pPr>
+        <w:tabs>
+          <w:tab w:val="num" w:pos="0"/>
+        </w:tabs>
+        <w:ind w:left="1440" w:firstLine="1080"/>
+      </w:pPr>
+      <w:rPr>
+        <w:rFonts w:ascii="Wingdings 2" w:hAnsi="Wingdings 2" w:cs="Wingdings 2" w:hint="default"/>
+        <w:u w:val="none"/>
+      </w:rPr>
+    </w:lvl>
+    <w:lvl w:ilvl="2">
+      <w:start w:val="1"/>
+      <w:numFmt w:val="bullet"/>
+      <w:lvlText w:val="■"/>
+      <w:lvlJc w:val="left"/>
+      <w:pPr>
+        <w:tabs>
+          <w:tab w:val="num" w:pos="0"/>
+        </w:tabs>
+        <w:ind w:left="2160" w:firstLine="1800"/>
+      </w:pPr>
+      <w:rPr>
+        <w:rFonts w:ascii="OpenSymbol" w:hAnsi="OpenSymbol" w:cs="OpenSymbol" w:hint="default"/>
+        <w:u w:val="none"/>
+      </w:rPr>
+    </w:lvl>
+    <w:lvl w:ilvl="3">
+      <w:start w:val="1"/>
+      <w:numFmt w:val="bullet"/>
+      <w:lvlText w:val=""/>
+      <w:lvlJc w:val="left"/>
+      <w:pPr>
+        <w:tabs>
+          <w:tab w:val="num" w:pos="0"/>
+        </w:tabs>
+        <w:ind w:left="2880" w:firstLine="2520"/>
+      </w:pPr>
+      <w:rPr>
+        <w:rFonts w:ascii="Wingdings" w:hAnsi="Wingdings" w:cs="Wingdings" w:hint="default"/>
+        <w:u w:val="none"/>
+      </w:rPr>
+    </w:lvl>
+    <w:lvl w:ilvl="4">
+      <w:start w:val="1"/>
+      <w:numFmt w:val="bullet"/>
+      <w:lvlText w:val=""/>
+      <w:lvlJc w:val="left"/>
+      <w:pPr>
+        <w:tabs>
+          <w:tab w:val="num" w:pos="0"/>
+        </w:tabs>
+        <w:ind w:left="3600" w:firstLine="3240"/>
+      </w:pPr>
+      <w:rPr>
+        <w:rFonts w:ascii="Wingdings 2" w:hAnsi="Wingdings 2" w:cs="Wingdings 2" w:hint="default"/>
+        <w:u w:val="none"/>
+      </w:rPr>
+    </w:lvl>
+    <w:lvl w:ilvl="5">
+      <w:start w:val="1"/>
+      <w:numFmt w:val="bullet"/>
+      <w:lvlText w:val="■"/>
+      <w:lvlJc w:val="left"/>
+      <w:pPr>
+        <w:tabs>
+          <w:tab w:val="num" w:pos="0"/>
+        </w:tabs>
+        <w:ind w:left="4320" w:firstLine="3960"/>
+      </w:pPr>
+      <w:rPr>
+        <w:rFonts w:ascii="OpenSymbol" w:hAnsi="OpenSymbol" w:cs="OpenSymbol" w:hint="default"/>
+        <w:u w:val="none"/>
+      </w:rPr>
+    </w:lvl>
+    <w:lvl w:ilvl="6">
+      <w:start w:val="1"/>
+      <w:numFmt w:val="bullet"/>
+      <w:lvlText w:val=""/>
+      <w:lvlJc w:val="left"/>
+      <w:pPr>
+        <w:tabs>
+          <w:tab w:val="num" w:pos="0"/>
+        </w:tabs>
+        <w:ind w:left="5040" w:firstLine="4680"/>
+      </w:pPr>
+      <w:rPr>
+        <w:rFonts w:ascii="Wingdings" w:hAnsi="Wingdings" w:cs="Wingdings" w:hint="default"/>
+        <w:u w:val="none"/>
+      </w:rPr>
+    </w:lvl>
+    <w:lvl w:ilvl="7">
+      <w:start w:val="1"/>
+      <w:numFmt w:val="bullet"/>
+      <w:lvlText w:val=""/>
+      <w:lvlJc w:val="left"/>
+      <w:pPr>
+        <w:tabs>
+          <w:tab w:val="num" w:pos="0"/>
+        </w:tabs>
+        <w:ind w:left="5760" w:firstLine="5400"/>
+      </w:pPr>
+      <w:rPr>
+        <w:rFonts w:ascii="Wingdings 2" w:hAnsi="Wingdings 2" w:cs="Wingdings 2" w:hint="default"/>
+        <w:u w:val="none"/>
+      </w:rPr>
+    </w:lvl>
+    <w:lvl w:ilvl="8">
+      <w:start w:val="1"/>
+      <w:numFmt w:val="bullet"/>
+      <w:lvlText w:val="■"/>
+      <w:lvlJc w:val="left"/>
+      <w:pPr>
+        <w:tabs>
+          <w:tab w:val="num" w:pos="0"/>
+        </w:tabs>
+        <w:ind w:left="6480" w:firstLine="6120"/>
+      </w:pPr>
+      <w:rPr>
+        <w:rFonts w:ascii="OpenSymbol" w:hAnsi="OpenSymbol" w:cs="OpenSymbol" w:hint="default"/>
+        <w:u w:val="none"/>
+      </w:rPr>
+    </w:lvl>
+  </w:abstractNum>
+  <w:abstractNum w:abstractNumId="5" w15:restartNumberingAfterBreak="0">
+    <w:nsid w:val="25ED23F3"/>
+    <w:multiLevelType w:val="multilevel"/>
+    <w:tmpl w:val="C9E2899C"/>
+    <w:lvl w:ilvl="0">
+      <w:start w:val="1"/>
+      <w:numFmt w:val="bullet"/>
+      <w:lvlText w:val=""/>
+      <w:lvlJc w:val="left"/>
+      <w:pPr>
+        <w:tabs>
+          <w:tab w:val="num" w:pos="0"/>
+        </w:tabs>
+        <w:ind w:left="1440" w:hanging="360"/>
+      </w:pPr>
+      <w:rPr>
+        <w:rFonts w:ascii="Wingdings" w:hAnsi="Wingdings" w:cs="Wingdings" w:hint="default"/>
+      </w:rPr>
+    </w:lvl>
+    <w:lvl w:ilvl="1">
+      <w:start w:val="1"/>
+      <w:numFmt w:val="bullet"/>
+      <w:lvlText w:val="o"/>
+      <w:lvlJc w:val="left"/>
+      <w:pPr>
+        <w:tabs>
+          <w:tab w:val="num" w:pos="0"/>
+        </w:tabs>
+        <w:ind w:left="2160" w:hanging="360"/>
+      </w:pPr>
+      <w:rPr>
+        <w:rFonts w:ascii="Courier New" w:hAnsi="Courier New" w:cs="Courier New" w:hint="default"/>
+      </w:rPr>
+    </w:lvl>
+    <w:lvl w:ilvl="2">
+      <w:start w:val="1"/>
+      <w:numFmt w:val="bullet"/>
+      <w:lvlText w:val=""/>
+      <w:lvlJc w:val="left"/>
+      <w:pPr>
+        <w:tabs>
+          <w:tab w:val="num" w:pos="0"/>
+        </w:tabs>
+        <w:ind w:left="2880" w:hanging="360"/>
+      </w:pPr>
+      <w:rPr>
+        <w:rFonts w:ascii="Wingdings" w:hAnsi="Wingdings" w:cs="Wingdings" w:hint="default"/>
+      </w:rPr>
+    </w:lvl>
+    <w:lvl w:ilvl="3">
+      <w:start w:val="1"/>
+      <w:numFmt w:val="bullet"/>
+      <w:lvlText w:val=""/>
+      <w:lvlJc w:val="left"/>
+      <w:pPr>
+        <w:tabs>
+          <w:tab w:val="num" w:pos="0"/>
+        </w:tabs>
+        <w:ind w:left="3600" w:hanging="360"/>
+      </w:pPr>
+      <w:rPr>
+        <w:rFonts w:ascii="Symbol" w:hAnsi="Symbol" w:cs="Symbol" w:hint="default"/>
+      </w:rPr>
+    </w:lvl>
+    <w:lvl w:ilvl="4">
+      <w:start w:val="1"/>
+      <w:numFmt w:val="bullet"/>
+      <w:lvlText w:val="o"/>
+      <w:lvlJc w:val="left"/>
+      <w:pPr>
+        <w:tabs>
+          <w:tab w:val="num" w:pos="0"/>
+        </w:tabs>
+        <w:ind w:left="4320" w:hanging="360"/>
+      </w:pPr>
+      <w:rPr>
+        <w:rFonts w:ascii="Courier New" w:hAnsi="Courier New" w:cs="Courier New" w:hint="default"/>
+      </w:rPr>
+    </w:lvl>
+    <w:lvl w:ilvl="5">
+      <w:start w:val="1"/>
+      <w:numFmt w:val="bullet"/>
+      <w:lvlText w:val=""/>
+      <w:lvlJc w:val="left"/>
+      <w:pPr>
+        <w:tabs>
+          <w:tab w:val="num" w:pos="0"/>
+        </w:tabs>
+        <w:ind w:left="5040" w:hanging="360"/>
+      </w:pPr>
+      <w:rPr>
+        <w:rFonts w:ascii="Wingdings" w:hAnsi="Wingdings" w:cs="Wingdings" w:hint="default"/>
+      </w:rPr>
+    </w:lvl>
+    <w:lvl w:ilvl="6">
+      <w:start w:val="1"/>
+      <w:numFmt w:val="bullet"/>
+      <w:lvlText w:val=""/>
+      <w:lvlJc w:val="left"/>
+      <w:pPr>
+        <w:tabs>
+          <w:tab w:val="num" w:pos="0"/>
+        </w:tabs>
+        <w:ind w:left="5760" w:hanging="360"/>
+      </w:pPr>
+      <w:rPr>
+        <w:rFonts w:ascii="Symbol" w:hAnsi="Symbol" w:cs="Symbol" w:hint="default"/>
+      </w:rPr>
+    </w:lvl>
+    <w:lvl w:ilvl="7">
+      <w:start w:val="1"/>
+      <w:numFmt w:val="bullet"/>
+      <w:lvlText w:val="o"/>
+      <w:lvlJc w:val="left"/>
+      <w:pPr>
+        <w:tabs>
+          <w:tab w:val="num" w:pos="0"/>
+        </w:tabs>
+        <w:ind w:left="6480" w:hanging="360"/>
+      </w:pPr>
+      <w:rPr>
+        <w:rFonts w:ascii="Courier New" w:hAnsi="Courier New" w:cs="Courier New" w:hint="default"/>
+      </w:rPr>
+    </w:lvl>
+    <w:lvl w:ilvl="8">
+      <w:start w:val="1"/>
+      <w:numFmt w:val="bullet"/>
+      <w:lvlText w:val=""/>
+      <w:lvlJc w:val="left"/>
+      <w:pPr>
+        <w:tabs>
+          <w:tab w:val="num" w:pos="0"/>
+        </w:tabs>
+        <w:ind w:left="7200" w:hanging="360"/>
+      </w:pPr>
+      <w:rPr>
+        <w:rFonts w:ascii="Wingdings" w:hAnsi="Wingdings" w:cs="Wingdings" w:hint="default"/>
+      </w:rPr>
+    </w:lvl>
+  </w:abstractNum>
+  <w:abstractNum w:abstractNumId="6" w15:restartNumberingAfterBreak="0">
+    <w:nsid w:val="506D19D4"/>
+    <w:multiLevelType w:val="multilevel"/>
+    <w:tmpl w:val="017A2410"/>
+    <w:lvl w:ilvl="0">
+      <w:start w:val="1"/>
+      <w:numFmt w:val="bullet"/>
+      <w:lvlText w:val=""/>
+      <w:lvlJc w:val="left"/>
+      <w:pPr>
+        <w:tabs>
+          <w:tab w:val="num" w:pos="0"/>
+        </w:tabs>
+        <w:ind w:left="720" w:firstLine="360"/>
+      </w:pPr>
+      <w:rPr>
+        <w:rFonts w:ascii="Wingdings" w:hAnsi="Wingdings" w:cs="Wingdings" w:hint="default"/>
+        <w:u w:val="none"/>
+      </w:rPr>
+    </w:lvl>
+    <w:lvl w:ilvl="1">
+      <w:start w:val="1"/>
+      <w:numFmt w:val="bullet"/>
+      <w:lvlText w:val=""/>
+      <w:lvlJc w:val="left"/>
+      <w:pPr>
+        <w:tabs>
+          <w:tab w:val="num" w:pos="0"/>
+        </w:tabs>
+        <w:ind w:left="1440" w:firstLine="1080"/>
+      </w:pPr>
+      <w:rPr>
+        <w:rFonts w:ascii="Wingdings 2" w:hAnsi="Wingdings 2" w:cs="Wingdings 2" w:hint="default"/>
+        <w:u w:val="none"/>
+      </w:rPr>
+    </w:lvl>
+    <w:lvl w:ilvl="2">
+      <w:start w:val="1"/>
+      <w:numFmt w:val="bullet"/>
+      <w:lvlText w:val="■"/>
+      <w:lvlJc w:val="left"/>
+      <w:pPr>
+        <w:tabs>
+          <w:tab w:val="num" w:pos="0"/>
+        </w:tabs>
+        <w:ind w:left="2160" w:firstLine="1800"/>
+      </w:pPr>
+      <w:rPr>
+        <w:rFonts w:ascii="OpenSymbol" w:hAnsi="OpenSymbol" w:cs="OpenSymbol" w:hint="default"/>
+        <w:u w:val="none"/>
+      </w:rPr>
+    </w:lvl>
+    <w:lvl w:ilvl="3">
+      <w:start w:val="1"/>
+      <w:numFmt w:val="bullet"/>
+      <w:lvlText w:val=""/>
+      <w:lvlJc w:val="left"/>
+      <w:pPr>
+        <w:tabs>
+          <w:tab w:val="num" w:pos="0"/>
+        </w:tabs>
+        <w:ind w:left="2880" w:firstLine="2520"/>
+      </w:pPr>
+      <w:rPr>
+        <w:rFonts w:ascii="Wingdings" w:hAnsi="Wingdings" w:cs="Wingdings" w:hint="default"/>
+        <w:u w:val="none"/>
+      </w:rPr>
+    </w:lvl>
+    <w:lvl w:ilvl="4">
+      <w:start w:val="1"/>
+      <w:numFmt w:val="bullet"/>
+      <w:lvlText w:val=""/>
+      <w:lvlJc w:val="left"/>
+      <w:pPr>
+        <w:tabs>
+          <w:tab w:val="num" w:pos="0"/>
+        </w:tabs>
+        <w:ind w:left="3600" w:firstLine="3240"/>
+      </w:pPr>
+      <w:rPr>
+        <w:rFonts w:ascii="Wingdings 2" w:hAnsi="Wingdings 2" w:cs="Wingdings 2" w:hint="default"/>
+        <w:u w:val="none"/>
+      </w:rPr>
+    </w:lvl>
+    <w:lvl w:ilvl="5">
+      <w:start w:val="1"/>
+      <w:numFmt w:val="bullet"/>
+      <w:lvlText w:val="■"/>
+      <w:lvlJc w:val="left"/>
+      <w:pPr>
+        <w:tabs>
+          <w:tab w:val="num" w:pos="0"/>
+        </w:tabs>
+        <w:ind w:left="4320" w:firstLine="3960"/>
+      </w:pPr>
+      <w:rPr>
+        <w:rFonts w:ascii="OpenSymbol" w:hAnsi="OpenSymbol" w:cs="OpenSymbol" w:hint="default"/>
+        <w:u w:val="none"/>
+      </w:rPr>
+    </w:lvl>
+    <w:lvl w:ilvl="6">
+      <w:start w:val="1"/>
+      <w:numFmt w:val="bullet"/>
+      <w:lvlText w:val=""/>
+      <w:lvlJc w:val="left"/>
+      <w:pPr>
+        <w:tabs>
+          <w:tab w:val="num" w:pos="0"/>
+        </w:tabs>
+        <w:ind w:left="5040" w:firstLine="4680"/>
+      </w:pPr>
+      <w:rPr>
+        <w:rFonts w:ascii="Wingdings" w:hAnsi="Wingdings" w:cs="Wingdings" w:hint="default"/>
+        <w:u w:val="none"/>
+      </w:rPr>
+    </w:lvl>
+    <w:lvl w:ilvl="7">
+      <w:start w:val="1"/>
+      <w:numFmt w:val="bullet"/>
+      <w:lvlText w:val=""/>
+      <w:lvlJc w:val="left"/>
+      <w:pPr>
+        <w:tabs>
+          <w:tab w:val="num" w:pos="0"/>
+        </w:tabs>
+        <w:ind w:left="5760" w:firstLine="5400"/>
+      </w:pPr>
+      <w:rPr>
+        <w:rFonts w:ascii="Wingdings 2" w:hAnsi="Wingdings 2" w:cs="Wingdings 2" w:hint="default"/>
+        <w:u w:val="none"/>
+      </w:rPr>
+    </w:lvl>
+    <w:lvl w:ilvl="8">
+      <w:start w:val="1"/>
+      <w:numFmt w:val="bullet"/>
+      <w:lvlText w:val="■"/>
+      <w:lvlJc w:val="left"/>
+      <w:pPr>
+        <w:tabs>
+          <w:tab w:val="num" w:pos="0"/>
+        </w:tabs>
+        <w:ind w:left="6480" w:firstLine="6120"/>
+      </w:pPr>
+      <w:rPr>
+        <w:rFonts w:ascii="OpenSymbol" w:hAnsi="OpenSymbol" w:cs="OpenSymbol" w:hint="default"/>
+        <w:u w:val="none"/>
+      </w:rPr>
+    </w:lvl>
+  </w:abstractNum>
+  <w:abstractNum w:abstractNumId="7" w15:restartNumberingAfterBreak="0">
+    <w:nsid w:val="5F354024"/>
+    <w:multiLevelType w:val="multilevel"/>
+    <w:tmpl w:val="D676185C"/>
+    <w:lvl w:ilvl="0">
+      <w:start w:val="1"/>
+      <w:numFmt w:val="bullet"/>
+      <w:lvlText w:val=""/>
+      <w:lvlJc w:val="left"/>
+      <w:pPr>
+        <w:tabs>
+          <w:tab w:val="num" w:pos="0"/>
+        </w:tabs>
+        <w:ind w:left="1800" w:hanging="360"/>
+      </w:pPr>
+      <w:rPr>
+        <w:rFonts w:ascii="Wingdings" w:hAnsi="Wingdings" w:cs="Wingdings" w:hint="default"/>
+      </w:rPr>
+    </w:lvl>
+    <w:lvl w:ilvl="1">
+      <w:start w:val="1"/>
+      <w:numFmt w:val="bullet"/>
+      <w:lvlText w:val="o"/>
+      <w:lvlJc w:val="left"/>
+      <w:pPr>
+        <w:tabs>
+          <w:tab w:val="num" w:pos="0"/>
+        </w:tabs>
+        <w:ind w:left="2520" w:hanging="360"/>
+      </w:pPr>
+      <w:rPr>
+        <w:rFonts w:ascii="Courier New" w:hAnsi="Courier New" w:cs="Courier New" w:hint="default"/>
+      </w:rPr>
+    </w:lvl>
+    <w:lvl w:ilvl="2">
+      <w:start w:val="1"/>
+      <w:numFmt w:val="bullet"/>
+      <w:lvlText w:val=""/>
+      <w:lvlJc w:val="left"/>
+      <w:pPr>
+        <w:tabs>
+          <w:tab w:val="num" w:pos="0"/>
+        </w:tabs>
+        <w:ind w:left="3240" w:hanging="360"/>
+      </w:pPr>
+      <w:rPr>
+        <w:rFonts w:ascii="Wingdings" w:hAnsi="Wingdings" w:cs="Wingdings" w:hint="default"/>
+      </w:rPr>
+    </w:lvl>
+    <w:lvl w:ilvl="3">
+      <w:start w:val="1"/>
+      <w:numFmt w:val="bullet"/>
+      <w:lvlText w:val=""/>
+      <w:lvlJc w:val="left"/>
+      <w:pPr>
+        <w:tabs>
+          <w:tab w:val="num" w:pos="0"/>
+        </w:tabs>
+        <w:ind w:left="3960" w:hanging="360"/>
+      </w:pPr>
+      <w:rPr>
+        <w:rFonts w:ascii="Symbol" w:hAnsi="Symbol" w:cs="Symbol" w:hint="default"/>
+      </w:rPr>
+    </w:lvl>
+    <w:lvl w:ilvl="4">
+      <w:start w:val="1"/>
+      <w:numFmt w:val="bullet"/>
+      <w:lvlText w:val="o"/>
+      <w:lvlJc w:val="left"/>
+      <w:pPr>
+        <w:tabs>
+          <w:tab w:val="num" w:pos="0"/>
+        </w:tabs>
+        <w:ind w:left="4680" w:hanging="360"/>
+      </w:pPr>
+      <w:rPr>
+        <w:rFonts w:ascii="Courier New" w:hAnsi="Courier New" w:cs="Courier New" w:hint="default"/>
+      </w:rPr>
+    </w:lvl>
+    <w:lvl w:ilvl="5">
+      <w:start w:val="1"/>
+      <w:numFmt w:val="bullet"/>
+      <w:lvlText w:val=""/>
+      <w:lvlJc w:val="left"/>
+      <w:pPr>
+        <w:tabs>
+          <w:tab w:val="num" w:pos="0"/>
+        </w:tabs>
+        <w:ind w:left="5400" w:hanging="360"/>
+      </w:pPr>
+      <w:rPr>
+        <w:rFonts w:ascii="Wingdings" w:hAnsi="Wingdings" w:cs="Wingdings" w:hint="default"/>
+      </w:rPr>
+    </w:lvl>
+    <w:lvl w:ilvl="6">
+      <w:start w:val="1"/>
+      <w:numFmt w:val="bullet"/>
+      <w:lvlText w:val=""/>
+      <w:lvlJc w:val="left"/>
+      <w:pPr>
+        <w:tabs>
+          <w:tab w:val="num" w:pos="0"/>
+        </w:tabs>
+        <w:ind w:left="6120" w:hanging="360"/>
+      </w:pPr>
+      <w:rPr>
+        <w:rFonts w:ascii="Symbol" w:hAnsi="Symbol" w:cs="Symbol" w:hint="default"/>
+      </w:rPr>
+    </w:lvl>
+    <w:lvl w:ilvl="7">
+      <w:start w:val="1"/>
+      <w:numFmt w:val="bullet"/>
+      <w:lvlText w:val="o"/>
+      <w:lvlJc w:val="left"/>
+      <w:pPr>
+        <w:tabs>
+          <w:tab w:val="num" w:pos="0"/>
+        </w:tabs>
+        <w:ind w:left="6840" w:hanging="360"/>
+      </w:pPr>
+      <w:rPr>
+        <w:rFonts w:ascii="Courier New" w:hAnsi="Courier New" w:cs="Courier New" w:hint="default"/>
+      </w:rPr>
+    </w:lvl>
+    <w:lvl w:ilvl="8">
+      <w:start w:val="1"/>
+      <w:numFmt w:val="bullet"/>
+      <w:lvlText w:val=""/>
+      <w:lvlJc w:val="left"/>
+      <w:pPr>
+        <w:tabs>
+          <w:tab w:val="num" w:pos="0"/>
+        </w:tabs>
+        <w:ind w:left="7560" w:hanging="360"/>
+      </w:pPr>
+      <w:rPr>
+        <w:rFonts w:ascii="Wingdings" w:hAnsi="Wingdings" w:cs="Wingdings" w:hint="default"/>
+      </w:rPr>
+    </w:lvl>
+  </w:abstractNum>
+  <w:abstractNum w:abstractNumId="8" w15:restartNumberingAfterBreak="0">
+    <w:nsid w:val="6218035E"/>
+    <w:multiLevelType w:val="multilevel"/>
+    <w:tmpl w:val="DD22E48A"/>
+    <w:lvl w:ilvl="0">
+      <w:start w:val="1"/>
+      <w:numFmt w:val="upperRoman"/>
+      <w:lvlText w:val="%1."/>
+      <w:lvlJc w:val="right"/>
+      <w:pPr>
+        <w:tabs>
+          <w:tab w:val="num" w:pos="0"/>
+        </w:tabs>
         <w:ind w:left="1440" w:hanging="360"/>
       </w:pPr>
     </w:lvl>
@@ -5128,12 +4671,155 @@
       </w:pPr>
     </w:lvl>
   </w:abstractNum>
-  <w:abstractNum w:abstractNumId="12">
+  <w:abstractNum w:abstractNumId="9" w15:restartNumberingAfterBreak="0">
+    <w:nsid w:val="63FF7FCE"/>
+    <w:multiLevelType w:val="multilevel"/>
+    <w:tmpl w:val="988227AE"/>
     <w:lvl w:ilvl="0">
       <w:start w:val="1"/>
-      <w:numFmt w:val="upperRoman"/>
-      <w:lvlText w:val="%1."/>
-      <w:lvlJc w:val="right"/>
+      <w:numFmt w:val="bullet"/>
+      <w:lvlText w:val=""/>
+      <w:lvlJc w:val="left"/>
+      <w:pPr>
+        <w:tabs>
+          <w:tab w:val="num" w:pos="0"/>
+        </w:tabs>
+        <w:ind w:left="2160" w:hanging="360"/>
+      </w:pPr>
+      <w:rPr>
+        <w:rFonts w:ascii="Wingdings" w:hAnsi="Wingdings" w:cs="Wingdings" w:hint="default"/>
+      </w:rPr>
+    </w:lvl>
+    <w:lvl w:ilvl="1">
+      <w:start w:val="1"/>
+      <w:numFmt w:val="bullet"/>
+      <w:lvlText w:val="o"/>
+      <w:lvlJc w:val="left"/>
+      <w:pPr>
+        <w:tabs>
+          <w:tab w:val="num" w:pos="0"/>
+        </w:tabs>
+        <w:ind w:left="2880" w:hanging="360"/>
+      </w:pPr>
+      <w:rPr>
+        <w:rFonts w:ascii="Courier New" w:hAnsi="Courier New" w:cs="Courier New" w:hint="default"/>
+      </w:rPr>
+    </w:lvl>
+    <w:lvl w:ilvl="2">
+      <w:start w:val="1"/>
+      <w:numFmt w:val="bullet"/>
+      <w:lvlText w:val=""/>
+      <w:lvlJc w:val="left"/>
+      <w:pPr>
+        <w:tabs>
+          <w:tab w:val="num" w:pos="0"/>
+        </w:tabs>
+        <w:ind w:left="3600" w:hanging="360"/>
+      </w:pPr>
+      <w:rPr>
+        <w:rFonts w:ascii="Wingdings" w:hAnsi="Wingdings" w:cs="Wingdings" w:hint="default"/>
+      </w:rPr>
+    </w:lvl>
+    <w:lvl w:ilvl="3">
+      <w:start w:val="1"/>
+      <w:numFmt w:val="bullet"/>
+      <w:lvlText w:val=""/>
+      <w:lvlJc w:val="left"/>
+      <w:pPr>
+        <w:tabs>
+          <w:tab w:val="num" w:pos="0"/>
+        </w:tabs>
+        <w:ind w:left="4320" w:hanging="360"/>
+      </w:pPr>
+      <w:rPr>
+        <w:rFonts w:ascii="Symbol" w:hAnsi="Symbol" w:cs="Symbol" w:hint="default"/>
+      </w:rPr>
+    </w:lvl>
+    <w:lvl w:ilvl="4">
+      <w:start w:val="1"/>
+      <w:numFmt w:val="bullet"/>
+      <w:lvlText w:val="o"/>
+      <w:lvlJc w:val="left"/>
+      <w:pPr>
+        <w:tabs>
+          <w:tab w:val="num" w:pos="0"/>
+        </w:tabs>
+        <w:ind w:left="5040" w:hanging="360"/>
+      </w:pPr>
+      <w:rPr>
+        <w:rFonts w:ascii="Courier New" w:hAnsi="Courier New" w:cs="Courier New" w:hint="default"/>
+      </w:rPr>
+    </w:lvl>
+    <w:lvl w:ilvl="5">
+      <w:start w:val="1"/>
+      <w:numFmt w:val="bullet"/>
+      <w:lvlText w:val=""/>
+      <w:lvlJc w:val="left"/>
+      <w:pPr>
+        <w:tabs>
+          <w:tab w:val="num" w:pos="0"/>
+        </w:tabs>
+        <w:ind w:left="5760" w:hanging="360"/>
+      </w:pPr>
+      <w:rPr>
+        <w:rFonts w:ascii="Wingdings" w:hAnsi="Wingdings" w:cs="Wingdings" w:hint="default"/>
+      </w:rPr>
+    </w:lvl>
+    <w:lvl w:ilvl="6">
+      <w:start w:val="1"/>
+      <w:numFmt w:val="bullet"/>
+      <w:lvlText w:val=""/>
+      <w:lvlJc w:val="left"/>
+      <w:pPr>
+        <w:tabs>
+          <w:tab w:val="num" w:pos="0"/>
+        </w:tabs>
+        <w:ind w:left="6480" w:hanging="360"/>
+      </w:pPr>
+      <w:rPr>
+        <w:rFonts w:ascii="Symbol" w:hAnsi="Symbol" w:cs="Symbol" w:hint="default"/>
+      </w:rPr>
+    </w:lvl>
+    <w:lvl w:ilvl="7">
+      <w:start w:val="1"/>
+      <w:numFmt w:val="bullet"/>
+      <w:lvlText w:val="o"/>
+      <w:lvlJc w:val="left"/>
+      <w:pPr>
+        <w:tabs>
+          <w:tab w:val="num" w:pos="0"/>
+        </w:tabs>
+        <w:ind w:left="7200" w:hanging="360"/>
+      </w:pPr>
+      <w:rPr>
+        <w:rFonts w:ascii="Courier New" w:hAnsi="Courier New" w:cs="Courier New" w:hint="default"/>
+      </w:rPr>
+    </w:lvl>
+    <w:lvl w:ilvl="8">
+      <w:start w:val="1"/>
+      <w:numFmt w:val="bullet"/>
+      <w:lvlText w:val=""/>
+      <w:lvlJc w:val="left"/>
+      <w:pPr>
+        <w:tabs>
+          <w:tab w:val="num" w:pos="0"/>
+        </w:tabs>
+        <w:ind w:left="7920" w:hanging="360"/>
+      </w:pPr>
+      <w:rPr>
+        <w:rFonts w:ascii="Wingdings" w:hAnsi="Wingdings" w:cs="Wingdings" w:hint="default"/>
+      </w:rPr>
+    </w:lvl>
+  </w:abstractNum>
+  <w:abstractNum w:abstractNumId="10" w15:restartNumberingAfterBreak="0">
+    <w:nsid w:val="66FC1825"/>
+    <w:multiLevelType w:val="multilevel"/>
+    <w:tmpl w:val="CCE61526"/>
+    <w:lvl w:ilvl="0">
+      <w:start w:val="1"/>
+      <w:numFmt w:val="bullet"/>
+      <w:lvlText w:val=""/>
+      <w:lvlJc w:val="left"/>
       <w:pPr>
         <w:tabs>
           <w:tab w:val="num" w:pos="0"/>
@@ -5141,6 +4827,7 @@
         <w:ind w:left="720" w:firstLine="360"/>
       </w:pPr>
       <w:rPr>
+        <w:rFonts w:ascii="Wingdings" w:hAnsi="Wingdings" w:cs="Wingdings" w:hint="default"/>
         <w:u w:val="none"/>
       </w:rPr>
     </w:lvl>
@@ -5273,7 +4960,159 @@
       </w:rPr>
     </w:lvl>
   </w:abstractNum>
-  <w:abstractNum w:abstractNumId="13">
+  <w:abstractNum w:abstractNumId="11" w15:restartNumberingAfterBreak="0">
+    <w:nsid w:val="69662B93"/>
+    <w:multiLevelType w:val="multilevel"/>
+    <w:tmpl w:val="D286E75C"/>
+    <w:lvl w:ilvl="0">
+      <w:start w:val="1"/>
+      <w:numFmt w:val="bullet"/>
+      <w:lvlText w:val=""/>
+      <w:lvlJc w:val="left"/>
+      <w:pPr>
+        <w:tabs>
+          <w:tab w:val="num" w:pos="0"/>
+        </w:tabs>
+        <w:ind w:left="720" w:firstLine="360"/>
+      </w:pPr>
+      <w:rPr>
+        <w:rFonts w:ascii="Wingdings" w:hAnsi="Wingdings" w:cs="Wingdings" w:hint="default"/>
+        <w:u w:val="none"/>
+      </w:rPr>
+    </w:lvl>
+    <w:lvl w:ilvl="1">
+      <w:start w:val="1"/>
+      <w:numFmt w:val="bullet"/>
+      <w:lvlText w:val=""/>
+      <w:lvlJc w:val="left"/>
+      <w:pPr>
+        <w:tabs>
+          <w:tab w:val="num" w:pos="0"/>
+        </w:tabs>
+        <w:ind w:left="1440" w:firstLine="1080"/>
+      </w:pPr>
+      <w:rPr>
+        <w:rFonts w:ascii="Wingdings 2" w:hAnsi="Wingdings 2" w:cs="Wingdings 2" w:hint="default"/>
+        <w:u w:val="none"/>
+      </w:rPr>
+    </w:lvl>
+    <w:lvl w:ilvl="2">
+      <w:start w:val="1"/>
+      <w:numFmt w:val="bullet"/>
+      <w:lvlText w:val="■"/>
+      <w:lvlJc w:val="left"/>
+      <w:pPr>
+        <w:tabs>
+          <w:tab w:val="num" w:pos="0"/>
+        </w:tabs>
+        <w:ind w:left="2160" w:firstLine="1800"/>
+      </w:pPr>
+      <w:rPr>
+        <w:rFonts w:ascii="OpenSymbol" w:hAnsi="OpenSymbol" w:cs="OpenSymbol" w:hint="default"/>
+        <w:u w:val="none"/>
+      </w:rPr>
+    </w:lvl>
+    <w:lvl w:ilvl="3">
+      <w:start w:val="1"/>
+      <w:numFmt w:val="bullet"/>
+      <w:lvlText w:val=""/>
+      <w:lvlJc w:val="left"/>
+      <w:pPr>
+        <w:tabs>
+          <w:tab w:val="num" w:pos="0"/>
+        </w:tabs>
+        <w:ind w:left="2880" w:firstLine="2520"/>
+      </w:pPr>
+      <w:rPr>
+        <w:rFonts w:ascii="Wingdings" w:hAnsi="Wingdings" w:cs="Wingdings" w:hint="default"/>
+        <w:u w:val="none"/>
+      </w:rPr>
+    </w:lvl>
+    <w:lvl w:ilvl="4">
+      <w:start w:val="1"/>
+      <w:numFmt w:val="bullet"/>
+      <w:lvlText w:val=""/>
+      <w:lvlJc w:val="left"/>
+      <w:pPr>
+        <w:tabs>
+          <w:tab w:val="num" w:pos="0"/>
+        </w:tabs>
+        <w:ind w:left="3600" w:firstLine="3240"/>
+      </w:pPr>
+      <w:rPr>
+        <w:rFonts w:ascii="Wingdings 2" w:hAnsi="Wingdings 2" w:cs="Wingdings 2" w:hint="default"/>
+        <w:u w:val="none"/>
+      </w:rPr>
+    </w:lvl>
+    <w:lvl w:ilvl="5">
+      <w:start w:val="1"/>
+      <w:numFmt w:val="bullet"/>
+      <w:lvlText w:val="■"/>
+      <w:lvlJc w:val="left"/>
+      <w:pPr>
+        <w:tabs>
+          <w:tab w:val="num" w:pos="0"/>
+        </w:tabs>
+        <w:ind w:left="4320" w:firstLine="3960"/>
+      </w:pPr>
+      <w:rPr>
+        <w:rFonts w:ascii="OpenSymbol" w:hAnsi="OpenSymbol" w:cs="OpenSymbol" w:hint="default"/>
+        <w:u w:val="none"/>
+      </w:rPr>
+    </w:lvl>
+    <w:lvl w:ilvl="6">
+      <w:start w:val="1"/>
+      <w:numFmt w:val="bullet"/>
+      <w:lvlText w:val=""/>
+      <w:lvlJc w:val="left"/>
+      <w:pPr>
+        <w:tabs>
+          <w:tab w:val="num" w:pos="0"/>
+        </w:tabs>
+        <w:ind w:left="5040" w:firstLine="4680"/>
+      </w:pPr>
+      <w:rPr>
+        <w:rFonts w:ascii="Wingdings" w:hAnsi="Wingdings" w:cs="Wingdings" w:hint="default"/>
+        <w:u w:val="none"/>
+      </w:rPr>
+    </w:lvl>
+    <w:lvl w:ilvl="7">
+      <w:start w:val="1"/>
+      <w:numFmt w:val="bullet"/>
+      <w:lvlText w:val=""/>
+      <w:lvlJc w:val="left"/>
+      <w:pPr>
+        <w:tabs>
+          <w:tab w:val="num" w:pos="0"/>
+        </w:tabs>
+        <w:ind w:left="5760" w:firstLine="5400"/>
+      </w:pPr>
+      <w:rPr>
+        <w:rFonts w:ascii="Wingdings 2" w:hAnsi="Wingdings 2" w:cs="Wingdings 2" w:hint="default"/>
+        <w:u w:val="none"/>
+      </w:rPr>
+    </w:lvl>
+    <w:lvl w:ilvl="8">
+      <w:start w:val="1"/>
+      <w:numFmt w:val="bullet"/>
+      <w:lvlText w:val="■"/>
+      <w:lvlJc w:val="left"/>
+      <w:pPr>
+        <w:tabs>
+          <w:tab w:val="num" w:pos="0"/>
+        </w:tabs>
+        <w:ind w:left="6480" w:firstLine="6120"/>
+      </w:pPr>
+      <w:rPr>
+        <w:rFonts w:ascii="OpenSymbol" w:hAnsi="OpenSymbol" w:cs="OpenSymbol" w:hint="default"/>
+        <w:u w:val="none"/>
+      </w:rPr>
+    </w:lvl>
+  </w:abstractNum>
+  <w:abstractNum w:abstractNumId="12" w15:restartNumberingAfterBreak="0">
+    <w:nsid w:val="7CFC3118"/>
+    <w:multiLevelType w:val="multilevel"/>
+    <w:tmpl w:val="69F68364"/>
     <w:lvl w:ilvl="0">
       <w:start w:val="1"/>
       <w:numFmt w:val="none"/>
@@ -5284,7 +5123,7 @@
         <w:tabs>
           <w:tab w:val="num" w:pos="0"/>
         </w:tabs>
-        <w:ind w:left="0" w:hanging="0"/>
+        <w:ind w:left="0" w:firstLine="0"/>
       </w:pPr>
     </w:lvl>
     <w:lvl w:ilvl="1">
@@ -5297,7 +5136,7 @@
         <w:tabs>
           <w:tab w:val="num" w:pos="0"/>
         </w:tabs>
-        <w:ind w:left="0" w:hanging="0"/>
+        <w:ind w:left="0" w:firstLine="0"/>
       </w:pPr>
     </w:lvl>
     <w:lvl w:ilvl="2">
@@ -5310,7 +5149,7 @@
         <w:tabs>
           <w:tab w:val="num" w:pos="0"/>
         </w:tabs>
-        <w:ind w:left="0" w:hanging="0"/>
+        <w:ind w:left="0" w:firstLine="0"/>
       </w:pPr>
     </w:lvl>
     <w:lvl w:ilvl="3">
@@ -5323,7 +5162,7 @@
         <w:tabs>
           <w:tab w:val="num" w:pos="0"/>
         </w:tabs>
-        <w:ind w:left="0" w:hanging="0"/>
+        <w:ind w:left="0" w:firstLine="0"/>
       </w:pPr>
     </w:lvl>
     <w:lvl w:ilvl="4">
@@ -5336,7 +5175,7 @@
         <w:tabs>
           <w:tab w:val="num" w:pos="0"/>
         </w:tabs>
-        <w:ind w:left="0" w:hanging="0"/>
+        <w:ind w:left="0" w:firstLine="0"/>
       </w:pPr>
     </w:lvl>
     <w:lvl w:ilvl="5">
@@ -5349,7 +5188,7 @@
         <w:tabs>
           <w:tab w:val="num" w:pos="0"/>
         </w:tabs>
-        <w:ind w:left="0" w:hanging="0"/>
+        <w:ind w:left="0" w:firstLine="0"/>
       </w:pPr>
     </w:lvl>
     <w:lvl w:ilvl="6">
@@ -5362,7 +5201,7 @@
         <w:tabs>
           <w:tab w:val="num" w:pos="0"/>
         </w:tabs>
-        <w:ind w:left="0" w:hanging="0"/>
+        <w:ind w:left="0" w:firstLine="0"/>
       </w:pPr>
     </w:lvl>
     <w:lvl w:ilvl="7">
@@ -5375,7 +5214,7 @@
         <w:tabs>
           <w:tab w:val="num" w:pos="0"/>
         </w:tabs>
-        <w:ind w:left="0" w:hanging="0"/>
+        <w:ind w:left="0" w:firstLine="0"/>
       </w:pPr>
     </w:lvl>
     <w:lvl w:ilvl="8">
@@ -5388,58 +5227,58 @@
         <w:tabs>
           <w:tab w:val="num" w:pos="0"/>
         </w:tabs>
-        <w:ind w:left="0" w:hanging="0"/>
+        <w:ind w:left="0" w:firstLine="0"/>
       </w:pPr>
     </w:lvl>
   </w:abstractNum>
   <w:num w:numId="1">
-    <w:abstractNumId w:val="1"/>
+    <w:abstractNumId w:val="10"/>
   </w:num>
   <w:num w:numId="2">
-    <w:abstractNumId w:val="2"/>
+    <w:abstractNumId w:val="6"/>
   </w:num>
   <w:num w:numId="3">
-    <w:abstractNumId w:val="3"/>
+    <w:abstractNumId w:val="11"/>
   </w:num>
   <w:num w:numId="4">
     <w:abstractNumId w:val="4"/>
   </w:num>
   <w:num w:numId="5">
+    <w:abstractNumId w:val="2"/>
+  </w:num>
+  <w:num w:numId="6">
+    <w:abstractNumId w:val="3"/>
+  </w:num>
+  <w:num w:numId="7">
+    <w:abstractNumId w:val="0"/>
+  </w:num>
+  <w:num w:numId="8">
     <w:abstractNumId w:val="5"/>
   </w:num>
-  <w:num w:numId="6">
-    <w:abstractNumId w:val="6"/>
-  </w:num>
-  <w:num w:numId="7">
+  <w:num w:numId="9">
     <w:abstractNumId w:val="7"/>
   </w:num>
-  <w:num w:numId="8">
+  <w:num w:numId="10">
+    <w:abstractNumId w:val="9"/>
+  </w:num>
+  <w:num w:numId="11">
     <w:abstractNumId w:val="8"/>
   </w:num>
-  <w:num w:numId="9">
-    <w:abstractNumId w:val="9"/>
-  </w:num>
-  <w:num w:numId="10">
-    <w:abstractNumId w:val="10"/>
-  </w:num>
-  <w:num w:numId="11">
-    <w:abstractNumId w:val="11"/>
-  </w:num>
   <w:num w:numId="12">
-    <w:abstractNumId w:val="12"/>
+    <w:abstractNumId w:val="1"/>
   </w:num>
   <w:num w:numId="13">
-    <w:abstractNumId w:val="13"/>
+    <w:abstractNumId w:val="12"/>
   </w:num>
 </w:numbering>
 </file>
 
 <file path=word/styles.xml><?xml version="1.0" encoding="utf-8"?>
-<w:styles xmlns:w="http://schemas.openxmlformats.org/wordprocessingml/2006/main" xmlns:w14="http://schemas.microsoft.com/office/word/2010/wordml" xmlns:mc="http://schemas.openxmlformats.org/markup-compatibility/2006" mc:Ignorable="w14">
+<w:styles xmlns:mc="http://schemas.openxmlformats.org/markup-compatibility/2006" xmlns:r="http://schemas.openxmlformats.org/officeDocument/2006/relationships" xmlns:w="http://schemas.openxmlformats.org/wordprocessingml/2006/main" xmlns:w14="http://schemas.microsoft.com/office/word/2010/wordml" xmlns:w15="http://schemas.microsoft.com/office/word/2012/wordml" xmlns:w16se="http://schemas.microsoft.com/office/word/2015/wordml/symex" mc:Ignorable="w14 w15 w16se">
   <w:docDefaults>
     <w:rPrDefault>
       <w:rPr>
-        <w:rFonts w:ascii="Arial" w:hAnsi="Arial" w:eastAsia="Arial" w:cs="Arial"/>
+        <w:rFonts w:ascii="Arial" w:eastAsia="Arial" w:hAnsi="Arial" w:cs="Arial"/>
         <w:color w:val="000000"/>
         <w:sz w:val="22"/>
         <w:szCs w:val="22"/>
@@ -5448,21 +5287,21 @@
     </w:rPrDefault>
     <w:pPrDefault>
       <w:pPr>
-        <w:suppressAutoHyphens w:val="true"/>
+        <w:suppressAutoHyphens/>
       </w:pPr>
     </w:pPrDefault>
   </w:docDefaults>
   <w:latentStyles w:defLockedState="0" w:defUIPriority="99" w:defSemiHidden="0" w:defUnhideWhenUsed="0" w:defQFormat="0" w:count="371">
     <w:lsdException w:name="Normal" w:uiPriority="0" w:qFormat="1"/>
     <w:lsdException w:name="heading 1" w:uiPriority="9" w:qFormat="1"/>
-    <w:lsdException w:name="heading 2" w:uiPriority="9" w:semiHidden="1" w:unhideWhenUsed="1" w:qFormat="1"/>
-    <w:lsdException w:name="heading 3" w:uiPriority="9" w:semiHidden="1" w:unhideWhenUsed="1" w:qFormat="1"/>
-    <w:lsdException w:name="heading 4" w:uiPriority="9" w:semiHidden="1" w:unhideWhenUsed="1" w:qFormat="1"/>
-    <w:lsdException w:name="heading 5" w:uiPriority="9" w:semiHidden="1" w:unhideWhenUsed="1" w:qFormat="1"/>
-    <w:lsdException w:name="heading 6" w:uiPriority="9" w:semiHidden="1" w:unhideWhenUsed="1" w:qFormat="1"/>
-    <w:lsdException w:name="heading 7" w:uiPriority="9" w:semiHidden="1" w:unhideWhenUsed="1" w:qFormat="1"/>
-    <w:lsdException w:name="heading 8" w:uiPriority="9" w:semiHidden="1" w:unhideWhenUsed="1" w:qFormat="1"/>
-    <w:lsdException w:name="heading 9" w:uiPriority="9" w:semiHidden="1" w:unhideWhenUsed="1" w:qFormat="1"/>
+    <w:lsdException w:name="heading 2" w:semiHidden="1" w:uiPriority="9" w:unhideWhenUsed="1" w:qFormat="1"/>
+    <w:lsdException w:name="heading 3" w:semiHidden="1" w:uiPriority="9" w:unhideWhenUsed="1" w:qFormat="1"/>
+    <w:lsdException w:name="heading 4" w:semiHidden="1" w:uiPriority="9" w:unhideWhenUsed="1" w:qFormat="1"/>
+    <w:lsdException w:name="heading 5" w:semiHidden="1" w:uiPriority="9" w:unhideWhenUsed="1" w:qFormat="1"/>
+    <w:lsdException w:name="heading 6" w:semiHidden="1" w:uiPriority="9" w:unhideWhenUsed="1" w:qFormat="1"/>
+    <w:lsdException w:name="heading 7" w:semiHidden="1" w:uiPriority="9" w:unhideWhenUsed="1" w:qFormat="1"/>
+    <w:lsdException w:name="heading 8" w:semiHidden="1" w:uiPriority="9" w:unhideWhenUsed="1" w:qFormat="1"/>
+    <w:lsdException w:name="heading 9" w:semiHidden="1" w:uiPriority="9" w:unhideWhenUsed="1" w:qFormat="1"/>
     <w:lsdException w:name="index 1" w:semiHidden="1" w:unhideWhenUsed="1"/>
     <w:lsdException w:name="index 2" w:semiHidden="1" w:unhideWhenUsed="1"/>
     <w:lsdException w:name="index 3" w:semiHidden="1" w:unhideWhenUsed="1"/>
@@ -5472,22 +5311,22 @@
     <w:lsdException w:name="index 7" w:semiHidden="1" w:unhideWhenUsed="1"/>
     <w:lsdException w:name="index 8" w:semiHidden="1" w:unhideWhenUsed="1"/>
     <w:lsdException w:name="index 9" w:semiHidden="1" w:unhideWhenUsed="1"/>
-    <w:lsdException w:name="toc 1" w:uiPriority="39" w:semiHidden="1" w:unhideWhenUsed="1"/>
-    <w:lsdException w:name="toc 2" w:uiPriority="39" w:semiHidden="1" w:unhideWhenUsed="1"/>
-    <w:lsdException w:name="toc 3" w:uiPriority="39" w:semiHidden="1" w:unhideWhenUsed="1"/>
-    <w:lsdException w:name="toc 4" w:uiPriority="39" w:semiHidden="1" w:unhideWhenUsed="1"/>
-    <w:lsdException w:name="toc 5" w:uiPriority="39" w:semiHidden="1" w:unhideWhenUsed="1"/>
-    <w:lsdException w:name="toc 6" w:uiPriority="39" w:semiHidden="1" w:unhideWhenUsed="1"/>
-    <w:lsdException w:name="toc 7" w:uiPriority="39" w:semiHidden="1" w:unhideWhenUsed="1"/>
-    <w:lsdException w:name="toc 8" w:uiPriority="39" w:semiHidden="1" w:unhideWhenUsed="1"/>
-    <w:lsdException w:name="toc 9" w:uiPriority="39" w:semiHidden="1" w:unhideWhenUsed="1"/>
+    <w:lsdException w:name="toc 1" w:semiHidden="1" w:uiPriority="39" w:unhideWhenUsed="1"/>
+    <w:lsdException w:name="toc 2" w:semiHidden="1" w:uiPriority="39" w:unhideWhenUsed="1"/>
+    <w:lsdException w:name="toc 3" w:semiHidden="1" w:uiPriority="39" w:unhideWhenUsed="1"/>
+    <w:lsdException w:name="toc 4" w:semiHidden="1" w:uiPriority="39" w:unhideWhenUsed="1"/>
+    <w:lsdException w:name="toc 5" w:semiHidden="1" w:uiPriority="39" w:unhideWhenUsed="1"/>
+    <w:lsdException w:name="toc 6" w:semiHidden="1" w:uiPriority="39" w:unhideWhenUsed="1"/>
+    <w:lsdException w:name="toc 7" w:semiHidden="1" w:uiPriority="39" w:unhideWhenUsed="1"/>
+    <w:lsdException w:name="toc 8" w:semiHidden="1" w:uiPriority="39" w:unhideWhenUsed="1"/>
+    <w:lsdException w:name="toc 9" w:semiHidden="1" w:uiPriority="39" w:unhideWhenUsed="1"/>
     <w:lsdException w:name="Normal Indent" w:semiHidden="1" w:unhideWhenUsed="1"/>
     <w:lsdException w:name="footnote text" w:semiHidden="1" w:unhideWhenUsed="1"/>
     <w:lsdException w:name="annotation text" w:semiHidden="1" w:unhideWhenUsed="1"/>
     <w:lsdException w:name="header" w:semiHidden="1" w:unhideWhenUsed="1"/>
     <w:lsdException w:name="footer" w:semiHidden="1" w:unhideWhenUsed="1"/>
     <w:lsdException w:name="index heading" w:semiHidden="1" w:unhideWhenUsed="1"/>
-    <w:lsdException w:name="caption" w:uiPriority="35" w:semiHidden="1" w:unhideWhenUsed="1" w:qFormat="1"/>
+    <w:lsdException w:name="caption" w:semiHidden="1" w:uiPriority="35" w:unhideWhenUsed="1" w:qFormat="1"/>
     <w:lsdException w:name="table of figures" w:semiHidden="1" w:unhideWhenUsed="1"/>
     <w:lsdException w:name="envelope address" w:semiHidden="1" w:unhideWhenUsed="1"/>
     <w:lsdException w:name="envelope return" w:semiHidden="1" w:unhideWhenUsed="1"/>
@@ -5518,7 +5357,7 @@
     <w:lsdException w:name="Title" w:uiPriority="10" w:qFormat="1"/>
     <w:lsdException w:name="Closing" w:semiHidden="1" w:unhideWhenUsed="1"/>
     <w:lsdException w:name="Signature" w:semiHidden="1" w:unhideWhenUsed="1"/>
-    <w:lsdException w:name="Default Paragraph Font" w:uiPriority="1" w:semiHidden="1" w:unhideWhenUsed="1"/>
+    <w:lsdException w:name="Default Paragraph Font" w:semiHidden="1" w:uiPriority="1" w:unhideWhenUsed="1"/>
     <w:lsdException w:name="Body Text" w:semiHidden="1" w:unhideWhenUsed="1"/>
     <w:lsdException w:name="Body Text Indent" w:semiHidden="1" w:unhideWhenUsed="1"/>
     <w:lsdException w:name="List Continue" w:semiHidden="1" w:unhideWhenUsed="1"/>
@@ -5718,8 +5557,8 @@
     <w:lsdException w:name="Subtle Reference" w:uiPriority="31" w:qFormat="1"/>
     <w:lsdException w:name="Intense Reference" w:uiPriority="32" w:qFormat="1"/>
     <w:lsdException w:name="Book Title" w:uiPriority="33" w:qFormat="1"/>
-    <w:lsdException w:name="Bibliography" w:uiPriority="37" w:semiHidden="1" w:unhideWhenUsed="1"/>
-    <w:lsdException w:name="TOC Heading" w:uiPriority="39" w:semiHidden="1" w:unhideWhenUsed="1" w:qFormat="1"/>
+    <w:lsdException w:name="Bibliography" w:semiHidden="1" w:uiPriority="37" w:unhideWhenUsed="1"/>
+    <w:lsdException w:name="TOC Heading" w:semiHidden="1" w:uiPriority="39" w:unhideWhenUsed="1" w:qFormat="1"/>
     <w:lsdException w:name="Plain Table 1" w:uiPriority="41"/>
     <w:lsdException w:name="Plain Table 2" w:uiPriority="42"/>
     <w:lsdException w:name="Plain Table 3" w:uiPriority="43"/>
@@ -5825,32 +5664,20 @@
     <w:lsdException w:name="List Table 6 Colorful Accent 6" w:uiPriority="51"/>
     <w:lsdException w:name="List Table 7 Colorful Accent 6" w:uiPriority="52"/>
   </w:latentStyles>
-  <w:style w:type="paragraph" w:styleId="Normal" w:default="1">
+  <w:style w:type="paragraph" w:default="1" w:styleId="Normal">
     <w:name w:val="Normal"/>
     <w:qFormat/>
     <w:pPr>
-      <w:widowControl/>
-      <w:suppressAutoHyphens w:val="true"/>
-      <w:bidi w:val="0"/>
-      <w:spacing w:lineRule="auto" w:line="276" w:before="0" w:after="0"/>
-      <w:jc w:val="left"/>
+      <w:spacing w:line="276" w:lineRule="auto"/>
     </w:pPr>
-    <w:rPr>
-      <w:rFonts w:ascii="Arial" w:hAnsi="Arial" w:eastAsia="Arial" w:cs="Arial"/>
-      <w:color w:val="000000"/>
-      <w:kern w:val="0"/>
-      <w:sz w:val="22"/>
-      <w:szCs w:val="22"/>
-      <w:lang w:val="en-US" w:eastAsia="en-US" w:bidi="ar-SA"/>
-    </w:rPr>
   </w:style>
   <w:style w:type="paragraph" w:styleId="Heading1">
-    <w:name w:val="Heading 1"/>
+    <w:name w:val="heading 1"/>
     <w:basedOn w:val="Normal"/>
     <w:next w:val="Normal"/>
     <w:qFormat/>
     <w:pPr>
-      <w:keepNext w:val="true"/>
+      <w:keepNext/>
       <w:keepLines/>
       <w:spacing w:before="400" w:after="120"/>
       <w:contextualSpacing/>
@@ -5862,12 +5689,12 @@
     </w:rPr>
   </w:style>
   <w:style w:type="paragraph" w:styleId="Heading2">
-    <w:name w:val="Heading 2"/>
+    <w:name w:val="heading 2"/>
     <w:basedOn w:val="Normal"/>
     <w:next w:val="Normal"/>
     <w:qFormat/>
     <w:pPr>
-      <w:keepNext w:val="true"/>
+      <w:keepNext/>
       <w:keepLines/>
       <w:spacing w:before="360" w:after="120"/>
       <w:contextualSpacing/>
@@ -5879,12 +5706,12 @@
     </w:rPr>
   </w:style>
   <w:style w:type="paragraph" w:styleId="Heading3">
-    <w:name w:val="Heading 3"/>
+    <w:name w:val="heading 3"/>
     <w:basedOn w:val="Normal"/>
     <w:next w:val="Normal"/>
     <w:qFormat/>
     <w:pPr>
-      <w:keepNext w:val="true"/>
+      <w:keepNext/>
       <w:keepLines/>
       <w:spacing w:before="320" w:after="80"/>
       <w:contextualSpacing/>
@@ -5897,12 +5724,12 @@
     </w:rPr>
   </w:style>
   <w:style w:type="paragraph" w:styleId="Heading4">
-    <w:name w:val="Heading 4"/>
+    <w:name w:val="heading 4"/>
     <w:basedOn w:val="Normal"/>
     <w:next w:val="Normal"/>
     <w:qFormat/>
     <w:pPr>
-      <w:keepNext w:val="true"/>
+      <w:keepNext/>
       <w:keepLines/>
       <w:spacing w:before="280" w:after="80"/>
       <w:contextualSpacing/>
@@ -5915,12 +5742,12 @@
     </w:rPr>
   </w:style>
   <w:style w:type="paragraph" w:styleId="Heading5">
-    <w:name w:val="Heading 5"/>
+    <w:name w:val="heading 5"/>
     <w:basedOn w:val="Normal"/>
     <w:next w:val="Normal"/>
     <w:qFormat/>
     <w:pPr>
-      <w:keepNext w:val="true"/>
+      <w:keepNext/>
       <w:keepLines/>
       <w:spacing w:before="240" w:after="80"/>
       <w:contextualSpacing/>
@@ -5931,12 +5758,12 @@
     </w:rPr>
   </w:style>
   <w:style w:type="paragraph" w:styleId="Heading6">
-    <w:name w:val="Heading 6"/>
+    <w:name w:val="heading 6"/>
     <w:basedOn w:val="Normal"/>
     <w:next w:val="Normal"/>
     <w:qFormat/>
     <w:pPr>
-      <w:keepNext w:val="true"/>
+      <w:keepNext/>
       <w:keepLines/>
       <w:spacing w:before="240" w:after="80"/>
       <w:contextualSpacing/>
@@ -5947,55 +5774,71 @@
       <w:color w:val="666666"/>
     </w:rPr>
   </w:style>
-  <w:style w:type="character" w:styleId="DefaultParagraphFont" w:default="1">
+  <w:style w:type="character" w:default="1" w:styleId="DefaultParagraphFont">
     <w:name w:val="Default Paragraph Font"/>
     <w:uiPriority w:val="1"/>
     <w:semiHidden/>
     <w:unhideWhenUsed/>
-    <w:qFormat/>
-    <w:rPr/>
   </w:style>
-  <w:style w:type="character" w:styleId="InternetLink">
+  <w:style w:type="table" w:default="1" w:styleId="TableNormal">
+    <w:name w:val="Normal Table"/>
+    <w:uiPriority w:val="99"/>
+    <w:semiHidden/>
+    <w:unhideWhenUsed/>
+    <w:tblPr>
+      <w:tblInd w:w="0" w:type="dxa"/>
+      <w:tblCellMar>
+        <w:top w:w="0" w:type="dxa"/>
+        <w:left w:w="108" w:type="dxa"/>
+        <w:bottom w:w="0" w:type="dxa"/>
+        <w:right w:w="108" w:type="dxa"/>
+      </w:tblCellMar>
+    </w:tblPr>
+  </w:style>
+  <w:style w:type="numbering" w:default="1" w:styleId="NoList">
+    <w:name w:val="No List"/>
+    <w:uiPriority w:val="99"/>
+    <w:semiHidden/>
+    <w:unhideWhenUsed/>
+  </w:style>
+  <w:style w:type="character" w:styleId="Hyperlink">
     <w:name w:val="Hyperlink"/>
     <w:rPr>
       <w:color w:val="000080"/>
       <w:u w:val="single"/>
-      <w:lang w:val="zxx" w:eastAsia="zxx" w:bidi="zxx"/>
     </w:rPr>
   </w:style>
-  <w:style w:type="paragraph" w:styleId="Heading">
+  <w:style w:type="paragraph" w:customStyle="1" w:styleId="Heading">
     <w:name w:val="Heading"/>
     <w:basedOn w:val="Normal"/>
-    <w:next w:val="TextBody"/>
+    <w:next w:val="BodyText"/>
     <w:qFormat/>
     <w:pPr>
-      <w:keepNext w:val="true"/>
+      <w:keepNext/>
       <w:spacing w:before="240" w:after="120"/>
     </w:pPr>
     <w:rPr>
-      <w:rFonts w:ascii="Liberation Sans" w:hAnsi="Liberation Sans" w:eastAsia="Noto Sans CJK SC" w:cs="FreeSans"/>
+      <w:rFonts w:ascii="Liberation Sans" w:eastAsia="Noto Sans CJK SC" w:hAnsi="Liberation Sans" w:cs="FreeSans"/>
       <w:sz w:val="28"/>
       <w:szCs w:val="28"/>
     </w:rPr>
   </w:style>
-  <w:style w:type="paragraph" w:styleId="TextBody">
+  <w:style w:type="paragraph" w:styleId="BodyText">
     <w:name w:val="Body Text"/>
     <w:basedOn w:val="Normal"/>
     <w:pPr>
-      <w:spacing w:lineRule="auto" w:line="276" w:before="0" w:after="140"/>
+      <w:spacing w:after="140"/>
     </w:pPr>
-    <w:rPr/>
   </w:style>
   <w:style w:type="paragraph" w:styleId="List">
     <w:name w:val="List"/>
-    <w:basedOn w:val="TextBody"/>
-    <w:pPr/>
+    <w:basedOn w:val="BodyText"/>
     <w:rPr>
       <w:rFonts w:cs="FreeSans"/>
     </w:rPr>
   </w:style>
   <w:style w:type="paragraph" w:styleId="Caption">
-    <w:name w:val="Caption"/>
+    <w:name w:val="caption"/>
     <w:basedOn w:val="Normal"/>
     <w:qFormat/>
     <w:pPr>
@@ -6010,7 +5853,7 @@
       <w:szCs w:val="24"/>
     </w:rPr>
   </w:style>
-  <w:style w:type="paragraph" w:styleId="Index">
+  <w:style w:type="paragraph" w:customStyle="1" w:styleId="Index">
     <w:name w:val="Index"/>
     <w:basedOn w:val="Normal"/>
     <w:qFormat/>
@@ -6027,9 +5870,9 @@
     <w:next w:val="Normal"/>
     <w:qFormat/>
     <w:pPr>
-      <w:keepNext w:val="true"/>
+      <w:keepNext/>
       <w:keepLines/>
-      <w:spacing w:before="0" w:after="60"/>
+      <w:spacing w:after="60"/>
       <w:contextualSpacing/>
     </w:pPr>
     <w:rPr>
@@ -6043,9 +5886,9 @@
     <w:next w:val="Normal"/>
     <w:qFormat/>
     <w:pPr>
-      <w:keepNext w:val="true"/>
+      <w:keepNext/>
       <w:keepLines/>
-      <w:spacing w:before="0" w:after="320"/>
+      <w:spacing w:after="320"/>
       <w:contextualSpacing/>
     </w:pPr>
     <w:rPr>
@@ -6059,34 +5902,11 @@
     <w:basedOn w:val="Normal"/>
     <w:uiPriority w:val="34"/>
     <w:qFormat/>
-    <w:rsid w:val="00975ada"/>
+    <w:rsid w:val="00975ADA"/>
     <w:pPr>
-      <w:spacing w:before="0" w:after="0"/>
-      <w:ind w:left="720" w:hanging="0"/>
+      <w:ind w:left="720"/>
       <w:contextualSpacing/>
     </w:pPr>
-    <w:rPr/>
-  </w:style>
-  <w:style w:type="numbering" w:styleId="NoList" w:default="1">
-    <w:name w:val="No List"/>
-    <w:uiPriority w:val="99"/>
-    <w:semiHidden/>
-    <w:unhideWhenUsed/>
-    <w:qFormat/>
-  </w:style>
-  <w:style w:type="table" w:default="1" w:styleId="TableNormal">
-    <w:name w:val="Normal Table"/>
-    <w:uiPriority w:val="99"/>
-    <w:semiHidden/>
-    <w:unhideWhenUsed/>
-    <w:tblPr>
-      <w:tblCellMar>
-        <w:top w:w="0" w:type="dxa"/>
-        <w:left w:w="108" w:type="dxa"/>
-        <w:bottom w:w="0" w:type="dxa"/>
-        <w:right w:w="108" w:type="dxa"/>
-      </w:tblCellMar>
-    </w:tblPr>
   </w:style>
 </w:styles>
 </file>

--- a/project3-1/submission-3-1.docx
+++ b/project3-1/submission-3-1.docx
@@ -74,10 +74,7 @@
         </w:numPr>
       </w:pPr>
       <w:r>
-        <w:t xml:space="preserve">I need to evaluate the </w:t>
-      </w:r>
-      <w:r>
-        <w:t>creditworthiness of the new 500 loan applicants.</w:t>
+        <w:t>I need to evaluate the creditworthiness of the new 500 loan applicants.</w:t>
       </w:r>
     </w:p>
     <w:p/>
@@ -103,10 +100,7 @@
         </w:numPr>
       </w:pPr>
       <w:r>
-        <w:t>I need past loan applicant's information on credit application results and the data used to rate those results like Duration of credit, credit amount, installm</w:t>
-      </w:r>
-      <w:r>
-        <w:t>ent, age of the applicant.</w:t>
+        <w:t>I need past loan applicant's information on credit application results and the data used to rate those results like Duration of credit, credit amount, installment, age of the applicant.</w:t>
       </w:r>
     </w:p>
     <w:p/>
@@ -142,10 +136,7 @@
       <w:bookmarkStart w:id="3" w:name="_3znysh7"/>
       <w:bookmarkEnd w:id="3"/>
       <w:r>
-        <w:t>S</w:t>
-      </w:r>
-      <w:r>
-        <w:t>tep 2: Building the Training Set</w:t>
+        <w:t>Step 2: Building the Training Set</w:t>
       </w:r>
     </w:p>
     <w:p>
@@ -182,14 +173,7 @@
           <w:i/>
           <w:u w:val="single"/>
         </w:rPr>
-        <w:t>Here are some guidelines to help guide yo</w:t>
-      </w:r>
-      <w:r>
-        <w:rPr>
-          <w:i/>
-          <w:u w:val="single"/>
-        </w:rPr>
-        <w:t>ur data cleanup:</w:t>
+        <w:t>Here are some guidelines to help guide your data cleanup:</w:t>
       </w:r>
     </w:p>
     <w:p/>
@@ -273,10 +257,7 @@
       </w:pPr>
       <w:r>
         <w:lastRenderedPageBreak/>
-        <w:t>Are there any missing data for e</w:t>
-      </w:r>
-      <w:r>
-        <w:t>ach of the data fields? Fields with a lot of missing data should be removed.</w:t>
+        <w:t>Are there any missing data for each of the data fields? Fields with a lot of missing data should be removed.</w:t>
       </w:r>
     </w:p>
     <w:p>
@@ -361,13 +342,7 @@
         <w:contextualSpacing/>
       </w:pPr>
       <w:r>
-        <w:t xml:space="preserve">Are there only a </w:t>
-      </w:r>
-      <w:r>
-        <w:t>few values in a subset of your data field? Does the data field look very uniform (there is only one value for the entire field?). This is called “low variability” and you should remove fields that have low variability. Refer to the "Tips" section to find e</w:t>
-      </w:r>
-      <w:r>
-        <w:t>xamples of data fields with low-variability.</w:t>
+        <w:t>Are there only a few values in a subset of your data field? Does the data field look very uniform (there is only one value for the entire field?). This is called “low variability” and you should remove fields that have low variability. Refer to the "Tips" section to find examples of data fields with low-variability.</w:t>
       </w:r>
     </w:p>
     <w:p>
@@ -476,13 +451,7 @@
         <w:rPr>
           <w:b/>
         </w:rPr>
-        <w:t>Age</w:t>
-      </w:r>
-      <w:r>
-        <w:rPr>
-          <w:b/>
-        </w:rPr>
-        <w:t xml:space="preserve"> Years</w:t>
+        <w:t>Age Years</w:t>
       </w:r>
       <w:r>
         <w:t xml:space="preserve"> should be 36 (rounded up)</w:t>
@@ -562,13 +531,7 @@
         <w:rPr>
           <w:i/>
         </w:rPr>
-        <w:t xml:space="preserve"> For the sake of consist</w:t>
-      </w:r>
-      <w:r>
-        <w:rPr>
-          <w:i/>
-        </w:rPr>
-        <w:t>ency in the data cleanup process, impute data using the median of the entire data field instead of removing a few data points. (</w:t>
+        <w:t xml:space="preserve"> For the sake of consistency in the data cleanup process, impute data using the median of the entire data field instead of removing a few data points. (</w:t>
       </w:r>
       <w:proofErr w:type="gramStart"/>
       <w:r>
@@ -1992,10 +1955,7 @@
         <w:contextualSpacing/>
       </w:pPr>
       <w:r>
-        <w:t xml:space="preserve">In your cleanup process, which fields did you remove or impute? Please justify why you removed or imputed these fields. Visualizations are </w:t>
-      </w:r>
-      <w:r>
-        <w:t>encouraged.</w:t>
+        <w:t>In your cleanup process, which fields did you remove or impute? Please justify why you removed or imputed these fields. Visualizations are encouraged.</w:t>
       </w:r>
     </w:p>
     <w:p>
@@ -2079,10 +2039,7 @@
         </w:numPr>
       </w:pPr>
       <w:r>
-        <w:t>No o</w:t>
-      </w:r>
-      <w:r>
-        <w:t>f dependents – Due to low variability</w:t>
+        <w:t>No of dependents – Due to low variability</w:t>
       </w:r>
     </w:p>
     <w:p>
@@ -2167,13 +2124,7 @@
         <w:rPr>
           <w:i/>
         </w:rPr>
-        <w:t xml:space="preserve">First, create your Estimation and Validation samples where 70% of your dataset should go to Estimation and 30% of your entire dataset </w:t>
-      </w:r>
-      <w:r>
-        <w:rPr>
-          <w:i/>
-        </w:rPr>
-        <w:t>should be reserved for Validation. Set the Random Seed to 1.</w:t>
+        <w:t>First, create your Estimation and Validation samples where 70% of your dataset should go to Estimation and 30% of your entire dataset should be reserved for Validation. Set the Random Seed to 1.</w:t>
       </w:r>
     </w:p>
     <w:p>
@@ -2240,10 +2191,7 @@
         <w:contextualSpacing/>
       </w:pPr>
       <w:r>
-        <w:t>Which predictor variables are significant</w:t>
-      </w:r>
-      <w:r>
-        <w:t xml:space="preserve"> or the most important? Please show the p-values or variable importance charts for all of your predictor variables.</w:t>
+        <w:t>Which predictor variables are significant or the most important? Please show the p-values or variable importance charts for all of your predictor variables.</w:t>
       </w:r>
     </w:p>
     <w:p>
@@ -2269,6 +2217,12 @@
         <w:pStyle w:val="ListParagraph"/>
         <w:ind w:left="1440"/>
       </w:pPr>
+      <w:r>
+        <w:t xml:space="preserve">The most important predictor variables are credit amount, </w:t>
+      </w:r>
+      <w:r>
+        <w:t>account balance, payment status of previous credit, and purpose.</w:t>
+      </w:r>
     </w:p>
     <w:p>
       <w:pPr>
@@ -2351,28 +2305,32 @@
         <w:pStyle w:val="ListParagraph"/>
         <w:ind w:left="1440"/>
       </w:pPr>
+      <w:r>
+        <w:t>The most important predictor variables are</w:t>
+      </w:r>
+      <w:r>
+        <w:t xml:space="preserve"> account balance, duration of credit, payment status of previous credit, value savings stocks, length of current employment, credit amount and instalment percent.</w:t>
+      </w:r>
     </w:p>
     <w:p>
       <w:pPr>
         <w:pStyle w:val="ListParagraph"/>
+        <w:ind w:left="1440"/>
+      </w:pPr>
+    </w:p>
+    <w:p>
+      <w:pPr>
+        <w:pStyle w:val="ListParagraph"/>
       </w:pPr>
       <w:r>
         <w:rPr>
           <w:noProof/>
         </w:rPr>
         <w:drawing>
-          <wp:anchor distT="0" distB="0" distL="0" distR="0" simplePos="0" relativeHeight="7" behindDoc="0" locked="0" layoutInCell="0" allowOverlap="1">
-            <wp:simplePos x="0" y="0"/>
-            <wp:positionH relativeFrom="column">
-              <wp:align>center</wp:align>
-            </wp:positionH>
-            <wp:positionV relativeFrom="paragraph">
-              <wp:posOffset>635</wp:posOffset>
-            </wp:positionV>
-            <wp:extent cx="5943600" cy="3378835"/>
-            <wp:effectExtent l="0" t="0" r="0" b="0"/>
-            <wp:wrapSquare wrapText="largest"/>
-            <wp:docPr id="6" name="Image2"/>
+          <wp:inline distT="0" distB="0" distL="0" distR="0" wp14:anchorId="699236EF" wp14:editId="7F5A78A6">
+            <wp:extent cx="5943600" cy="3403600"/>
+            <wp:effectExtent l="0" t="0" r="0" b="6350"/>
+            <wp:docPr id="13" name="Picture 13"/>
             <wp:cNvGraphicFramePr>
               <a:graphicFrameLocks xmlns:a="http://schemas.openxmlformats.org/drawingml/2006/main" noChangeAspect="1"/>
             </wp:cNvGraphicFramePr>
@@ -2380,10 +2338,8 @@
               <a:graphicData uri="http://schemas.openxmlformats.org/drawingml/2006/picture">
                 <pic:pic xmlns:pic="http://schemas.openxmlformats.org/drawingml/2006/picture">
                   <pic:nvPicPr>
-                    <pic:cNvPr id="6" name="Image2"/>
-                    <pic:cNvPicPr>
-                      <a:picLocks noChangeAspect="1" noChangeArrowheads="1"/>
-                    </pic:cNvPicPr>
+                    <pic:cNvPr id="1" name=""/>
+                    <pic:cNvPicPr/>
                   </pic:nvPicPr>
                   <pic:blipFill>
                     <a:blip r:embed="rId10"/>
@@ -2391,10 +2347,10 @@
                       <a:fillRect/>
                     </a:stretch>
                   </pic:blipFill>
-                  <pic:spPr bwMode="auto">
+                  <pic:spPr>
                     <a:xfrm>
                       <a:off x="0" y="0"/>
-                      <a:ext cx="5943600" cy="3378835"/>
+                      <a:ext cx="5943600" cy="3403600"/>
                     </a:xfrm>
                     <a:prstGeom prst="rect">
                       <a:avLst/>
@@ -2403,8 +2359,16 @@
                 </pic:pic>
               </a:graphicData>
             </a:graphic>
-          </wp:anchor>
+          </wp:inline>
         </w:drawing>
+      </w:r>
+    </w:p>
+    <w:p>
+      <w:pPr>
+        <w:spacing w:line="240" w:lineRule="auto"/>
+      </w:pPr>
+      <w:r>
+        <w:br w:type="page"/>
       </w:r>
     </w:p>
     <w:p>
@@ -2416,6 +2380,7 @@
         </w:numPr>
       </w:pPr>
       <w:r>
+        <w:lastRenderedPageBreak/>
         <w:t>Forest Model</w:t>
       </w:r>
     </w:p>
@@ -2424,6 +2389,9 @@
         <w:pStyle w:val="ListParagraph"/>
         <w:ind w:left="1440"/>
       </w:pPr>
+      <w:r>
+        <w:t>All predictor variables are importance</w:t>
+      </w:r>
     </w:p>
     <w:p>
       <w:pPr>
@@ -2506,6 +2474,12 @@
         <w:pStyle w:val="ListParagraph"/>
         <w:ind w:left="1440"/>
       </w:pPr>
+      <w:r>
+        <w:t>The most important predictor variables are</w:t>
+      </w:r>
+      <w:r>
+        <w:t xml:space="preserve"> credit amount, account balance, payment status of previous credit, duration of credit, purpose, length of current employment, instalment percent, value savings stocks and age.</w:t>
+      </w:r>
     </w:p>
     <w:p>
       <w:pPr>
@@ -2623,6 +2597,15 @@
     <w:p>
       <w:pPr>
         <w:pStyle w:val="ListParagraph"/>
+        <w:ind w:left="1440"/>
+      </w:pPr>
+      <w:r>
+        <w:t>There bias due to less data on non-creditworthy applicants.</w:t>
+      </w:r>
+    </w:p>
+    <w:p>
+      <w:pPr>
+        <w:pStyle w:val="ListParagraph"/>
       </w:pPr>
       <w:r>
         <w:rPr>
@@ -2729,6 +2712,15 @@
         <w:ind w:left="1440"/>
       </w:pPr>
       <w:r>
+        <w:t>There bias due to less data on non-creditworthy applicants.</w:t>
+      </w:r>
+    </w:p>
+    <w:p>
+      <w:pPr>
+        <w:pStyle w:val="ListParagraph"/>
+        <w:ind w:left="1440"/>
+      </w:pPr>
+      <w:r>
         <w:rPr>
           <w:noProof/>
         </w:rPr>
@@ -2821,6 +2813,15 @@
         <w:ind w:left="1440"/>
       </w:pPr>
       <w:r>
+        <w:t>There bias due to less data on non-creditworthy applicants.</w:t>
+      </w:r>
+    </w:p>
+    <w:p>
+      <w:pPr>
+        <w:pStyle w:val="ListParagraph"/>
+        <w:ind w:left="1440"/>
+      </w:pPr>
+      <w:r>
         <w:rPr>
           <w:noProof/>
         </w:rPr>
@@ -2910,6 +2911,15 @@
     <w:p>
       <w:pPr>
         <w:pStyle w:val="ListParagraph"/>
+        <w:ind w:left="1080"/>
+      </w:pPr>
+      <w:r>
+        <w:t>There bias due to less data on non-creditworthy applicants.</w:t>
+      </w:r>
+    </w:p>
+    <w:p>
+      <w:pPr>
+        <w:pStyle w:val="ListParagraph"/>
         <w:ind w:left="1440"/>
       </w:pPr>
       <w:r>
@@ -2976,161 +2986,153 @@
           <w:i/>
         </w:rPr>
       </w:pPr>
-      <w:bookmarkStart w:id="5" w:name="_GoBack"/>
+    </w:p>
+    <w:p>
+      <w:pPr>
+        <w:rPr>
+          <w:i/>
+        </w:rPr>
+      </w:pPr>
+    </w:p>
+    <w:p>
+      <w:pPr>
+        <w:rPr>
+          <w:i/>
+        </w:rPr>
+      </w:pPr>
+    </w:p>
+    <w:p>
+      <w:pPr>
+        <w:rPr>
+          <w:i/>
+        </w:rPr>
+      </w:pPr>
+    </w:p>
+    <w:p>
+      <w:pPr>
+        <w:rPr>
+          <w:i/>
+        </w:rPr>
+      </w:pPr>
+    </w:p>
+    <w:p>
+      <w:pPr>
+        <w:rPr>
+          <w:i/>
+        </w:rPr>
+      </w:pPr>
+    </w:p>
+    <w:p>
+      <w:pPr>
+        <w:rPr>
+          <w:i/>
+        </w:rPr>
+      </w:pPr>
+    </w:p>
+    <w:p>
+      <w:pPr>
+        <w:rPr>
+          <w:i/>
+        </w:rPr>
+      </w:pPr>
+    </w:p>
+    <w:p>
+      <w:pPr>
+        <w:rPr>
+          <w:i/>
+        </w:rPr>
+      </w:pPr>
+    </w:p>
+    <w:p>
+      <w:pPr>
+        <w:rPr>
+          <w:i/>
+        </w:rPr>
+      </w:pPr>
+    </w:p>
+    <w:p>
+      <w:pPr>
+        <w:rPr>
+          <w:i/>
+        </w:rPr>
+      </w:pPr>
+    </w:p>
+    <w:p>
+      <w:pPr>
+        <w:rPr>
+          <w:i/>
+        </w:rPr>
+      </w:pPr>
+    </w:p>
+    <w:p>
+      <w:pPr>
+        <w:rPr>
+          <w:i/>
+        </w:rPr>
+      </w:pPr>
+    </w:p>
+    <w:p>
+      <w:pPr>
+        <w:rPr>
+          <w:i/>
+        </w:rPr>
+      </w:pPr>
+    </w:p>
+    <w:p>
+      <w:pPr>
+        <w:rPr>
+          <w:i/>
+        </w:rPr>
+      </w:pPr>
+    </w:p>
+    <w:p>
+      <w:pPr>
+        <w:rPr>
+          <w:i/>
+        </w:rPr>
+      </w:pPr>
+    </w:p>
+    <w:p>
+      <w:pPr>
+        <w:rPr>
+          <w:i/>
+        </w:rPr>
+      </w:pPr>
+      <w:r>
+        <w:rPr>
+          <w:i/>
+        </w:rPr>
+        <w:t>You should have four sets of questions answered. (</w:t>
+      </w:r>
+      <w:proofErr w:type="gramStart"/>
+      <w:r>
+        <w:rPr>
+          <w:i/>
+        </w:rPr>
+        <w:t>500 word</w:t>
+      </w:r>
+      <w:proofErr w:type="gramEnd"/>
+      <w:r>
+        <w:rPr>
+          <w:i/>
+        </w:rPr>
+        <w:t xml:space="preserve"> limit)</w:t>
+      </w:r>
+    </w:p>
+    <w:p>
+      <w:pPr>
+        <w:pStyle w:val="Heading1"/>
+      </w:pPr>
+      <w:r>
+        <w:br w:type="page"/>
+      </w:r>
+    </w:p>
+    <w:p>
+      <w:pPr>
+        <w:pStyle w:val="Heading1"/>
+      </w:pPr>
+      <w:bookmarkStart w:id="5" w:name="_tyjcwt"/>
       <w:bookmarkEnd w:id="5"/>
-    </w:p>
-    <w:p>
-      <w:pPr>
-        <w:rPr>
-          <w:i/>
-        </w:rPr>
-      </w:pPr>
-    </w:p>
-    <w:p>
-      <w:pPr>
-        <w:rPr>
-          <w:i/>
-        </w:rPr>
-      </w:pPr>
-    </w:p>
-    <w:p>
-      <w:pPr>
-        <w:rPr>
-          <w:i/>
-        </w:rPr>
-      </w:pPr>
-    </w:p>
-    <w:p>
-      <w:pPr>
-        <w:rPr>
-          <w:i/>
-        </w:rPr>
-      </w:pPr>
-    </w:p>
-    <w:p>
-      <w:pPr>
-        <w:rPr>
-          <w:i/>
-        </w:rPr>
-      </w:pPr>
-    </w:p>
-    <w:p>
-      <w:pPr>
-        <w:rPr>
-          <w:i/>
-        </w:rPr>
-      </w:pPr>
-    </w:p>
-    <w:p>
-      <w:pPr>
-        <w:rPr>
-          <w:i/>
-        </w:rPr>
-      </w:pPr>
-    </w:p>
-    <w:p>
-      <w:pPr>
-        <w:rPr>
-          <w:i/>
-        </w:rPr>
-      </w:pPr>
-    </w:p>
-    <w:p>
-      <w:pPr>
-        <w:rPr>
-          <w:i/>
-        </w:rPr>
-      </w:pPr>
-    </w:p>
-    <w:p>
-      <w:pPr>
-        <w:rPr>
-          <w:i/>
-        </w:rPr>
-      </w:pPr>
-    </w:p>
-    <w:p>
-      <w:pPr>
-        <w:rPr>
-          <w:i/>
-        </w:rPr>
-      </w:pPr>
-    </w:p>
-    <w:p>
-      <w:pPr>
-        <w:rPr>
-          <w:i/>
-        </w:rPr>
-      </w:pPr>
-    </w:p>
-    <w:p>
-      <w:pPr>
-        <w:rPr>
-          <w:i/>
-        </w:rPr>
-      </w:pPr>
-    </w:p>
-    <w:p>
-      <w:pPr>
-        <w:rPr>
-          <w:i/>
-        </w:rPr>
-      </w:pPr>
-    </w:p>
-    <w:p>
-      <w:pPr>
-        <w:rPr>
-          <w:i/>
-        </w:rPr>
-      </w:pPr>
-    </w:p>
-    <w:p>
-      <w:pPr>
-        <w:rPr>
-          <w:i/>
-        </w:rPr>
-      </w:pPr>
-      <w:r>
-        <w:rPr>
-          <w:i/>
-        </w:rPr>
-        <w:t xml:space="preserve">You should </w:t>
-      </w:r>
-      <w:r>
-        <w:rPr>
-          <w:i/>
-        </w:rPr>
-        <w:t>have four sets of questions answered. (</w:t>
-      </w:r>
-      <w:proofErr w:type="gramStart"/>
-      <w:r>
-        <w:rPr>
-          <w:i/>
-        </w:rPr>
-        <w:t>500 word</w:t>
-      </w:r>
-      <w:proofErr w:type="gramEnd"/>
-      <w:r>
-        <w:rPr>
-          <w:i/>
-        </w:rPr>
-        <w:t xml:space="preserve"> limit)</w:t>
-      </w:r>
-    </w:p>
-    <w:p>
-      <w:pPr>
-        <w:pStyle w:val="Heading1"/>
-      </w:pPr>
-      <w:r>
-        <w:br w:type="page"/>
-      </w:r>
-    </w:p>
-    <w:p>
-      <w:pPr>
-        <w:pStyle w:val="Heading1"/>
-      </w:pPr>
-      <w:bookmarkStart w:id="6" w:name="_tyjcwt"/>
-      <w:bookmarkEnd w:id="6"/>
       <w:r>
         <w:lastRenderedPageBreak/>
         <w:t xml:space="preserve">Step 4: </w:t>
@@ -3179,13 +3181,7 @@
         <w:rPr>
           <w:i/>
         </w:rPr>
-        <w:t>, the person should be labeled as “Creditw</w:t>
-      </w:r>
-      <w:r>
-        <w:rPr>
-          <w:i/>
-        </w:rPr>
-        <w:t>orthy”</w:t>
+        <w:t>, the person should be labeled as “Creditworthy”</w:t>
       </w:r>
     </w:p>
     <w:p>
@@ -3253,10 +3249,7 @@
         <w:contextualSpacing/>
       </w:pPr>
       <w:r>
-        <w:t>Which model did you choose to use? Please justify your decision</w:t>
-      </w:r>
-      <w:r>
-        <w:t xml:space="preserve"> using </w:t>
+        <w:t xml:space="preserve">Which model did you choose to use? Please justify your decision using </w:t>
       </w:r>
       <w:r>
         <w:rPr>
@@ -3266,6 +3259,24 @@
       </w:r>
       <w:r>
         <w:t xml:space="preserve"> of the following techniques. Please only use these techniques to justify your decision:</w:t>
+      </w:r>
+    </w:p>
+    <w:p>
+      <w:pPr>
+        <w:pStyle w:val="ListParagraph"/>
+        <w:numPr>
+          <w:ilvl w:val="0"/>
+          <w:numId w:val="14"/>
+        </w:numPr>
+      </w:pPr>
+      <w:r>
+        <w:t xml:space="preserve">I choose </w:t>
+      </w:r>
+      <w:r>
+        <w:t>boosted model</w:t>
+      </w:r>
+      <w:r>
+        <w:t xml:space="preserve"> due to high accuracy.</w:t>
       </w:r>
     </w:p>
     <w:p>
@@ -3283,6 +3294,18 @@
     </w:p>
     <w:p>
       <w:pPr>
+        <w:pStyle w:val="ListParagraph"/>
+        <w:numPr>
+          <w:ilvl w:val="1"/>
+          <w:numId w:val="14"/>
+        </w:numPr>
+      </w:pPr>
+      <w:r>
+        <w:t>The boosted model has 78% accuracy against validation set</w:t>
+      </w:r>
+    </w:p>
+    <w:p>
+      <w:pPr>
         <w:numPr>
           <w:ilvl w:val="1"/>
           <w:numId w:val="4"/>
@@ -3296,6 +3319,83 @@
     </w:p>
     <w:p>
       <w:pPr>
+        <w:pStyle w:val="ListParagraph"/>
+        <w:numPr>
+          <w:ilvl w:val="1"/>
+          <w:numId w:val="14"/>
+        </w:numPr>
+      </w:pPr>
+      <w:r>
+        <w:t>The creditworthy has precision of 79% and non-creditworthy has precision of 75%</w:t>
+      </w:r>
+    </w:p>
+    <w:p>
+      <w:pPr>
+        <w:pStyle w:val="ListParagraph"/>
+        <w:numPr>
+          <w:ilvl w:val="1"/>
+          <w:numId w:val="14"/>
+        </w:numPr>
+      </w:pPr>
+      <w:r>
+        <w:t>The creditworthy has recall of 93% and non-creditworthy has recall of 45%</w:t>
+      </w:r>
+    </w:p>
+    <w:p>
+      <w:pPr>
+        <w:jc w:val="center"/>
+      </w:pPr>
+      <w:r>
+        <w:rPr>
+          <w:noProof/>
+        </w:rPr>
+        <w:drawing>
+          <wp:inline distT="0" distB="0" distL="0" distR="0" wp14:anchorId="627E8237" wp14:editId="2A5660CF">
+            <wp:extent cx="4391638" cy="1400370"/>
+            <wp:effectExtent l="0" t="0" r="9525" b="9525"/>
+            <wp:docPr id="14" name="Picture 14"/>
+            <wp:cNvGraphicFramePr>
+              <a:graphicFrameLocks xmlns:a="http://schemas.openxmlformats.org/drawingml/2006/main" noChangeAspect="1"/>
+            </wp:cNvGraphicFramePr>
+            <a:graphic xmlns:a="http://schemas.openxmlformats.org/drawingml/2006/main">
+              <a:graphicData uri="http://schemas.openxmlformats.org/drawingml/2006/picture">
+                <pic:pic xmlns:pic="http://schemas.openxmlformats.org/drawingml/2006/picture">
+                  <pic:nvPicPr>
+                    <pic:cNvPr id="1" name=""/>
+                    <pic:cNvPicPr/>
+                  </pic:nvPicPr>
+                  <pic:blipFill>
+                    <a:blip r:embed="rId17"/>
+                    <a:stretch>
+                      <a:fillRect/>
+                    </a:stretch>
+                  </pic:blipFill>
+                  <pic:spPr>
+                    <a:xfrm>
+                      <a:off x="0" y="0"/>
+                      <a:ext cx="4391638" cy="1400370"/>
+                    </a:xfrm>
+                    <a:prstGeom prst="rect">
+                      <a:avLst/>
+                    </a:prstGeom>
+                  </pic:spPr>
+                </pic:pic>
+              </a:graphicData>
+            </a:graphic>
+          </wp:inline>
+        </w:drawing>
+      </w:r>
+    </w:p>
+    <w:p>
+      <w:pPr>
+        <w:spacing w:line="240" w:lineRule="auto"/>
+      </w:pPr>
+      <w:r>
+        <w:br w:type="page"/>
+      </w:r>
+    </w:p>
+    <w:p>
+      <w:pPr>
         <w:numPr>
           <w:ilvl w:val="1"/>
           <w:numId w:val="4"/>
@@ -3304,8 +3404,61 @@
         <w:contextualSpacing/>
       </w:pPr>
       <w:r>
+        <w:lastRenderedPageBreak/>
         <w:t>ROC graph</w:t>
       </w:r>
+    </w:p>
+    <w:p>
+      <w:pPr>
+        <w:contextualSpacing/>
+        <w:jc w:val="center"/>
+      </w:pPr>
+      <w:r>
+        <w:rPr>
+          <w:noProof/>
+        </w:rPr>
+        <w:drawing>
+          <wp:inline distT="0" distB="0" distL="0" distR="0" wp14:anchorId="2080EEE6" wp14:editId="2A2B45DA">
+            <wp:extent cx="3430829" cy="2968856"/>
+            <wp:effectExtent l="0" t="0" r="0" b="3175"/>
+            <wp:docPr id="17" name="Picture 17"/>
+            <wp:cNvGraphicFramePr>
+              <a:graphicFrameLocks xmlns:a="http://schemas.openxmlformats.org/drawingml/2006/main" noChangeAspect="1"/>
+            </wp:cNvGraphicFramePr>
+            <a:graphic xmlns:a="http://schemas.openxmlformats.org/drawingml/2006/main">
+              <a:graphicData uri="http://schemas.openxmlformats.org/drawingml/2006/picture">
+                <pic:pic xmlns:pic="http://schemas.openxmlformats.org/drawingml/2006/picture">
+                  <pic:nvPicPr>
+                    <pic:cNvPr id="1" name=""/>
+                    <pic:cNvPicPr/>
+                  </pic:nvPicPr>
+                  <pic:blipFill>
+                    <a:blip r:embed="rId18"/>
+                    <a:stretch>
+                      <a:fillRect/>
+                    </a:stretch>
+                  </pic:blipFill>
+                  <pic:spPr>
+                    <a:xfrm>
+                      <a:off x="0" y="0"/>
+                      <a:ext cx="3437395" cy="2974538"/>
+                    </a:xfrm>
+                    <a:prstGeom prst="rect">
+                      <a:avLst/>
+                    </a:prstGeom>
+                  </pic:spPr>
+                </pic:pic>
+              </a:graphicData>
+            </a:graphic>
+          </wp:inline>
+        </w:drawing>
+      </w:r>
+    </w:p>
+    <w:p>
+      <w:pPr>
+        <w:contextualSpacing/>
+        <w:jc w:val="center"/>
+      </w:pPr>
     </w:p>
     <w:p>
       <w:pPr>
@@ -3320,7 +3473,143 @@
         <w:t>Bias in the Confusion Matrices</w:t>
       </w:r>
     </w:p>
+    <w:p>
+      <w:pPr>
+        <w:ind w:left="1080"/>
+        <w:contextualSpacing/>
+      </w:pPr>
+      <w:r>
+        <w:t>There bias due to less data on non-creditworthy applicants.</w:t>
+      </w:r>
+    </w:p>
+    <w:p>
+      <w:pPr>
+        <w:pStyle w:val="ListParagraph"/>
+      </w:pPr>
+      <w:r>
+        <w:rPr>
+          <w:noProof/>
+        </w:rPr>
+        <w:drawing>
+          <wp:anchor distT="0" distB="0" distL="0" distR="0" simplePos="0" relativeHeight="251657728" behindDoc="0" locked="0" layoutInCell="0" allowOverlap="1" wp14:anchorId="60E7F8A1" wp14:editId="3E3A157A">
+            <wp:simplePos x="0" y="0"/>
+            <wp:positionH relativeFrom="column">
+              <wp:posOffset>680085</wp:posOffset>
+            </wp:positionH>
+            <wp:positionV relativeFrom="paragraph">
+              <wp:posOffset>7620</wp:posOffset>
+            </wp:positionV>
+            <wp:extent cx="2874645" cy="2162175"/>
+            <wp:effectExtent l="0" t="0" r="1905" b="9525"/>
+            <wp:wrapSquare wrapText="largest"/>
+            <wp:docPr id="16" name="Image8"/>
+            <wp:cNvGraphicFramePr>
+              <a:graphicFrameLocks xmlns:a="http://schemas.openxmlformats.org/drawingml/2006/main" noChangeAspect="1"/>
+            </wp:cNvGraphicFramePr>
+            <a:graphic xmlns:a="http://schemas.openxmlformats.org/drawingml/2006/main">
+              <a:graphicData uri="http://schemas.openxmlformats.org/drawingml/2006/picture">
+                <pic:pic xmlns:pic="http://schemas.openxmlformats.org/drawingml/2006/picture">
+                  <pic:nvPicPr>
+                    <pic:cNvPr id="12" name="Image8"/>
+                    <pic:cNvPicPr>
+                      <a:picLocks noChangeAspect="1" noChangeArrowheads="1"/>
+                    </pic:cNvPicPr>
+                  </pic:nvPicPr>
+                  <pic:blipFill>
+                    <a:blip r:embed="rId16"/>
+                    <a:stretch>
+                      <a:fillRect/>
+                    </a:stretch>
+                  </pic:blipFill>
+                  <pic:spPr bwMode="auto">
+                    <a:xfrm>
+                      <a:off x="0" y="0"/>
+                      <a:ext cx="2874645" cy="2162175"/>
+                    </a:xfrm>
+                    <a:prstGeom prst="rect">
+                      <a:avLst/>
+                    </a:prstGeom>
+                  </pic:spPr>
+                </pic:pic>
+              </a:graphicData>
+            </a:graphic>
+            <wp14:sizeRelH relativeFrom="margin">
+              <wp14:pctWidth>0</wp14:pctWidth>
+            </wp14:sizeRelH>
+            <wp14:sizeRelV relativeFrom="margin">
+              <wp14:pctHeight>0</wp14:pctHeight>
+            </wp14:sizeRelV>
+          </wp:anchor>
+        </w:drawing>
+      </w:r>
+    </w:p>
+    <w:p>
+      <w:pPr>
+        <w:contextualSpacing/>
+      </w:pPr>
+    </w:p>
+    <w:p>
+      <w:pPr>
+        <w:contextualSpacing/>
+      </w:pPr>
+    </w:p>
     <w:p/>
+    <w:p>
+      <w:pPr>
+        <w:rPr>
+          <w:b/>
+        </w:rPr>
+      </w:pPr>
+    </w:p>
+    <w:p>
+      <w:pPr>
+        <w:rPr>
+          <w:b/>
+        </w:rPr>
+      </w:pPr>
+    </w:p>
+    <w:p>
+      <w:pPr>
+        <w:rPr>
+          <w:b/>
+        </w:rPr>
+      </w:pPr>
+    </w:p>
+    <w:p>
+      <w:pPr>
+        <w:rPr>
+          <w:b/>
+        </w:rPr>
+      </w:pPr>
+    </w:p>
+    <w:p>
+      <w:pPr>
+        <w:rPr>
+          <w:b/>
+        </w:rPr>
+      </w:pPr>
+    </w:p>
+    <w:p>
+      <w:pPr>
+        <w:rPr>
+          <w:b/>
+        </w:rPr>
+      </w:pPr>
+    </w:p>
+    <w:p>
+      <w:pPr>
+        <w:rPr>
+          <w:b/>
+        </w:rPr>
+      </w:pPr>
+    </w:p>
+    <w:p>
+      <w:pPr>
+        <w:rPr>
+          <w:b/>
+        </w:rPr>
+      </w:pPr>
+    </w:p>
     <w:p>
       <w:r>
         <w:rPr>
@@ -3346,39 +3635,21 @@
         <w:t>How many individuals are creditworthy?</w:t>
       </w:r>
     </w:p>
-    <w:p/>
-    <w:p>
-      <w:pPr>
-        <w:rPr>
-          <w:b/>
-          <w:u w:val="single"/>
-        </w:rPr>
-      </w:pPr>
-      <w:r>
-        <w:rPr>
-          <w:b/>
-          <w:u w:val="single"/>
-        </w:rPr>
-        <w:t>Before you Submit</w:t>
-      </w:r>
-    </w:p>
-    <w:p/>
-    <w:p>
-      <w:r>
-        <w:t xml:space="preserve">Please check your answers against the requirements of the project dictated by the </w:t>
-      </w:r>
-      <w:hyperlink r:id="rId17" w:anchor="!/rubrics/265/view" w:history="1">
-        <w:r>
-          <w:rPr>
-            <w:color w:val="1155CC"/>
-            <w:u w:val="single"/>
-          </w:rPr>
-          <w:t xml:space="preserve">rubric </w:t>
-        </w:r>
-      </w:hyperlink>
-      <w:r>
-        <w:t>here. Reviewers will use this rubric to grade your project.</w:t>
-      </w:r>
+    <w:p>
+      <w:pPr>
+        <w:pStyle w:val="ListParagraph"/>
+        <w:numPr>
+          <w:ilvl w:val="0"/>
+          <w:numId w:val="15"/>
+        </w:numPr>
+      </w:pPr>
+      <w:r>
+        <w:t>The individuals predicted to be creditworthy are 441</w:t>
+      </w:r>
+    </w:p>
+    <w:p>
+      <w:bookmarkStart w:id="6" w:name="_GoBack"/>
+      <w:bookmarkEnd w:id="6"/>
     </w:p>
     <w:sectPr>
       <w:pgSz w:w="12240" w:h="15840"/>
@@ -4270,6 +4541,232 @@
     </w:lvl>
   </w:abstractNum>
   <w:abstractNum w:abstractNumId="6" w15:restartNumberingAfterBreak="0">
+    <w:nsid w:val="351B05D4"/>
+    <w:multiLevelType w:val="hybridMultilevel"/>
+    <w:tmpl w:val="ABAA3828"/>
+    <w:lvl w:ilvl="0" w:tplc="0409000B">
+      <w:start w:val="1"/>
+      <w:numFmt w:val="bullet"/>
+      <w:lvlText w:val=""/>
+      <w:lvlJc w:val="left"/>
+      <w:pPr>
+        <w:ind w:left="1440" w:hanging="360"/>
+      </w:pPr>
+      <w:rPr>
+        <w:rFonts w:ascii="Wingdings" w:hAnsi="Wingdings" w:hint="default"/>
+      </w:rPr>
+    </w:lvl>
+    <w:lvl w:ilvl="1" w:tplc="04090003" w:tentative="1">
+      <w:start w:val="1"/>
+      <w:numFmt w:val="bullet"/>
+      <w:lvlText w:val="o"/>
+      <w:lvlJc w:val="left"/>
+      <w:pPr>
+        <w:ind w:left="2160" w:hanging="360"/>
+      </w:pPr>
+      <w:rPr>
+        <w:rFonts w:ascii="Courier New" w:hAnsi="Courier New" w:cs="Courier New" w:hint="default"/>
+      </w:rPr>
+    </w:lvl>
+    <w:lvl w:ilvl="2" w:tplc="04090005" w:tentative="1">
+      <w:start w:val="1"/>
+      <w:numFmt w:val="bullet"/>
+      <w:lvlText w:val=""/>
+      <w:lvlJc w:val="left"/>
+      <w:pPr>
+        <w:ind w:left="2880" w:hanging="360"/>
+      </w:pPr>
+      <w:rPr>
+        <w:rFonts w:ascii="Wingdings" w:hAnsi="Wingdings" w:hint="default"/>
+      </w:rPr>
+    </w:lvl>
+    <w:lvl w:ilvl="3" w:tplc="04090001" w:tentative="1">
+      <w:start w:val="1"/>
+      <w:numFmt w:val="bullet"/>
+      <w:lvlText w:val=""/>
+      <w:lvlJc w:val="left"/>
+      <w:pPr>
+        <w:ind w:left="3600" w:hanging="360"/>
+      </w:pPr>
+      <w:rPr>
+        <w:rFonts w:ascii="Symbol" w:hAnsi="Symbol" w:hint="default"/>
+      </w:rPr>
+    </w:lvl>
+    <w:lvl w:ilvl="4" w:tplc="04090003" w:tentative="1">
+      <w:start w:val="1"/>
+      <w:numFmt w:val="bullet"/>
+      <w:lvlText w:val="o"/>
+      <w:lvlJc w:val="left"/>
+      <w:pPr>
+        <w:ind w:left="4320" w:hanging="360"/>
+      </w:pPr>
+      <w:rPr>
+        <w:rFonts w:ascii="Courier New" w:hAnsi="Courier New" w:cs="Courier New" w:hint="default"/>
+      </w:rPr>
+    </w:lvl>
+    <w:lvl w:ilvl="5" w:tplc="04090005" w:tentative="1">
+      <w:start w:val="1"/>
+      <w:numFmt w:val="bullet"/>
+      <w:lvlText w:val=""/>
+      <w:lvlJc w:val="left"/>
+      <w:pPr>
+        <w:ind w:left="5040" w:hanging="360"/>
+      </w:pPr>
+      <w:rPr>
+        <w:rFonts w:ascii="Wingdings" w:hAnsi="Wingdings" w:hint="default"/>
+      </w:rPr>
+    </w:lvl>
+    <w:lvl w:ilvl="6" w:tplc="04090001" w:tentative="1">
+      <w:start w:val="1"/>
+      <w:numFmt w:val="bullet"/>
+      <w:lvlText w:val=""/>
+      <w:lvlJc w:val="left"/>
+      <w:pPr>
+        <w:ind w:left="5760" w:hanging="360"/>
+      </w:pPr>
+      <w:rPr>
+        <w:rFonts w:ascii="Symbol" w:hAnsi="Symbol" w:hint="default"/>
+      </w:rPr>
+    </w:lvl>
+    <w:lvl w:ilvl="7" w:tplc="04090003" w:tentative="1">
+      <w:start w:val="1"/>
+      <w:numFmt w:val="bullet"/>
+      <w:lvlText w:val="o"/>
+      <w:lvlJc w:val="left"/>
+      <w:pPr>
+        <w:ind w:left="6480" w:hanging="360"/>
+      </w:pPr>
+      <w:rPr>
+        <w:rFonts w:ascii="Courier New" w:hAnsi="Courier New" w:cs="Courier New" w:hint="default"/>
+      </w:rPr>
+    </w:lvl>
+    <w:lvl w:ilvl="8" w:tplc="04090005" w:tentative="1">
+      <w:start w:val="1"/>
+      <w:numFmt w:val="bullet"/>
+      <w:lvlText w:val=""/>
+      <w:lvlJc w:val="left"/>
+      <w:pPr>
+        <w:ind w:left="7200" w:hanging="360"/>
+      </w:pPr>
+      <w:rPr>
+        <w:rFonts w:ascii="Wingdings" w:hAnsi="Wingdings" w:hint="default"/>
+      </w:rPr>
+    </w:lvl>
+  </w:abstractNum>
+  <w:abstractNum w:abstractNumId="7" w15:restartNumberingAfterBreak="0">
+    <w:nsid w:val="3954171A"/>
+    <w:multiLevelType w:val="hybridMultilevel"/>
+    <w:tmpl w:val="4F8C0666"/>
+    <w:lvl w:ilvl="0" w:tplc="0409000D">
+      <w:start w:val="1"/>
+      <w:numFmt w:val="bullet"/>
+      <w:lvlText w:val=""/>
+      <w:lvlJc w:val="left"/>
+      <w:pPr>
+        <w:ind w:left="1440" w:hanging="360"/>
+      </w:pPr>
+      <w:rPr>
+        <w:rFonts w:ascii="Wingdings" w:hAnsi="Wingdings" w:hint="default"/>
+      </w:rPr>
+    </w:lvl>
+    <w:lvl w:ilvl="1" w:tplc="0409000D">
+      <w:start w:val="1"/>
+      <w:numFmt w:val="bullet"/>
+      <w:lvlText w:val=""/>
+      <w:lvlJc w:val="left"/>
+      <w:pPr>
+        <w:ind w:left="2160" w:hanging="360"/>
+      </w:pPr>
+      <w:rPr>
+        <w:rFonts w:ascii="Wingdings" w:hAnsi="Wingdings" w:hint="default"/>
+      </w:rPr>
+    </w:lvl>
+    <w:lvl w:ilvl="2" w:tplc="04090005" w:tentative="1">
+      <w:start w:val="1"/>
+      <w:numFmt w:val="bullet"/>
+      <w:lvlText w:val=""/>
+      <w:lvlJc w:val="left"/>
+      <w:pPr>
+        <w:ind w:left="2880" w:hanging="360"/>
+      </w:pPr>
+      <w:rPr>
+        <w:rFonts w:ascii="Wingdings" w:hAnsi="Wingdings" w:hint="default"/>
+      </w:rPr>
+    </w:lvl>
+    <w:lvl w:ilvl="3" w:tplc="04090001" w:tentative="1">
+      <w:start w:val="1"/>
+      <w:numFmt w:val="bullet"/>
+      <w:lvlText w:val=""/>
+      <w:lvlJc w:val="left"/>
+      <w:pPr>
+        <w:ind w:left="3600" w:hanging="360"/>
+      </w:pPr>
+      <w:rPr>
+        <w:rFonts w:ascii="Symbol" w:hAnsi="Symbol" w:hint="default"/>
+      </w:rPr>
+    </w:lvl>
+    <w:lvl w:ilvl="4" w:tplc="04090003" w:tentative="1">
+      <w:start w:val="1"/>
+      <w:numFmt w:val="bullet"/>
+      <w:lvlText w:val="o"/>
+      <w:lvlJc w:val="left"/>
+      <w:pPr>
+        <w:ind w:left="4320" w:hanging="360"/>
+      </w:pPr>
+      <w:rPr>
+        <w:rFonts w:ascii="Courier New" w:hAnsi="Courier New" w:cs="Courier New" w:hint="default"/>
+      </w:rPr>
+    </w:lvl>
+    <w:lvl w:ilvl="5" w:tplc="04090005" w:tentative="1">
+      <w:start w:val="1"/>
+      <w:numFmt w:val="bullet"/>
+      <w:lvlText w:val=""/>
+      <w:lvlJc w:val="left"/>
+      <w:pPr>
+        <w:ind w:left="5040" w:hanging="360"/>
+      </w:pPr>
+      <w:rPr>
+        <w:rFonts w:ascii="Wingdings" w:hAnsi="Wingdings" w:hint="default"/>
+      </w:rPr>
+    </w:lvl>
+    <w:lvl w:ilvl="6" w:tplc="04090001" w:tentative="1">
+      <w:start w:val="1"/>
+      <w:numFmt w:val="bullet"/>
+      <w:lvlText w:val=""/>
+      <w:lvlJc w:val="left"/>
+      <w:pPr>
+        <w:ind w:left="5760" w:hanging="360"/>
+      </w:pPr>
+      <w:rPr>
+        <w:rFonts w:ascii="Symbol" w:hAnsi="Symbol" w:hint="default"/>
+      </w:rPr>
+    </w:lvl>
+    <w:lvl w:ilvl="7" w:tplc="04090003" w:tentative="1">
+      <w:start w:val="1"/>
+      <w:numFmt w:val="bullet"/>
+      <w:lvlText w:val="o"/>
+      <w:lvlJc w:val="left"/>
+      <w:pPr>
+        <w:ind w:left="6480" w:hanging="360"/>
+      </w:pPr>
+      <w:rPr>
+        <w:rFonts w:ascii="Courier New" w:hAnsi="Courier New" w:cs="Courier New" w:hint="default"/>
+      </w:rPr>
+    </w:lvl>
+    <w:lvl w:ilvl="8" w:tplc="04090005" w:tentative="1">
+      <w:start w:val="1"/>
+      <w:numFmt w:val="bullet"/>
+      <w:lvlText w:val=""/>
+      <w:lvlJc w:val="left"/>
+      <w:pPr>
+        <w:ind w:left="7200" w:hanging="360"/>
+      </w:pPr>
+      <w:rPr>
+        <w:rFonts w:ascii="Wingdings" w:hAnsi="Wingdings" w:hint="default"/>
+      </w:rPr>
+    </w:lvl>
+  </w:abstractNum>
+  <w:abstractNum w:abstractNumId="8" w15:restartNumberingAfterBreak="0">
     <w:nsid w:val="506D19D4"/>
     <w:multiLevelType w:val="multilevel"/>
     <w:tmpl w:val="017A2410"/>
@@ -4418,7 +4915,7 @@
       </w:rPr>
     </w:lvl>
   </w:abstractNum>
-  <w:abstractNum w:abstractNumId="7" w15:restartNumberingAfterBreak="0">
+  <w:abstractNum w:abstractNumId="9" w15:restartNumberingAfterBreak="0">
     <w:nsid w:val="5F354024"/>
     <w:multiLevelType w:val="multilevel"/>
     <w:tmpl w:val="D676185C"/>
@@ -4558,7 +5055,7 @@
       </w:rPr>
     </w:lvl>
   </w:abstractNum>
-  <w:abstractNum w:abstractNumId="8" w15:restartNumberingAfterBreak="0">
+  <w:abstractNum w:abstractNumId="10" w15:restartNumberingAfterBreak="0">
     <w:nsid w:val="6218035E"/>
     <w:multiLevelType w:val="multilevel"/>
     <w:tmpl w:val="DD22E48A"/>
@@ -4671,7 +5168,7 @@
       </w:pPr>
     </w:lvl>
   </w:abstractNum>
-  <w:abstractNum w:abstractNumId="9" w15:restartNumberingAfterBreak="0">
+  <w:abstractNum w:abstractNumId="11" w15:restartNumberingAfterBreak="0">
     <w:nsid w:val="63FF7FCE"/>
     <w:multiLevelType w:val="multilevel"/>
     <w:tmpl w:val="988227AE"/>
@@ -4811,7 +5308,7 @@
       </w:rPr>
     </w:lvl>
   </w:abstractNum>
-  <w:abstractNum w:abstractNumId="10" w15:restartNumberingAfterBreak="0">
+  <w:abstractNum w:abstractNumId="12" w15:restartNumberingAfterBreak="0">
     <w:nsid w:val="66FC1825"/>
     <w:multiLevelType w:val="multilevel"/>
     <w:tmpl w:val="CCE61526"/>
@@ -4960,7 +5457,7 @@
       </w:rPr>
     </w:lvl>
   </w:abstractNum>
-  <w:abstractNum w:abstractNumId="11" w15:restartNumberingAfterBreak="0">
+  <w:abstractNum w:abstractNumId="13" w15:restartNumberingAfterBreak="0">
     <w:nsid w:val="69662B93"/>
     <w:multiLevelType w:val="multilevel"/>
     <w:tmpl w:val="D286E75C"/>
@@ -5109,7 +5606,7 @@
       </w:rPr>
     </w:lvl>
   </w:abstractNum>
-  <w:abstractNum w:abstractNumId="12" w15:restartNumberingAfterBreak="0">
+  <w:abstractNum w:abstractNumId="14" w15:restartNumberingAfterBreak="0">
     <w:nsid w:val="7CFC3118"/>
     <w:multiLevelType w:val="multilevel"/>
     <w:tmpl w:val="69F68364"/>
@@ -5232,13 +5729,13 @@
     </w:lvl>
   </w:abstractNum>
   <w:num w:numId="1">
-    <w:abstractNumId w:val="10"/>
+    <w:abstractNumId w:val="12"/>
   </w:num>
   <w:num w:numId="2">
-    <w:abstractNumId w:val="6"/>
+    <w:abstractNumId w:val="8"/>
   </w:num>
   <w:num w:numId="3">
-    <w:abstractNumId w:val="11"/>
+    <w:abstractNumId w:val="13"/>
   </w:num>
   <w:num w:numId="4">
     <w:abstractNumId w:val="4"/>
@@ -5256,19 +5753,25 @@
     <w:abstractNumId w:val="5"/>
   </w:num>
   <w:num w:numId="9">
-    <w:abstractNumId w:val="7"/>
+    <w:abstractNumId w:val="9"/>
   </w:num>
   <w:num w:numId="10">
-    <w:abstractNumId w:val="9"/>
+    <w:abstractNumId w:val="11"/>
   </w:num>
   <w:num w:numId="11">
-    <w:abstractNumId w:val="8"/>
+    <w:abstractNumId w:val="10"/>
   </w:num>
   <w:num w:numId="12">
     <w:abstractNumId w:val="1"/>
   </w:num>
   <w:num w:numId="13">
-    <w:abstractNumId w:val="12"/>
+    <w:abstractNumId w:val="14"/>
+  </w:num>
+  <w:num w:numId="14">
+    <w:abstractNumId w:val="7"/>
+  </w:num>
+  <w:num w:numId="15">
+    <w:abstractNumId w:val="6"/>
   </w:num>
 </w:numbering>
 </file>

--- a/project3-1/submission-3-1.docx
+++ b/project3-1/submission-3-1.docx
@@ -82,10 +82,7 @@
         </w:numPr>
       </w:pPr>
       <w:r>
-        <w:t xml:space="preserve">I need to evaluate the </w:t>
-      </w:r>
-      <w:r>
-        <w:t>creditworthiness of the new 500 loan applicants.</w:t>
+        <w:t>I need to evaluate the creditworthiness of the new 500 loan applicants.</w:t>
       </w:r>
     </w:p>
     <w:p/>
@@ -119,18 +116,7 @@
         </w:numPr>
       </w:pPr>
       <w:r>
-        <w:t xml:space="preserve">I need past loan applicant's information on credit application results and the data </w:t>
-      </w:r>
-      <w:proofErr w:type="gramStart"/>
-      <w:r>
-        <w:t>used</w:t>
-      </w:r>
-      <w:proofErr w:type="gramEnd"/>
-      <w:r>
-        <w:t xml:space="preserve"> to rate those results like Duration of credit, credit amount, installm</w:t>
-      </w:r>
-      <w:r>
-        <w:t>ent, age of the applicant to create model.</w:t>
+        <w:t>I need past loan applicant's information on credit application results and the data used to rate those results like Duration of credit, credit amount, installment, age of the applicant to create model.</w:t>
       </w:r>
     </w:p>
     <w:p>
@@ -176,10 +162,7 @@
         </w:numPr>
       </w:pPr>
       <w:r>
-        <w:t>The model typ</w:t>
-      </w:r>
-      <w:r>
-        <w:t xml:space="preserve">e will be </w:t>
+        <w:t xml:space="preserve">The model type will be </w:t>
       </w:r>
       <w:proofErr w:type="gramStart"/>
       <w:r>
@@ -241,14 +224,7 @@
           <w:b/>
           <w:i/>
         </w:rPr>
-        <w:t>n</w:t>
-      </w:r>
-      <w:r>
-        <w:rPr>
-          <w:b/>
-          <w:i/>
-        </w:rPr>
-        <w:t>eed to convert any data fields to the appropriate data types.</w:t>
+        <w:t>need to convert any data fields to the appropriate data types.</w:t>
       </w:r>
     </w:p>
     <w:p/>
@@ -290,10 +266,7 @@
       </w:r>
       <w:proofErr w:type="gramStart"/>
       <w:r>
-        <w:t>be co</w:t>
-      </w:r>
-      <w:r>
-        <w:t>nsidered</w:t>
+        <w:t>be considered</w:t>
       </w:r>
       <w:proofErr w:type="gramEnd"/>
       <w:r>
@@ -394,10 +367,7 @@
         </w:numPr>
       </w:pPr>
       <w:r>
-        <w:t xml:space="preserve">Yes, Duration in current address and Age have missing values of 344 and 12 </w:t>
-      </w:r>
-      <w:r>
-        <w:t>respective.</w:t>
+        <w:t>Yes, Duration in current address and Age have missing values of 344 and 12 respective.</w:t>
       </w:r>
     </w:p>
     <w:p>
@@ -487,10 +457,7 @@
       </w:r>
       <w:proofErr w:type="gramEnd"/>
       <w:r>
-        <w:t xml:space="preserve"> “low var</w:t>
-      </w:r>
-      <w:r>
-        <w:t>iability” and you should remove fields that have low variability. Refer to the "Tips" section to find examples of data fields with low-variability.</w:t>
+        <w:t xml:space="preserve"> “low variability” and you should remove fields that have low variability. Refer to the "Tips" section to find examples of data fields with low-variability.</w:t>
       </w:r>
     </w:p>
     <w:p>
@@ -562,10 +529,7 @@
         </w:numPr>
       </w:pPr>
       <w:r>
-        <w:t xml:space="preserve">No of </w:t>
-      </w:r>
-      <w:r>
-        <w:t>dependents</w:t>
+        <w:t>No of dependents</w:t>
       </w:r>
     </w:p>
     <w:p>
@@ -619,10 +583,7 @@
       </w:r>
       <w:proofErr w:type="gramEnd"/>
       <w:r>
-        <w:t xml:space="preserve"> as I will lose 2.4% of t</w:t>
-      </w:r>
-      <w:r>
-        <w:t>he data. I will fill all empty data with an age median of 33</w:t>
+        <w:t xml:space="preserve"> as I will lose 2.4% of the data. I will fill all empty data with an age median of 33</w:t>
       </w:r>
     </w:p>
     <w:p>
@@ -715,13 +676,7 @@
         <w:rPr>
           <w:i/>
         </w:rPr>
-        <w:t>To achieve consist</w:t>
-      </w:r>
-      <w:r>
-        <w:rPr>
-          <w:i/>
-        </w:rPr>
-        <w:t>ent results reviewers expect.</w:t>
+        <w:t>To achieve consistent results reviewers expect.</w:t>
       </w:r>
     </w:p>
     <w:p>
@@ -796,10 +751,7 @@
         </w:numPr>
       </w:pPr>
       <w:r>
-        <w:t xml:space="preserve">Duration in a current </w:t>
-      </w:r>
-      <w:r>
-        <w:t>address – Due to many missing data</w:t>
+        <w:t>Duration in a current address – Due to many missing data</w:t>
       </w:r>
     </w:p>
     <w:p>
@@ -871,10 +823,7 @@
         </w:numPr>
       </w:pPr>
       <w:r>
-        <w:t>Foreign worker – Due to low v</w:t>
-      </w:r>
-      <w:r>
-        <w:t>ariability</w:t>
+        <w:t>Foreign worker – Due to low variability</w:t>
       </w:r>
     </w:p>
     <w:p>
@@ -993,13 +942,7 @@
         <w:rPr>
           <w:i/>
         </w:rPr>
-        <w:t>Crea</w:t>
-      </w:r>
-      <w:r>
-        <w:rPr>
-          <w:i/>
-        </w:rPr>
-        <w:t xml:space="preserve">te all of the following models: Logistic Regression, Decision Tree, Forest Model, </w:t>
+        <w:t xml:space="preserve">Create all of the following models: Logistic Regression, Decision Tree, Forest Model, </w:t>
       </w:r>
       <w:proofErr w:type="gramStart"/>
       <w:r>
@@ -1060,16 +1003,7 @@
         <w:contextualSpacing/>
       </w:pPr>
       <w:r>
-        <w:t>Which predictor variables are signific</w:t>
-      </w:r>
-      <w:r>
-        <w:t>ant or the most import</w:t>
-      </w:r>
-      <w:r>
-        <w:t>ant? Please show the p-values or variable impor</w:t>
-      </w:r>
-      <w:r>
-        <w:t>tance charts for all of your predictor variables.</w:t>
+        <w:t>Which predictor variables are significant or the most important? Please show the p-values or variable importance charts for all of your predictor variables.</w:t>
       </w:r>
     </w:p>
     <w:p>
@@ -1104,6 +1038,9 @@
         <w:pStyle w:val="ListParagraph"/>
       </w:pPr>
       <w:r>
+        <w:rPr>
+          <w:noProof/>
+        </w:rPr>
         <w:drawing>
           <wp:inline distT="0" distB="0" distL="0" distR="0" wp14:anchorId="3DB6DC9D" wp14:editId="7CC87316">
             <wp:extent cx="5943600" cy="2719705"/>
@@ -1168,10 +1105,7 @@
         <w:ind w:left="1440"/>
       </w:pPr>
       <w:r>
-        <w:t xml:space="preserve">The most important predictor variables are </w:t>
-      </w:r>
-      <w:r>
-        <w:t xml:space="preserve">account balance, duration of credit, payment status of previous credit, value savings stocks, </w:t>
+        <w:t xml:space="preserve">The most important predictor variables are account balance, duration of credit, payment status of previous credit, value savings stocks, </w:t>
       </w:r>
       <w:proofErr w:type="gramStart"/>
       <w:r>
@@ -1199,6 +1133,9 @@
         <w:pStyle w:val="ListParagraph"/>
       </w:pPr>
       <w:r>
+        <w:rPr>
+          <w:noProof/>
+        </w:rPr>
         <w:drawing>
           <wp:inline distT="0" distB="0" distL="0" distR="0" wp14:anchorId="5C40D476" wp14:editId="20DD6A36">
             <wp:extent cx="5943600" cy="3433445"/>
@@ -1276,6 +1213,9 @@
         <w:pStyle w:val="ListParagraph"/>
       </w:pPr>
       <w:r>
+        <w:rPr>
+          <w:noProof/>
+        </w:rPr>
         <w:drawing>
           <wp:inline distT="0" distB="0" distL="0" distR="0" wp14:anchorId="16AC79D4" wp14:editId="2DEA0D45">
             <wp:extent cx="5943600" cy="3395980"/>
@@ -1335,10 +1275,7 @@
         <w:ind w:left="1440"/>
       </w:pPr>
       <w:r>
-        <w:t xml:space="preserve">The most important </w:t>
-      </w:r>
-      <w:r>
-        <w:t xml:space="preserve">predictor variables are credit amount, </w:t>
+        <w:t xml:space="preserve">The most important predictor variables are credit amount, </w:t>
       </w:r>
       <w:r>
         <w:t xml:space="preserve">duration of credit, </w:t>
@@ -1361,10 +1298,7 @@
       </w:r>
       <w:proofErr w:type="gramEnd"/>
       <w:r>
-        <w:t xml:space="preserve"> savings stocks</w:t>
-      </w:r>
-      <w:r>
-        <w:t xml:space="preserve">, </w:t>
+        <w:t xml:space="preserve"> savings stocks, </w:t>
       </w:r>
       <w:r>
         <w:t>length of current employment, instalment p</w:t>
@@ -1383,6 +1317,9 @@
     </w:p>
     <w:p>
       <w:r>
+        <w:rPr>
+          <w:noProof/>
+        </w:rPr>
         <w:drawing>
           <wp:inline distT="0" distB="0" distL="0" distR="0" wp14:anchorId="1CC9209A" wp14:editId="3F8D81ED">
             <wp:extent cx="5943600" cy="3362325"/>
@@ -1439,10 +1376,7 @@
       </w:pPr>
       <w:r>
         <w:lastRenderedPageBreak/>
-        <w:t>Validate your model against the Validation set. Wha</w:t>
-      </w:r>
-      <w:r>
-        <w:t xml:space="preserve">t was the overall percent accuracy? Show the confusion matrix. Are there any bias seen in the model’s predictions? </w:t>
+        <w:t xml:space="preserve">Validate your model against the Validation set. What was the overall percent accuracy? Show the confusion matrix. Are there any bias seen in the model’s predictions? </w:t>
       </w:r>
     </w:p>
     <w:p>
@@ -1478,18 +1412,7 @@
       </w:pPr>
       <w:r>
         <w:tab/>
-      </w:r>
-      <w:r>
-        <w:t xml:space="preserve">PPV= true positives \ (true positives + false positives) = </w:t>
-      </w:r>
-      <w:r>
-        <w:t>89</w:t>
-      </w:r>
-      <w:r>
-        <w:t xml:space="preserve"> / (</w:t>
-      </w:r>
-      <w:r>
-        <w:t>89+24) =.79</w:t>
+        <w:t>PPV= true positives \ (true positives + false positives) = 89 / (89+24) =.79</w:t>
       </w:r>
     </w:p>
     <w:p>
@@ -1498,22 +1421,7 @@
         <w:ind w:firstLine="720"/>
       </w:pPr>
       <w:r>
-        <w:t>NPV= true negatives\ (true negatives + false negatives) =2</w:t>
-      </w:r>
-      <w:r>
-        <w:t>3</w:t>
-      </w:r>
-      <w:r>
-        <w:t>/ (2</w:t>
-      </w:r>
-      <w:r>
-        <w:t>3</w:t>
-      </w:r>
-      <w:r>
-        <w:t>+1</w:t>
-      </w:r>
-      <w:r>
-        <w:t>4)</w:t>
+        <w:t>NPV= true negatives\ (true negatives + false negatives) =23/ (23+14)</w:t>
       </w:r>
       <w:r>
         <w:t xml:space="preserve"> </w:t>
@@ -1546,6 +1454,9 @@
         <w:ind w:left="1080"/>
       </w:pPr>
       <w:r>
+        <w:rPr>
+          <w:noProof/>
+        </w:rPr>
         <w:drawing>
           <wp:inline distT="0" distB="0" distL="0" distR="0" wp14:anchorId="50450ACE" wp14:editId="6AA7BF43">
             <wp:extent cx="4401164" cy="3315163"/>
@@ -1625,13 +1536,7 @@
         <w:ind w:firstLine="720"/>
       </w:pPr>
       <w:r>
-        <w:t>PPV= true positives \ (true positives + false positives) = 89 / (89+2</w:t>
-      </w:r>
-      <w:r>
-        <w:t>3</w:t>
-      </w:r>
-      <w:r>
-        <w:t>) =.79</w:t>
+        <w:t>PPV= true positives \ (true positives + false positives) = 89 / (89+23) =.79</w:t>
       </w:r>
     </w:p>
     <w:p>
@@ -1640,22 +1545,7 @@
         <w:ind w:left="1440"/>
       </w:pPr>
       <w:r>
-        <w:t>NPV= true negatives\ (true negatives + false negatives) =2</w:t>
-      </w:r>
-      <w:r>
-        <w:t>4</w:t>
-      </w:r>
-      <w:r>
-        <w:t>/ (2</w:t>
-      </w:r>
-      <w:r>
-        <w:t>4</w:t>
-      </w:r>
-      <w:r>
-        <w:t xml:space="preserve">+14) </w:t>
-      </w:r>
-      <w:r>
-        <w:t>= .63</w:t>
+        <w:t>NPV= true negatives\ (true negatives + false negatives) =24/ (24+14) = .63</w:t>
       </w:r>
     </w:p>
     <w:p>
@@ -1675,6 +1565,9 @@
         <w:spacing w:line="240" w:lineRule="auto"/>
       </w:pPr>
       <w:r>
+        <w:rPr>
+          <w:noProof/>
+        </w:rPr>
         <w:drawing>
           <wp:inline distT="0" distB="0" distL="0" distR="0" wp14:anchorId="765F27E7" wp14:editId="5714BE79">
             <wp:extent cx="4372585" cy="3334215"/>
@@ -1749,22 +1642,7 @@
         <w:ind w:firstLine="720"/>
       </w:pPr>
       <w:r>
-        <w:t xml:space="preserve">PPV= true positives \ (true positives + false positives) = </w:t>
-      </w:r>
-      <w:r>
-        <w:t>94</w:t>
-      </w:r>
-      <w:r>
-        <w:t xml:space="preserve"> / (</w:t>
-      </w:r>
-      <w:r>
-        <w:t>94</w:t>
-      </w:r>
-      <w:r>
-        <w:t>+2</w:t>
-      </w:r>
-      <w:r>
-        <w:t>7) =.78</w:t>
+        <w:t>PPV= true positives \ (true positives + false positives) = 94 / (94+27) =.78</w:t>
       </w:r>
     </w:p>
     <w:p>
@@ -1773,22 +1651,7 @@
         <w:ind w:left="1440"/>
       </w:pPr>
       <w:r>
-        <w:t>NPV= true negatives\ (true negatives + false negatives) =2</w:t>
-      </w:r>
-      <w:r>
-        <w:t>0</w:t>
-      </w:r>
-      <w:r>
-        <w:t>/ (2</w:t>
-      </w:r>
-      <w:r>
-        <w:t>0+9</w:t>
-      </w:r>
-      <w:r>
-        <w:t>) = .6</w:t>
-      </w:r>
-      <w:r>
-        <w:t>8</w:t>
+        <w:t>NPV= true negatives\ (true negatives + false negatives) =20/ (20+9) = .68</w:t>
       </w:r>
     </w:p>
     <w:p>
@@ -1826,6 +1689,9 @@
         <w:pStyle w:val="ListParagraph"/>
       </w:pPr>
       <w:r>
+        <w:rPr>
+          <w:noProof/>
+        </w:rPr>
         <w:drawing>
           <wp:inline distT="0" distB="0" distL="0" distR="0" wp14:anchorId="6B8B8C5D" wp14:editId="1D758BB8">
             <wp:extent cx="4372585" cy="3286584"/>
@@ -1899,22 +1765,7 @@
         <w:ind w:left="360" w:firstLine="720"/>
       </w:pPr>
       <w:r>
-        <w:t>PPV= true positives \ (true positives + false positives) = 9</w:t>
-      </w:r>
-      <w:r>
-        <w:t>6</w:t>
-      </w:r>
-      <w:r>
-        <w:t xml:space="preserve"> / (9</w:t>
-      </w:r>
-      <w:r>
-        <w:t>6</w:t>
-      </w:r>
-      <w:r>
-        <w:t>+2</w:t>
-      </w:r>
-      <w:r>
-        <w:t>8) =.77</w:t>
+        <w:t>PPV= true positives \ (true positives + false positives) = 96 / (96+28) =.77</w:t>
       </w:r>
     </w:p>
     <w:p>
@@ -1922,16 +1773,7 @@
         <w:ind w:left="360" w:firstLine="720"/>
       </w:pPr>
       <w:r>
-        <w:t>NPV= true negatives\ (true</w:t>
-      </w:r>
-      <w:r>
-        <w:t xml:space="preserve"> negatives + false negatives) = 19/ (19+7</w:t>
-      </w:r>
-      <w:r>
-        <w:t xml:space="preserve">) </w:t>
-      </w:r>
-      <w:r>
-        <w:t>= .73</w:t>
+        <w:t>NPV= true negatives\ (true negatives + false negatives) = 19/ (19+7) = .73</w:t>
       </w:r>
     </w:p>
     <w:p>
@@ -1968,6 +1810,9 @@
         <w:contextualSpacing/>
       </w:pPr>
       <w:r>
+        <w:rPr>
+          <w:noProof/>
+        </w:rPr>
         <w:drawing>
           <wp:inline distT="0" distB="0" distL="0" distR="0" wp14:anchorId="281C0297" wp14:editId="635C70D2">
             <wp:extent cx="4382112" cy="3334215"/>
@@ -2128,22 +1973,7 @@
         <w:rPr>
           <w:i/>
         </w:rPr>
-        <w:t xml:space="preserve">You should have four sets of questions answered. (500 </w:t>
-      </w:r>
-      <w:r>
-        <w:rPr>
-          <w:i/>
-        </w:rPr>
-        <w:t>word limit)</w:t>
-      </w:r>
-    </w:p>
-    <w:p>
-      <w:pPr>
-        <w:pStyle w:val="Heading1"/>
-      </w:pPr>
-      <w:r>
-        <w:lastRenderedPageBreak/>
-        <w:br w:type="page"/>
+        <w:t>You should have four sets of questions answered. (500 word limit)</w:t>
       </w:r>
     </w:p>
     <w:p>
@@ -2234,13 +2064,7 @@
         <w:rPr>
           <w:i/>
         </w:rPr>
-        <w:t>Write a brief report on how you cam</w:t>
-      </w:r>
-      <w:r>
-        <w:rPr>
-          <w:i/>
-        </w:rPr>
-        <w:t>e up with your classification model and write down how many of the new customers would qualify for a loan. (250 word limit)</w:t>
+        <w:t>Write a brief report on how you came up with your classification model and write down how many of the new customers would qualify for a loan. (250 word limit)</w:t>
       </w:r>
     </w:p>
     <w:p>
@@ -2283,10 +2107,7 @@
         <w:t>all</w:t>
       </w:r>
       <w:r>
-        <w:t xml:space="preserve"> of the following techniques. Ple</w:t>
-      </w:r>
-      <w:r>
-        <w:t>ase only use these techniques to justify your decision:</w:t>
+        <w:t xml:space="preserve"> of the following techniques. Please only use these techniques to justify your decision:</w:t>
       </w:r>
     </w:p>
     <w:p>
@@ -2319,12 +2140,7 @@
         <w:t xml:space="preserve"> value</w:t>
       </w:r>
       <w:r>
-        <w:t xml:space="preserve"> of 0.79</w:t>
-      </w:r>
-      <w:bookmarkStart w:id="6" w:name="_GoBack"/>
-      <w:bookmarkEnd w:id="6"/>
-      <w:r>
-        <w:t>.</w:t>
+        <w:t xml:space="preserve"> of 0.79.</w:t>
       </w:r>
     </w:p>
     <w:p>
@@ -2351,6 +2167,9 @@
         <w:jc w:val="center"/>
       </w:pPr>
       <w:r>
+        <w:rPr>
+          <w:noProof/>
+        </w:rPr>
         <w:drawing>
           <wp:inline distT="0" distB="0" distL="0" distR="0" wp14:anchorId="1FEDD3AD" wp14:editId="47716C2D">
             <wp:extent cx="4305901" cy="3677163"/>
@@ -2498,8 +2317,10 @@
         <w:t>The individuals pred</w:t>
       </w:r>
       <w:r>
-        <w:t>icted to be creditworthy are 433</w:t>
-      </w:r>
+        <w:t>icted to be creditworthy are 418</w:t>
+      </w:r>
+      <w:bookmarkStart w:id="6" w:name="_GoBack"/>
+      <w:bookmarkEnd w:id="6"/>
     </w:p>
     <w:p/>
     <w:sectPr>
